--- a/MBD_A2_package/MBD_Ass2_Team6.docx
+++ b/MBD_A2_package/MBD_Ass2_Team6.docx
@@ -33,13 +33,8 @@
           <w:tab/>
         </w:r>
       </w:ins>
-      <w:proofErr w:type="spellStart"/>
-      <w:r>
-        <w:t>Jin</w:t>
-      </w:r>
-      <w:proofErr w:type="spellEnd"/>
-      <w:r>
-        <w:t xml:space="preserve"> Yin </w:t>
+      <w:r>
+        <w:t xml:space="preserve">Jin Yin </w:t>
       </w:r>
       <w:proofErr w:type="spellStart"/>
       <w:r>
@@ -1597,7 +1592,7 @@
     <w:p>
       <w:pPr>
         <w:rPr>
-          <w:lang w:val="en-GB"/>
+          <w:rFonts w:hint="eastAsia"/>
         </w:rPr>
       </w:pPr>
       <w:r>
@@ -1653,6 +1648,9 @@
             </a:graphic>
           </wp:inline>
         </w:drawing>
+      </w:r>
+      <w:r>
+        <w:tab/>
       </w:r>
     </w:p>
     <w:p>
@@ -3050,7 +3048,6 @@
       <w:pPr>
         <w:ind w:firstLine="360"/>
         <w:rPr>
-          <w:ins w:id="56" w:author="Yingyao Lu" w:date="2021-04-07T12:44:00Z"/>
           <w:lang w:val="en-GB"/>
         </w:rPr>
       </w:pPr>
@@ -3060,7 +3057,7 @@
         </w:rPr>
         <w:t>2</w:t>
       </w:r>
-      <w:ins w:id="57" w:author="Yingyao Lu" w:date="2021-04-07T12:43:00Z">
+      <w:ins w:id="56" w:author="Yingyao Lu" w:date="2021-04-07T12:43:00Z">
         <w:r>
           <w:rPr>
             <w:lang w:val="en-GB"/>
@@ -3068,7 +3065,7 @@
           <w:t xml:space="preserve"> </w:t>
         </w:r>
       </w:ins>
-      <w:ins w:id="58" w:author="Yingyao Lu" w:date="2021-04-07T12:44:00Z">
+      <w:ins w:id="57" w:author="Yingyao Lu" w:date="2021-04-07T12:44:00Z">
         <w:r>
           <w:rPr>
             <w:lang w:val="en-GB"/>
@@ -3079,175 +3076,85 @@
     </w:p>
     <w:p>
       <w:pPr>
+        <w:ind w:left="360"/>
+        <w:rPr>
+          <w:lang w:val="en-GB"/>
+        </w:rPr>
+      </w:pPr>
+      <w:r>
+        <w:rPr>
+          <w:lang w:val="en-GB"/>
+        </w:rPr>
+        <w:t xml:space="preserve">basing on the calculation, </w:t>
+      </w:r>
+      <w:r>
+        <w:rPr>
+          <w:lang w:val="en-GB"/>
+        </w:rPr>
+        <w:t>we can have a chart below:</w:t>
+      </w:r>
+    </w:p>
+    <w:p>
+      <w:pPr>
+        <w:ind w:left="360"/>
+        <w:rPr>
+          <w:lang w:val="en-GB"/>
+        </w:rPr>
+      </w:pPr>
+      <w:r>
+        <w:rPr>
+          <w:lang w:val="en-GB"/>
+        </w:rPr>
+        <w:drawing>
+          <wp:inline distT="0" distB="0" distL="0" distR="0" wp14:anchorId="43D1A220" wp14:editId="19CFA38F">
+            <wp:extent cx="3967013" cy="2065612"/>
+            <wp:effectExtent l="0" t="0" r="0" b="5080"/>
+            <wp:docPr id="15" name="Picture 15" descr="Chart, line chart&#10;&#10;Description automatically generated"/>
+            <wp:cNvGraphicFramePr>
+              <a:graphicFrameLocks xmlns:a="http://schemas.openxmlformats.org/drawingml/2006/main" noChangeAspect="1"/>
+            </wp:cNvGraphicFramePr>
+            <a:graphic xmlns:a="http://schemas.openxmlformats.org/drawingml/2006/main">
+              <a:graphicData uri="http://schemas.openxmlformats.org/drawingml/2006/picture">
+                <pic:pic xmlns:pic="http://schemas.openxmlformats.org/drawingml/2006/picture">
+                  <pic:nvPicPr>
+                    <pic:cNvPr id="15" name="Picture 15" descr="Chart, line chart&#10;&#10;Description automatically generated"/>
+                    <pic:cNvPicPr/>
+                  </pic:nvPicPr>
+                  <pic:blipFill>
+                    <a:blip r:embed="rId12"/>
+                    <a:stretch>
+                      <a:fillRect/>
+                    </a:stretch>
+                  </pic:blipFill>
+                  <pic:spPr>
+                    <a:xfrm>
+                      <a:off x="0" y="0"/>
+                      <a:ext cx="3982679" cy="2073769"/>
+                    </a:xfrm>
+                    <a:prstGeom prst="rect">
+                      <a:avLst/>
+                    </a:prstGeom>
+                  </pic:spPr>
+                </pic:pic>
+              </a:graphicData>
+            </a:graphic>
+          </wp:inline>
+        </w:drawing>
+      </w:r>
+    </w:p>
+    <w:p>
+      <w:pPr>
         <w:ind w:firstLine="360"/>
         <w:rPr>
           <w:lang w:val="en-GB"/>
         </w:rPr>
       </w:pPr>
-      <w:ins w:id="59" w:author="Yingyao Lu" w:date="2021-04-07T12:44:00Z">
-        <w:r>
-          <w:rPr>
-            <w:lang w:val="en-GB"/>
-          </w:rPr>
-          <w:t>min</w:t>
-        </w:r>
-      </w:ins>
-      <w:ins w:id="60" w:author="Yingyao Lu" w:date="2021-04-07T12:43:00Z">
-        <w:r>
-          <w:rPr>
-            <w:lang w:val="en-GB"/>
-          </w:rPr>
-          <w:t xml:space="preserve"> </w:t>
-        </w:r>
-      </w:ins>
-      <m:oMath>
-        <m:sSup>
-          <m:sSupPr>
-            <m:ctrlPr>
-              <w:ins w:id="61" w:author="Yingyao Lu" w:date="2021-04-07T12:43:00Z">
-                <w:rPr>
-                  <w:rFonts w:ascii="Cambria Math" w:eastAsiaTheme="minorEastAsia" w:hAnsi="Cambria Math"/>
-                  <w:i/>
-                  <w:lang w:val="en-GB"/>
-                </w:rPr>
-              </w:ins>
-            </m:ctrlPr>
-          </m:sSupPr>
-          <m:e>
-            <m:r>
-              <w:ins w:id="62" w:author="Yingyao Lu" w:date="2021-04-07T12:43:00Z">
-                <w:rPr>
-                  <w:rFonts w:ascii="Cambria Math" w:eastAsiaTheme="minorEastAsia" w:hAnsi="Cambria Math"/>
-                  <w:lang w:val="en-GB"/>
-                </w:rPr>
-                <m:t>(1-</m:t>
-              </w:ins>
-            </m:r>
-            <m:sSup>
-              <m:sSupPr>
-                <m:ctrlPr>
-                  <w:ins w:id="63" w:author="Yingyao Lu" w:date="2021-04-07T12:43:00Z">
-                    <w:rPr>
-                      <w:rFonts w:ascii="Cambria Math" w:eastAsiaTheme="minorHAnsi" w:hAnsi="Cambria Math"/>
-                      <w:i/>
-                      <w:lang w:val="en-GB"/>
-                    </w:rPr>
-                  </w:ins>
-                </m:ctrlPr>
-              </m:sSupPr>
-              <m:e>
-                <m:r>
-                  <w:ins w:id="64" w:author="Yingyao Lu" w:date="2021-04-07T12:43:00Z">
-                    <w:rPr>
-                      <w:rFonts w:ascii="Cambria Math" w:hAnsi="Cambria Math"/>
-                      <w:lang w:val="en-GB"/>
-                    </w:rPr>
-                    <m:t>e</m:t>
-                  </w:ins>
-                </m:r>
-              </m:e>
-              <m:sup>
-                <m:r>
-                  <w:ins w:id="65" w:author="Yingyao Lu" w:date="2021-04-07T12:43:00Z">
-                    <w:rPr>
-                      <w:rFonts w:ascii="Cambria Math" w:hAnsi="Cambria Math"/>
-                      <w:lang w:val="en-GB"/>
-                    </w:rPr>
-                    <m:t>-</m:t>
-                  </w:ins>
-                </m:r>
-                <m:f>
-                  <m:fPr>
-                    <m:ctrlPr>
-                      <w:ins w:id="66" w:author="Yingyao Lu" w:date="2021-04-07T12:43:00Z">
-                        <w:rPr>
-                          <w:rFonts w:ascii="Cambria Math" w:hAnsi="Cambria Math"/>
-                          <w:i/>
-                          <w:lang w:val="en-GB"/>
-                        </w:rPr>
-                      </w:ins>
-                    </m:ctrlPr>
-                  </m:fPr>
-                  <m:num>
-                    <m:r>
-                      <w:ins w:id="67" w:author="Yingyao Lu" w:date="2021-04-07T12:43:00Z">
-                        <w:rPr>
-                          <w:rFonts w:ascii="Cambria Math" w:hAnsi="Cambria Math"/>
-                          <w:lang w:val="en-GB"/>
-                        </w:rPr>
-                        <m:t>km</m:t>
-                      </w:ins>
-                    </m:r>
-                  </m:num>
-                  <m:den>
-                    <m:r>
-                      <w:ins w:id="68" w:author="Yingyao Lu" w:date="2021-04-07T12:43:00Z">
-                        <w:rPr>
-                          <w:rFonts w:ascii="Cambria Math" w:hAnsi="Cambria Math"/>
-                          <w:lang w:val="en-GB"/>
-                        </w:rPr>
-                        <m:t>n</m:t>
-                      </w:ins>
-                    </m:r>
-                  </m:den>
-                </m:f>
-              </m:sup>
-            </m:sSup>
-            <m:r>
-              <w:ins w:id="69" w:author="Yingyao Lu" w:date="2021-04-07T12:43:00Z">
-                <w:rPr>
-                  <w:rFonts w:ascii="Cambria Math" w:hAnsi="Cambria Math"/>
-                  <w:lang w:val="en-GB"/>
-                </w:rPr>
-                <m:t>)</m:t>
-              </w:ins>
-            </m:r>
-          </m:e>
-          <m:sup>
-            <m:r>
-              <w:ins w:id="70" w:author="Yingyao Lu" w:date="2021-04-07T12:43:00Z">
-                <w:rPr>
-                  <w:rFonts w:ascii="Cambria Math" w:eastAsiaTheme="minorEastAsia" w:hAnsi="Cambria Math"/>
-                  <w:lang w:val="en-GB"/>
-                </w:rPr>
-                <m:t>k</m:t>
-              </w:ins>
-            </m:r>
-          </m:sup>
-        </m:sSup>
-      </m:oMath>
-      <w:ins w:id="71" w:author="Yingyao Lu" w:date="2021-04-07T12:44:00Z">
-        <w:r>
-          <w:rPr>
-            <w:rFonts w:eastAsiaTheme="minorEastAsia"/>
-            <w:lang w:val="en-GB"/>
-          </w:rPr>
-          <w:t xml:space="preserve">  = </w:t>
-        </w:r>
-      </w:ins>
-    </w:p>
-    <w:p>
-      <w:pPr>
-        <w:rPr>
-          <w:lang w:val="en-GB"/>
-        </w:rPr>
-      </w:pPr>
-    </w:p>
-    <w:p>
-      <w:pPr>
-        <w:ind w:left="360"/>
-        <w:rPr>
-          <w:lang w:val="en-GB"/>
-        </w:rPr>
-      </w:pPr>
-    </w:p>
-    <w:p>
-      <w:pPr>
-        <w:ind w:left="360"/>
-        <w:rPr>
-          <w:lang w:val="en-GB"/>
-        </w:rPr>
-      </w:pPr>
+      <w:r>
+        <w:rPr>
+          <w:lang w:val="en-GB"/>
+        </w:rPr>
+        <w:t>When there are 3 hash functions, A minimal false positive rate is appeared.</w:t>
+      </w:r>
     </w:p>
     <w:p>
       <w:pPr>
@@ -3260,6 +3167,7 @@
         <w:rPr>
           <w:lang w:val="en-GB"/>
         </w:rPr>
+        <w:lastRenderedPageBreak/>
         <w:t>Exercise 3 PageRank (22+13 points)</w:t>
       </w:r>
     </w:p>
@@ -3298,7 +3206,7 @@
                     <pic:cNvPicPr/>
                   </pic:nvPicPr>
                   <pic:blipFill>
-                    <a:blip r:embed="rId12">
+                    <a:blip r:embed="rId13">
                       <a:extLst>
                         <a:ext uri="{28A0092B-C50C-407E-A947-70E740481C1C}">
                           <a14:useLocalDpi xmlns:a14="http://schemas.microsoft.com/office/drawing/2010/main" val="0"/>
@@ -3336,7 +3244,6 @@
         <w:rPr>
           <w:lang w:val="en-GB"/>
         </w:rPr>
-        <w:lastRenderedPageBreak/>
         <w:t>Exercise 4 Data streams (7 + 7 points)</w:t>
       </w:r>
     </w:p>
@@ -3367,7 +3274,7 @@
                     <pic:cNvPicPr/>
                   </pic:nvPicPr>
                   <pic:blipFill>
-                    <a:blip r:embed="rId13">
+                    <a:blip r:embed="rId14">
                       <a:extLst>
                         <a:ext uri="{28A0092B-C50C-407E-A947-70E740481C1C}">
                           <a14:useLocalDpi xmlns:a14="http://schemas.microsoft.com/office/drawing/2010/main" val="0"/>
@@ -3447,7 +3354,69 @@
         <w:rPr>
           <w:lang w:val="en-GB"/>
         </w:rPr>
-        <w:t>3) = 7</w:t>
+        <w:t xml:space="preserve">3) = 7 = </w:t>
+      </w:r>
+      <w:r>
+        <w:rPr>
+          <w:lang w:val="en-GB"/>
+        </w:rPr>
+        <w:t>00111</w:t>
+      </w:r>
+      <w:r>
+        <w:rPr>
+          <w:lang w:val="en-GB"/>
+        </w:rPr>
+        <w:t xml:space="preserve"> = 0</w:t>
+      </w:r>
+      <w:r>
+        <w:rPr>
+          <w:lang w:val="en-GB"/>
+        </w:rPr>
+        <w:t xml:space="preserve"> </w:t>
+      </w:r>
+    </w:p>
+    <w:p>
+      <w:proofErr w:type="gramStart"/>
+      <w:r>
+        <w:rPr>
+          <w:lang w:val="en-GB"/>
+        </w:rPr>
+        <w:t>h(</w:t>
+      </w:r>
+      <w:proofErr w:type="gramEnd"/>
+      <w:r>
+        <w:rPr>
+          <w:lang w:val="en-GB"/>
+        </w:rPr>
+        <w:t>1) = 3</w:t>
+      </w:r>
+      <w:r>
+        <w:rPr>
+          <w:lang w:val="en-GB"/>
+        </w:rPr>
+        <w:t xml:space="preserve"> = 00011</w:t>
+      </w:r>
+      <w:r>
+        <w:rPr>
+          <w:lang w:val="en-GB"/>
+        </w:rPr>
+        <w:t>= 0</w:t>
+      </w:r>
+    </w:p>
+    <w:p>
+      <w:proofErr w:type="gramStart"/>
+      <w:r>
+        <w:rPr>
+          <w:lang w:val="en-GB"/>
+        </w:rPr>
+        <w:t>h(</w:t>
+      </w:r>
+      <w:proofErr w:type="gramEnd"/>
+      <w:r>
+        <w:rPr>
+          <w:lang w:val="en-GB"/>
+        </w:rPr>
+        <w:t>4) = 9</w:t>
       </w:r>
       <w:r>
         <w:rPr>
@@ -3456,10 +3425,146 @@
         <w:t xml:space="preserve"> = </w:t>
       </w:r>
       <w:r>
-        <w:rPr>
-          <w:lang w:val="en-GB"/>
-        </w:rPr>
-        <w:t>00111</w:t>
+        <w:t>01001</w:t>
+      </w:r>
+      <w:r>
+        <w:rPr>
+          <w:lang w:val="en-GB"/>
+        </w:rPr>
+        <w:t>= 0</w:t>
+      </w:r>
+    </w:p>
+    <w:p>
+      <w:proofErr w:type="gramStart"/>
+      <w:r>
+        <w:rPr>
+          <w:lang w:val="en-GB"/>
+        </w:rPr>
+        <w:t>h(</w:t>
+      </w:r>
+      <w:proofErr w:type="gramEnd"/>
+      <w:r>
+        <w:rPr>
+          <w:lang w:val="en-GB"/>
+        </w:rPr>
+        <w:t>6) = 13</w:t>
+      </w:r>
+      <w:r>
+        <w:rPr>
+          <w:lang w:val="en-GB"/>
+        </w:rPr>
+        <w:t xml:space="preserve"> = </w:t>
+      </w:r>
+      <w:r>
+        <w:t>01101</w:t>
+      </w:r>
+      <w:r>
+        <w:rPr>
+          <w:lang w:val="en-GB"/>
+        </w:rPr>
+        <w:t>= 0</w:t>
+      </w:r>
+    </w:p>
+    <w:p>
+      <w:proofErr w:type="gramStart"/>
+      <w:r>
+        <w:rPr>
+          <w:lang w:val="en-GB"/>
+        </w:rPr>
+        <w:t>h(</w:t>
+      </w:r>
+      <w:proofErr w:type="gramEnd"/>
+      <w:r>
+        <w:rPr>
+          <w:lang w:val="en-GB"/>
+        </w:rPr>
+        <w:t>5) = 11</w:t>
+      </w:r>
+      <w:r>
+        <w:rPr>
+          <w:lang w:val="en-GB"/>
+        </w:rPr>
+        <w:t xml:space="preserve"> = </w:t>
+      </w:r>
+      <w:r>
+        <w:t>01011</w:t>
+      </w:r>
+      <w:r>
+        <w:rPr>
+          <w:lang w:val="en-GB"/>
+        </w:rPr>
+        <w:t>= 0</w:t>
+      </w:r>
+    </w:p>
+    <w:p>
+      <w:pPr>
+        <w:rPr>
+          <w:lang w:val="en-GB"/>
+        </w:rPr>
+      </w:pPr>
+      <w:proofErr w:type="gramStart"/>
+      <w:r>
+        <w:rPr>
+          <w:lang w:val="en-GB"/>
+        </w:rPr>
+        <w:t>h(</w:t>
+      </w:r>
+      <w:proofErr w:type="gramEnd"/>
+      <w:r>
+        <w:rPr>
+          <w:lang w:val="en-GB"/>
+        </w:rPr>
+        <w:t>9) = 19</w:t>
+      </w:r>
+      <w:r>
+        <w:rPr>
+          <w:lang w:val="en-GB"/>
+        </w:rPr>
+        <w:t xml:space="preserve"> = 10011</w:t>
+      </w:r>
+      <w:r>
+        <w:rPr>
+          <w:lang w:val="en-GB"/>
+        </w:rPr>
+        <w:t>= 0</w:t>
+      </w:r>
+    </w:p>
+    <w:p>
+      <w:pPr>
+        <w:rPr>
+          <w:lang w:val="en-GB"/>
+        </w:rPr>
+      </w:pPr>
+    </w:p>
+    <w:p>
+      <w:pPr>
+        <w:rPr>
+          <w:lang w:val="en-GB"/>
+        </w:rPr>
+      </w:pPr>
+      <w:r>
+        <w:rPr>
+          <w:lang w:val="en-GB"/>
+        </w:rPr>
+        <w:t>Max</w:t>
+      </w:r>
+      <w:r>
+        <w:rPr>
+          <w:lang w:val="en-GB"/>
+        </w:rPr>
+        <w:t xml:space="preserve"> </w:t>
+      </w:r>
+      <w:r>
+        <w:rPr>
+          <w:lang w:val="en-GB"/>
+        </w:rPr>
+        <w:t>Tail</w:t>
+      </w:r>
+      <w:r>
+        <w:rPr>
+          <w:lang w:val="en-GB"/>
+        </w:rPr>
+        <w:t xml:space="preserve"> Length R</w:t>
       </w:r>
       <w:r>
         <w:rPr>
@@ -3467,14 +3572,76 @@
         </w:rPr>
         <w:t xml:space="preserve"> = 0</w:t>
       </w:r>
+    </w:p>
+    <w:p>
+      <w:pPr>
+        <w:rPr>
+          <w:lang w:val="en-GB"/>
+        </w:rPr>
+      </w:pPr>
+      <w:r>
+        <w:rPr>
+          <w:lang w:val="en-GB"/>
+        </w:rPr>
+        <w:t>Estimate number of d</w:t>
+      </w:r>
+      <w:r>
+        <w:rPr>
+          <w:lang w:val="en-GB"/>
+        </w:rPr>
+        <w:t xml:space="preserve">istinct </w:t>
+      </w:r>
+      <w:r>
+        <w:rPr>
+          <w:lang w:val="en-GB"/>
+        </w:rPr>
+        <w:t>elements</w:t>
+      </w:r>
       <w:r>
         <w:rPr>
           <w:lang w:val="en-GB"/>
         </w:rPr>
         <w:t xml:space="preserve"> </w:t>
       </w:r>
-    </w:p>
-    <w:p>
+      <w:r>
+        <w:rPr>
+          <w:lang w:val="en-GB"/>
+        </w:rPr>
+        <w:t>2^R</w:t>
+      </w:r>
+      <w:r>
+        <w:rPr>
+          <w:lang w:val="en-GB"/>
+        </w:rPr>
+        <w:t xml:space="preserve">= 2^0 = 1 </w:t>
+      </w:r>
+    </w:p>
+    <w:p>
+      <w:pPr>
+        <w:rPr>
+          <w:lang w:val="en-GB"/>
+        </w:rPr>
+      </w:pPr>
+    </w:p>
+    <w:p>
+      <w:pPr>
+        <w:rPr>
+          <w:lang w:val="en-GB"/>
+        </w:rPr>
+      </w:pPr>
+      <w:r>
+        <w:rPr>
+          <w:lang w:val="en-GB"/>
+        </w:rPr>
+        <w:t>Q2: h(x) = (3x+7) mod 32</w:t>
+      </w:r>
+    </w:p>
+    <w:p>
+      <w:pPr>
+        <w:rPr>
+          <w:lang w:val="en-GB"/>
+        </w:rPr>
+      </w:pPr>
       <w:proofErr w:type="gramStart"/>
       <w:r>
         <w:rPr>
@@ -3487,19 +3654,25 @@
         <w:rPr>
           <w:lang w:val="en-GB"/>
         </w:rPr>
-        <w:t>1) = 3</w:t>
-      </w:r>
-      <w:r>
-        <w:rPr>
-          <w:lang w:val="en-GB"/>
-        </w:rPr>
-        <w:t xml:space="preserve"> = 00011</w:t>
-      </w:r>
-      <w:r>
-        <w:rPr>
-          <w:lang w:val="en-GB"/>
-        </w:rPr>
-        <w:t>= 0</w:t>
+        <w:t xml:space="preserve">3) = 16 = </w:t>
+      </w:r>
+      <w:r>
+        <w:rPr>
+          <w:lang w:val="en-GB"/>
+        </w:rPr>
+        <w:t>10000</w:t>
+      </w:r>
+      <w:r>
+        <w:rPr>
+          <w:lang w:val="en-GB"/>
+        </w:rPr>
+        <w:t>=</w:t>
+      </w:r>
+      <w:r>
+        <w:rPr>
+          <w:lang w:val="en-GB"/>
+        </w:rPr>
+        <w:t>4</w:t>
       </w:r>
     </w:p>
     <w:p>
@@ -3508,6 +3681,7 @@
         <w:rPr>
           <w:lang w:val="en-GB"/>
         </w:rPr>
+        <w:lastRenderedPageBreak/>
         <w:t>h(</w:t>
       </w:r>
       <w:proofErr w:type="gramEnd"/>
@@ -3515,22 +3689,19 @@
         <w:rPr>
           <w:lang w:val="en-GB"/>
         </w:rPr>
-        <w:t>4) = 9</w:t>
-      </w:r>
-      <w:r>
-        <w:rPr>
-          <w:lang w:val="en-GB"/>
-        </w:rPr>
-        <w:t xml:space="preserve"> = </w:t>
-      </w:r>
-      <w:r>
-        <w:t>01001</w:t>
-      </w:r>
-      <w:r>
-        <w:rPr>
-          <w:lang w:val="en-GB"/>
-        </w:rPr>
-        <w:t>= 0</w:t>
+        <w:t>1) = 10 = 1</w:t>
+      </w:r>
+      <w:r>
+        <w:rPr>
+          <w:lang w:val="en-GB"/>
+        </w:rPr>
+        <w:t>1010</w:t>
+      </w:r>
+      <w:r>
+        <w:rPr>
+          <w:lang w:val="en-GB"/>
+        </w:rPr>
+        <w:t>=1</w:t>
       </w:r>
     </w:p>
     <w:p>
@@ -3546,22 +3717,13 @@
         <w:rPr>
           <w:lang w:val="en-GB"/>
         </w:rPr>
-        <w:t>6) = 13</w:t>
-      </w:r>
-      <w:r>
-        <w:rPr>
-          <w:lang w:val="en-GB"/>
-        </w:rPr>
-        <w:t xml:space="preserve"> = </w:t>
-      </w:r>
-      <w:r>
-        <w:t>01101</w:t>
-      </w:r>
-      <w:r>
-        <w:rPr>
-          <w:lang w:val="en-GB"/>
-        </w:rPr>
-        <w:t>= 0</w:t>
+        <w:t>4) = 19 = 10011</w:t>
+      </w:r>
+      <w:r>
+        <w:rPr>
+          <w:lang w:val="en-GB"/>
+        </w:rPr>
+        <w:t>=0</w:t>
       </w:r>
     </w:p>
     <w:p>
@@ -3577,30 +3739,22 @@
         <w:rPr>
           <w:lang w:val="en-GB"/>
         </w:rPr>
-        <w:t>5) = 11</w:t>
-      </w:r>
-      <w:r>
-        <w:rPr>
-          <w:lang w:val="en-GB"/>
-        </w:rPr>
-        <w:t xml:space="preserve"> = </w:t>
-      </w:r>
-      <w:r>
-        <w:t>01011</w:t>
-      </w:r>
-      <w:r>
-        <w:rPr>
-          <w:lang w:val="en-GB"/>
-        </w:rPr>
-        <w:t>= 0</w:t>
-      </w:r>
-    </w:p>
-    <w:p>
-      <w:pPr>
-        <w:rPr>
-          <w:lang w:val="en-GB"/>
-        </w:rPr>
-      </w:pPr>
+        <w:t>6) = 25 =</w:t>
+      </w:r>
+      <w:r>
+        <w:rPr>
+          <w:lang w:val="en-GB"/>
+        </w:rPr>
+        <w:t xml:space="preserve"> </w:t>
+      </w:r>
+      <w:r>
+        <w:t>11001</w:t>
+      </w:r>
+      <w:r>
+        <w:t>=0</w:t>
+      </w:r>
+    </w:p>
+    <w:p>
       <w:proofErr w:type="gramStart"/>
       <w:r>
         <w:rPr>
@@ -3613,39 +3767,43 @@
         <w:rPr>
           <w:lang w:val="en-GB"/>
         </w:rPr>
-        <w:t>9) = 19</w:t>
-      </w:r>
-      <w:r>
-        <w:rPr>
-          <w:lang w:val="en-GB"/>
-        </w:rPr>
-        <w:t xml:space="preserve"> = 10011</w:t>
-      </w:r>
-      <w:r>
-        <w:rPr>
-          <w:lang w:val="en-GB"/>
-        </w:rPr>
-        <w:t>= 0</w:t>
-      </w:r>
-    </w:p>
-    <w:p>
-      <w:pPr>
-        <w:rPr>
-          <w:lang w:val="en-GB"/>
-        </w:rPr>
-      </w:pPr>
-    </w:p>
-    <w:p>
-      <w:pPr>
-        <w:rPr>
-          <w:lang w:val="en-GB"/>
-        </w:rPr>
-      </w:pPr>
-      <w:r>
-        <w:rPr>
-          <w:lang w:val="en-GB"/>
-        </w:rPr>
-        <w:t>Max</w:t>
+        <w:t xml:space="preserve">5) = 22 = </w:t>
+      </w:r>
+      <w:r>
+        <w:t>1</w:t>
+      </w:r>
+      <w:r>
+        <w:t>0110</w:t>
+      </w:r>
+      <w:r>
+        <w:t>=1</w:t>
+      </w:r>
+    </w:p>
+    <w:p>
+      <w:pPr>
+        <w:rPr>
+          <w:lang w:val="en-GB"/>
+        </w:rPr>
+      </w:pPr>
+      <w:proofErr w:type="gramStart"/>
+      <w:r>
+        <w:rPr>
+          <w:lang w:val="en-GB"/>
+        </w:rPr>
+        <w:t>h(</w:t>
+      </w:r>
+      <w:proofErr w:type="gramEnd"/>
+      <w:r>
+        <w:rPr>
+          <w:lang w:val="en-GB"/>
+        </w:rPr>
+        <w:t xml:space="preserve">9) = </w:t>
+      </w:r>
+      <w:r>
+        <w:rPr>
+          <w:lang w:val="en-GB"/>
+        </w:rPr>
+        <w:t>2</w:t>
       </w:r>
       <w:r>
         <w:rPr>
@@ -3657,118 +3815,97 @@
         <w:rPr>
           <w:lang w:val="en-GB"/>
         </w:rPr>
-        <w:t>Tail</w:t>
-      </w:r>
-      <w:r>
-        <w:rPr>
-          <w:lang w:val="en-GB"/>
-        </w:rPr>
-        <w:t xml:space="preserve"> Length R</w:t>
-      </w:r>
-      <w:r>
-        <w:rPr>
-          <w:lang w:val="en-GB"/>
-        </w:rPr>
-        <w:t xml:space="preserve"> = 0</w:t>
-      </w:r>
-    </w:p>
-    <w:p>
-      <w:pPr>
-        <w:rPr>
-          <w:lang w:val="en-GB"/>
-        </w:rPr>
-      </w:pPr>
-      <w:r>
-        <w:rPr>
-          <w:lang w:val="en-GB"/>
-        </w:rPr>
-        <w:t>Estimate number of d</w:t>
-      </w:r>
-      <w:r>
-        <w:rPr>
-          <w:lang w:val="en-GB"/>
-        </w:rPr>
-        <w:t xml:space="preserve">istinct </w:t>
-      </w:r>
-      <w:r>
-        <w:rPr>
-          <w:lang w:val="en-GB"/>
-        </w:rPr>
-        <w:t>elements</w:t>
-      </w:r>
-      <w:r>
-        <w:rPr>
-          <w:lang w:val="en-GB"/>
-        </w:rPr>
-        <w:t xml:space="preserve"> </w:t>
-      </w:r>
-      <w:r>
-        <w:rPr>
-          <w:lang w:val="en-GB"/>
-        </w:rPr>
-        <w:t>2^R</w:t>
-      </w:r>
-      <w:r>
-        <w:rPr>
-          <w:lang w:val="en-GB"/>
-        </w:rPr>
-        <w:t xml:space="preserve">= 2^0 = 1 </w:t>
-      </w:r>
-    </w:p>
-    <w:p>
-      <w:pPr>
-        <w:rPr>
-          <w:lang w:val="en-GB"/>
-        </w:rPr>
-      </w:pPr>
-    </w:p>
-    <w:p>
-      <w:pPr>
-        <w:rPr>
-          <w:lang w:val="en-GB"/>
-        </w:rPr>
-      </w:pPr>
-      <w:r>
-        <w:rPr>
-          <w:lang w:val="en-GB"/>
-        </w:rPr>
-        <w:t>Q</w:t>
-      </w:r>
-      <w:r>
-        <w:rPr>
-          <w:lang w:val="en-GB"/>
-        </w:rPr>
-        <w:t>2</w:t>
-      </w:r>
-      <w:r>
-        <w:rPr>
-          <w:lang w:val="en-GB"/>
-        </w:rPr>
-        <w:t>: h(x) = (</w:t>
-      </w:r>
-      <w:r>
-        <w:rPr>
-          <w:lang w:val="en-GB"/>
-        </w:rPr>
-        <w:t>3</w:t>
-      </w:r>
-      <w:r>
-        <w:rPr>
-          <w:lang w:val="en-GB"/>
-        </w:rPr>
-        <w:t>x+</w:t>
-      </w:r>
-      <w:r>
-        <w:rPr>
-          <w:lang w:val="en-GB"/>
-        </w:rPr>
-        <w:t>7</w:t>
-      </w:r>
-      <w:r>
-        <w:rPr>
-          <w:lang w:val="en-GB"/>
-        </w:rPr>
-        <w:t>) mod 32</w:t>
+        <w:t xml:space="preserve">= </w:t>
+      </w:r>
+      <w:r>
+        <w:rPr>
+          <w:lang w:val="en-GB"/>
+        </w:rPr>
+        <w:t>0</w:t>
+      </w:r>
+      <w:r>
+        <w:rPr>
+          <w:lang w:val="en-GB"/>
+        </w:rPr>
+        <w:t>0010</w:t>
+      </w:r>
+      <w:r>
+        <w:rPr>
+          <w:lang w:val="en-GB"/>
+        </w:rPr>
+        <w:t>=1</w:t>
+      </w:r>
+    </w:p>
+    <w:p>
+      <w:pPr>
+        <w:rPr>
+          <w:lang w:val="en-GB"/>
+        </w:rPr>
+      </w:pPr>
+      <w:r>
+        <w:rPr>
+          <w:lang w:val="en-GB"/>
+        </w:rPr>
+        <w:t xml:space="preserve">Max Tail Length R </w:t>
+      </w:r>
+      <w:r>
+        <w:rPr>
+          <w:lang w:val="en-GB"/>
+        </w:rPr>
+        <w:t xml:space="preserve">= </w:t>
+      </w:r>
+      <w:r>
+        <w:rPr>
+          <w:lang w:val="en-GB"/>
+        </w:rPr>
+        <w:t>4</w:t>
+      </w:r>
+    </w:p>
+    <w:p>
+      <w:pPr>
+        <w:rPr>
+          <w:color w:val="FF0000"/>
+          <w:lang w:val="en-GB"/>
+        </w:rPr>
+      </w:pPr>
+      <w:r>
+        <w:rPr>
+          <w:lang w:val="en-GB"/>
+        </w:rPr>
+        <w:t>Estimate number of distinct elements 2^</w:t>
+      </w:r>
+      <w:r>
+        <w:rPr>
+          <w:lang w:val="en-GB"/>
+        </w:rPr>
+        <w:t>R</w:t>
+      </w:r>
+      <w:r>
+        <w:rPr>
+          <w:lang w:val="en-GB"/>
+        </w:rPr>
+        <w:t xml:space="preserve"> = 2^4 =16</w:t>
+      </w:r>
+    </w:p>
+    <w:p>
+      <w:pPr>
+        <w:rPr>
+          <w:color w:val="FF0000"/>
+          <w:lang w:val="en-GB"/>
+        </w:rPr>
+      </w:pPr>
+    </w:p>
+    <w:p>
+      <w:pPr>
+        <w:rPr>
+          <w:lang w:val="en-GB"/>
+        </w:rPr>
+      </w:pPr>
+      <w:r>
+        <w:rPr>
+          <w:lang w:val="en-GB"/>
+        </w:rPr>
+        <w:t>Q2: h(x) = 4x mod 32</w:t>
       </w:r>
     </w:p>
     <w:p>
@@ -3789,37 +3926,13 @@
         <w:rPr>
           <w:lang w:val="en-GB"/>
         </w:rPr>
-        <w:t xml:space="preserve">3) = </w:t>
-      </w:r>
-      <w:r>
-        <w:rPr>
-          <w:lang w:val="en-GB"/>
-        </w:rPr>
-        <w:t>16</w:t>
-      </w:r>
-      <w:r>
-        <w:rPr>
-          <w:lang w:val="en-GB"/>
-        </w:rPr>
-        <w:t xml:space="preserve"> = </w:t>
-      </w:r>
-      <w:r>
-        <w:rPr>
-          <w:lang w:val="en-GB"/>
-        </w:rPr>
-        <w:t>10000</w:t>
-      </w:r>
-      <w:r>
-        <w:rPr>
-          <w:lang w:val="en-GB"/>
-        </w:rPr>
-        <w:t>=</w:t>
-      </w:r>
-      <w:r>
-        <w:rPr>
-          <w:lang w:val="en-GB"/>
-        </w:rPr>
-        <w:t>4</w:t>
+        <w:t>3) = 12 = 10000</w:t>
+      </w:r>
+      <w:r>
+        <w:rPr>
+          <w:lang w:val="en-GB"/>
+        </w:rPr>
+        <w:t>=4</w:t>
       </w:r>
     </w:p>
     <w:p>
@@ -3835,31 +3948,13 @@
         <w:rPr>
           <w:lang w:val="en-GB"/>
         </w:rPr>
-        <w:t xml:space="preserve">1) = </w:t>
-      </w:r>
-      <w:r>
-        <w:rPr>
-          <w:lang w:val="en-GB"/>
-        </w:rPr>
-        <w:t>10</w:t>
-      </w:r>
-      <w:r>
-        <w:rPr>
-          <w:lang w:val="en-GB"/>
-        </w:rPr>
-        <w:t xml:space="preserve"> = 1</w:t>
-      </w:r>
-      <w:r>
-        <w:rPr>
-          <w:lang w:val="en-GB"/>
-        </w:rPr>
-        <w:t>1010</w:t>
-      </w:r>
-      <w:r>
-        <w:rPr>
-          <w:lang w:val="en-GB"/>
-        </w:rPr>
-        <w:t>=1</w:t>
+        <w:t>1) = 4 = 00100</w:t>
+      </w:r>
+      <w:r>
+        <w:rPr>
+          <w:lang w:val="en-GB"/>
+        </w:rPr>
+        <w:t>=2</w:t>
       </w:r>
     </w:p>
     <w:p>
@@ -3875,25 +3970,13 @@
         <w:rPr>
           <w:lang w:val="en-GB"/>
         </w:rPr>
-        <w:t xml:space="preserve">4) = </w:t>
-      </w:r>
-      <w:r>
-        <w:rPr>
-          <w:lang w:val="en-GB"/>
-        </w:rPr>
-        <w:t>19</w:t>
-      </w:r>
-      <w:r>
-        <w:rPr>
-          <w:lang w:val="en-GB"/>
-        </w:rPr>
-        <w:t xml:space="preserve"> = 10011</w:t>
-      </w:r>
-      <w:r>
-        <w:rPr>
-          <w:lang w:val="en-GB"/>
-        </w:rPr>
-        <w:t>=0</w:t>
+        <w:t>4) = 16 = 10000</w:t>
+      </w:r>
+      <w:r>
+        <w:rPr>
+          <w:lang w:val="en-GB"/>
+        </w:rPr>
+        <w:t>=4</w:t>
       </w:r>
     </w:p>
     <w:p>
@@ -3909,31 +3992,13 @@
         <w:rPr>
           <w:lang w:val="en-GB"/>
         </w:rPr>
-        <w:t xml:space="preserve">6) = </w:t>
-      </w:r>
-      <w:r>
-        <w:rPr>
-          <w:lang w:val="en-GB"/>
-        </w:rPr>
-        <w:t>25</w:t>
-      </w:r>
-      <w:r>
-        <w:rPr>
-          <w:lang w:val="en-GB"/>
-        </w:rPr>
-        <w:t xml:space="preserve"> =</w:t>
-      </w:r>
-      <w:r>
-        <w:rPr>
-          <w:lang w:val="en-GB"/>
-        </w:rPr>
-        <w:t xml:space="preserve"> </w:t>
-      </w:r>
-      <w:r>
-        <w:t>11001</w:t>
-      </w:r>
-      <w:r>
-        <w:t>=0</w:t>
+        <w:t xml:space="preserve">6) = 24 = </w:t>
+      </w:r>
+      <w:r>
+        <w:t>11000</w:t>
+      </w:r>
+      <w:r>
+        <w:t>=3</w:t>
       </w:r>
     </w:p>
     <w:p>
@@ -3949,28 +4014,13 @@
         <w:rPr>
           <w:lang w:val="en-GB"/>
         </w:rPr>
-        <w:t xml:space="preserve">5) = </w:t>
-      </w:r>
-      <w:r>
-        <w:rPr>
-          <w:lang w:val="en-GB"/>
-        </w:rPr>
-        <w:t>22</w:t>
-      </w:r>
-      <w:r>
-        <w:rPr>
-          <w:lang w:val="en-GB"/>
-        </w:rPr>
-        <w:t xml:space="preserve"> = </w:t>
-      </w:r>
-      <w:r>
-        <w:t>1</w:t>
-      </w:r>
-      <w:r>
-        <w:t>0110</w:t>
-      </w:r>
-      <w:r>
-        <w:t>=1</w:t>
+        <w:t xml:space="preserve">5) = 20 = </w:t>
+      </w:r>
+      <w:r>
+        <w:t>10100</w:t>
+      </w:r>
+      <w:r>
+        <w:t>=2</w:t>
       </w:r>
     </w:p>
     <w:p>
@@ -3991,43 +4041,13 @@
         <w:rPr>
           <w:lang w:val="en-GB"/>
         </w:rPr>
-        <w:t xml:space="preserve">9) = </w:t>
-      </w:r>
-      <w:r>
-        <w:rPr>
-          <w:lang w:val="en-GB"/>
-        </w:rPr>
-        <w:t>2</w:t>
-      </w:r>
-      <w:r>
-        <w:rPr>
-          <w:lang w:val="en-GB"/>
-        </w:rPr>
-        <w:t xml:space="preserve"> </w:t>
-      </w:r>
-      <w:r>
-        <w:rPr>
-          <w:lang w:val="en-GB"/>
-        </w:rPr>
-        <w:t xml:space="preserve">= </w:t>
-      </w:r>
-      <w:r>
-        <w:rPr>
-          <w:lang w:val="en-GB"/>
-        </w:rPr>
-        <w:t>0</w:t>
-      </w:r>
-      <w:r>
-        <w:rPr>
-          <w:lang w:val="en-GB"/>
-        </w:rPr>
-        <w:t>0010</w:t>
-      </w:r>
-      <w:r>
-        <w:rPr>
-          <w:lang w:val="en-GB"/>
-        </w:rPr>
-        <w:t>=1</w:t>
+        <w:t>9) = 4 = 00100</w:t>
+      </w:r>
+      <w:r>
+        <w:rPr>
+          <w:lang w:val="en-GB"/>
+        </w:rPr>
+        <w:t>=2</w:t>
       </w:r>
     </w:p>
     <w:p>
@@ -4046,20 +4066,47 @@
         <w:rPr>
           <w:lang w:val="en-GB"/>
         </w:rPr>
-        <w:t xml:space="preserve"> </w:t>
-      </w:r>
-      <w:r>
-        <w:rPr>
-          <w:lang w:val="en-GB"/>
-        </w:rPr>
-        <w:t xml:space="preserve">= </w:t>
-      </w:r>
-      <w:r>
-        <w:rPr>
-          <w:lang w:val="en-GB"/>
-        </w:rPr>
-        <w:t>4</w:t>
-      </w:r>
+        <w:t xml:space="preserve"> = 4</w:t>
+      </w:r>
+    </w:p>
+    <w:p>
+      <w:pPr>
+        <w:rPr>
+          <w:lang w:val="en-GB"/>
+        </w:rPr>
+      </w:pPr>
+      <w:r>
+        <w:rPr>
+          <w:lang w:val="en-GB"/>
+        </w:rPr>
+        <w:t>Estimate number of distinct elements 2^</w:t>
+      </w:r>
+      <w:r>
+        <w:rPr>
+          <w:lang w:val="en-GB"/>
+        </w:rPr>
+        <w:t xml:space="preserve">R </w:t>
+      </w:r>
+      <w:r>
+        <w:rPr>
+          <w:lang w:val="en-GB"/>
+        </w:rPr>
+        <w:t>= 2^4 = 16</w:t>
+      </w:r>
+    </w:p>
+    <w:p>
+      <w:pPr>
+        <w:rPr>
+          <w:lang w:val="en-GB"/>
+        </w:rPr>
+      </w:pPr>
+    </w:p>
+    <w:p>
+      <w:pPr>
+        <w:rPr>
+          <w:lang w:val="en-GB"/>
+        </w:rPr>
+      </w:pPr>
     </w:p>
     <w:p>
       <w:pPr>
@@ -4068,406 +4115,6 @@
           <w:lang w:val="en-GB"/>
         </w:rPr>
       </w:pPr>
-      <w:r>
-        <w:rPr>
-          <w:lang w:val="en-GB"/>
-        </w:rPr>
-        <w:t xml:space="preserve">Estimate number of distinct elements </w:t>
-      </w:r>
-      <w:r>
-        <w:rPr>
-          <w:lang w:val="en-GB"/>
-        </w:rPr>
-        <w:t>2^</w:t>
-      </w:r>
-      <w:r>
-        <w:rPr>
-          <w:lang w:val="en-GB"/>
-        </w:rPr>
-        <w:t>R</w:t>
-      </w:r>
-      <w:r>
-        <w:rPr>
-          <w:lang w:val="en-GB"/>
-        </w:rPr>
-        <w:t xml:space="preserve"> = 2^4 =16</w:t>
-      </w:r>
-    </w:p>
-    <w:p>
-      <w:pPr>
-        <w:rPr>
-          <w:color w:val="FF0000"/>
-          <w:lang w:val="en-GB"/>
-        </w:rPr>
-      </w:pPr>
-    </w:p>
-    <w:p>
-      <w:pPr>
-        <w:rPr>
-          <w:lang w:val="en-GB"/>
-        </w:rPr>
-      </w:pPr>
-      <w:r>
-        <w:rPr>
-          <w:lang w:val="en-GB"/>
-        </w:rPr>
-        <w:t>Q</w:t>
-      </w:r>
-      <w:r>
-        <w:rPr>
-          <w:lang w:val="en-GB"/>
-        </w:rPr>
-        <w:t>2</w:t>
-      </w:r>
-      <w:r>
-        <w:rPr>
-          <w:lang w:val="en-GB"/>
-        </w:rPr>
-        <w:t xml:space="preserve">: h(x) = </w:t>
-      </w:r>
-      <w:r>
-        <w:rPr>
-          <w:lang w:val="en-GB"/>
-        </w:rPr>
-        <w:t xml:space="preserve">4x </w:t>
-      </w:r>
-      <w:r>
-        <w:rPr>
-          <w:lang w:val="en-GB"/>
-        </w:rPr>
-        <w:t>mod 32</w:t>
-      </w:r>
-    </w:p>
-    <w:p>
-      <w:pPr>
-        <w:rPr>
-          <w:lang w:val="en-GB"/>
-        </w:rPr>
-      </w:pPr>
-      <w:proofErr w:type="gramStart"/>
-      <w:r>
-        <w:rPr>
-          <w:lang w:val="en-GB"/>
-        </w:rPr>
-        <w:t>h(</w:t>
-      </w:r>
-      <w:proofErr w:type="gramEnd"/>
-      <w:r>
-        <w:rPr>
-          <w:lang w:val="en-GB"/>
-        </w:rPr>
-        <w:t>3) = 1</w:t>
-      </w:r>
-      <w:r>
-        <w:rPr>
-          <w:lang w:val="en-GB"/>
-        </w:rPr>
-        <w:t>2</w:t>
-      </w:r>
-      <w:r>
-        <w:rPr>
-          <w:lang w:val="en-GB"/>
-        </w:rPr>
-        <w:t xml:space="preserve"> = 10000</w:t>
-      </w:r>
-      <w:r>
-        <w:rPr>
-          <w:lang w:val="en-GB"/>
-        </w:rPr>
-        <w:t>=4</w:t>
-      </w:r>
-    </w:p>
-    <w:p>
-      <w:proofErr w:type="gramStart"/>
-      <w:r>
-        <w:rPr>
-          <w:lang w:val="en-GB"/>
-        </w:rPr>
-        <w:t>h(</w:t>
-      </w:r>
-      <w:proofErr w:type="gramEnd"/>
-      <w:r>
-        <w:rPr>
-          <w:lang w:val="en-GB"/>
-        </w:rPr>
-        <w:t xml:space="preserve">1) = </w:t>
-      </w:r>
-      <w:r>
-        <w:rPr>
-          <w:lang w:val="en-GB"/>
-        </w:rPr>
-        <w:t>4</w:t>
-      </w:r>
-      <w:r>
-        <w:rPr>
-          <w:lang w:val="en-GB"/>
-        </w:rPr>
-        <w:t xml:space="preserve"> = </w:t>
-      </w:r>
-      <w:r>
-        <w:rPr>
-          <w:lang w:val="en-GB"/>
-        </w:rPr>
-        <w:t>00</w:t>
-      </w:r>
-      <w:r>
-        <w:rPr>
-          <w:lang w:val="en-GB"/>
-        </w:rPr>
-        <w:t>1</w:t>
-      </w:r>
-      <w:r>
-        <w:rPr>
-          <w:lang w:val="en-GB"/>
-        </w:rPr>
-        <w:t>0</w:t>
-      </w:r>
-      <w:r>
-        <w:rPr>
-          <w:lang w:val="en-GB"/>
-        </w:rPr>
-        <w:t>0</w:t>
-      </w:r>
-      <w:r>
-        <w:rPr>
-          <w:lang w:val="en-GB"/>
-        </w:rPr>
-        <w:t>=2</w:t>
-      </w:r>
-    </w:p>
-    <w:p>
-      <w:proofErr w:type="gramStart"/>
-      <w:r>
-        <w:rPr>
-          <w:lang w:val="en-GB"/>
-        </w:rPr>
-        <w:t>h(</w:t>
-      </w:r>
-      <w:proofErr w:type="gramEnd"/>
-      <w:r>
-        <w:rPr>
-          <w:lang w:val="en-GB"/>
-        </w:rPr>
-        <w:t>4) = 1</w:t>
-      </w:r>
-      <w:r>
-        <w:rPr>
-          <w:lang w:val="en-GB"/>
-        </w:rPr>
-        <w:t>6</w:t>
-      </w:r>
-      <w:r>
-        <w:rPr>
-          <w:lang w:val="en-GB"/>
-        </w:rPr>
-        <w:t xml:space="preserve"> = 100</w:t>
-      </w:r>
-      <w:r>
-        <w:rPr>
-          <w:lang w:val="en-GB"/>
-        </w:rPr>
-        <w:t>00</w:t>
-      </w:r>
-      <w:r>
-        <w:rPr>
-          <w:lang w:val="en-GB"/>
-        </w:rPr>
-        <w:t>=4</w:t>
-      </w:r>
-    </w:p>
-    <w:p>
-      <w:proofErr w:type="gramStart"/>
-      <w:r>
-        <w:rPr>
-          <w:lang w:val="en-GB"/>
-        </w:rPr>
-        <w:t>h(</w:t>
-      </w:r>
-      <w:proofErr w:type="gramEnd"/>
-      <w:r>
-        <w:rPr>
-          <w:lang w:val="en-GB"/>
-        </w:rPr>
-        <w:t>6) = 2</w:t>
-      </w:r>
-      <w:r>
-        <w:rPr>
-          <w:lang w:val="en-GB"/>
-        </w:rPr>
-        <w:t>4</w:t>
-      </w:r>
-      <w:r>
-        <w:rPr>
-          <w:lang w:val="en-GB"/>
-        </w:rPr>
-        <w:t xml:space="preserve"> = </w:t>
-      </w:r>
-      <w:r>
-        <w:t>1100</w:t>
-      </w:r>
-      <w:r>
-        <w:t>0</w:t>
-      </w:r>
-      <w:r>
-        <w:t>=3</w:t>
-      </w:r>
-    </w:p>
-    <w:p>
-      <w:proofErr w:type="gramStart"/>
-      <w:r>
-        <w:rPr>
-          <w:lang w:val="en-GB"/>
-        </w:rPr>
-        <w:t>h(</w:t>
-      </w:r>
-      <w:proofErr w:type="gramEnd"/>
-      <w:r>
-        <w:rPr>
-          <w:lang w:val="en-GB"/>
-        </w:rPr>
-        <w:t>5) = 2</w:t>
-      </w:r>
-      <w:r>
-        <w:rPr>
-          <w:lang w:val="en-GB"/>
-        </w:rPr>
-        <w:t>0</w:t>
-      </w:r>
-      <w:r>
-        <w:rPr>
-          <w:lang w:val="en-GB"/>
-        </w:rPr>
-        <w:t xml:space="preserve"> = </w:t>
-      </w:r>
-      <w:r>
-        <w:t>101</w:t>
-      </w:r>
-      <w:r>
-        <w:t>0</w:t>
-      </w:r>
-      <w:r>
-        <w:t>0</w:t>
-      </w:r>
-      <w:r>
-        <w:t>=2</w:t>
-      </w:r>
-    </w:p>
-    <w:p>
-      <w:pPr>
-        <w:rPr>
-          <w:lang w:val="en-GB"/>
-        </w:rPr>
-      </w:pPr>
-      <w:proofErr w:type="gramStart"/>
-      <w:r>
-        <w:rPr>
-          <w:lang w:val="en-GB"/>
-        </w:rPr>
-        <w:t>h(</w:t>
-      </w:r>
-      <w:proofErr w:type="gramEnd"/>
-      <w:r>
-        <w:rPr>
-          <w:lang w:val="en-GB"/>
-        </w:rPr>
-        <w:t xml:space="preserve">9) = </w:t>
-      </w:r>
-      <w:r>
-        <w:rPr>
-          <w:lang w:val="en-GB"/>
-        </w:rPr>
-        <w:t>4</w:t>
-      </w:r>
-      <w:r>
-        <w:rPr>
-          <w:lang w:val="en-GB"/>
-        </w:rPr>
-        <w:t xml:space="preserve"> = 0010</w:t>
-      </w:r>
-      <w:r>
-        <w:rPr>
-          <w:lang w:val="en-GB"/>
-        </w:rPr>
-        <w:t>0</w:t>
-      </w:r>
-      <w:r>
-        <w:rPr>
-          <w:lang w:val="en-GB"/>
-        </w:rPr>
-        <w:t>=2</w:t>
-      </w:r>
-    </w:p>
-    <w:p>
-      <w:pPr>
-        <w:rPr>
-          <w:lang w:val="en-GB"/>
-        </w:rPr>
-      </w:pPr>
-      <w:r>
-        <w:rPr>
-          <w:lang w:val="en-GB"/>
-        </w:rPr>
-        <w:t>Max Tail Length R</w:t>
-      </w:r>
-      <w:r>
-        <w:rPr>
-          <w:lang w:val="en-GB"/>
-        </w:rPr>
-        <w:t xml:space="preserve"> = 4</w:t>
-      </w:r>
-    </w:p>
-    <w:p>
-      <w:pPr>
-        <w:rPr>
-          <w:lang w:val="en-GB"/>
-        </w:rPr>
-      </w:pPr>
-      <w:r>
-        <w:rPr>
-          <w:lang w:val="en-GB"/>
-        </w:rPr>
-        <w:t xml:space="preserve">Estimate number of distinct elements </w:t>
-      </w:r>
-      <w:r>
-        <w:rPr>
-          <w:lang w:val="en-GB"/>
-        </w:rPr>
-        <w:t>2^</w:t>
-      </w:r>
-      <w:r>
-        <w:rPr>
-          <w:lang w:val="en-GB"/>
-        </w:rPr>
-        <w:t xml:space="preserve">R </w:t>
-      </w:r>
-      <w:r>
-        <w:rPr>
-          <w:lang w:val="en-GB"/>
-        </w:rPr>
-        <w:t>= 2^4 = 16</w:t>
-      </w:r>
-    </w:p>
-    <w:p>
-      <w:pPr>
-        <w:rPr>
-          <w:lang w:val="en-GB"/>
-        </w:rPr>
-      </w:pPr>
-    </w:p>
-    <w:p>
-      <w:pPr>
-        <w:rPr>
-          <w:lang w:val="en-GB"/>
-        </w:rPr>
-      </w:pPr>
-    </w:p>
-    <w:p>
-      <w:pPr>
-        <w:rPr>
-          <w:color w:val="FF0000"/>
-          <w:lang w:val="en-GB"/>
-        </w:rPr>
-      </w:pPr>
     </w:p>
     <w:p>
       <w:pPr>
@@ -4480,7 +4127,6 @@
           <w:noProof/>
           <w:lang w:val="en-GB"/>
         </w:rPr>
-        <w:lastRenderedPageBreak/>
         <w:drawing>
           <wp:inline distT="0" distB="0" distL="0" distR="0" wp14:anchorId="4FB44322" wp14:editId="5180472B">
             <wp:extent cx="5595192" cy="2154600"/>
@@ -4497,7 +4143,7 @@
                     <pic:cNvPicPr/>
                   </pic:nvPicPr>
                   <pic:blipFill>
-                    <a:blip r:embed="rId14">
+                    <a:blip r:embed="rId15">
                       <a:extLst>
                         <a:ext uri="{28A0092B-C50C-407E-A947-70E740481C1C}">
                           <a14:useLocalDpi xmlns:a14="http://schemas.microsoft.com/office/drawing/2010/main" val="0"/>
@@ -5026,19 +4672,127 @@
         <w:rPr>
           <w:lang w:val="en-GB"/>
         </w:rPr>
-        <w:t xml:space="preserve">4) = </w:t>
-      </w:r>
-      <w:r>
-        <w:rPr>
-          <w:lang w:val="en-GB"/>
-        </w:rPr>
-        <w:t>13</w:t>
-      </w:r>
-      <w:r>
-        <w:rPr>
-          <w:lang w:val="en-GB"/>
-        </w:rPr>
-        <w:t xml:space="preserve"> = </w:t>
+        <w:t xml:space="preserve">4) = 13 = 01101 = 0 </w:t>
+      </w:r>
+    </w:p>
+    <w:p>
+      <w:proofErr w:type="gramStart"/>
+      <w:r>
+        <w:rPr>
+          <w:lang w:val="en-GB"/>
+        </w:rPr>
+        <w:t>h(</w:t>
+      </w:r>
+      <w:proofErr w:type="gramEnd"/>
+      <w:r>
+        <w:rPr>
+          <w:lang w:val="en-GB"/>
+        </w:rPr>
+        <w:t>5) = 15 = 01111= 0</w:t>
+      </w:r>
+    </w:p>
+    <w:p>
+      <w:proofErr w:type="gramStart"/>
+      <w:r>
+        <w:rPr>
+          <w:lang w:val="en-GB"/>
+        </w:rPr>
+        <w:t>h(</w:t>
+      </w:r>
+      <w:proofErr w:type="gramEnd"/>
+      <w:r>
+        <w:rPr>
+          <w:lang w:val="en-GB"/>
+        </w:rPr>
+        <w:t xml:space="preserve">6) = 17 = </w:t>
+      </w:r>
+      <w:r>
+        <w:t>10001</w:t>
+      </w:r>
+      <w:r>
+        <w:rPr>
+          <w:lang w:val="en-GB"/>
+        </w:rPr>
+        <w:t>= 0</w:t>
+      </w:r>
+    </w:p>
+    <w:p>
+      <w:proofErr w:type="gramStart"/>
+      <w:r>
+        <w:rPr>
+          <w:lang w:val="en-GB"/>
+        </w:rPr>
+        <w:t>h(</w:t>
+      </w:r>
+      <w:proofErr w:type="gramEnd"/>
+      <w:r>
+        <w:rPr>
+          <w:lang w:val="en-GB"/>
+        </w:rPr>
+        <w:t xml:space="preserve">7) = 19 = </w:t>
+      </w:r>
+      <w:r>
+        <w:t>10011</w:t>
+      </w:r>
+      <w:r>
+        <w:rPr>
+          <w:lang w:val="en-GB"/>
+        </w:rPr>
+        <w:t>= 0</w:t>
+      </w:r>
+    </w:p>
+    <w:p>
+      <w:proofErr w:type="gramStart"/>
+      <w:r>
+        <w:rPr>
+          <w:lang w:val="en-GB"/>
+        </w:rPr>
+        <w:t>h(</w:t>
+      </w:r>
+      <w:proofErr w:type="gramEnd"/>
+      <w:r>
+        <w:rPr>
+          <w:lang w:val="en-GB"/>
+        </w:rPr>
+        <w:t xml:space="preserve">10) = 25 = </w:t>
+      </w:r>
+      <w:r>
+        <w:t>11001</w:t>
+      </w:r>
+      <w:r>
+        <w:rPr>
+          <w:lang w:val="en-GB"/>
+        </w:rPr>
+        <w:t>= 0</w:t>
+      </w:r>
+    </w:p>
+    <w:p>
+      <w:proofErr w:type="gramStart"/>
+      <w:r>
+        <w:rPr>
+          <w:lang w:val="en-GB"/>
+        </w:rPr>
+        <w:t>h(</w:t>
+      </w:r>
+      <w:proofErr w:type="gramEnd"/>
+      <w:r>
+        <w:rPr>
+          <w:lang w:val="en-GB"/>
+        </w:rPr>
+        <w:t>15) = 3 = 00011= 0</w:t>
+      </w:r>
+    </w:p>
+    <w:p>
+      <w:pPr>
+        <w:rPr>
+          <w:lang w:val="en-GB"/>
+        </w:rPr>
+      </w:pPr>
+      <w:r>
+        <w:rPr>
+          <w:lang w:val="en-GB"/>
+        </w:rPr>
+        <w:t xml:space="preserve">Max Tail Length R = </w:t>
       </w:r>
       <w:r>
         <w:rPr>
@@ -5046,11 +4800,19 @@
         </w:rPr>
         <w:t>0</w:t>
       </w:r>
-      <w:r>
-        <w:rPr>
-          <w:lang w:val="en-GB"/>
-        </w:rPr>
-        <w:t xml:space="preserve">1101 = </w:t>
+    </w:p>
+    <w:p>
+      <w:pPr>
+        <w:rPr>
+          <w:color w:val="FF0000"/>
+          <w:lang w:val="en-GB"/>
+        </w:rPr>
+      </w:pPr>
+      <w:r>
+        <w:rPr>
+          <w:lang w:val="en-GB"/>
+        </w:rPr>
+        <w:t>Estimate number of distinct elements 2^</w:t>
       </w:r>
       <w:r>
         <w:rPr>
@@ -5062,84 +4824,7 @@
         <w:rPr>
           <w:lang w:val="en-GB"/>
         </w:rPr>
-        <w:t xml:space="preserve"> </w:t>
-      </w:r>
-    </w:p>
-    <w:p>
-      <w:proofErr w:type="gramStart"/>
-      <w:r>
-        <w:rPr>
-          <w:lang w:val="en-GB"/>
-        </w:rPr>
-        <w:t>h(</w:t>
-      </w:r>
-      <w:proofErr w:type="gramEnd"/>
-      <w:r>
-        <w:rPr>
-          <w:lang w:val="en-GB"/>
-        </w:rPr>
-        <w:t xml:space="preserve">5) = </w:t>
-      </w:r>
-      <w:r>
-        <w:rPr>
-          <w:lang w:val="en-GB"/>
-        </w:rPr>
-        <w:t>15</w:t>
-      </w:r>
-      <w:r>
-        <w:rPr>
-          <w:lang w:val="en-GB"/>
-        </w:rPr>
-        <w:t xml:space="preserve"> = 0</w:t>
-      </w:r>
-      <w:r>
-        <w:rPr>
-          <w:lang w:val="en-GB"/>
-        </w:rPr>
-        <w:t>1111</w:t>
-      </w:r>
-      <w:r>
-        <w:rPr>
-          <w:lang w:val="en-GB"/>
-        </w:rPr>
-        <w:t>= 0</w:t>
-      </w:r>
-    </w:p>
-    <w:p>
-      <w:proofErr w:type="gramStart"/>
-      <w:r>
-        <w:rPr>
-          <w:lang w:val="en-GB"/>
-        </w:rPr>
-        <w:t>h(</w:t>
-      </w:r>
-      <w:proofErr w:type="gramEnd"/>
-      <w:r>
-        <w:rPr>
-          <w:lang w:val="en-GB"/>
-        </w:rPr>
-        <w:t xml:space="preserve">6) = </w:t>
-      </w:r>
-      <w:r>
-        <w:rPr>
-          <w:lang w:val="en-GB"/>
-        </w:rPr>
-        <w:t>17</w:t>
-      </w:r>
-      <w:r>
-        <w:rPr>
-          <w:lang w:val="en-GB"/>
-        </w:rPr>
-        <w:t xml:space="preserve"> = </w:t>
-      </w:r>
-      <w:r>
-        <w:t>10001</w:t>
-      </w:r>
-      <w:r>
-        <w:rPr>
-          <w:lang w:val="en-GB"/>
-        </w:rPr>
-        <w:t xml:space="preserve">= </w:t>
+        <w:t xml:space="preserve"> = 2^</w:t>
       </w:r>
       <w:r>
         <w:rPr>
@@ -5147,156 +4832,11 @@
         </w:rPr>
         <w:t>0</w:t>
       </w:r>
-    </w:p>
-    <w:p>
-      <w:proofErr w:type="gramStart"/>
-      <w:r>
-        <w:rPr>
-          <w:lang w:val="en-GB"/>
-        </w:rPr>
-        <w:t>h(</w:t>
-      </w:r>
-      <w:proofErr w:type="gramEnd"/>
-      <w:r>
-        <w:rPr>
-          <w:lang w:val="en-GB"/>
-        </w:rPr>
-        <w:t xml:space="preserve">7) = </w:t>
-      </w:r>
-      <w:r>
-        <w:rPr>
-          <w:lang w:val="en-GB"/>
-        </w:rPr>
-        <w:t>19</w:t>
-      </w:r>
-      <w:r>
-        <w:rPr>
-          <w:lang w:val="en-GB"/>
-        </w:rPr>
-        <w:t xml:space="preserve"> = </w:t>
-      </w:r>
-      <w:r>
-        <w:t>10011</w:t>
-      </w:r>
-      <w:r>
-        <w:rPr>
-          <w:lang w:val="en-GB"/>
-        </w:rPr>
-        <w:t xml:space="preserve">= </w:t>
-      </w:r>
-      <w:r>
-        <w:rPr>
-          <w:lang w:val="en-GB"/>
-        </w:rPr>
-        <w:t>0</w:t>
-      </w:r>
-    </w:p>
-    <w:p>
-      <w:proofErr w:type="gramStart"/>
-      <w:r>
-        <w:rPr>
-          <w:lang w:val="en-GB"/>
-        </w:rPr>
-        <w:t>h(</w:t>
-      </w:r>
-      <w:proofErr w:type="gramEnd"/>
-      <w:r>
-        <w:rPr>
-          <w:lang w:val="en-GB"/>
-        </w:rPr>
-        <w:t xml:space="preserve">10) = </w:t>
-      </w:r>
-      <w:r>
-        <w:rPr>
-          <w:lang w:val="en-GB"/>
-        </w:rPr>
-        <w:t>25</w:t>
-      </w:r>
-      <w:r>
-        <w:rPr>
-          <w:lang w:val="en-GB"/>
-        </w:rPr>
-        <w:t xml:space="preserve"> = </w:t>
-      </w:r>
-      <w:r>
-        <w:t>11001</w:t>
-      </w:r>
-      <w:r>
-        <w:rPr>
-          <w:lang w:val="en-GB"/>
-        </w:rPr>
-        <w:t xml:space="preserve">= </w:t>
-      </w:r>
-      <w:r>
-        <w:rPr>
-          <w:lang w:val="en-GB"/>
-        </w:rPr>
-        <w:t>0</w:t>
-      </w:r>
-    </w:p>
-    <w:p>
-      <w:proofErr w:type="gramStart"/>
-      <w:r>
-        <w:rPr>
-          <w:lang w:val="en-GB"/>
-        </w:rPr>
-        <w:t>h(</w:t>
-      </w:r>
-      <w:proofErr w:type="gramEnd"/>
-      <w:r>
-        <w:rPr>
-          <w:lang w:val="en-GB"/>
-        </w:rPr>
-        <w:t xml:space="preserve">15) = </w:t>
-      </w:r>
-      <w:r>
-        <w:rPr>
-          <w:lang w:val="en-GB"/>
-        </w:rPr>
-        <w:t>3</w:t>
-      </w:r>
-      <w:r>
-        <w:rPr>
-          <w:lang w:val="en-GB"/>
-        </w:rPr>
-        <w:t xml:space="preserve"> = </w:t>
-      </w:r>
-      <w:r>
-        <w:rPr>
-          <w:lang w:val="en-GB"/>
-        </w:rPr>
-        <w:t>00011</w:t>
-      </w:r>
-      <w:r>
-        <w:rPr>
-          <w:lang w:val="en-GB"/>
-        </w:rPr>
-        <w:t xml:space="preserve">= </w:t>
-      </w:r>
-      <w:r>
-        <w:rPr>
-          <w:lang w:val="en-GB"/>
-        </w:rPr>
-        <w:t>0</w:t>
-      </w:r>
-    </w:p>
-    <w:p>
-      <w:pPr>
-        <w:rPr>
-          <w:lang w:val="en-GB"/>
-        </w:rPr>
-      </w:pPr>
-      <w:r>
-        <w:rPr>
-          <w:lang w:val="en-GB"/>
-        </w:rPr>
-        <w:t xml:space="preserve">Max Tail Length R = </w:t>
-      </w:r>
-      <w:r>
-        <w:rPr>
-          <w:lang w:val="en-GB"/>
-        </w:rPr>
-        <w:t>0</w:t>
+      <w:r>
+        <w:rPr>
+          <w:lang w:val="en-GB"/>
+        </w:rPr>
+        <w:t xml:space="preserve"> =1</w:t>
       </w:r>
     </w:p>
     <w:p>
@@ -5306,55 +4846,18 @@
           <w:lang w:val="en-GB"/>
         </w:rPr>
       </w:pPr>
-      <w:r>
-        <w:rPr>
-          <w:lang w:val="en-GB"/>
-        </w:rPr>
-        <w:t>Estimate number of distinct elements 2^</w:t>
-      </w:r>
-      <w:r>
-        <w:rPr>
-          <w:lang w:val="en-GB"/>
-        </w:rPr>
-        <w:t>0</w:t>
-      </w:r>
-      <w:r>
-        <w:rPr>
-          <w:lang w:val="en-GB"/>
-        </w:rPr>
-        <w:t xml:space="preserve"> = 2^</w:t>
-      </w:r>
-      <w:r>
-        <w:rPr>
-          <w:lang w:val="en-GB"/>
-        </w:rPr>
-        <w:t>0</w:t>
-      </w:r>
-      <w:r>
-        <w:rPr>
-          <w:lang w:val="en-GB"/>
-        </w:rPr>
-        <w:t xml:space="preserve"> =1</w:t>
-      </w:r>
-    </w:p>
-    <w:p>
-      <w:pPr>
-        <w:rPr>
-          <w:color w:val="FF0000"/>
-          <w:lang w:val="en-GB"/>
-        </w:rPr>
-      </w:pPr>
-    </w:p>
-    <w:p>
-      <w:pPr>
-        <w:rPr>
-          <w:lang w:val="en-GB"/>
-        </w:rPr>
-      </w:pPr>
-      <w:r>
-        <w:rPr>
-          <w:lang w:val="en-GB"/>
-        </w:rPr>
+    </w:p>
+    <w:p>
+      <w:pPr>
+        <w:rPr>
+          <w:lang w:val="en-GB"/>
+        </w:rPr>
+      </w:pPr>
+      <w:r>
+        <w:rPr>
+          <w:lang w:val="en-GB"/>
+        </w:rPr>
+        <w:lastRenderedPageBreak/>
         <w:t>Q</w:t>
       </w:r>
       <w:r>
@@ -5760,16 +5263,16 @@
         <w:pStyle w:val="ListParagraph"/>
         <w:ind w:left="0"/>
         <w:rPr>
-          <w:del w:id="72" w:author="Yingyao Lu" w:date="2021-04-07T12:39:00Z"/>
-          <w:lang w:val="en-GB"/>
-        </w:rPr>
-        <w:pPrChange w:id="73" w:author="Yingyao Lu" w:date="2021-04-07T12:40:00Z">
+          <w:del w:id="58" w:author="Yingyao Lu" w:date="2021-04-07T12:39:00Z"/>
+          <w:lang w:val="en-GB"/>
+        </w:rPr>
+        <w:pPrChange w:id="59" w:author="Yingyao Lu" w:date="2021-04-07T12:40:00Z">
           <w:pPr>
             <w:pStyle w:val="ListParagraph"/>
           </w:pPr>
         </w:pPrChange>
       </w:pPr>
-      <w:del w:id="74" w:author="Yingyao Lu" w:date="2021-04-07T12:39:00Z">
+      <w:del w:id="60" w:author="Yingyao Lu" w:date="2021-04-07T12:39:00Z">
         <w:r>
           <w:rPr>
             <w:lang w:val="en-GB"/>
@@ -5783,7 +5286,7 @@
         </w:rPr>
         <w:t>Summarize the content of 3.6 in your own words (600 words).</w:t>
       </w:r>
-      <w:ins w:id="75" w:author="Yingyao Lu" w:date="2021-04-07T12:40:00Z">
+      <w:ins w:id="61" w:author="Yingyao Lu" w:date="2021-04-07T12:40:00Z">
         <w:r>
           <w:rPr>
             <w:lang w:val="en-GB"/>
@@ -5791,7 +5294,7 @@
           <w:t xml:space="preserve"> (Emily)</w:t>
         </w:r>
       </w:ins>
-      <w:del w:id="76" w:author="Yingyao Lu" w:date="2021-04-07T12:39:00Z">
+      <w:del w:id="62" w:author="Yingyao Lu" w:date="2021-04-07T12:39:00Z">
         <w:r>
           <w:rPr>
             <w:lang w:val="en-GB"/>
@@ -5805,10 +5308,10 @@
         <w:pStyle w:val="ListParagraph"/>
         <w:ind w:left="0"/>
         <w:rPr>
-          <w:ins w:id="77" w:author="Yingyao Lu" w:date="2021-04-07T12:40:00Z"/>
-          <w:lang w:val="en-GB"/>
-        </w:rPr>
-        <w:pPrChange w:id="78" w:author="Yingyao Lu" w:date="2021-04-07T12:40:00Z">
+          <w:ins w:id="63" w:author="Yingyao Lu" w:date="2021-04-07T12:40:00Z"/>
+          <w:lang w:val="en-GB"/>
+        </w:rPr>
+        <w:pPrChange w:id="64" w:author="Yingyao Lu" w:date="2021-04-07T12:40:00Z">
           <w:pPr>
             <w:pStyle w:val="ListParagraph"/>
           </w:pPr>
@@ -5823,10 +5326,10 @@
           <w:numId w:val="8"/>
         </w:numPr>
         <w:rPr>
-          <w:del w:id="79" w:author="Yingyao Lu" w:date="2021-04-07T12:39:00Z"/>
-          <w:lang w:val="en-GB"/>
-        </w:rPr>
-        <w:pPrChange w:id="80" w:author="Yingyao Lu" w:date="2021-04-07T12:39:00Z">
+          <w:del w:id="65" w:author="Yingyao Lu" w:date="2021-04-07T12:39:00Z"/>
+          <w:lang w:val="en-GB"/>
+        </w:rPr>
+        <w:pPrChange w:id="66" w:author="Yingyao Lu" w:date="2021-04-07T12:39:00Z">
           <w:pPr/>
         </w:pPrChange>
       </w:pPr>
@@ -5836,18 +5339,18 @@
         <w:pStyle w:val="ListParagraph"/>
         <w:ind w:left="0"/>
         <w:rPr>
-          <w:del w:id="81" w:author="Yingyao Lu" w:date="2021-04-07T12:39:00Z"/>
+          <w:del w:id="67" w:author="Yingyao Lu" w:date="2021-04-07T12:39:00Z"/>
           <w:rFonts w:asciiTheme="majorHAnsi" w:eastAsiaTheme="majorEastAsia" w:hAnsiTheme="majorHAnsi" w:cstheme="majorBidi"/>
           <w:b/>
           <w:color w:val="7F7F7F" w:themeColor="text1" w:themeTint="80"/>
           <w:szCs w:val="26"/>
           <w:lang w:val="en-GB"/>
         </w:rPr>
-        <w:pPrChange w:id="82" w:author="Yingyao Lu" w:date="2021-04-07T12:40:00Z">
+        <w:pPrChange w:id="68" w:author="Yingyao Lu" w:date="2021-04-07T12:40:00Z">
           <w:pPr/>
         </w:pPrChange>
       </w:pPr>
-      <w:del w:id="83" w:author="Yingyao Lu" w:date="2021-04-07T12:39:00Z">
+      <w:del w:id="69" w:author="Yingyao Lu" w:date="2021-04-07T12:39:00Z">
         <w:r>
           <w:rPr>
             <w:lang w:val="en-GB"/>
@@ -5861,26 +5364,12 @@
         </w:rPr>
         <w:t>Summarize the content of 3.7 in your own words (600 words).</w:t>
       </w:r>
-      <w:ins w:id="84" w:author="Yingyao Lu" w:date="2021-04-07T12:40:00Z">
+      <w:ins w:id="70" w:author="Yingyao Lu" w:date="2021-04-07T12:40:00Z">
         <w:r>
           <w:rPr>
             <w:lang w:val="en-GB"/>
           </w:rPr>
-          <w:t xml:space="preserve"> (</w:t>
-        </w:r>
-        <w:proofErr w:type="spellStart"/>
-        <w:r>
-          <w:rPr>
-            <w:lang w:val="en-GB"/>
-          </w:rPr>
-          <w:t>Jin</w:t>
-        </w:r>
-        <w:proofErr w:type="spellEnd"/>
-        <w:r>
-          <w:rPr>
-            <w:lang w:val="en-GB"/>
-          </w:rPr>
-          <w:t>)</w:t>
+          <w:t xml:space="preserve"> (Jin)</w:t>
         </w:r>
       </w:ins>
     </w:p>
@@ -5889,10 +5378,10 @@
         <w:pStyle w:val="ListParagraph"/>
         <w:ind w:left="0"/>
         <w:rPr>
-          <w:del w:id="85" w:author="Yingyao Lu" w:date="2021-04-07T12:39:00Z"/>
-          <w:lang w:val="en-GB"/>
-        </w:rPr>
-        <w:pPrChange w:id="86" w:author="Yingyao Lu" w:date="2021-04-07T12:40:00Z">
+          <w:del w:id="71" w:author="Yingyao Lu" w:date="2021-04-07T12:39:00Z"/>
+          <w:lang w:val="en-GB"/>
+        </w:rPr>
+        <w:pPrChange w:id="72" w:author="Yingyao Lu" w:date="2021-04-07T12:40:00Z">
           <w:pPr>
             <w:pStyle w:val="ListParagraph"/>
             <w:ind w:left="1080"/>
@@ -5905,16 +5394,16 @@
         <w:pStyle w:val="ListParagraph"/>
         <w:ind w:left="0"/>
         <w:rPr>
-          <w:del w:id="87" w:author="Yingyao Lu" w:date="2021-04-07T12:39:00Z"/>
-          <w:lang w:val="en-GB"/>
-        </w:rPr>
-        <w:pPrChange w:id="88" w:author="Yingyao Lu" w:date="2021-04-07T12:40:00Z">
+          <w:del w:id="73" w:author="Yingyao Lu" w:date="2021-04-07T12:39:00Z"/>
+          <w:lang w:val="en-GB"/>
+        </w:rPr>
+        <w:pPrChange w:id="74" w:author="Yingyao Lu" w:date="2021-04-07T12:40:00Z">
           <w:pPr>
             <w:ind w:left="360"/>
           </w:pPr>
         </w:pPrChange>
       </w:pPr>
-      <w:del w:id="89" w:author="Yingyao Lu" w:date="2021-04-07T12:39:00Z">
+      <w:del w:id="75" w:author="Yingyao Lu" w:date="2021-04-07T12:39:00Z">
         <w:r>
           <w:rPr>
             <w:lang w:val="en-GB"/>
@@ -5935,10 +5424,10 @@
         <w:pStyle w:val="ListParagraph"/>
         <w:ind w:left="0"/>
         <w:rPr>
-          <w:del w:id="90" w:author="Yingyao Lu" w:date="2021-04-07T12:39:00Z"/>
-          <w:lang w:val="en-GB"/>
-        </w:rPr>
-        <w:pPrChange w:id="91" w:author="Yingyao Lu" w:date="2021-04-07T12:40:00Z">
+          <w:del w:id="76" w:author="Yingyao Lu" w:date="2021-04-07T12:39:00Z"/>
+          <w:lang w:val="en-GB"/>
+        </w:rPr>
+        <w:pPrChange w:id="77" w:author="Yingyao Lu" w:date="2021-04-07T12:40:00Z">
           <w:pPr>
             <w:ind w:left="360"/>
           </w:pPr>
@@ -5950,16 +5439,16 @@
         <w:pStyle w:val="ListParagraph"/>
         <w:ind w:left="0"/>
         <w:rPr>
-          <w:del w:id="92" w:author="Yingyao Lu" w:date="2021-04-07T12:39:00Z"/>
-          <w:lang w:val="en-GB"/>
-        </w:rPr>
-        <w:pPrChange w:id="93" w:author="Yingyao Lu" w:date="2021-04-07T12:40:00Z">
+          <w:del w:id="78" w:author="Yingyao Lu" w:date="2021-04-07T12:39:00Z"/>
+          <w:lang w:val="en-GB"/>
+        </w:rPr>
+        <w:pPrChange w:id="79" w:author="Yingyao Lu" w:date="2021-04-07T12:40:00Z">
           <w:pPr>
             <w:pStyle w:val="Heading2"/>
           </w:pPr>
         </w:pPrChange>
       </w:pPr>
-      <w:del w:id="94" w:author="Yingyao Lu" w:date="2021-04-07T12:39:00Z">
+      <w:del w:id="80" w:author="Yingyao Lu" w:date="2021-04-07T12:39:00Z">
         <w:r>
           <w:rPr>
             <w:lang w:val="en-GB"/>
@@ -5973,15 +5462,15 @@
         <w:pStyle w:val="ListParagraph"/>
         <w:ind w:left="0"/>
         <w:rPr>
-          <w:del w:id="95" w:author="Yingyao Lu" w:date="2021-04-07T12:39:00Z"/>
+          <w:del w:id="81" w:author="Yingyao Lu" w:date="2021-04-07T12:39:00Z"/>
           <w:color w:val="0000FF"/>
           <w:lang w:val="en-GB"/>
         </w:rPr>
-        <w:pPrChange w:id="96" w:author="Yingyao Lu" w:date="2021-04-07T12:40:00Z">
+        <w:pPrChange w:id="82" w:author="Yingyao Lu" w:date="2021-04-07T12:40:00Z">
           <w:pPr/>
         </w:pPrChange>
       </w:pPr>
-      <w:del w:id="97" w:author="Yingyao Lu" w:date="2021-04-07T12:39:00Z">
+      <w:del w:id="83" w:author="Yingyao Lu" w:date="2021-04-07T12:39:00Z">
         <w:r>
           <w:rPr>
             <w:color w:val="0000FF"/>
@@ -6010,7 +5499,7 @@
                       <pic:cNvPicPr/>
                     </pic:nvPicPr>
                     <pic:blipFill>
-                      <a:blip r:embed="rId12">
+                      <a:blip r:embed="rId13">
                         <a:extLst>
                           <a:ext uri="{28A0092B-C50C-407E-A947-70E740481C1C}">
                             <a14:useLocalDpi xmlns:a14="http://schemas.microsoft.com/office/drawing/2010/main" val="0"/>
@@ -6043,16 +5532,16 @@
         <w:pStyle w:val="ListParagraph"/>
         <w:ind w:left="0"/>
         <w:rPr>
-          <w:del w:id="98" w:author="Yingyao Lu" w:date="2021-04-07T12:39:00Z"/>
-          <w:lang w:val="en-GB"/>
-        </w:rPr>
-        <w:pPrChange w:id="99" w:author="Yingyao Lu" w:date="2021-04-07T12:40:00Z">
+          <w:del w:id="84" w:author="Yingyao Lu" w:date="2021-04-07T12:39:00Z"/>
+          <w:lang w:val="en-GB"/>
+        </w:rPr>
+        <w:pPrChange w:id="85" w:author="Yingyao Lu" w:date="2021-04-07T12:40:00Z">
           <w:pPr>
             <w:pStyle w:val="Heading2"/>
           </w:pPr>
         </w:pPrChange>
       </w:pPr>
-      <w:del w:id="100" w:author="Yingyao Lu" w:date="2021-04-07T12:39:00Z">
+      <w:del w:id="86" w:author="Yingyao Lu" w:date="2021-04-07T12:39:00Z">
         <w:r>
           <w:rPr>
             <w:lang w:val="en-GB"/>
@@ -6066,14 +5555,14 @@
         <w:pStyle w:val="ListParagraph"/>
         <w:ind w:left="0"/>
         <w:rPr>
-          <w:del w:id="101" w:author="Yingyao Lu" w:date="2021-04-07T12:39:00Z"/>
-          <w:lang w:val="en-GB"/>
-        </w:rPr>
-        <w:pPrChange w:id="102" w:author="Yingyao Lu" w:date="2021-04-07T12:40:00Z">
+          <w:del w:id="87" w:author="Yingyao Lu" w:date="2021-04-07T12:39:00Z"/>
+          <w:lang w:val="en-GB"/>
+        </w:rPr>
+        <w:pPrChange w:id="88" w:author="Yingyao Lu" w:date="2021-04-07T12:40:00Z">
           <w:pPr/>
         </w:pPrChange>
       </w:pPr>
-      <w:del w:id="103" w:author="Yingyao Lu" w:date="2021-04-07T12:39:00Z">
+      <w:del w:id="89" w:author="Yingyao Lu" w:date="2021-04-07T12:39:00Z">
         <w:r>
           <w:rPr>
             <w:noProof/>
@@ -6095,7 +5584,7 @@
                       <pic:cNvPicPr/>
                     </pic:nvPicPr>
                     <pic:blipFill>
-                      <a:blip r:embed="rId13">
+                      <a:blip r:embed="rId14">
                         <a:extLst>
                           <a:ext uri="{28A0092B-C50C-407E-A947-70E740481C1C}">
                             <a14:useLocalDpi xmlns:a14="http://schemas.microsoft.com/office/drawing/2010/main" val="0"/>
@@ -6142,7 +5631,7 @@
                       <pic:cNvPicPr/>
                     </pic:nvPicPr>
                     <pic:blipFill>
-                      <a:blip r:embed="rId14">
+                      <a:blip r:embed="rId15">
                         <a:extLst>
                           <a:ext uri="{28A0092B-C50C-407E-A947-70E740481C1C}">
                             <a14:useLocalDpi xmlns:a14="http://schemas.microsoft.com/office/drawing/2010/main" val="0"/>
@@ -6175,16 +5664,16 @@
         <w:pStyle w:val="ListParagraph"/>
         <w:ind w:left="0"/>
         <w:rPr>
-          <w:del w:id="104" w:author="Yingyao Lu" w:date="2021-04-07T12:39:00Z"/>
-          <w:lang w:val="en-GB"/>
-        </w:rPr>
-        <w:pPrChange w:id="105" w:author="Yingyao Lu" w:date="2021-04-07T12:40:00Z">
+          <w:del w:id="90" w:author="Yingyao Lu" w:date="2021-04-07T12:39:00Z"/>
+          <w:lang w:val="en-GB"/>
+        </w:rPr>
+        <w:pPrChange w:id="91" w:author="Yingyao Lu" w:date="2021-04-07T12:40:00Z">
           <w:pPr>
             <w:pStyle w:val="Heading2"/>
           </w:pPr>
         </w:pPrChange>
       </w:pPr>
-      <w:del w:id="106" w:author="Yingyao Lu" w:date="2021-04-07T12:39:00Z">
+      <w:del w:id="92" w:author="Yingyao Lu" w:date="2021-04-07T12:39:00Z">
         <w:r>
           <w:rPr>
             <w:lang w:val="en-GB"/>
@@ -6198,10 +5687,10 @@
         <w:pStyle w:val="ListParagraph"/>
         <w:ind w:left="0"/>
         <w:rPr>
-          <w:del w:id="107" w:author="Yingyao Lu" w:date="2021-04-07T12:39:00Z"/>
-          <w:lang w:val="en-GB"/>
-        </w:rPr>
-        <w:pPrChange w:id="108" w:author="Yingyao Lu" w:date="2021-04-07T12:40:00Z">
+          <w:del w:id="93" w:author="Yingyao Lu" w:date="2021-04-07T12:39:00Z"/>
+          <w:lang w:val="en-GB"/>
+        </w:rPr>
+        <w:pPrChange w:id="94" w:author="Yingyao Lu" w:date="2021-04-07T12:40:00Z">
           <w:pPr/>
         </w:pPrChange>
       </w:pPr>
@@ -6211,14 +5700,14 @@
         <w:pStyle w:val="ListParagraph"/>
         <w:ind w:left="0"/>
         <w:rPr>
-          <w:del w:id="109" w:author="Yingyao Lu" w:date="2021-04-07T12:39:00Z"/>
-          <w:lang w:val="en-GB"/>
-        </w:rPr>
-        <w:pPrChange w:id="110" w:author="Yingyao Lu" w:date="2021-04-07T12:40:00Z">
+          <w:del w:id="95" w:author="Yingyao Lu" w:date="2021-04-07T12:39:00Z"/>
+          <w:lang w:val="en-GB"/>
+        </w:rPr>
+        <w:pPrChange w:id="96" w:author="Yingyao Lu" w:date="2021-04-07T12:40:00Z">
           <w:pPr/>
         </w:pPrChange>
       </w:pPr>
-      <w:del w:id="111" w:author="Yingyao Lu" w:date="2021-04-07T12:39:00Z">
+      <w:del w:id="97" w:author="Yingyao Lu" w:date="2021-04-07T12:39:00Z">
         <w:r>
           <w:rPr>
             <w:lang w:val="en-GB"/>
@@ -6232,10 +5721,10 @@
         <w:pStyle w:val="ListParagraph"/>
         <w:ind w:left="0"/>
         <w:rPr>
-          <w:del w:id="112" w:author="Yingyao Lu" w:date="2021-04-07T12:39:00Z"/>
-          <w:lang w:val="en-GB"/>
-        </w:rPr>
-        <w:pPrChange w:id="113" w:author="Yingyao Lu" w:date="2021-04-07T12:40:00Z">
+          <w:del w:id="98" w:author="Yingyao Lu" w:date="2021-04-07T12:39:00Z"/>
+          <w:lang w:val="en-GB"/>
+        </w:rPr>
+        <w:pPrChange w:id="99" w:author="Yingyao Lu" w:date="2021-04-07T12:40:00Z">
           <w:pPr/>
         </w:pPrChange>
       </w:pPr>
@@ -6251,11 +5740,11 @@
           <w:szCs w:val="26"/>
           <w:lang w:val="en-GB"/>
         </w:rPr>
-        <w:pPrChange w:id="114" w:author="Yingyao Lu" w:date="2021-04-07T12:40:00Z">
+        <w:pPrChange w:id="100" w:author="Yingyao Lu" w:date="2021-04-07T12:40:00Z">
           <w:pPr/>
         </w:pPrChange>
       </w:pPr>
-      <w:del w:id="115" w:author="Yingyao Lu" w:date="2021-04-07T12:39:00Z">
+      <w:del w:id="101" w:author="Yingyao Lu" w:date="2021-04-07T12:39:00Z">
         <w:r>
           <w:rPr>
             <w:lang w:val="en-GB"/>
@@ -6265,7 +5754,7 @@
       </w:del>
     </w:p>
     <w:sectPr>
-      <w:footerReference w:type="default" r:id="rId15"/>
+      <w:footerReference w:type="default" r:id="rId16"/>
       <w:pgSz w:w="11907" w:h="16839" w:code="9"/>
       <w:pgMar w:top="720" w:right="1134" w:bottom="720" w:left="1134" w:header="720" w:footer="720" w:gutter="0"/>
       <w:cols w:space="720"/>

--- a/MBD_A2_package/MBD_Ass2_Team6.docx
+++ b/MBD_A2_package/MBD_Ass2_Team6.docx
@@ -1590,11 +1590,6 @@
       </w:r>
     </w:p>
     <w:p>
-      <w:pPr>
-        <w:rPr>
-          <w:rFonts w:hint="eastAsia"/>
-        </w:rPr>
-      </w:pPr>
       <w:r>
         <w:rPr>
           <w:noProof/>
@@ -3103,6 +3098,7 @@
       </w:pPr>
       <w:r>
         <w:rPr>
+          <w:noProof/>
           <w:lang w:val="en-GB"/>
         </w:rPr>
         <w:drawing>
@@ -3237,6 +3233,643 @@
       <w:pPr>
         <w:pStyle w:val="Heading2"/>
         <w:rPr>
+          <w:rFonts w:ascii="Times New Roman" w:eastAsia="Times New Roman" w:hAnsi="Times New Roman" w:cs="Times New Roman"/>
+          <w:b w:val="0"/>
+          <w:color w:val="auto"/>
+          <w:szCs w:val="24"/>
+          <w:lang w:val="en-GB"/>
+        </w:rPr>
+      </w:pPr>
+      <w:r>
+        <w:rPr>
+          <w:rFonts w:ascii="Times New Roman" w:eastAsia="Times New Roman" w:hAnsi="Times New Roman" w:cs="Times New Roman"/>
+          <w:b w:val="0"/>
+          <w:color w:val="auto"/>
+          <w:szCs w:val="24"/>
+          <w:lang w:val="en-GB"/>
+        </w:rPr>
+        <w:t>The top 10 highest rank of the pages:</w:t>
+      </w:r>
+    </w:p>
+    <w:tbl>
+      <w:tblPr>
+        <w:tblStyle w:val="TableGrid"/>
+        <w:tblW w:w="0" w:type="auto"/>
+        <w:jc w:val="center"/>
+        <w:tblLook w:val="04A0" w:firstRow="1" w:lastRow="0" w:firstColumn="1" w:lastColumn="0" w:noHBand="0" w:noVBand="1"/>
+      </w:tblPr>
+      <w:tblGrid>
+        <w:gridCol w:w="630"/>
+        <w:gridCol w:w="1576"/>
+        <w:gridCol w:w="2971"/>
+      </w:tblGrid>
+      <w:tr>
+        <w:trPr>
+          <w:jc w:val="center"/>
+        </w:trPr>
+        <w:tc>
+          <w:tcPr>
+            <w:tcW w:w="630" w:type="dxa"/>
+          </w:tcPr>
+          <w:p>
+            <w:pPr>
+              <w:rPr>
+                <w:lang w:val="en-GB"/>
+              </w:rPr>
+            </w:pPr>
+            <w:r>
+              <w:rPr>
+                <w:lang w:val="en-GB"/>
+              </w:rPr>
+              <w:t>No</w:t>
+            </w:r>
+          </w:p>
+        </w:tc>
+        <w:tc>
+          <w:tcPr>
+            <w:tcW w:w="1576" w:type="dxa"/>
+          </w:tcPr>
+          <w:p>
+            <w:pPr>
+              <w:rPr>
+                <w:lang w:val="en-GB"/>
+              </w:rPr>
+            </w:pPr>
+            <w:r>
+              <w:rPr>
+                <w:lang w:val="en-GB"/>
+              </w:rPr>
+              <w:t>Node ID</w:t>
+            </w:r>
+          </w:p>
+        </w:tc>
+        <w:tc>
+          <w:tcPr>
+            <w:tcW w:w="2971" w:type="dxa"/>
+          </w:tcPr>
+          <w:p>
+            <w:pPr>
+              <w:rPr>
+                <w:lang w:val="en-GB"/>
+              </w:rPr>
+            </w:pPr>
+            <w:r>
+              <w:rPr>
+                <w:lang w:val="en-GB"/>
+              </w:rPr>
+              <w:t>Rank</w:t>
+            </w:r>
+          </w:p>
+        </w:tc>
+      </w:tr>
+      <w:tr>
+        <w:trPr>
+          <w:jc w:val="center"/>
+        </w:trPr>
+        <w:tc>
+          <w:tcPr>
+            <w:tcW w:w="630" w:type="dxa"/>
+          </w:tcPr>
+          <w:p>
+            <w:pPr>
+              <w:rPr>
+                <w:lang w:val="en-GB"/>
+              </w:rPr>
+            </w:pPr>
+            <w:r>
+              <w:rPr>
+                <w:lang w:val="en-GB"/>
+              </w:rPr>
+              <w:t>1</w:t>
+            </w:r>
+          </w:p>
+        </w:tc>
+        <w:tc>
+          <w:tcPr>
+            <w:tcW w:w="1576" w:type="dxa"/>
+          </w:tcPr>
+          <w:p>
+            <w:pPr>
+              <w:rPr>
+                <w:lang w:val="en-GB"/>
+              </w:rPr>
+            </w:pPr>
+            <w:r>
+              <w:t>163075</w:t>
+            </w:r>
+          </w:p>
+        </w:tc>
+        <w:tc>
+          <w:tcPr>
+            <w:tcW w:w="2971" w:type="dxa"/>
+          </w:tcPr>
+          <w:p>
+            <w:pPr>
+              <w:rPr>
+                <w:lang w:val="en-GB"/>
+              </w:rPr>
+            </w:pPr>
+            <w:r>
+              <w:t>6.57930344155782E-4</w:t>
+            </w:r>
+          </w:p>
+        </w:tc>
+      </w:tr>
+      <w:tr>
+        <w:trPr>
+          <w:jc w:val="center"/>
+        </w:trPr>
+        <w:tc>
+          <w:tcPr>
+            <w:tcW w:w="630" w:type="dxa"/>
+          </w:tcPr>
+          <w:p>
+            <w:pPr>
+              <w:rPr>
+                <w:lang w:val="en-GB"/>
+              </w:rPr>
+            </w:pPr>
+            <w:r>
+              <w:rPr>
+                <w:lang w:val="en-GB"/>
+              </w:rPr>
+              <w:t>2</w:t>
+            </w:r>
+          </w:p>
+        </w:tc>
+        <w:tc>
+          <w:tcPr>
+            <w:tcW w:w="1576" w:type="dxa"/>
+          </w:tcPr>
+          <w:p>
+            <w:pPr>
+              <w:rPr>
+                <w:lang w:val="en-GB"/>
+              </w:rPr>
+            </w:pPr>
+            <w:r>
+              <w:t>597621</w:t>
+            </w:r>
+          </w:p>
+        </w:tc>
+        <w:tc>
+          <w:tcPr>
+            <w:tcW w:w="2971" w:type="dxa"/>
+          </w:tcPr>
+          <w:p>
+            <w:pPr>
+              <w:rPr>
+                <w:lang w:val="en-GB"/>
+              </w:rPr>
+            </w:pPr>
+            <w:r>
+              <w:t>6.538465907537884E-4</w:t>
+            </w:r>
+          </w:p>
+        </w:tc>
+      </w:tr>
+      <w:tr>
+        <w:trPr>
+          <w:jc w:val="center"/>
+        </w:trPr>
+        <w:tc>
+          <w:tcPr>
+            <w:tcW w:w="630" w:type="dxa"/>
+          </w:tcPr>
+          <w:p>
+            <w:pPr>
+              <w:rPr>
+                <w:lang w:val="en-GB"/>
+              </w:rPr>
+            </w:pPr>
+            <w:r>
+              <w:rPr>
+                <w:lang w:val="en-GB"/>
+              </w:rPr>
+              <w:t>3</w:t>
+            </w:r>
+          </w:p>
+        </w:tc>
+        <w:tc>
+          <w:tcPr>
+            <w:tcW w:w="1576" w:type="dxa"/>
+          </w:tcPr>
+          <w:p>
+            <w:pPr>
+              <w:rPr>
+                <w:lang w:val="en-GB"/>
+              </w:rPr>
+            </w:pPr>
+            <w:r>
+              <w:t>537039</w:t>
+            </w:r>
+          </w:p>
+        </w:tc>
+        <w:tc>
+          <w:tcPr>
+            <w:tcW w:w="2971" w:type="dxa"/>
+          </w:tcPr>
+          <w:p>
+            <w:pPr>
+              <w:rPr>
+                <w:lang w:val="en-GB"/>
+              </w:rPr>
+            </w:pPr>
+            <w:r>
+              <w:t>6.41168046820425E-4</w:t>
+            </w:r>
+          </w:p>
+        </w:tc>
+      </w:tr>
+      <w:tr>
+        <w:trPr>
+          <w:jc w:val="center"/>
+        </w:trPr>
+        <w:tc>
+          <w:tcPr>
+            <w:tcW w:w="630" w:type="dxa"/>
+          </w:tcPr>
+          <w:p>
+            <w:pPr>
+              <w:rPr>
+                <w:lang w:val="en-GB"/>
+              </w:rPr>
+            </w:pPr>
+            <w:r>
+              <w:rPr>
+                <w:lang w:val="en-GB"/>
+              </w:rPr>
+              <w:t>4</w:t>
+            </w:r>
+          </w:p>
+        </w:tc>
+        <w:tc>
+          <w:tcPr>
+            <w:tcW w:w="1576" w:type="dxa"/>
+          </w:tcPr>
+          <w:p>
+            <w:pPr>
+              <w:rPr>
+                <w:lang w:val="en-GB"/>
+              </w:rPr>
+            </w:pPr>
+            <w:r>
+              <w:t>41909</w:t>
+            </w:r>
+          </w:p>
+        </w:tc>
+        <w:tc>
+          <w:tcPr>
+            <w:tcW w:w="2971" w:type="dxa"/>
+          </w:tcPr>
+          <w:p>
+            <w:pPr>
+              <w:rPr>
+                <w:lang w:val="en-GB"/>
+              </w:rPr>
+            </w:pPr>
+            <w:r>
+              <w:t>6.250066824853455E-4</w:t>
+            </w:r>
+          </w:p>
+        </w:tc>
+      </w:tr>
+      <w:tr>
+        <w:trPr>
+          <w:jc w:val="center"/>
+        </w:trPr>
+        <w:tc>
+          <w:tcPr>
+            <w:tcW w:w="630" w:type="dxa"/>
+          </w:tcPr>
+          <w:p>
+            <w:pPr>
+              <w:rPr>
+                <w:lang w:val="en-GB"/>
+              </w:rPr>
+            </w:pPr>
+            <w:r>
+              <w:rPr>
+                <w:lang w:val="en-GB"/>
+              </w:rPr>
+              <w:t>5</w:t>
+            </w:r>
+          </w:p>
+        </w:tc>
+        <w:tc>
+          <w:tcPr>
+            <w:tcW w:w="1576" w:type="dxa"/>
+          </w:tcPr>
+          <w:p>
+            <w:pPr>
+              <w:rPr>
+                <w:lang w:val="en-GB"/>
+              </w:rPr>
+            </w:pPr>
+            <w:r>
+              <w:t>384666</w:t>
+            </w:r>
+          </w:p>
+        </w:tc>
+        <w:tc>
+          <w:tcPr>
+            <w:tcW w:w="2971" w:type="dxa"/>
+          </w:tcPr>
+          <w:p>
+            <w:pPr>
+              <w:rPr>
+                <w:lang w:val="en-GB"/>
+              </w:rPr>
+            </w:pPr>
+            <w:r>
+              <w:t>5.398350690554848E-4</w:t>
+            </w:r>
+          </w:p>
+        </w:tc>
+      </w:tr>
+      <w:tr>
+        <w:trPr>
+          <w:jc w:val="center"/>
+        </w:trPr>
+        <w:tc>
+          <w:tcPr>
+            <w:tcW w:w="630" w:type="dxa"/>
+          </w:tcPr>
+          <w:p>
+            <w:pPr>
+              <w:rPr>
+                <w:lang w:val="en-GB"/>
+              </w:rPr>
+            </w:pPr>
+            <w:r>
+              <w:rPr>
+                <w:lang w:val="en-GB"/>
+              </w:rPr>
+              <w:t>6</w:t>
+            </w:r>
+          </w:p>
+        </w:tc>
+        <w:tc>
+          <w:tcPr>
+            <w:tcW w:w="1576" w:type="dxa"/>
+          </w:tcPr>
+          <w:p>
+            <w:pPr>
+              <w:rPr>
+                <w:lang w:val="en-GB"/>
+              </w:rPr>
+            </w:pPr>
+            <w:r>
+              <w:t>504140</w:t>
+            </w:r>
+          </w:p>
+        </w:tc>
+        <w:tc>
+          <w:tcPr>
+            <w:tcW w:w="2971" w:type="dxa"/>
+          </w:tcPr>
+          <w:p>
+            <w:pPr>
+              <w:rPr>
+                <w:lang w:val="en-GB"/>
+              </w:rPr>
+            </w:pPr>
+            <w:r>
+              <w:t>5.375654569547856E-4</w:t>
+            </w:r>
+          </w:p>
+        </w:tc>
+      </w:tr>
+      <w:tr>
+        <w:trPr>
+          <w:jc w:val="center"/>
+        </w:trPr>
+        <w:tc>
+          <w:tcPr>
+            <w:tcW w:w="630" w:type="dxa"/>
+          </w:tcPr>
+          <w:p>
+            <w:pPr>
+              <w:rPr>
+                <w:lang w:val="en-GB"/>
+              </w:rPr>
+            </w:pPr>
+            <w:r>
+              <w:rPr>
+                <w:lang w:val="en-GB"/>
+              </w:rPr>
+              <w:t>7</w:t>
+            </w:r>
+          </w:p>
+        </w:tc>
+        <w:tc>
+          <w:tcPr>
+            <w:tcW w:w="1576" w:type="dxa"/>
+          </w:tcPr>
+          <w:p>
+            <w:pPr>
+              <w:rPr>
+                <w:lang w:val="en-GB"/>
+              </w:rPr>
+            </w:pPr>
+            <w:r>
+              <w:t>605856</w:t>
+            </w:r>
+          </w:p>
+        </w:tc>
+        <w:tc>
+          <w:tcPr>
+            <w:tcW w:w="2971" w:type="dxa"/>
+          </w:tcPr>
+          <w:p>
+            <w:pPr>
+              <w:rPr>
+                <w:lang w:val="en-GB"/>
+              </w:rPr>
+            </w:pPr>
+            <w:r>
+              <w:t>5.267175479252007E-4</w:t>
+            </w:r>
+          </w:p>
+        </w:tc>
+      </w:tr>
+      <w:tr>
+        <w:trPr>
+          <w:jc w:val="center"/>
+        </w:trPr>
+        <w:tc>
+          <w:tcPr>
+            <w:tcW w:w="630" w:type="dxa"/>
+          </w:tcPr>
+          <w:p>
+            <w:pPr>
+              <w:rPr>
+                <w:lang w:val="en-GB"/>
+              </w:rPr>
+            </w:pPr>
+            <w:r>
+              <w:rPr>
+                <w:lang w:val="en-GB"/>
+              </w:rPr>
+              <w:t>8</w:t>
+            </w:r>
+          </w:p>
+        </w:tc>
+        <w:tc>
+          <w:tcPr>
+            <w:tcW w:w="1576" w:type="dxa"/>
+          </w:tcPr>
+          <w:p>
+            <w:pPr>
+              <w:rPr>
+                <w:lang w:val="en-GB"/>
+              </w:rPr>
+            </w:pPr>
+            <w:r>
+              <w:t>551829</w:t>
+            </w:r>
+          </w:p>
+        </w:tc>
+        <w:tc>
+          <w:tcPr>
+            <w:tcW w:w="2971" w:type="dxa"/>
+          </w:tcPr>
+          <w:p>
+            <w:pPr>
+              <w:rPr>
+                <w:lang w:val="en-GB"/>
+              </w:rPr>
+            </w:pPr>
+            <w:r>
+              <w:t>5.168942917752945E-4</w:t>
+            </w:r>
+          </w:p>
+        </w:tc>
+      </w:tr>
+      <w:tr>
+        <w:trPr>
+          <w:jc w:val="center"/>
+        </w:trPr>
+        <w:tc>
+          <w:tcPr>
+            <w:tcW w:w="630" w:type="dxa"/>
+          </w:tcPr>
+          <w:p>
+            <w:pPr>
+              <w:rPr>
+                <w:lang w:val="en-GB"/>
+              </w:rPr>
+            </w:pPr>
+            <w:r>
+              <w:rPr>
+                <w:lang w:val="en-GB"/>
+              </w:rPr>
+              <w:t>9</w:t>
+            </w:r>
+          </w:p>
+        </w:tc>
+        <w:tc>
+          <w:tcPr>
+            <w:tcW w:w="1576" w:type="dxa"/>
+          </w:tcPr>
+          <w:p>
+            <w:pPr>
+              <w:rPr>
+                <w:lang w:val="en-GB"/>
+              </w:rPr>
+            </w:pPr>
+            <w:r>
+              <w:t>486980</w:t>
+            </w:r>
+          </w:p>
+        </w:tc>
+        <w:tc>
+          <w:tcPr>
+            <w:tcW w:w="2971" w:type="dxa"/>
+          </w:tcPr>
+          <w:p>
+            <w:pPr>
+              <w:rPr>
+                <w:lang w:val="en-GB"/>
+              </w:rPr>
+            </w:pPr>
+            <w:r>
+              <w:t>5.135998255216842E-4</w:t>
+            </w:r>
+          </w:p>
+        </w:tc>
+      </w:tr>
+      <w:tr>
+        <w:trPr>
+          <w:jc w:val="center"/>
+        </w:trPr>
+        <w:tc>
+          <w:tcPr>
+            <w:tcW w:w="630" w:type="dxa"/>
+          </w:tcPr>
+          <w:p>
+            <w:pPr>
+              <w:rPr>
+                <w:lang w:val="en-GB"/>
+              </w:rPr>
+            </w:pPr>
+            <w:r>
+              <w:rPr>
+                <w:lang w:val="en-GB"/>
+              </w:rPr>
+              <w:t>10</w:t>
+            </w:r>
+          </w:p>
+        </w:tc>
+        <w:tc>
+          <w:tcPr>
+            <w:tcW w:w="1576" w:type="dxa"/>
+          </w:tcPr>
+          <w:p>
+            <w:pPr>
+              <w:rPr>
+                <w:lang w:val="en-GB"/>
+              </w:rPr>
+            </w:pPr>
+            <w:r>
+              <w:t>558791</w:t>
+            </w:r>
+          </w:p>
+        </w:tc>
+        <w:tc>
+          <w:tcPr>
+            <w:tcW w:w="2971" w:type="dxa"/>
+          </w:tcPr>
+          <w:p>
+            <w:pPr>
+              <w:rPr>
+                <w:lang w:val="en-GB"/>
+              </w:rPr>
+            </w:pPr>
+            <w:r>
+              <w:t>5.046655488181088E-4</w:t>
+            </w:r>
+          </w:p>
+        </w:tc>
+      </w:tr>
+    </w:tbl>
+    <w:p>
+      <w:pPr>
+        <w:rPr>
+          <w:lang w:val="en-GB"/>
+        </w:rPr>
+      </w:pPr>
+      <w:r>
+        <w:rPr>
+          <w:lang w:val="en-GB"/>
+        </w:rPr>
+        <w:t>The codes and the relative document are in the zip.</w:t>
+      </w:r>
+    </w:p>
+    <w:p>
+      <w:pPr>
+        <w:pStyle w:val="Heading2"/>
+        <w:rPr>
           <w:lang w:val="en-GB"/>
         </w:rPr>
       </w:pPr>
@@ -3312,6 +3945,7 @@
         <w:rPr>
           <w:lang w:val="en-GB"/>
         </w:rPr>
+        <w:lastRenderedPageBreak/>
         <w:t xml:space="preserve">4.1 </w:t>
       </w:r>
       <w:r>
@@ -3681,7 +4315,6 @@
         <w:rPr>
           <w:lang w:val="en-GB"/>
         </w:rPr>
-        <w:lastRenderedPageBreak/>
         <w:t>h(</w:t>
       </w:r>
       <w:proofErr w:type="gramEnd"/>
@@ -4488,6 +5121,7 @@
         <w:rPr>
           <w:lang w:val="en-GB"/>
         </w:rPr>
+        <w:lastRenderedPageBreak/>
         <w:t>h(</w:t>
       </w:r>
       <w:proofErr w:type="gramEnd"/>
@@ -4857,7 +5491,6 @@
         <w:rPr>
           <w:lang w:val="en-GB"/>
         </w:rPr>
-        <w:lastRenderedPageBreak/>
         <w:t>Q</w:t>
       </w:r>
       <w:r>

--- a/MBD_A2_package/MBD_Ass2_Team6.docx
+++ b/MBD_A2_package/MBD_Ass2_Team6.docx
@@ -28,11 +28,9 @@
       <w:r>
         <w:tab/>
       </w:r>
-      <w:ins w:id="0" w:author="Yingyao Lu" w:date="2021-04-07T15:40:00Z">
-        <w:r>
-          <w:tab/>
-        </w:r>
-      </w:ins>
+      <w:r>
+        <w:tab/>
+      </w:r>
       <w:r>
         <w:t xml:space="preserve">Jin Yin </w:t>
       </w:r>
@@ -1526,7 +1524,6 @@
       <w:pPr>
         <w:spacing w:after="120" w:line="259" w:lineRule="auto"/>
         <w:rPr>
-          <w:ins w:id="1" w:author="Yingyao Lu" w:date="2021-04-07T15:42:00Z"/>
           <w:rFonts w:asciiTheme="majorHAnsi" w:eastAsiaTheme="majorEastAsia" w:hAnsiTheme="majorHAnsi" w:cstheme="majorBidi"/>
           <w:b/>
           <w:color w:val="7F7F7F" w:themeColor="text1" w:themeTint="80"/>
@@ -1534,18 +1531,16 @@
           <w:lang w:val="en-GB"/>
         </w:rPr>
       </w:pPr>
-      <w:ins w:id="2" w:author="Yingyao Lu" w:date="2021-04-07T15:42:00Z">
-        <w:r>
-          <w:rPr>
-            <w:rFonts w:asciiTheme="majorHAnsi" w:eastAsiaTheme="majorEastAsia" w:hAnsiTheme="majorHAnsi" w:cstheme="majorBidi"/>
-            <w:b/>
-            <w:color w:val="7F7F7F" w:themeColor="text1" w:themeTint="80"/>
-            <w:szCs w:val="26"/>
-            <w:lang w:val="en-GB"/>
-          </w:rPr>
-          <w:br w:type="page"/>
-        </w:r>
-      </w:ins>
+      <w:r>
+        <w:rPr>
+          <w:rFonts w:asciiTheme="majorHAnsi" w:eastAsiaTheme="majorEastAsia" w:hAnsiTheme="majorHAnsi" w:cstheme="majorBidi"/>
+          <w:b/>
+          <w:color w:val="7F7F7F" w:themeColor="text1" w:themeTint="80"/>
+          <w:szCs w:val="26"/>
+          <w:lang w:val="en-GB"/>
+        </w:rPr>
+        <w:br w:type="page"/>
+      </w:r>
     </w:p>
     <w:p>
       <w:pPr>
@@ -2008,13 +2003,11 @@
           </m:sup>
         </m:sSup>
         <m:r>
-          <w:ins w:id="3" w:author="Yingyao Lu" w:date="2021-04-07T12:55:00Z">
-            <w:rPr>
-              <w:rFonts w:ascii="Cambria Math" w:eastAsiaTheme="minorEastAsia" w:hAnsi="Cambria Math"/>
-              <w:lang w:val="en-GB"/>
-            </w:rPr>
-            <m:t xml:space="preserve"> </m:t>
-          </w:ins>
+          <w:rPr>
+            <w:rFonts w:ascii="Cambria Math" w:eastAsiaTheme="minorEastAsia" w:hAnsi="Cambria Math"/>
+            <w:lang w:val="en-GB"/>
+          </w:rPr>
+          <m:t xml:space="preserve"> </m:t>
         </m:r>
       </m:oMath>
       <w:r>
@@ -2085,36 +2078,32 @@
         </w:rPr>
         <w:t>3</w:t>
       </w:r>
-      <w:ins w:id="4" w:author="Yingyao Lu" w:date="2021-04-07T12:55:00Z">
-        <w:r>
-          <w:rPr>
-            <w:rFonts w:eastAsiaTheme="minorEastAsia"/>
-            <w:lang w:val="en-GB"/>
-          </w:rPr>
-          <w:t xml:space="preserve"> </w:t>
-        </w:r>
-      </w:ins>
       <w:r>
         <w:rPr>
           <w:rFonts w:eastAsiaTheme="minorEastAsia"/>
           <w:lang w:val="en-GB"/>
         </w:rPr>
+        <w:t xml:space="preserve"> </w:t>
+      </w:r>
+      <w:r>
+        <w:rPr>
+          <w:rFonts w:eastAsiaTheme="minorEastAsia"/>
+          <w:lang w:val="en-GB"/>
+        </w:rPr>
         <w:t>=</w:t>
       </w:r>
-      <w:ins w:id="5" w:author="Yingyao Lu" w:date="2021-04-07T12:55:00Z">
-        <w:r>
-          <w:rPr>
-            <w:rFonts w:eastAsiaTheme="minorEastAsia"/>
-            <w:lang w:val="en-GB"/>
-          </w:rPr>
-          <w:t xml:space="preserve"> </w:t>
-        </w:r>
-      </w:ins>
       <w:r>
         <w:rPr>
           <w:rFonts w:eastAsiaTheme="minorEastAsia"/>
           <w:lang w:val="en-GB"/>
         </w:rPr>
+        <w:t xml:space="preserve"> </w:t>
+      </w:r>
+      <w:r>
+        <w:rPr>
+          <w:rFonts w:eastAsiaTheme="minorEastAsia"/>
+          <w:lang w:val="en-GB"/>
+        </w:rPr>
         <w:t>0.451</w:t>
       </w:r>
       <w:r>
@@ -2138,24 +2127,13 @@
         </w:rPr>
         <w:t>8</w:t>
       </w:r>
-      <w:ins w:id="6" w:author="Yingyao Lu" w:date="2021-04-07T12:46:00Z">
-        <w:r>
-          <w:rPr>
-            <w:rFonts w:eastAsiaTheme="minorEastAsia"/>
-            <w:lang w:val="en-GB"/>
-          </w:rPr>
-          <w:t>5</w:t>
-        </w:r>
-      </w:ins>
-      <w:del w:id="7" w:author="Yingyao Lu" w:date="2021-04-07T12:46:00Z">
-        <w:r>
-          <w:rPr>
-            <w:rFonts w:eastAsiaTheme="minorEastAsia"/>
-            <w:lang w:val="en-GB"/>
-          </w:rPr>
-          <w:delText>488</w:delText>
-        </w:r>
-      </w:del>
+      <w:r>
+        <w:rPr>
+          <w:rFonts w:eastAsiaTheme="minorEastAsia"/>
+          <w:lang w:val="en-GB"/>
+        </w:rPr>
+        <w:t>5</w:t>
+      </w:r>
     </w:p>
     <w:p>
       <w:pPr>
@@ -2319,13 +2297,11 @@
           </m:sup>
         </m:sSup>
         <m:r>
-          <w:ins w:id="8" w:author="Yingyao Lu" w:date="2021-04-07T12:55:00Z">
-            <w:rPr>
-              <w:rFonts w:ascii="Cambria Math" w:eastAsiaTheme="minorEastAsia" w:hAnsi="Cambria Math"/>
-              <w:lang w:val="en-GB"/>
-            </w:rPr>
-            <m:t xml:space="preserve"> </m:t>
-          </w:ins>
+          <w:rPr>
+            <w:rFonts w:ascii="Cambria Math" w:eastAsiaTheme="minorEastAsia" w:hAnsi="Cambria Math"/>
+            <w:lang w:val="en-GB"/>
+          </w:rPr>
+          <m:t xml:space="preserve"> </m:t>
         </m:r>
       </m:oMath>
       <w:r>
@@ -2335,20 +2311,18 @@
         </w:rPr>
         <w:t>=</w:t>
       </w:r>
-      <w:ins w:id="9" w:author="Yingyao Lu" w:date="2021-04-07T12:55:00Z">
-        <w:r>
-          <w:rPr>
-            <w:rFonts w:eastAsiaTheme="minorEastAsia"/>
-            <w:lang w:val="en-GB"/>
-          </w:rPr>
-          <w:t xml:space="preserve"> </w:t>
-        </w:r>
-      </w:ins>
       <w:r>
         <w:rPr>
           <w:rFonts w:eastAsiaTheme="minorEastAsia"/>
           <w:lang w:val="en-GB"/>
         </w:rPr>
+        <w:t xml:space="preserve"> </w:t>
+      </w:r>
+      <w:r>
+        <w:rPr>
+          <w:rFonts w:eastAsiaTheme="minorEastAsia"/>
+          <w:lang w:val="en-GB"/>
+        </w:rPr>
         <w:t>(1-</w:t>
       </w:r>
       <w:r>
@@ -2395,36 +2369,32 @@
         </w:rPr>
         <w:t>4</w:t>
       </w:r>
-      <w:ins w:id="10" w:author="Yingyao Lu" w:date="2021-04-07T12:55:00Z">
-        <w:r>
-          <w:rPr>
-            <w:rFonts w:eastAsiaTheme="minorEastAsia"/>
-            <w:lang w:val="en-GB"/>
-          </w:rPr>
-          <w:t xml:space="preserve"> </w:t>
-        </w:r>
-      </w:ins>
       <w:r>
         <w:rPr>
           <w:rFonts w:eastAsiaTheme="minorEastAsia"/>
           <w:lang w:val="en-GB"/>
         </w:rPr>
+        <w:t xml:space="preserve"> </w:t>
+      </w:r>
+      <w:r>
+        <w:rPr>
+          <w:rFonts w:eastAsiaTheme="minorEastAsia"/>
+          <w:lang w:val="en-GB"/>
+        </w:rPr>
         <w:t>=</w:t>
       </w:r>
-      <w:ins w:id="11" w:author="Yingyao Lu" w:date="2021-04-07T12:55:00Z">
-        <w:r>
-          <w:rPr>
-            <w:rFonts w:eastAsiaTheme="minorEastAsia"/>
-            <w:lang w:val="en-GB"/>
-          </w:rPr>
-          <w:t xml:space="preserve"> </w:t>
-        </w:r>
-      </w:ins>
       <w:r>
         <w:rPr>
           <w:rFonts w:eastAsiaTheme="minorEastAsia"/>
           <w:lang w:val="en-GB"/>
         </w:rPr>
+        <w:t xml:space="preserve"> </w:t>
+      </w:r>
+      <w:r>
+        <w:rPr>
+          <w:rFonts w:eastAsiaTheme="minorEastAsia"/>
+          <w:lang w:val="en-GB"/>
+        </w:rPr>
         <w:t>0.55</w:t>
       </w:r>
       <w:r>
@@ -2448,36 +2418,32 @@
         </w:rPr>
         <w:t>^4</w:t>
       </w:r>
-      <w:ins w:id="12" w:author="Yingyao Lu" w:date="2021-04-07T12:55:00Z">
-        <w:r>
-          <w:rPr>
-            <w:rFonts w:eastAsiaTheme="minorEastAsia"/>
-            <w:lang w:val="en-GB"/>
-          </w:rPr>
-          <w:t xml:space="preserve"> </w:t>
-        </w:r>
-      </w:ins>
       <w:r>
         <w:rPr>
           <w:rFonts w:eastAsiaTheme="minorEastAsia"/>
           <w:lang w:val="en-GB"/>
         </w:rPr>
+        <w:t xml:space="preserve"> </w:t>
+      </w:r>
+      <w:r>
+        <w:rPr>
+          <w:rFonts w:eastAsiaTheme="minorEastAsia"/>
+          <w:lang w:val="en-GB"/>
+        </w:rPr>
         <w:t>=</w:t>
       </w:r>
-      <w:ins w:id="13" w:author="Yingyao Lu" w:date="2021-04-07T12:55:00Z">
-        <w:r>
-          <w:rPr>
-            <w:rFonts w:eastAsiaTheme="minorEastAsia"/>
-            <w:lang w:val="en-GB"/>
-          </w:rPr>
-          <w:t xml:space="preserve"> </w:t>
-        </w:r>
-      </w:ins>
       <w:r>
         <w:rPr>
           <w:rFonts w:eastAsiaTheme="minorEastAsia"/>
           <w:lang w:val="en-GB"/>
         </w:rPr>
+        <w:t xml:space="preserve"> </w:t>
+      </w:r>
+      <w:r>
+        <w:rPr>
+          <w:rFonts w:eastAsiaTheme="minorEastAsia"/>
+          <w:lang w:val="en-GB"/>
+        </w:rPr>
         <w:t>0.091</w:t>
       </w:r>
       <w:r>
@@ -2494,21 +2460,11 @@
         </w:rPr>
         <w:t>5</w:t>
       </w:r>
-      <w:del w:id="14" w:author="Yingyao Lu" w:date="2021-04-07T12:46:00Z">
-        <w:r>
-          <w:rPr>
-            <w:rFonts w:eastAsiaTheme="minorEastAsia"/>
-            <w:lang w:val="en-GB"/>
-          </w:rPr>
-          <w:delText>4</w:delText>
-        </w:r>
-      </w:del>
     </w:p>
     <w:p>
       <w:pPr>
         <w:pStyle w:val="ListParagraph"/>
         <w:rPr>
-          <w:ins w:id="15" w:author="Yingyao Lu" w:date="2021-04-07T12:45:00Z"/>
           <w:lang w:val="en-GB"/>
         </w:rPr>
       </w:pPr>
@@ -2525,12 +2481,6 @@
           <w:insideV w:val="single" w:sz="4" w:space="0" w:color="auto"/>
         </w:tblBorders>
         <w:tblLook w:val="04A0" w:firstRow="1" w:lastRow="0" w:firstColumn="1" w:lastColumn="0" w:noHBand="0" w:noVBand="1"/>
-        <w:tblPrChange w:id="16" w:author="Yingyao Lu" w:date="2021-04-07T12:47:00Z">
-          <w:tblPr>
-            <w:tblW w:w="6500" w:type="dxa"/>
-            <w:tblLook w:val="04A0" w:firstRow="1" w:lastRow="0" w:firstColumn="1" w:lastColumn="0" w:noHBand="0" w:noVBand="1"/>
-          </w:tblPr>
-        </w:tblPrChange>
       </w:tblPr>
       <w:tblGrid>
         <w:gridCol w:w="1193"/>
@@ -2538,25 +2488,10 @@
         <w:gridCol w:w="1372"/>
         <w:gridCol w:w="1372"/>
         <w:gridCol w:w="1372"/>
-        <w:tblGridChange w:id="17">
-          <w:tblGrid>
-            <w:gridCol w:w="1300"/>
-            <w:gridCol w:w="1300"/>
-            <w:gridCol w:w="1372"/>
-            <w:gridCol w:w="1372"/>
-            <w:gridCol w:w="1372"/>
-          </w:tblGrid>
-        </w:tblGridChange>
       </w:tblGrid>
       <w:tr>
         <w:trPr>
           <w:trHeight w:val="320"/>
-          <w:ins w:id="18" w:author="Yingyao Lu" w:date="2021-04-07T12:45:00Z"/>
-          <w:trPrChange w:id="19" w:author="Yingyao Lu" w:date="2021-04-07T12:47:00Z">
-            <w:trPr>
-              <w:trHeight w:val="320"/>
-            </w:trPr>
-          </w:trPrChange>
         </w:trPr>
         <w:tc>
           <w:tcPr>
@@ -2565,43 +2500,22 @@
             <w:noWrap/>
             <w:vAlign w:val="bottom"/>
             <w:hideMark/>
-            <w:tcPrChange w:id="20" w:author="Yingyao Lu" w:date="2021-04-07T12:47:00Z">
-              <w:tcPr>
-                <w:tcW w:w="1300" w:type="dxa"/>
-                <w:tcBorders>
-                  <w:top w:val="nil"/>
-                  <w:left w:val="nil"/>
-                  <w:bottom w:val="nil"/>
-                  <w:right w:val="nil"/>
-                </w:tcBorders>
-                <w:shd w:val="clear" w:color="auto" w:fill="auto"/>
-                <w:noWrap/>
-                <w:vAlign w:val="bottom"/>
-                <w:hideMark/>
-              </w:tcPr>
-            </w:tcPrChange>
           </w:tcPr>
           <w:p>
             <w:pPr>
               <w:jc w:val="right"/>
               <w:rPr>
-                <w:ins w:id="21" w:author="Yingyao Lu" w:date="2021-04-07T12:45:00Z"/>
                 <w:rFonts w:ascii="Calibri" w:hAnsi="Calibri" w:cs="Calibri"/>
                 <w:color w:val="000000"/>
               </w:rPr>
-              <w:pPrChange w:id="22" w:author="Yingyao Lu" w:date="2021-04-07T12:47:00Z">
-                <w:pPr/>
-              </w:pPrChange>
             </w:pPr>
-            <w:ins w:id="23" w:author="Yingyao Lu" w:date="2021-04-07T12:47:00Z">
-              <w:r>
-                <w:rPr>
-                  <w:rFonts w:ascii="Calibri" w:hAnsi="Calibri" w:cs="Calibri"/>
-                  <w:color w:val="000000"/>
-                </w:rPr>
-                <w:t>m=2 n=10</w:t>
-              </w:r>
-            </w:ins>
+            <w:r>
+              <w:rPr>
+                <w:rFonts w:ascii="Calibri" w:hAnsi="Calibri" w:cs="Calibri"/>
+                <w:color w:val="000000"/>
+              </w:rPr>
+              <w:t>m=2 n=10</w:t>
+            </w:r>
           </w:p>
         </w:tc>
         <w:tc>
@@ -2611,49 +2525,29 @@
             <w:noWrap/>
             <w:vAlign w:val="bottom"/>
             <w:hideMark/>
-            <w:tcPrChange w:id="24" w:author="Yingyao Lu" w:date="2021-04-07T12:47:00Z">
-              <w:tcPr>
-                <w:tcW w:w="1300" w:type="dxa"/>
-                <w:tcBorders>
-                  <w:top w:val="nil"/>
-                  <w:left w:val="nil"/>
-                  <w:bottom w:val="nil"/>
-                  <w:right w:val="nil"/>
-                </w:tcBorders>
-                <w:shd w:val="clear" w:color="auto" w:fill="auto"/>
-                <w:noWrap/>
-                <w:vAlign w:val="bottom"/>
-                <w:hideMark/>
-              </w:tcPr>
-            </w:tcPrChange>
           </w:tcPr>
           <w:p>
             <w:pPr>
               <w:jc w:val="right"/>
               <w:rPr>
-                <w:ins w:id="25" w:author="Yingyao Lu" w:date="2021-04-07T12:45:00Z"/>
                 <w:rFonts w:ascii="Calibri" w:hAnsi="Calibri" w:cs="Calibri"/>
                 <w:color w:val="000000"/>
               </w:rPr>
             </w:pPr>
-            <w:ins w:id="26" w:author="Yingyao Lu" w:date="2021-04-07T12:47:00Z">
-              <w:r>
-                <w:rPr>
-                  <w:rFonts w:ascii="Calibri" w:hAnsi="Calibri" w:cs="Calibri"/>
-                  <w:color w:val="000000"/>
-                </w:rPr>
-                <w:t>K=</w:t>
-              </w:r>
-            </w:ins>
-            <w:ins w:id="27" w:author="Yingyao Lu" w:date="2021-04-07T12:45:00Z">
-              <w:r>
-                <w:rPr>
-                  <w:rFonts w:ascii="Calibri" w:hAnsi="Calibri" w:cs="Calibri"/>
-                  <w:color w:val="000000"/>
-                </w:rPr>
-                <w:t>3</w:t>
-              </w:r>
-            </w:ins>
+            <w:r>
+              <w:rPr>
+                <w:rFonts w:ascii="Calibri" w:hAnsi="Calibri" w:cs="Calibri"/>
+                <w:color w:val="000000"/>
+              </w:rPr>
+              <w:t>K=</w:t>
+            </w:r>
+            <w:r>
+              <w:rPr>
+                <w:rFonts w:ascii="Calibri" w:hAnsi="Calibri" w:cs="Calibri"/>
+                <w:color w:val="000000"/>
+              </w:rPr>
+              <w:t>3</w:t>
+            </w:r>
           </w:p>
         </w:tc>
         <w:tc>
@@ -2663,49 +2557,29 @@
             <w:noWrap/>
             <w:vAlign w:val="bottom"/>
             <w:hideMark/>
-            <w:tcPrChange w:id="28" w:author="Yingyao Lu" w:date="2021-04-07T12:47:00Z">
-              <w:tcPr>
-                <w:tcW w:w="1300" w:type="dxa"/>
-                <w:tcBorders>
-                  <w:top w:val="nil"/>
-                  <w:left w:val="nil"/>
-                  <w:bottom w:val="nil"/>
-                  <w:right w:val="nil"/>
-                </w:tcBorders>
-                <w:shd w:val="clear" w:color="auto" w:fill="auto"/>
-                <w:noWrap/>
-                <w:vAlign w:val="bottom"/>
-                <w:hideMark/>
-              </w:tcPr>
-            </w:tcPrChange>
           </w:tcPr>
           <w:p>
             <w:pPr>
               <w:jc w:val="right"/>
               <w:rPr>
-                <w:ins w:id="29" w:author="Yingyao Lu" w:date="2021-04-07T12:45:00Z"/>
                 <w:rFonts w:ascii="Calibri" w:hAnsi="Calibri" w:cs="Calibri"/>
                 <w:color w:val="000000"/>
               </w:rPr>
             </w:pPr>
-            <w:ins w:id="30" w:author="Yingyao Lu" w:date="2021-04-07T12:47:00Z">
-              <w:r>
-                <w:rPr>
-                  <w:rFonts w:ascii="Calibri" w:hAnsi="Calibri" w:cs="Calibri"/>
-                  <w:color w:val="000000"/>
-                </w:rPr>
-                <w:t>K=</w:t>
-              </w:r>
-            </w:ins>
-            <w:ins w:id="31" w:author="Yingyao Lu" w:date="2021-04-07T12:45:00Z">
-              <w:r>
-                <w:rPr>
-                  <w:rFonts w:ascii="Calibri" w:hAnsi="Calibri" w:cs="Calibri"/>
-                  <w:color w:val="000000"/>
-                </w:rPr>
-                <w:t>4</w:t>
-              </w:r>
-            </w:ins>
+            <w:r>
+              <w:rPr>
+                <w:rFonts w:ascii="Calibri" w:hAnsi="Calibri" w:cs="Calibri"/>
+                <w:color w:val="000000"/>
+              </w:rPr>
+              <w:t>K=</w:t>
+            </w:r>
+            <w:r>
+              <w:rPr>
+                <w:rFonts w:ascii="Calibri" w:hAnsi="Calibri" w:cs="Calibri"/>
+                <w:color w:val="000000"/>
+              </w:rPr>
+              <w:t>4</w:t>
+            </w:r>
           </w:p>
         </w:tc>
         <w:tc>
@@ -2715,49 +2589,29 @@
             <w:noWrap/>
             <w:vAlign w:val="bottom"/>
             <w:hideMark/>
-            <w:tcPrChange w:id="32" w:author="Yingyao Lu" w:date="2021-04-07T12:47:00Z">
-              <w:tcPr>
-                <w:tcW w:w="1300" w:type="dxa"/>
-                <w:tcBorders>
-                  <w:top w:val="nil"/>
-                  <w:left w:val="nil"/>
-                  <w:bottom w:val="nil"/>
-                  <w:right w:val="nil"/>
-                </w:tcBorders>
-                <w:shd w:val="clear" w:color="auto" w:fill="auto"/>
-                <w:noWrap/>
-                <w:vAlign w:val="bottom"/>
-                <w:hideMark/>
-              </w:tcPr>
-            </w:tcPrChange>
           </w:tcPr>
           <w:p>
             <w:pPr>
               <w:jc w:val="right"/>
               <w:rPr>
-                <w:ins w:id="33" w:author="Yingyao Lu" w:date="2021-04-07T12:45:00Z"/>
                 <w:rFonts w:ascii="Calibri" w:hAnsi="Calibri" w:cs="Calibri"/>
                 <w:color w:val="000000"/>
               </w:rPr>
             </w:pPr>
-            <w:ins w:id="34" w:author="Yingyao Lu" w:date="2021-04-07T12:47:00Z">
-              <w:r>
-                <w:rPr>
-                  <w:rFonts w:ascii="Calibri" w:hAnsi="Calibri" w:cs="Calibri"/>
-                  <w:color w:val="000000"/>
-                </w:rPr>
-                <w:t>K=</w:t>
-              </w:r>
-            </w:ins>
-            <w:ins w:id="35" w:author="Yingyao Lu" w:date="2021-04-07T12:45:00Z">
-              <w:r>
-                <w:rPr>
-                  <w:rFonts w:ascii="Calibri" w:hAnsi="Calibri" w:cs="Calibri"/>
-                  <w:color w:val="000000"/>
-                </w:rPr>
-                <w:t>5</w:t>
-              </w:r>
-            </w:ins>
+            <w:r>
+              <w:rPr>
+                <w:rFonts w:ascii="Calibri" w:hAnsi="Calibri" w:cs="Calibri"/>
+                <w:color w:val="000000"/>
+              </w:rPr>
+              <w:t>K=</w:t>
+            </w:r>
+            <w:r>
+              <w:rPr>
+                <w:rFonts w:ascii="Calibri" w:hAnsi="Calibri" w:cs="Calibri"/>
+                <w:color w:val="000000"/>
+              </w:rPr>
+              <w:t>5</w:t>
+            </w:r>
           </w:p>
         </w:tc>
         <w:tc>
@@ -2767,61 +2621,35 @@
             <w:noWrap/>
             <w:vAlign w:val="bottom"/>
             <w:hideMark/>
-            <w:tcPrChange w:id="36" w:author="Yingyao Lu" w:date="2021-04-07T12:47:00Z">
-              <w:tcPr>
-                <w:tcW w:w="1300" w:type="dxa"/>
-                <w:tcBorders>
-                  <w:top w:val="nil"/>
-                  <w:left w:val="nil"/>
-                  <w:bottom w:val="nil"/>
-                  <w:right w:val="nil"/>
-                </w:tcBorders>
-                <w:shd w:val="clear" w:color="auto" w:fill="auto"/>
-                <w:noWrap/>
-                <w:vAlign w:val="bottom"/>
-                <w:hideMark/>
-              </w:tcPr>
-            </w:tcPrChange>
           </w:tcPr>
           <w:p>
             <w:pPr>
               <w:jc w:val="right"/>
               <w:rPr>
-                <w:ins w:id="37" w:author="Yingyao Lu" w:date="2021-04-07T12:45:00Z"/>
                 <w:rFonts w:ascii="Calibri" w:hAnsi="Calibri" w:cs="Calibri"/>
                 <w:color w:val="000000"/>
               </w:rPr>
             </w:pPr>
-            <w:ins w:id="38" w:author="Yingyao Lu" w:date="2021-04-07T12:48:00Z">
-              <w:r>
-                <w:rPr>
-                  <w:rFonts w:ascii="Calibri" w:hAnsi="Calibri" w:cs="Calibri"/>
-                  <w:color w:val="000000"/>
-                </w:rPr>
-                <w:t>K=</w:t>
-              </w:r>
-            </w:ins>
-            <w:ins w:id="39" w:author="Yingyao Lu" w:date="2021-04-07T12:45:00Z">
-              <w:r>
-                <w:rPr>
-                  <w:rFonts w:ascii="Calibri" w:hAnsi="Calibri" w:cs="Calibri"/>
-                  <w:color w:val="000000"/>
-                </w:rPr>
-                <w:t>6</w:t>
-              </w:r>
-            </w:ins>
+            <w:r>
+              <w:rPr>
+                <w:rFonts w:ascii="Calibri" w:hAnsi="Calibri" w:cs="Calibri"/>
+                <w:color w:val="000000"/>
+              </w:rPr>
+              <w:t>K=</w:t>
+            </w:r>
+            <w:r>
+              <w:rPr>
+                <w:rFonts w:ascii="Calibri" w:hAnsi="Calibri" w:cs="Calibri"/>
+                <w:color w:val="000000"/>
+              </w:rPr>
+              <w:t>6</w:t>
+            </w:r>
           </w:p>
         </w:tc>
       </w:tr>
       <w:tr>
         <w:trPr>
           <w:trHeight w:val="320"/>
-          <w:ins w:id="40" w:author="Yingyao Lu" w:date="2021-04-07T12:45:00Z"/>
-          <w:trPrChange w:id="41" w:author="Yingyao Lu" w:date="2021-04-07T12:47:00Z">
-            <w:trPr>
-              <w:trHeight w:val="320"/>
-            </w:trPr>
-          </w:trPrChange>
         </w:trPr>
         <w:tc>
           <w:tcPr>
@@ -2830,27 +2658,11 @@
             <w:noWrap/>
             <w:vAlign w:val="bottom"/>
             <w:hideMark/>
-            <w:tcPrChange w:id="42" w:author="Yingyao Lu" w:date="2021-04-07T12:47:00Z">
-              <w:tcPr>
-                <w:tcW w:w="1300" w:type="dxa"/>
-                <w:tcBorders>
-                  <w:top w:val="nil"/>
-                  <w:left w:val="nil"/>
-                  <w:bottom w:val="nil"/>
-                  <w:right w:val="nil"/>
-                </w:tcBorders>
-                <w:shd w:val="clear" w:color="auto" w:fill="auto"/>
-                <w:noWrap/>
-                <w:vAlign w:val="bottom"/>
-                <w:hideMark/>
-              </w:tcPr>
-            </w:tcPrChange>
           </w:tcPr>
           <w:p>
             <w:pPr>
               <w:jc w:val="right"/>
               <w:rPr>
-                <w:ins w:id="43" w:author="Yingyao Lu" w:date="2021-04-07T12:45:00Z"/>
                 <w:rFonts w:ascii="Calibri" w:hAnsi="Calibri" w:cs="Calibri"/>
                 <w:color w:val="000000"/>
               </w:rPr>
@@ -2864,40 +2676,22 @@
             <w:noWrap/>
             <w:vAlign w:val="bottom"/>
             <w:hideMark/>
-            <w:tcPrChange w:id="44" w:author="Yingyao Lu" w:date="2021-04-07T12:47:00Z">
-              <w:tcPr>
-                <w:tcW w:w="1300" w:type="dxa"/>
-                <w:tcBorders>
-                  <w:top w:val="nil"/>
-                  <w:left w:val="nil"/>
-                  <w:bottom w:val="nil"/>
-                  <w:right w:val="nil"/>
-                </w:tcBorders>
-                <w:shd w:val="clear" w:color="auto" w:fill="auto"/>
-                <w:noWrap/>
-                <w:vAlign w:val="bottom"/>
-                <w:hideMark/>
-              </w:tcPr>
-            </w:tcPrChange>
           </w:tcPr>
           <w:p>
             <w:pPr>
               <w:jc w:val="right"/>
               <w:rPr>
-                <w:ins w:id="45" w:author="Yingyao Lu" w:date="2021-04-07T12:45:00Z"/>
                 <w:rFonts w:ascii="Calibri" w:hAnsi="Calibri" w:cs="Calibri"/>
                 <w:color w:val="000000"/>
               </w:rPr>
             </w:pPr>
-            <w:ins w:id="46" w:author="Yingyao Lu" w:date="2021-04-07T12:45:00Z">
-              <w:r>
-                <w:rPr>
-                  <w:rFonts w:ascii="Calibri" w:hAnsi="Calibri" w:cs="Calibri"/>
-                  <w:color w:val="000000"/>
-                </w:rPr>
-                <w:t>0.0918487</w:t>
-              </w:r>
-            </w:ins>
+            <w:r>
+              <w:rPr>
+                <w:rFonts w:ascii="Calibri" w:hAnsi="Calibri" w:cs="Calibri"/>
+                <w:color w:val="000000"/>
+              </w:rPr>
+              <w:t>0.0918487</w:t>
+            </w:r>
           </w:p>
         </w:tc>
         <w:tc>
@@ -2907,40 +2701,22 @@
             <w:noWrap/>
             <w:vAlign w:val="bottom"/>
             <w:hideMark/>
-            <w:tcPrChange w:id="47" w:author="Yingyao Lu" w:date="2021-04-07T12:47:00Z">
-              <w:tcPr>
-                <w:tcW w:w="1300" w:type="dxa"/>
-                <w:tcBorders>
-                  <w:top w:val="nil"/>
-                  <w:left w:val="nil"/>
-                  <w:bottom w:val="nil"/>
-                  <w:right w:val="nil"/>
-                </w:tcBorders>
-                <w:shd w:val="clear" w:color="auto" w:fill="auto"/>
-                <w:noWrap/>
-                <w:vAlign w:val="bottom"/>
-                <w:hideMark/>
-              </w:tcPr>
-            </w:tcPrChange>
           </w:tcPr>
           <w:p>
             <w:pPr>
               <w:jc w:val="right"/>
               <w:rPr>
-                <w:ins w:id="48" w:author="Yingyao Lu" w:date="2021-04-07T12:45:00Z"/>
                 <w:rFonts w:ascii="Calibri" w:hAnsi="Calibri" w:cs="Calibri"/>
                 <w:color w:val="000000"/>
               </w:rPr>
             </w:pPr>
-            <w:ins w:id="49" w:author="Yingyao Lu" w:date="2021-04-07T12:45:00Z">
-              <w:r>
-                <w:rPr>
-                  <w:rFonts w:ascii="Calibri" w:hAnsi="Calibri" w:cs="Calibri"/>
-                  <w:color w:val="000000"/>
-                </w:rPr>
-                <w:t>0.09195348</w:t>
-              </w:r>
-            </w:ins>
+            <w:r>
+              <w:rPr>
+                <w:rFonts w:ascii="Calibri" w:hAnsi="Calibri" w:cs="Calibri"/>
+                <w:color w:val="000000"/>
+              </w:rPr>
+              <w:t>0.09195348</w:t>
+            </w:r>
           </w:p>
         </w:tc>
         <w:tc>
@@ -2950,40 +2726,22 @@
             <w:noWrap/>
             <w:vAlign w:val="bottom"/>
             <w:hideMark/>
-            <w:tcPrChange w:id="50" w:author="Yingyao Lu" w:date="2021-04-07T12:47:00Z">
-              <w:tcPr>
-                <w:tcW w:w="1300" w:type="dxa"/>
-                <w:tcBorders>
-                  <w:top w:val="nil"/>
-                  <w:left w:val="nil"/>
-                  <w:bottom w:val="nil"/>
-                  <w:right w:val="nil"/>
-                </w:tcBorders>
-                <w:shd w:val="clear" w:color="auto" w:fill="auto"/>
-                <w:noWrap/>
-                <w:vAlign w:val="bottom"/>
-                <w:hideMark/>
-              </w:tcPr>
-            </w:tcPrChange>
           </w:tcPr>
           <w:p>
             <w:pPr>
               <w:jc w:val="right"/>
               <w:rPr>
-                <w:ins w:id="51" w:author="Yingyao Lu" w:date="2021-04-07T12:45:00Z"/>
                 <w:rFonts w:ascii="Calibri" w:hAnsi="Calibri" w:cs="Calibri"/>
                 <w:color w:val="000000"/>
               </w:rPr>
             </w:pPr>
-            <w:ins w:id="52" w:author="Yingyao Lu" w:date="2021-04-07T12:45:00Z">
-              <w:r>
-                <w:rPr>
-                  <w:rFonts w:ascii="Calibri" w:hAnsi="Calibri" w:cs="Calibri"/>
-                  <w:color w:val="000000"/>
-                </w:rPr>
-                <w:t>0.10092499</w:t>
-              </w:r>
-            </w:ins>
+            <w:r>
+              <w:rPr>
+                <w:rFonts w:ascii="Calibri" w:hAnsi="Calibri" w:cs="Calibri"/>
+                <w:color w:val="000000"/>
+              </w:rPr>
+              <w:t>0.10092499</w:t>
+            </w:r>
           </w:p>
         </w:tc>
         <w:tc>
@@ -2993,40 +2751,22 @@
             <w:noWrap/>
             <w:vAlign w:val="bottom"/>
             <w:hideMark/>
-            <w:tcPrChange w:id="53" w:author="Yingyao Lu" w:date="2021-04-07T12:47:00Z">
-              <w:tcPr>
-                <w:tcW w:w="1300" w:type="dxa"/>
-                <w:tcBorders>
-                  <w:top w:val="nil"/>
-                  <w:left w:val="nil"/>
-                  <w:bottom w:val="nil"/>
-                  <w:right w:val="nil"/>
-                </w:tcBorders>
-                <w:shd w:val="clear" w:color="auto" w:fill="auto"/>
-                <w:noWrap/>
-                <w:vAlign w:val="bottom"/>
-                <w:hideMark/>
-              </w:tcPr>
-            </w:tcPrChange>
           </w:tcPr>
           <w:p>
             <w:pPr>
               <w:jc w:val="right"/>
               <w:rPr>
-                <w:ins w:id="54" w:author="Yingyao Lu" w:date="2021-04-07T12:45:00Z"/>
                 <w:rFonts w:ascii="Calibri" w:hAnsi="Calibri" w:cs="Calibri"/>
                 <w:color w:val="000000"/>
               </w:rPr>
             </w:pPr>
-            <w:ins w:id="55" w:author="Yingyao Lu" w:date="2021-04-07T12:45:00Z">
-              <w:r>
-                <w:rPr>
-                  <w:rFonts w:ascii="Calibri" w:hAnsi="Calibri" w:cs="Calibri"/>
-                  <w:color w:val="000000"/>
-                </w:rPr>
-                <w:t>0.11644961</w:t>
-              </w:r>
-            </w:ins>
+            <w:r>
+              <w:rPr>
+                <w:rFonts w:ascii="Calibri" w:hAnsi="Calibri" w:cs="Calibri"/>
+                <w:color w:val="000000"/>
+              </w:rPr>
+              <w:t>0.11644961</w:t>
+            </w:r>
           </w:p>
         </w:tc>
       </w:tr>
@@ -3052,105 +2792,323 @@
         </w:rPr>
         <w:t>2</w:t>
       </w:r>
-      <w:ins w:id="56" w:author="Yingyao Lu" w:date="2021-04-07T12:43:00Z">
-        <w:r>
+      <w:r>
+        <w:rPr>
+          <w:lang w:val="en-GB"/>
+        </w:rPr>
+        <w:t xml:space="preserve"> </w:t>
+      </w:r>
+      <w:r>
+        <w:rPr>
+          <w:lang w:val="en-GB"/>
+        </w:rPr>
+        <w:t xml:space="preserve"> </w:t>
+      </w:r>
+    </w:p>
+    <w:p>
+      <w:pPr>
+        <w:ind w:left="360"/>
+      </w:pPr>
+      <w:r>
+        <w:rPr>
+          <w:lang w:val="en-GB"/>
+        </w:rPr>
+        <w:t xml:space="preserve">basing on the </w:t>
+      </w:r>
+      <w:r>
+        <w:t>formular:</w:t>
+      </w:r>
+    </w:p>
+    <w:p>
+      <w:pPr>
+        <w:ind w:left="360"/>
+        <w:rPr>
+          <w:lang w:val="en-GB"/>
+        </w:rPr>
+      </w:pPr>
+      <m:oMathPara>
+        <m:oMath>
+          <m:sSup>
+            <m:sSupPr>
+              <m:ctrlPr>
+                <w:rPr>
+                  <w:rFonts w:ascii="Cambria Math" w:eastAsiaTheme="minorEastAsia" w:hAnsi="Cambria Math"/>
+                  <w:i/>
+                  <w:lang w:val="en-GB"/>
+                </w:rPr>
+              </m:ctrlPr>
+            </m:sSupPr>
+            <m:e>
+              <m:r>
+                <w:rPr>
+                  <w:rFonts w:ascii="Cambria Math" w:eastAsiaTheme="minorEastAsia" w:hAnsi="Cambria Math"/>
+                  <w:lang w:val="en-GB"/>
+                </w:rPr>
+                <m:t>(1-</m:t>
+              </m:r>
+              <m:sSup>
+                <m:sSupPr>
+                  <m:ctrlPr>
+                    <w:rPr>
+                      <w:rFonts w:ascii="Cambria Math" w:eastAsiaTheme="minorHAnsi" w:hAnsi="Cambria Math"/>
+                      <w:i/>
+                      <w:lang w:val="en-GB"/>
+                    </w:rPr>
+                  </m:ctrlPr>
+                </m:sSupPr>
+                <m:e>
+                  <m:r>
+                    <w:rPr>
+                      <w:rFonts w:ascii="Cambria Math" w:hAnsi="Cambria Math"/>
+                      <w:lang w:val="en-GB"/>
+                    </w:rPr>
+                    <m:t>e</m:t>
+                  </m:r>
+                </m:e>
+                <m:sup>
+                  <m:r>
+                    <w:rPr>
+                      <w:rFonts w:ascii="Cambria Math" w:hAnsi="Cambria Math"/>
+                      <w:lang w:val="en-GB"/>
+                    </w:rPr>
+                    <m:t>-</m:t>
+                  </m:r>
+                  <m:f>
+                    <m:fPr>
+                      <m:ctrlPr>
+                        <w:rPr>
+                          <w:rFonts w:ascii="Cambria Math" w:hAnsi="Cambria Math"/>
+                          <w:i/>
+                          <w:lang w:val="en-GB"/>
+                        </w:rPr>
+                      </m:ctrlPr>
+                    </m:fPr>
+                    <m:num>
+                      <m:r>
+                        <w:rPr>
+                          <w:rFonts w:ascii="Cambria Math" w:hAnsi="Cambria Math"/>
+                          <w:lang w:val="en-GB"/>
+                        </w:rPr>
+                        <m:t>km</m:t>
+                      </m:r>
+                    </m:num>
+                    <m:den>
+                      <m:r>
+                        <w:rPr>
+                          <w:rFonts w:ascii="Cambria Math" w:hAnsi="Cambria Math"/>
+                          <w:lang w:val="en-GB"/>
+                        </w:rPr>
+                        <m:t>n</m:t>
+                      </m:r>
+                    </m:den>
+                  </m:f>
+                </m:sup>
+              </m:sSup>
+              <m:r>
+                <w:rPr>
+                  <w:rFonts w:ascii="Cambria Math" w:hAnsi="Cambria Math"/>
+                  <w:lang w:val="en-GB"/>
+                </w:rPr>
+                <m:t>)</m:t>
+              </m:r>
+            </m:e>
+            <m:sup>
+              <m:r>
+                <w:rPr>
+                  <w:rFonts w:ascii="Cambria Math" w:eastAsiaTheme="minorEastAsia" w:hAnsi="Cambria Math"/>
+                  <w:lang w:val="en-GB"/>
+                </w:rPr>
+                <m:t>k</m:t>
+              </m:r>
+            </m:sup>
+          </m:sSup>
+        </m:oMath>
+      </m:oMathPara>
+    </w:p>
+    <w:p>
+      <w:pPr>
+        <w:ind w:left="360"/>
+      </w:pPr>
+      <w:r>
+        <w:t>We want a minimal false-positive rate is the result is 0.</w:t>
+      </w:r>
+    </w:p>
+    <w:p>
+      <w:pPr>
+        <w:ind w:left="360"/>
+        <w:rPr>
+          <w:lang w:val="en-GB"/>
+        </w:rPr>
+      </w:pPr>
+      <w:r>
+        <w:t xml:space="preserve">For that </w:t>
+      </w:r>
+      <w:proofErr w:type="gramStart"/>
+      <w:r>
+        <w:t>result,  we</w:t>
+      </w:r>
+      <w:proofErr w:type="gramEnd"/>
+      <w:r>
+        <w:t xml:space="preserve"> can get a equation :</w:t>
+      </w:r>
+      <w:r>
+        <w:rPr>
+          <w:lang w:val="en-GB"/>
+        </w:rPr>
+        <w:t xml:space="preserve"> </w:t>
+      </w:r>
+      <m:oMath>
+        <m:sSup>
+          <m:sSupPr>
+            <m:ctrlPr>
+              <w:rPr>
+                <w:rFonts w:ascii="Cambria Math" w:eastAsiaTheme="minorHAnsi" w:hAnsi="Cambria Math"/>
+                <w:i/>
+                <w:lang w:val="en-GB"/>
+              </w:rPr>
+            </m:ctrlPr>
+          </m:sSupPr>
+          <m:e>
+            <m:r>
+              <w:rPr>
+                <w:rFonts w:ascii="Cambria Math" w:hAnsi="Cambria Math"/>
+                <w:lang w:val="en-GB"/>
+              </w:rPr>
+              <m:t>e</m:t>
+            </m:r>
+          </m:e>
+          <m:sup>
+            <m:r>
+              <w:rPr>
+                <w:rFonts w:ascii="Cambria Math" w:hAnsi="Cambria Math"/>
+                <w:lang w:val="en-GB"/>
+              </w:rPr>
+              <m:t>-</m:t>
+            </m:r>
+            <m:f>
+              <m:fPr>
+                <m:ctrlPr>
+                  <w:rPr>
+                    <w:rFonts w:ascii="Cambria Math" w:hAnsi="Cambria Math"/>
+                    <w:i/>
+                    <w:lang w:val="en-GB"/>
+                  </w:rPr>
+                </m:ctrlPr>
+              </m:fPr>
+              <m:num>
+                <m:r>
+                  <w:rPr>
+                    <w:rFonts w:ascii="Cambria Math" w:hAnsi="Cambria Math"/>
+                    <w:lang w:val="en-GB"/>
+                  </w:rPr>
+                  <m:t>km</m:t>
+                </m:r>
+              </m:num>
+              <m:den>
+                <m:r>
+                  <w:rPr>
+                    <w:rFonts w:ascii="Cambria Math" w:hAnsi="Cambria Math"/>
+                    <w:lang w:val="en-GB"/>
+                  </w:rPr>
+                  <m:t>n</m:t>
+                </m:r>
+              </m:den>
+            </m:f>
+          </m:sup>
+        </m:sSup>
+      </m:oMath>
+      <w:r>
+        <w:rPr>
+          <w:lang w:val="en-GB"/>
+        </w:rPr>
+        <w:t xml:space="preserve">=1 </w:t>
+      </w:r>
+    </w:p>
+    <w:p>
+      <w:pPr>
+        <w:ind w:left="360"/>
+        <w:rPr>
+          <w:lang w:val="en-GB"/>
+        </w:rPr>
+      </w:pPr>
+      <w:proofErr w:type="gramStart"/>
+      <w:r>
+        <w:rPr>
+          <w:lang w:val="en-GB"/>
+        </w:rPr>
+        <w:t>So</w:t>
+      </w:r>
+      <w:proofErr w:type="gramEnd"/>
+      <w:r>
+        <w:rPr>
+          <w:lang w:val="en-GB"/>
+        </w:rPr>
+        <w:t xml:space="preserve"> we </w:t>
+      </w:r>
+      <w:proofErr w:type="spellStart"/>
+      <w:r>
+        <w:rPr>
+          <w:lang w:val="en-GB"/>
+        </w:rPr>
+        <w:t>ge</w:t>
+      </w:r>
+      <w:proofErr w:type="spellEnd"/>
+      <w:r>
+        <w:rPr>
+          <w:lang w:val="en-GB"/>
+        </w:rPr>
+        <w:t xml:space="preserve"> the k’s value.</w:t>
+      </w:r>
+    </w:p>
+    <w:p>
+      <w:pPr>
+        <w:ind w:left="360"/>
+        <w:jc w:val="center"/>
+      </w:pPr>
+      <w:r>
+        <w:rPr>
+          <w:lang w:val="en-GB"/>
+        </w:rPr>
+        <w:t xml:space="preserve">k = </w:t>
+      </w:r>
+      <m:oMath>
+        <m:f>
+          <m:fPr>
+            <m:ctrlPr>
+              <w:rPr>
+                <w:rFonts w:ascii="Cambria Math" w:hAnsi="Cambria Math"/>
+                <w:i/>
+                <w:lang w:val="en-GB"/>
+              </w:rPr>
+            </m:ctrlPr>
+          </m:fPr>
+          <m:num>
+            <m:r>
+              <w:rPr>
+                <w:rFonts w:ascii="Cambria Math" w:hAnsi="Cambria Math"/>
+                <w:lang w:val="en-GB"/>
+              </w:rPr>
+              <m:t>n</m:t>
+            </m:r>
+          </m:num>
+          <m:den>
+            <m:r>
+              <w:rPr>
+                <w:rFonts w:ascii="Cambria Math" w:hAnsi="Cambria Math"/>
+                <w:lang w:val="en-GB"/>
+              </w:rPr>
+              <m:t>m</m:t>
+            </m:r>
+          </m:den>
+        </m:f>
+        <m:r>
           <w:rPr>
+            <w:rFonts w:ascii="Cambria Math" w:hAnsi="Cambria Math"/>
             <w:lang w:val="en-GB"/>
           </w:rPr>
-          <w:t xml:space="preserve"> </w:t>
-        </w:r>
-      </w:ins>
-      <w:ins w:id="57" w:author="Yingyao Lu" w:date="2021-04-07T12:44:00Z">
-        <w:r>
-          <w:rPr>
-            <w:lang w:val="en-GB"/>
-          </w:rPr>
-          <w:t xml:space="preserve"> </w:t>
-        </w:r>
-      </w:ins>
-    </w:p>
-    <w:p>
-      <w:pPr>
-        <w:ind w:left="360"/>
-        <w:rPr>
-          <w:lang w:val="en-GB"/>
-        </w:rPr>
-      </w:pPr>
-      <w:r>
-        <w:rPr>
-          <w:lang w:val="en-GB"/>
-        </w:rPr>
-        <w:t xml:space="preserve">basing on the calculation, </w:t>
-      </w:r>
-      <w:r>
-        <w:rPr>
-          <w:lang w:val="en-GB"/>
-        </w:rPr>
-        <w:t>we can have a chart below:</w:t>
-      </w:r>
-    </w:p>
-    <w:p>
-      <w:pPr>
-        <w:ind w:left="360"/>
-        <w:rPr>
-          <w:lang w:val="en-GB"/>
-        </w:rPr>
-      </w:pPr>
-      <w:r>
-        <w:rPr>
-          <w:noProof/>
-          <w:lang w:val="en-GB"/>
-        </w:rPr>
-        <w:drawing>
-          <wp:inline distT="0" distB="0" distL="0" distR="0" wp14:anchorId="43D1A220" wp14:editId="19CFA38F">
-            <wp:extent cx="3967013" cy="2065612"/>
-            <wp:effectExtent l="0" t="0" r="0" b="5080"/>
-            <wp:docPr id="15" name="Picture 15" descr="Chart, line chart&#10;&#10;Description automatically generated"/>
-            <wp:cNvGraphicFramePr>
-              <a:graphicFrameLocks xmlns:a="http://schemas.openxmlformats.org/drawingml/2006/main" noChangeAspect="1"/>
-            </wp:cNvGraphicFramePr>
-            <a:graphic xmlns:a="http://schemas.openxmlformats.org/drawingml/2006/main">
-              <a:graphicData uri="http://schemas.openxmlformats.org/drawingml/2006/picture">
-                <pic:pic xmlns:pic="http://schemas.openxmlformats.org/drawingml/2006/picture">
-                  <pic:nvPicPr>
-                    <pic:cNvPr id="15" name="Picture 15" descr="Chart, line chart&#10;&#10;Description automatically generated"/>
-                    <pic:cNvPicPr/>
-                  </pic:nvPicPr>
-                  <pic:blipFill>
-                    <a:blip r:embed="rId12"/>
-                    <a:stretch>
-                      <a:fillRect/>
-                    </a:stretch>
-                  </pic:blipFill>
-                  <pic:spPr>
-                    <a:xfrm>
-                      <a:off x="0" y="0"/>
-                      <a:ext cx="3982679" cy="2073769"/>
-                    </a:xfrm>
-                    <a:prstGeom prst="rect">
-                      <a:avLst/>
-                    </a:prstGeom>
-                  </pic:spPr>
-                </pic:pic>
-              </a:graphicData>
-            </a:graphic>
-          </wp:inline>
-        </w:drawing>
-      </w:r>
-    </w:p>
-    <w:p>
-      <w:pPr>
-        <w:ind w:firstLine="360"/>
-        <w:rPr>
-          <w:lang w:val="en-GB"/>
-        </w:rPr>
-      </w:pPr>
-      <w:r>
-        <w:rPr>
-          <w:lang w:val="en-GB"/>
-        </w:rPr>
-        <w:t>When there are 3 hash functions, A minimal false positive rate is appeared.</w:t>
-      </w:r>
+          <m:t>ln2</m:t>
+        </m:r>
+      </m:oMath>
     </w:p>
     <w:p>
       <w:pPr>
@@ -3163,7 +3121,6 @@
         <w:rPr>
           <w:lang w:val="en-GB"/>
         </w:rPr>
-        <w:lastRenderedPageBreak/>
         <w:t>Exercise 3 PageRank (22+13 points)</w:t>
       </w:r>
     </w:p>
@@ -3202,7 +3159,7 @@
                     <pic:cNvPicPr/>
                   </pic:nvPicPr>
                   <pic:blipFill>
-                    <a:blip r:embed="rId13">
+                    <a:blip r:embed="rId12">
                       <a:extLst>
                         <a:ext uri="{28A0092B-C50C-407E-A947-70E740481C1C}">
                           <a14:useLocalDpi xmlns:a14="http://schemas.microsoft.com/office/drawing/2010/main" val="0"/>
@@ -3248,6 +3205,7 @@
           <w:szCs w:val="24"/>
           <w:lang w:val="en-GB"/>
         </w:rPr>
+        <w:lastRenderedPageBreak/>
         <w:t>The top 10 highest rank of the pages:</w:t>
       </w:r>
     </w:p>
@@ -3907,7 +3865,7 @@
                     <pic:cNvPicPr/>
                   </pic:nvPicPr>
                   <pic:blipFill>
-                    <a:blip r:embed="rId14">
+                    <a:blip r:embed="rId13">
                       <a:extLst>
                         <a:ext uri="{28A0092B-C50C-407E-A947-70E740481C1C}">
                           <a14:useLocalDpi xmlns:a14="http://schemas.microsoft.com/office/drawing/2010/main" val="0"/>
@@ -3945,7 +3903,6 @@
         <w:rPr>
           <w:lang w:val="en-GB"/>
         </w:rPr>
-        <w:lastRenderedPageBreak/>
         <w:t xml:space="preserve">4.1 </w:t>
       </w:r>
       <w:r>
@@ -4776,7 +4733,7 @@
                     <pic:cNvPicPr/>
                   </pic:nvPicPr>
                   <pic:blipFill>
-                    <a:blip r:embed="rId15">
+                    <a:blip r:embed="rId14">
                       <a:extLst>
                         <a:ext uri="{28A0092B-C50C-407E-A947-70E740481C1C}">
                           <a14:useLocalDpi xmlns:a14="http://schemas.microsoft.com/office/drawing/2010/main" val="0"/>
@@ -5111,725 +5068,720 @@
       </w:r>
     </w:p>
     <w:p>
-      <w:pPr>
-        <w:rPr>
-          <w:lang w:val="en-GB"/>
-        </w:rPr>
-      </w:pPr>
       <w:proofErr w:type="gramStart"/>
       <w:r>
         <w:rPr>
           <w:lang w:val="en-GB"/>
         </w:rPr>
+        <w:t>h(</w:t>
+      </w:r>
+      <w:proofErr w:type="gramEnd"/>
+      <w:r>
+        <w:rPr>
+          <w:lang w:val="en-GB"/>
+        </w:rPr>
+        <w:t>15</w:t>
+      </w:r>
+      <w:r>
+        <w:rPr>
+          <w:lang w:val="en-GB"/>
+        </w:rPr>
+        <w:t xml:space="preserve">) = </w:t>
+      </w:r>
+      <w:r>
+        <w:rPr>
+          <w:lang w:val="en-GB"/>
+        </w:rPr>
+        <w:t>28</w:t>
+      </w:r>
+      <w:r>
+        <w:rPr>
+          <w:lang w:val="en-GB"/>
+        </w:rPr>
+        <w:t xml:space="preserve"> = 1</w:t>
+      </w:r>
+      <w:r>
+        <w:rPr>
+          <w:lang w:val="en-GB"/>
+        </w:rPr>
+        <w:t>1</w:t>
+      </w:r>
+      <w:r>
+        <w:rPr>
+          <w:lang w:val="en-GB"/>
+        </w:rPr>
+        <w:t>1</w:t>
+      </w:r>
+      <w:r>
+        <w:rPr>
+          <w:lang w:val="en-GB"/>
+        </w:rPr>
+        <w:t>00</w:t>
+      </w:r>
+      <w:r>
+        <w:rPr>
+          <w:lang w:val="en-GB"/>
+        </w:rPr>
+        <w:t xml:space="preserve">= </w:t>
+      </w:r>
+      <w:r>
+        <w:rPr>
+          <w:lang w:val="en-GB"/>
+        </w:rPr>
+        <w:t>2</w:t>
+      </w:r>
+    </w:p>
+    <w:p>
+      <w:pPr>
+        <w:rPr>
+          <w:lang w:val="en-GB"/>
+        </w:rPr>
+      </w:pPr>
+    </w:p>
+    <w:p>
+      <w:pPr>
+        <w:rPr>
+          <w:lang w:val="en-GB"/>
+        </w:rPr>
+      </w:pPr>
+      <w:r>
+        <w:rPr>
+          <w:lang w:val="en-GB"/>
+        </w:rPr>
+        <w:t xml:space="preserve">Max Tail Length R = </w:t>
+      </w:r>
+      <w:r>
+        <w:rPr>
+          <w:lang w:val="en-GB"/>
+        </w:rPr>
+        <w:t>2</w:t>
+      </w:r>
+    </w:p>
+    <w:p>
+      <w:pPr>
+        <w:rPr>
+          <w:lang w:val="en-GB"/>
+        </w:rPr>
+      </w:pPr>
+      <w:r>
+        <w:rPr>
+          <w:lang w:val="en-GB"/>
+        </w:rPr>
+        <w:t>Estimate number of distinct elements 2^R= 2^</w:t>
+      </w:r>
+      <w:r>
+        <w:rPr>
+          <w:lang w:val="en-GB"/>
+        </w:rPr>
+        <w:t>2</w:t>
+      </w:r>
+      <w:r>
+        <w:rPr>
+          <w:lang w:val="en-GB"/>
+        </w:rPr>
+        <w:t xml:space="preserve"> = </w:t>
+      </w:r>
+      <w:r>
+        <w:rPr>
+          <w:lang w:val="en-GB"/>
+        </w:rPr>
+        <w:t>4</w:t>
+      </w:r>
+    </w:p>
+    <w:p>
+      <w:pPr>
+        <w:rPr>
+          <w:lang w:val="en-GB"/>
+        </w:rPr>
+      </w:pPr>
+    </w:p>
+    <w:p>
+      <w:pPr>
+        <w:rPr>
+          <w:lang w:val="en-GB"/>
+        </w:rPr>
+      </w:pPr>
+      <w:r>
+        <w:rPr>
+          <w:lang w:val="en-GB"/>
+        </w:rPr>
+        <w:t>Q</w:t>
+      </w:r>
+      <w:r>
+        <w:rPr>
+          <w:lang w:val="en-GB"/>
+        </w:rPr>
+        <w:t>5</w:t>
+      </w:r>
+      <w:r>
+        <w:rPr>
+          <w:lang w:val="en-GB"/>
+        </w:rPr>
+        <w:t>: h(x) = (</w:t>
+      </w:r>
+      <w:r>
+        <w:rPr>
+          <w:lang w:val="en-GB"/>
+        </w:rPr>
+        <w:t>2</w:t>
+      </w:r>
+      <w:r>
+        <w:rPr>
+          <w:lang w:val="en-GB"/>
+        </w:rPr>
+        <w:t>x+</w:t>
+      </w:r>
+      <w:r>
+        <w:rPr>
+          <w:lang w:val="en-GB"/>
+        </w:rPr>
+        <w:t>5</w:t>
+      </w:r>
+      <w:r>
+        <w:rPr>
+          <w:lang w:val="en-GB"/>
+        </w:rPr>
+        <w:t>) mod 32</w:t>
+      </w:r>
+    </w:p>
+    <w:p>
+      <w:proofErr w:type="gramStart"/>
+      <w:r>
+        <w:rPr>
+          <w:lang w:val="en-GB"/>
+        </w:rPr>
+        <w:t>h(</w:t>
+      </w:r>
+      <w:proofErr w:type="gramEnd"/>
+      <w:r>
+        <w:rPr>
+          <w:lang w:val="en-GB"/>
+        </w:rPr>
+        <w:t xml:space="preserve">4) = 13 = 01101 = 0 </w:t>
+      </w:r>
+    </w:p>
+    <w:p>
+      <w:proofErr w:type="gramStart"/>
+      <w:r>
+        <w:rPr>
+          <w:lang w:val="en-GB"/>
+        </w:rPr>
+        <w:t>h(</w:t>
+      </w:r>
+      <w:proofErr w:type="gramEnd"/>
+      <w:r>
+        <w:rPr>
+          <w:lang w:val="en-GB"/>
+        </w:rPr>
+        <w:t>5) = 15 = 01111= 0</w:t>
+      </w:r>
+    </w:p>
+    <w:p>
+      <w:proofErr w:type="gramStart"/>
+      <w:r>
+        <w:rPr>
+          <w:lang w:val="en-GB"/>
+        </w:rPr>
+        <w:t>h(</w:t>
+      </w:r>
+      <w:proofErr w:type="gramEnd"/>
+      <w:r>
+        <w:rPr>
+          <w:lang w:val="en-GB"/>
+        </w:rPr>
+        <w:t xml:space="preserve">6) = 17 = </w:t>
+      </w:r>
+      <w:r>
+        <w:t>10001</w:t>
+      </w:r>
+      <w:r>
+        <w:rPr>
+          <w:lang w:val="en-GB"/>
+        </w:rPr>
+        <w:t>= 0</w:t>
+      </w:r>
+    </w:p>
+    <w:p>
+      <w:proofErr w:type="gramStart"/>
+      <w:r>
+        <w:rPr>
+          <w:lang w:val="en-GB"/>
+        </w:rPr>
+        <w:t>h(</w:t>
+      </w:r>
+      <w:proofErr w:type="gramEnd"/>
+      <w:r>
+        <w:rPr>
+          <w:lang w:val="en-GB"/>
+        </w:rPr>
+        <w:t xml:space="preserve">7) = 19 = </w:t>
+      </w:r>
+      <w:r>
+        <w:t>10011</w:t>
+      </w:r>
+      <w:r>
+        <w:rPr>
+          <w:lang w:val="en-GB"/>
+        </w:rPr>
+        <w:t>= 0</w:t>
+      </w:r>
+    </w:p>
+    <w:p>
+      <w:proofErr w:type="gramStart"/>
+      <w:r>
+        <w:rPr>
+          <w:lang w:val="en-GB"/>
+        </w:rPr>
+        <w:t>h(</w:t>
+      </w:r>
+      <w:proofErr w:type="gramEnd"/>
+      <w:r>
+        <w:rPr>
+          <w:lang w:val="en-GB"/>
+        </w:rPr>
+        <w:t xml:space="preserve">10) = 25 = </w:t>
+      </w:r>
+      <w:r>
+        <w:t>11001</w:t>
+      </w:r>
+      <w:r>
+        <w:rPr>
+          <w:lang w:val="en-GB"/>
+        </w:rPr>
+        <w:t>= 0</w:t>
+      </w:r>
+    </w:p>
+    <w:p>
+      <w:proofErr w:type="gramStart"/>
+      <w:r>
+        <w:rPr>
+          <w:lang w:val="en-GB"/>
+        </w:rPr>
+        <w:t>h(</w:t>
+      </w:r>
+      <w:proofErr w:type="gramEnd"/>
+      <w:r>
+        <w:rPr>
+          <w:lang w:val="en-GB"/>
+        </w:rPr>
+        <w:t>15) = 3 = 00011= 0</w:t>
+      </w:r>
+    </w:p>
+    <w:p>
+      <w:pPr>
+        <w:rPr>
+          <w:lang w:val="en-GB"/>
+        </w:rPr>
+      </w:pPr>
+      <w:r>
+        <w:rPr>
+          <w:lang w:val="en-GB"/>
+        </w:rPr>
+        <w:t xml:space="preserve">Max Tail Length R = </w:t>
+      </w:r>
+      <w:r>
+        <w:rPr>
+          <w:lang w:val="en-GB"/>
+        </w:rPr>
+        <w:t>0</w:t>
+      </w:r>
+    </w:p>
+    <w:p>
+      <w:pPr>
+        <w:rPr>
+          <w:color w:val="FF0000"/>
+          <w:lang w:val="en-GB"/>
+        </w:rPr>
+      </w:pPr>
+      <w:r>
+        <w:rPr>
+          <w:lang w:val="en-GB"/>
+        </w:rPr>
+        <w:t>Estimate number of distinct elements 2^</w:t>
+      </w:r>
+      <w:r>
+        <w:rPr>
+          <w:lang w:val="en-GB"/>
+        </w:rPr>
+        <w:t>0</w:t>
+      </w:r>
+      <w:r>
+        <w:rPr>
+          <w:lang w:val="en-GB"/>
+        </w:rPr>
+        <w:t xml:space="preserve"> = 2^</w:t>
+      </w:r>
+      <w:r>
+        <w:rPr>
+          <w:lang w:val="en-GB"/>
+        </w:rPr>
+        <w:t>0</w:t>
+      </w:r>
+      <w:r>
+        <w:rPr>
+          <w:lang w:val="en-GB"/>
+        </w:rPr>
+        <w:t xml:space="preserve"> =1</w:t>
+      </w:r>
+    </w:p>
+    <w:p>
+      <w:pPr>
+        <w:rPr>
+          <w:color w:val="FF0000"/>
+          <w:lang w:val="en-GB"/>
+        </w:rPr>
+      </w:pPr>
+    </w:p>
+    <w:p>
+      <w:pPr>
+        <w:rPr>
+          <w:lang w:val="en-GB"/>
+        </w:rPr>
+      </w:pPr>
+      <w:r>
+        <w:rPr>
+          <w:lang w:val="en-GB"/>
+        </w:rPr>
+        <w:t>Q</w:t>
+      </w:r>
+      <w:r>
+        <w:rPr>
+          <w:lang w:val="en-GB"/>
+        </w:rPr>
+        <w:t>6</w:t>
+      </w:r>
+      <w:r>
+        <w:rPr>
+          <w:lang w:val="en-GB"/>
+        </w:rPr>
+        <w:t xml:space="preserve">: h(x) = </w:t>
+      </w:r>
+      <w:r>
+        <w:rPr>
+          <w:lang w:val="en-GB"/>
+        </w:rPr>
+        <w:t>2</w:t>
+      </w:r>
+      <w:r>
+        <w:rPr>
+          <w:lang w:val="en-GB"/>
+        </w:rPr>
+        <w:t>x mod 32</w:t>
+      </w:r>
+    </w:p>
+    <w:p>
+      <w:proofErr w:type="gramStart"/>
+      <w:r>
+        <w:rPr>
+          <w:lang w:val="en-GB"/>
+        </w:rPr>
+        <w:t>h(</w:t>
+      </w:r>
+      <w:proofErr w:type="gramEnd"/>
+      <w:r>
+        <w:rPr>
+          <w:lang w:val="en-GB"/>
+        </w:rPr>
+        <w:t xml:space="preserve">4) = </w:t>
+      </w:r>
+      <w:r>
+        <w:rPr>
+          <w:lang w:val="en-GB"/>
+        </w:rPr>
+        <w:t>8</w:t>
+      </w:r>
+      <w:r>
+        <w:rPr>
+          <w:lang w:val="en-GB"/>
+        </w:rPr>
+        <w:t xml:space="preserve"> = </w:t>
+      </w:r>
+      <w:r>
+        <w:rPr>
+          <w:lang w:val="en-GB"/>
+        </w:rPr>
+        <w:t>0100</w:t>
+      </w:r>
+      <w:r>
+        <w:rPr>
+          <w:lang w:val="en-GB"/>
+        </w:rPr>
+        <w:t xml:space="preserve">0 = </w:t>
+      </w:r>
+      <w:r>
+        <w:rPr>
+          <w:lang w:val="en-GB"/>
+        </w:rPr>
+        <w:t>3</w:t>
+      </w:r>
+      <w:r>
+        <w:rPr>
+          <w:lang w:val="en-GB"/>
+        </w:rPr>
+        <w:t xml:space="preserve"> </w:t>
+      </w:r>
+    </w:p>
+    <w:p>
+      <w:proofErr w:type="gramStart"/>
+      <w:r>
+        <w:rPr>
+          <w:lang w:val="en-GB"/>
+        </w:rPr>
+        <w:t>h(</w:t>
+      </w:r>
+      <w:proofErr w:type="gramEnd"/>
+      <w:r>
+        <w:rPr>
+          <w:lang w:val="en-GB"/>
+        </w:rPr>
+        <w:t xml:space="preserve">5) = </w:t>
+      </w:r>
+      <w:r>
+        <w:rPr>
+          <w:lang w:val="en-GB"/>
+        </w:rPr>
+        <w:t>10</w:t>
+      </w:r>
+      <w:r>
+        <w:rPr>
+          <w:lang w:val="en-GB"/>
+        </w:rPr>
+        <w:t xml:space="preserve"> = 0</w:t>
+      </w:r>
+      <w:r>
+        <w:rPr>
+          <w:lang w:val="en-GB"/>
+        </w:rPr>
+        <w:t>1</w:t>
+      </w:r>
+      <w:r>
+        <w:rPr>
+          <w:lang w:val="en-GB"/>
+        </w:rPr>
+        <w:t>0</w:t>
+      </w:r>
+      <w:r>
+        <w:rPr>
+          <w:lang w:val="en-GB"/>
+        </w:rPr>
+        <w:t>1</w:t>
+      </w:r>
+      <w:r>
+        <w:rPr>
+          <w:lang w:val="en-GB"/>
+        </w:rPr>
+        <w:t xml:space="preserve">0= </w:t>
+      </w:r>
+      <w:r>
+        <w:rPr>
+          <w:lang w:val="en-GB"/>
+        </w:rPr>
+        <w:t>1</w:t>
+      </w:r>
+    </w:p>
+    <w:p>
+      <w:proofErr w:type="gramStart"/>
+      <w:r>
+        <w:rPr>
+          <w:lang w:val="en-GB"/>
+        </w:rPr>
+        <w:t>h(</w:t>
+      </w:r>
+      <w:proofErr w:type="gramEnd"/>
+      <w:r>
+        <w:rPr>
+          <w:lang w:val="en-GB"/>
+        </w:rPr>
+        <w:t xml:space="preserve">6) = </w:t>
+      </w:r>
+      <w:r>
+        <w:rPr>
+          <w:lang w:val="en-GB"/>
+        </w:rPr>
+        <w:t xml:space="preserve">12 </w:t>
+      </w:r>
+      <w:r>
+        <w:rPr>
+          <w:lang w:val="en-GB"/>
+        </w:rPr>
+        <w:t xml:space="preserve">= </w:t>
+      </w:r>
+      <w:r>
+        <w:t>0110</w:t>
+      </w:r>
+      <w:r>
+        <w:t>0</w:t>
+      </w:r>
+      <w:r>
+        <w:rPr>
+          <w:lang w:val="en-GB"/>
+        </w:rPr>
+        <w:t xml:space="preserve">= </w:t>
+      </w:r>
+      <w:r>
+        <w:rPr>
+          <w:lang w:val="en-GB"/>
+        </w:rPr>
+        <w:t>2</w:t>
+      </w:r>
+    </w:p>
+    <w:p>
+      <w:proofErr w:type="gramStart"/>
+      <w:r>
+        <w:rPr>
+          <w:lang w:val="en-GB"/>
+        </w:rPr>
+        <w:t>h(</w:t>
+      </w:r>
+      <w:proofErr w:type="gramEnd"/>
+      <w:r>
+        <w:rPr>
+          <w:lang w:val="en-GB"/>
+        </w:rPr>
+        <w:t>7) = 1</w:t>
+      </w:r>
+      <w:r>
+        <w:rPr>
+          <w:lang w:val="en-GB"/>
+        </w:rPr>
+        <w:t>4</w:t>
+      </w:r>
+      <w:r>
+        <w:rPr>
+          <w:lang w:val="en-GB"/>
+        </w:rPr>
+        <w:t xml:space="preserve"> = </w:t>
+      </w:r>
+      <w:r>
+        <w:t>011</w:t>
+      </w:r>
+      <w:r>
+        <w:t>1</w:t>
+      </w:r>
+      <w:r>
+        <w:t>0</w:t>
+      </w:r>
+      <w:r>
+        <w:rPr>
+          <w:lang w:val="en-GB"/>
+        </w:rPr>
+        <w:t xml:space="preserve">= </w:t>
+      </w:r>
+      <w:r>
+        <w:rPr>
+          <w:lang w:val="en-GB"/>
+        </w:rPr>
+        <w:t>1</w:t>
+      </w:r>
+    </w:p>
+    <w:p>
+      <w:proofErr w:type="gramStart"/>
+      <w:r>
+        <w:rPr>
+          <w:lang w:val="en-GB"/>
+        </w:rPr>
+        <w:t>h(</w:t>
+      </w:r>
+      <w:proofErr w:type="gramEnd"/>
+      <w:r>
+        <w:rPr>
+          <w:lang w:val="en-GB"/>
+        </w:rPr>
+        <w:t xml:space="preserve">10) = </w:t>
+      </w:r>
+      <w:r>
+        <w:rPr>
+          <w:lang w:val="en-GB"/>
+        </w:rPr>
+        <w:t>2</w:t>
+      </w:r>
+      <w:r>
+        <w:rPr>
+          <w:lang w:val="en-GB"/>
+        </w:rPr>
+        <w:t xml:space="preserve">0 = </w:t>
+      </w:r>
+      <w:r>
+        <w:t>10</w:t>
+      </w:r>
+      <w:r>
+        <w:t>100</w:t>
+      </w:r>
+      <w:r>
+        <w:rPr>
+          <w:lang w:val="en-GB"/>
+        </w:rPr>
+        <w:t xml:space="preserve">= </w:t>
+      </w:r>
+      <w:r>
+        <w:rPr>
+          <w:lang w:val="en-GB"/>
+        </w:rPr>
+        <w:t>2</w:t>
+      </w:r>
+    </w:p>
+    <w:p>
+      <w:pPr>
+        <w:rPr>
+          <w:lang w:val="en-GB"/>
+        </w:rPr>
+      </w:pPr>
+      <w:proofErr w:type="gramStart"/>
+      <w:r>
+        <w:rPr>
+          <w:lang w:val="en-GB"/>
+        </w:rPr>
+        <w:t>h(</w:t>
+      </w:r>
+      <w:proofErr w:type="gramEnd"/>
+      <w:r>
+        <w:rPr>
+          <w:lang w:val="en-GB"/>
+        </w:rPr>
+        <w:t xml:space="preserve">15) = </w:t>
+      </w:r>
+      <w:r>
+        <w:rPr>
+          <w:lang w:val="en-GB"/>
+        </w:rPr>
+        <w:t>30</w:t>
+      </w:r>
+      <w:r>
+        <w:rPr>
+          <w:lang w:val="en-GB"/>
+        </w:rPr>
+        <w:t xml:space="preserve"> = 111</w:t>
+      </w:r>
+      <w:r>
+        <w:rPr>
+          <w:lang w:val="en-GB"/>
+        </w:rPr>
+        <w:t>1</w:t>
+      </w:r>
+      <w:r>
+        <w:rPr>
+          <w:lang w:val="en-GB"/>
+        </w:rPr>
+        <w:t xml:space="preserve">0= </w:t>
+      </w:r>
+      <w:r>
+        <w:rPr>
+          <w:lang w:val="en-GB"/>
+        </w:rPr>
+        <w:t>1</w:t>
+      </w:r>
+    </w:p>
+    <w:p>
+      <w:pPr>
+        <w:rPr>
+          <w:lang w:val="en-GB"/>
+        </w:rPr>
+      </w:pPr>
+      <w:r>
+        <w:rPr>
+          <w:lang w:val="en-GB"/>
+        </w:rPr>
         <w:lastRenderedPageBreak/>
-        <w:t>h(</w:t>
-      </w:r>
-      <w:proofErr w:type="gramEnd"/>
-      <w:r>
-        <w:rPr>
-          <w:lang w:val="en-GB"/>
-        </w:rPr>
-        <w:t>15</w:t>
-      </w:r>
-      <w:r>
-        <w:rPr>
-          <w:lang w:val="en-GB"/>
-        </w:rPr>
-        <w:t xml:space="preserve">) = </w:t>
-      </w:r>
-      <w:r>
-        <w:rPr>
-          <w:lang w:val="en-GB"/>
-        </w:rPr>
-        <w:t>28</w:t>
-      </w:r>
-      <w:r>
-        <w:rPr>
-          <w:lang w:val="en-GB"/>
-        </w:rPr>
-        <w:t xml:space="preserve"> = 1</w:t>
-      </w:r>
-      <w:r>
-        <w:rPr>
-          <w:lang w:val="en-GB"/>
-        </w:rPr>
-        <w:t>1</w:t>
-      </w:r>
-      <w:r>
-        <w:rPr>
-          <w:lang w:val="en-GB"/>
-        </w:rPr>
-        <w:t>1</w:t>
-      </w:r>
-      <w:r>
-        <w:rPr>
-          <w:lang w:val="en-GB"/>
-        </w:rPr>
-        <w:t>00</w:t>
-      </w:r>
-      <w:r>
-        <w:rPr>
-          <w:lang w:val="en-GB"/>
-        </w:rPr>
-        <w:t xml:space="preserve">= </w:t>
-      </w:r>
-      <w:r>
-        <w:rPr>
-          <w:lang w:val="en-GB"/>
-        </w:rPr>
-        <w:t>2</w:t>
-      </w:r>
-    </w:p>
-    <w:p>
-      <w:pPr>
-        <w:rPr>
-          <w:lang w:val="en-GB"/>
-        </w:rPr>
-      </w:pPr>
-    </w:p>
-    <w:p>
-      <w:pPr>
-        <w:rPr>
-          <w:lang w:val="en-GB"/>
-        </w:rPr>
-      </w:pPr>
-      <w:r>
-        <w:rPr>
-          <w:lang w:val="en-GB"/>
-        </w:rPr>
-        <w:t xml:space="preserve">Max Tail Length R = </w:t>
-      </w:r>
-      <w:r>
-        <w:rPr>
-          <w:lang w:val="en-GB"/>
-        </w:rPr>
-        <w:t>2</w:t>
-      </w:r>
-    </w:p>
-    <w:p>
-      <w:pPr>
-        <w:rPr>
-          <w:lang w:val="en-GB"/>
-        </w:rPr>
-      </w:pPr>
-      <w:r>
-        <w:rPr>
-          <w:lang w:val="en-GB"/>
-        </w:rPr>
-        <w:t>Estimate number of distinct elements 2^R= 2^</w:t>
-      </w:r>
-      <w:r>
-        <w:rPr>
-          <w:lang w:val="en-GB"/>
-        </w:rPr>
-        <w:t>2</w:t>
-      </w:r>
-      <w:r>
-        <w:rPr>
-          <w:lang w:val="en-GB"/>
-        </w:rPr>
-        <w:t xml:space="preserve"> = </w:t>
-      </w:r>
-      <w:r>
-        <w:rPr>
-          <w:lang w:val="en-GB"/>
-        </w:rPr>
-        <w:t>4</w:t>
-      </w:r>
-    </w:p>
-    <w:p>
-      <w:pPr>
-        <w:rPr>
-          <w:lang w:val="en-GB"/>
-        </w:rPr>
-      </w:pPr>
-    </w:p>
-    <w:p>
-      <w:pPr>
-        <w:rPr>
-          <w:lang w:val="en-GB"/>
-        </w:rPr>
-      </w:pPr>
-      <w:r>
-        <w:rPr>
-          <w:lang w:val="en-GB"/>
-        </w:rPr>
-        <w:t>Q</w:t>
-      </w:r>
-      <w:r>
-        <w:rPr>
-          <w:lang w:val="en-GB"/>
-        </w:rPr>
-        <w:t>5</w:t>
-      </w:r>
-      <w:r>
-        <w:rPr>
-          <w:lang w:val="en-GB"/>
-        </w:rPr>
-        <w:t>: h(x) = (</w:t>
-      </w:r>
-      <w:r>
-        <w:rPr>
-          <w:lang w:val="en-GB"/>
-        </w:rPr>
-        <w:t>2</w:t>
-      </w:r>
-      <w:r>
-        <w:rPr>
-          <w:lang w:val="en-GB"/>
-        </w:rPr>
-        <w:t>x+</w:t>
-      </w:r>
-      <w:r>
-        <w:rPr>
-          <w:lang w:val="en-GB"/>
-        </w:rPr>
-        <w:t>5</w:t>
-      </w:r>
-      <w:r>
-        <w:rPr>
-          <w:lang w:val="en-GB"/>
-        </w:rPr>
-        <w:t>) mod 32</w:t>
-      </w:r>
-    </w:p>
-    <w:p>
-      <w:proofErr w:type="gramStart"/>
-      <w:r>
-        <w:rPr>
-          <w:lang w:val="en-GB"/>
-        </w:rPr>
-        <w:t>h(</w:t>
-      </w:r>
-      <w:proofErr w:type="gramEnd"/>
-      <w:r>
-        <w:rPr>
-          <w:lang w:val="en-GB"/>
-        </w:rPr>
-        <w:t xml:space="preserve">4) = 13 = 01101 = 0 </w:t>
-      </w:r>
-    </w:p>
-    <w:p>
-      <w:proofErr w:type="gramStart"/>
-      <w:r>
-        <w:rPr>
-          <w:lang w:val="en-GB"/>
-        </w:rPr>
-        <w:t>h(</w:t>
-      </w:r>
-      <w:proofErr w:type="gramEnd"/>
-      <w:r>
-        <w:rPr>
-          <w:lang w:val="en-GB"/>
-        </w:rPr>
-        <w:t>5) = 15 = 01111= 0</w:t>
-      </w:r>
-    </w:p>
-    <w:p>
-      <w:proofErr w:type="gramStart"/>
-      <w:r>
-        <w:rPr>
-          <w:lang w:val="en-GB"/>
-        </w:rPr>
-        <w:t>h(</w:t>
-      </w:r>
-      <w:proofErr w:type="gramEnd"/>
-      <w:r>
-        <w:rPr>
-          <w:lang w:val="en-GB"/>
-        </w:rPr>
-        <w:t xml:space="preserve">6) = 17 = </w:t>
-      </w:r>
-      <w:r>
-        <w:t>10001</w:t>
-      </w:r>
-      <w:r>
-        <w:rPr>
-          <w:lang w:val="en-GB"/>
-        </w:rPr>
-        <w:t>= 0</w:t>
-      </w:r>
-    </w:p>
-    <w:p>
-      <w:proofErr w:type="gramStart"/>
-      <w:r>
-        <w:rPr>
-          <w:lang w:val="en-GB"/>
-        </w:rPr>
-        <w:t>h(</w:t>
-      </w:r>
-      <w:proofErr w:type="gramEnd"/>
-      <w:r>
-        <w:rPr>
-          <w:lang w:val="en-GB"/>
-        </w:rPr>
-        <w:t xml:space="preserve">7) = 19 = </w:t>
-      </w:r>
-      <w:r>
-        <w:t>10011</w:t>
-      </w:r>
-      <w:r>
-        <w:rPr>
-          <w:lang w:val="en-GB"/>
-        </w:rPr>
-        <w:t>= 0</w:t>
-      </w:r>
-    </w:p>
-    <w:p>
-      <w:proofErr w:type="gramStart"/>
-      <w:r>
-        <w:rPr>
-          <w:lang w:val="en-GB"/>
-        </w:rPr>
-        <w:t>h(</w:t>
-      </w:r>
-      <w:proofErr w:type="gramEnd"/>
-      <w:r>
-        <w:rPr>
-          <w:lang w:val="en-GB"/>
-        </w:rPr>
-        <w:t xml:space="preserve">10) = 25 = </w:t>
-      </w:r>
-      <w:r>
-        <w:t>11001</w:t>
-      </w:r>
-      <w:r>
-        <w:rPr>
-          <w:lang w:val="en-GB"/>
-        </w:rPr>
-        <w:t>= 0</w:t>
-      </w:r>
-    </w:p>
-    <w:p>
-      <w:proofErr w:type="gramStart"/>
-      <w:r>
-        <w:rPr>
-          <w:lang w:val="en-GB"/>
-        </w:rPr>
-        <w:t>h(</w:t>
-      </w:r>
-      <w:proofErr w:type="gramEnd"/>
-      <w:r>
-        <w:rPr>
-          <w:lang w:val="en-GB"/>
-        </w:rPr>
-        <w:t>15) = 3 = 00011= 0</w:t>
-      </w:r>
-    </w:p>
-    <w:p>
-      <w:pPr>
-        <w:rPr>
-          <w:lang w:val="en-GB"/>
-        </w:rPr>
-      </w:pPr>
-      <w:r>
-        <w:rPr>
-          <w:lang w:val="en-GB"/>
-        </w:rPr>
-        <w:t xml:space="preserve">Max Tail Length R = </w:t>
-      </w:r>
-      <w:r>
-        <w:rPr>
-          <w:lang w:val="en-GB"/>
-        </w:rPr>
-        <w:t>0</w:t>
-      </w:r>
-    </w:p>
-    <w:p>
-      <w:pPr>
-        <w:rPr>
-          <w:color w:val="FF0000"/>
-          <w:lang w:val="en-GB"/>
-        </w:rPr>
-      </w:pPr>
-      <w:r>
-        <w:rPr>
-          <w:lang w:val="en-GB"/>
-        </w:rPr>
-        <w:t>Estimate number of distinct elements 2^</w:t>
-      </w:r>
-      <w:r>
-        <w:rPr>
-          <w:lang w:val="en-GB"/>
-        </w:rPr>
-        <w:t>0</w:t>
-      </w:r>
-      <w:r>
-        <w:rPr>
-          <w:lang w:val="en-GB"/>
-        </w:rPr>
-        <w:t xml:space="preserve"> = 2^</w:t>
-      </w:r>
-      <w:r>
-        <w:rPr>
-          <w:lang w:val="en-GB"/>
-        </w:rPr>
-        <w:t>0</w:t>
-      </w:r>
-      <w:r>
-        <w:rPr>
-          <w:lang w:val="en-GB"/>
-        </w:rPr>
-        <w:t xml:space="preserve"> =1</w:t>
-      </w:r>
-    </w:p>
-    <w:p>
-      <w:pPr>
-        <w:rPr>
-          <w:color w:val="FF0000"/>
-          <w:lang w:val="en-GB"/>
-        </w:rPr>
-      </w:pPr>
-    </w:p>
-    <w:p>
-      <w:pPr>
-        <w:rPr>
-          <w:lang w:val="en-GB"/>
-        </w:rPr>
-      </w:pPr>
-      <w:r>
-        <w:rPr>
-          <w:lang w:val="en-GB"/>
-        </w:rPr>
-        <w:t>Q</w:t>
-      </w:r>
-      <w:r>
-        <w:rPr>
-          <w:lang w:val="en-GB"/>
-        </w:rPr>
-        <w:t>6</w:t>
-      </w:r>
-      <w:r>
-        <w:rPr>
-          <w:lang w:val="en-GB"/>
-        </w:rPr>
-        <w:t xml:space="preserve">: h(x) = </w:t>
-      </w:r>
-      <w:r>
-        <w:rPr>
-          <w:lang w:val="en-GB"/>
-        </w:rPr>
-        <w:t>2</w:t>
-      </w:r>
-      <w:r>
-        <w:rPr>
-          <w:lang w:val="en-GB"/>
-        </w:rPr>
-        <w:t>x mod 32</w:t>
-      </w:r>
-    </w:p>
-    <w:p>
-      <w:proofErr w:type="gramStart"/>
-      <w:r>
-        <w:rPr>
-          <w:lang w:val="en-GB"/>
-        </w:rPr>
-        <w:t>h(</w:t>
-      </w:r>
-      <w:proofErr w:type="gramEnd"/>
-      <w:r>
-        <w:rPr>
-          <w:lang w:val="en-GB"/>
-        </w:rPr>
-        <w:t xml:space="preserve">4) = </w:t>
-      </w:r>
-      <w:r>
-        <w:rPr>
-          <w:lang w:val="en-GB"/>
-        </w:rPr>
-        <w:t>8</w:t>
-      </w:r>
-      <w:r>
-        <w:rPr>
-          <w:lang w:val="en-GB"/>
-        </w:rPr>
-        <w:t xml:space="preserve"> = </w:t>
-      </w:r>
-      <w:r>
-        <w:rPr>
-          <w:lang w:val="en-GB"/>
-        </w:rPr>
-        <w:t>0100</w:t>
-      </w:r>
-      <w:r>
-        <w:rPr>
-          <w:lang w:val="en-GB"/>
-        </w:rPr>
-        <w:t xml:space="preserve">0 = </w:t>
-      </w:r>
-      <w:r>
-        <w:rPr>
-          <w:lang w:val="en-GB"/>
-        </w:rPr>
-        <w:t>3</w:t>
-      </w:r>
-      <w:r>
-        <w:rPr>
-          <w:lang w:val="en-GB"/>
-        </w:rPr>
-        <w:t xml:space="preserve"> </w:t>
-      </w:r>
-    </w:p>
-    <w:p>
-      <w:proofErr w:type="gramStart"/>
-      <w:r>
-        <w:rPr>
-          <w:lang w:val="en-GB"/>
-        </w:rPr>
-        <w:t>h(</w:t>
-      </w:r>
-      <w:proofErr w:type="gramEnd"/>
-      <w:r>
-        <w:rPr>
-          <w:lang w:val="en-GB"/>
-        </w:rPr>
-        <w:t xml:space="preserve">5) = </w:t>
-      </w:r>
-      <w:r>
-        <w:rPr>
-          <w:lang w:val="en-GB"/>
-        </w:rPr>
-        <w:t>10</w:t>
-      </w:r>
-      <w:r>
-        <w:rPr>
-          <w:lang w:val="en-GB"/>
-        </w:rPr>
-        <w:t xml:space="preserve"> = 0</w:t>
-      </w:r>
-      <w:r>
-        <w:rPr>
-          <w:lang w:val="en-GB"/>
-        </w:rPr>
-        <w:t>1</w:t>
-      </w:r>
-      <w:r>
-        <w:rPr>
-          <w:lang w:val="en-GB"/>
-        </w:rPr>
-        <w:t>0</w:t>
-      </w:r>
-      <w:r>
-        <w:rPr>
-          <w:lang w:val="en-GB"/>
-        </w:rPr>
-        <w:t>1</w:t>
-      </w:r>
-      <w:r>
-        <w:rPr>
-          <w:lang w:val="en-GB"/>
-        </w:rPr>
-        <w:t xml:space="preserve">0= </w:t>
-      </w:r>
-      <w:r>
-        <w:rPr>
-          <w:lang w:val="en-GB"/>
-        </w:rPr>
-        <w:t>1</w:t>
-      </w:r>
-    </w:p>
-    <w:p>
-      <w:proofErr w:type="gramStart"/>
-      <w:r>
-        <w:rPr>
-          <w:lang w:val="en-GB"/>
-        </w:rPr>
-        <w:t>h(</w:t>
-      </w:r>
-      <w:proofErr w:type="gramEnd"/>
-      <w:r>
-        <w:rPr>
-          <w:lang w:val="en-GB"/>
-        </w:rPr>
-        <w:t xml:space="preserve">6) = </w:t>
-      </w:r>
-      <w:r>
-        <w:rPr>
-          <w:lang w:val="en-GB"/>
-        </w:rPr>
-        <w:t xml:space="preserve">12 </w:t>
-      </w:r>
-      <w:r>
-        <w:rPr>
-          <w:lang w:val="en-GB"/>
-        </w:rPr>
-        <w:t xml:space="preserve">= </w:t>
-      </w:r>
-      <w:r>
-        <w:t>0110</w:t>
-      </w:r>
-      <w:r>
-        <w:t>0</w:t>
-      </w:r>
-      <w:r>
-        <w:rPr>
-          <w:lang w:val="en-GB"/>
-        </w:rPr>
-        <w:t xml:space="preserve">= </w:t>
-      </w:r>
-      <w:r>
-        <w:rPr>
-          <w:lang w:val="en-GB"/>
-        </w:rPr>
-        <w:t>2</w:t>
-      </w:r>
-    </w:p>
-    <w:p>
-      <w:proofErr w:type="gramStart"/>
-      <w:r>
-        <w:rPr>
-          <w:lang w:val="en-GB"/>
-        </w:rPr>
-        <w:t>h(</w:t>
-      </w:r>
-      <w:proofErr w:type="gramEnd"/>
-      <w:r>
-        <w:rPr>
-          <w:lang w:val="en-GB"/>
-        </w:rPr>
-        <w:t>7) = 1</w:t>
-      </w:r>
-      <w:r>
-        <w:rPr>
-          <w:lang w:val="en-GB"/>
-        </w:rPr>
-        <w:t>4</w:t>
-      </w:r>
-      <w:r>
-        <w:rPr>
-          <w:lang w:val="en-GB"/>
-        </w:rPr>
-        <w:t xml:space="preserve"> = </w:t>
-      </w:r>
-      <w:r>
-        <w:t>011</w:t>
-      </w:r>
-      <w:r>
-        <w:t>1</w:t>
-      </w:r>
-      <w:r>
-        <w:t>0</w:t>
-      </w:r>
-      <w:r>
-        <w:rPr>
-          <w:lang w:val="en-GB"/>
-        </w:rPr>
-        <w:t xml:space="preserve">= </w:t>
-      </w:r>
-      <w:r>
-        <w:rPr>
-          <w:lang w:val="en-GB"/>
-        </w:rPr>
-        <w:t>1</w:t>
-      </w:r>
-    </w:p>
-    <w:p>
-      <w:proofErr w:type="gramStart"/>
-      <w:r>
-        <w:rPr>
-          <w:lang w:val="en-GB"/>
-        </w:rPr>
-        <w:t>h(</w:t>
-      </w:r>
-      <w:proofErr w:type="gramEnd"/>
-      <w:r>
-        <w:rPr>
-          <w:lang w:val="en-GB"/>
-        </w:rPr>
-        <w:t xml:space="preserve">10) = </w:t>
-      </w:r>
-      <w:r>
-        <w:rPr>
-          <w:lang w:val="en-GB"/>
-        </w:rPr>
-        <w:t>2</w:t>
-      </w:r>
-      <w:r>
-        <w:rPr>
-          <w:lang w:val="en-GB"/>
-        </w:rPr>
-        <w:t xml:space="preserve">0 = </w:t>
-      </w:r>
-      <w:r>
-        <w:t>10</w:t>
-      </w:r>
-      <w:r>
-        <w:t>100</w:t>
-      </w:r>
-      <w:r>
-        <w:rPr>
-          <w:lang w:val="en-GB"/>
-        </w:rPr>
-        <w:t xml:space="preserve">= </w:t>
-      </w:r>
-      <w:r>
-        <w:rPr>
-          <w:lang w:val="en-GB"/>
-        </w:rPr>
-        <w:t>2</w:t>
-      </w:r>
-    </w:p>
-    <w:p>
-      <w:pPr>
-        <w:rPr>
-          <w:lang w:val="en-GB"/>
-        </w:rPr>
-      </w:pPr>
-      <w:proofErr w:type="gramStart"/>
-      <w:r>
-        <w:rPr>
-          <w:lang w:val="en-GB"/>
-        </w:rPr>
-        <w:t>h(</w:t>
-      </w:r>
-      <w:proofErr w:type="gramEnd"/>
-      <w:r>
-        <w:rPr>
-          <w:lang w:val="en-GB"/>
-        </w:rPr>
-        <w:t xml:space="preserve">15) = </w:t>
-      </w:r>
-      <w:r>
-        <w:rPr>
-          <w:lang w:val="en-GB"/>
-        </w:rPr>
-        <w:t>30</w:t>
-      </w:r>
-      <w:r>
-        <w:rPr>
-          <w:lang w:val="en-GB"/>
-        </w:rPr>
-        <w:t xml:space="preserve"> = 111</w:t>
-      </w:r>
-      <w:r>
-        <w:rPr>
-          <w:lang w:val="en-GB"/>
-        </w:rPr>
-        <w:t>1</w:t>
-      </w:r>
-      <w:r>
-        <w:rPr>
-          <w:lang w:val="en-GB"/>
-        </w:rPr>
-        <w:t xml:space="preserve">0= </w:t>
-      </w:r>
-      <w:r>
-        <w:rPr>
-          <w:lang w:val="en-GB"/>
-        </w:rPr>
-        <w:t>1</w:t>
-      </w:r>
-    </w:p>
-    <w:p>
-      <w:pPr>
-        <w:rPr>
-          <w:lang w:val="en-GB"/>
-        </w:rPr>
-      </w:pPr>
-      <w:r>
-        <w:rPr>
-          <w:lang w:val="en-GB"/>
-        </w:rPr>
         <w:t xml:space="preserve">Max Tail Length R = </w:t>
       </w:r>
       <w:r>
@@ -5896,498 +5848,49 @@
         <w:pStyle w:val="ListParagraph"/>
         <w:ind w:left="0"/>
         <w:rPr>
-          <w:del w:id="58" w:author="Yingyao Lu" w:date="2021-04-07T12:39:00Z"/>
-          <w:lang w:val="en-GB"/>
-        </w:rPr>
-        <w:pPrChange w:id="59" w:author="Yingyao Lu" w:date="2021-04-07T12:40:00Z">
-          <w:pPr>
-            <w:pStyle w:val="ListParagraph"/>
-          </w:pPr>
-        </w:pPrChange>
-      </w:pPr>
-      <w:del w:id="60" w:author="Yingyao Lu" w:date="2021-04-07T12:39:00Z">
-        <w:r>
-          <w:rPr>
-            <w:lang w:val="en-GB"/>
-          </w:rPr>
-          <w:delText xml:space="preserve">1. </w:delText>
-        </w:r>
-      </w:del>
+          <w:lang w:val="en-GB"/>
+        </w:rPr>
+      </w:pPr>
       <w:r>
         <w:rPr>
           <w:lang w:val="en-GB"/>
         </w:rPr>
         <w:t>Summarize the content of 3.6 in your own words (600 words).</w:t>
       </w:r>
-      <w:ins w:id="61" w:author="Yingyao Lu" w:date="2021-04-07T12:40:00Z">
-        <w:r>
-          <w:rPr>
-            <w:lang w:val="en-GB"/>
-          </w:rPr>
-          <w:t xml:space="preserve"> (Emily)</w:t>
-        </w:r>
-      </w:ins>
-      <w:del w:id="62" w:author="Yingyao Lu" w:date="2021-04-07T12:39:00Z">
-        <w:r>
-          <w:rPr>
-            <w:lang w:val="en-GB"/>
-          </w:rPr>
-          <w:delText xml:space="preserve"> </w:delText>
-        </w:r>
-      </w:del>
+      <w:r>
+        <w:rPr>
+          <w:lang w:val="en-GB"/>
+        </w:rPr>
+        <w:t xml:space="preserve"> (Emily)</w:t>
+      </w:r>
     </w:p>
     <w:p>
       <w:pPr>
         <w:pStyle w:val="ListParagraph"/>
         <w:ind w:left="0"/>
         <w:rPr>
-          <w:ins w:id="63" w:author="Yingyao Lu" w:date="2021-04-07T12:40:00Z"/>
-          <w:lang w:val="en-GB"/>
-        </w:rPr>
-        <w:pPrChange w:id="64" w:author="Yingyao Lu" w:date="2021-04-07T12:40:00Z">
-          <w:pPr>
-            <w:pStyle w:val="ListParagraph"/>
-          </w:pPr>
-        </w:pPrChange>
-      </w:pPr>
-    </w:p>
-    <w:p>
-      <w:pPr>
-        <w:pStyle w:val="ListParagraph"/>
-        <w:numPr>
-          <w:ilvl w:val="0"/>
-          <w:numId w:val="8"/>
-        </w:numPr>
-        <w:rPr>
-          <w:del w:id="65" w:author="Yingyao Lu" w:date="2021-04-07T12:39:00Z"/>
-          <w:lang w:val="en-GB"/>
-        </w:rPr>
-        <w:pPrChange w:id="66" w:author="Yingyao Lu" w:date="2021-04-07T12:39:00Z">
-          <w:pPr/>
-        </w:pPrChange>
-      </w:pPr>
-    </w:p>
-    <w:p>
-      <w:pPr>
-        <w:pStyle w:val="ListParagraph"/>
-        <w:ind w:left="0"/>
-        <w:rPr>
-          <w:del w:id="67" w:author="Yingyao Lu" w:date="2021-04-07T12:39:00Z"/>
           <w:rFonts w:asciiTheme="majorHAnsi" w:eastAsiaTheme="majorEastAsia" w:hAnsiTheme="majorHAnsi" w:cstheme="majorBidi"/>
           <w:b/>
           <w:color w:val="7F7F7F" w:themeColor="text1" w:themeTint="80"/>
           <w:szCs w:val="26"/>
           <w:lang w:val="en-GB"/>
         </w:rPr>
-        <w:pPrChange w:id="68" w:author="Yingyao Lu" w:date="2021-04-07T12:40:00Z">
-          <w:pPr/>
-        </w:pPrChange>
-      </w:pPr>
-      <w:del w:id="69" w:author="Yingyao Lu" w:date="2021-04-07T12:39:00Z">
-        <w:r>
-          <w:rPr>
-            <w:lang w:val="en-GB"/>
-          </w:rPr>
-          <w:delText xml:space="preserve">2. </w:delText>
-        </w:r>
-      </w:del>
+      </w:pPr>
       <w:r>
         <w:rPr>
           <w:lang w:val="en-GB"/>
         </w:rPr>
         <w:t>Summarize the content of 3.7 in your own words (600 words).</w:t>
       </w:r>
-      <w:ins w:id="70" w:author="Yingyao Lu" w:date="2021-04-07T12:40:00Z">
-        <w:r>
-          <w:rPr>
-            <w:lang w:val="en-GB"/>
-          </w:rPr>
-          <w:t xml:space="preserve"> (Jin)</w:t>
-        </w:r>
-      </w:ins>
-    </w:p>
-    <w:p>
-      <w:pPr>
-        <w:pStyle w:val="ListParagraph"/>
-        <w:ind w:left="0"/>
-        <w:rPr>
-          <w:del w:id="71" w:author="Yingyao Lu" w:date="2021-04-07T12:39:00Z"/>
-          <w:lang w:val="en-GB"/>
-        </w:rPr>
-        <w:pPrChange w:id="72" w:author="Yingyao Lu" w:date="2021-04-07T12:40:00Z">
-          <w:pPr>
-            <w:pStyle w:val="ListParagraph"/>
-            <w:ind w:left="1080"/>
-          </w:pPr>
-        </w:pPrChange>
-      </w:pPr>
-    </w:p>
-    <w:p>
-      <w:pPr>
-        <w:pStyle w:val="ListParagraph"/>
-        <w:ind w:left="0"/>
-        <w:rPr>
-          <w:del w:id="73" w:author="Yingyao Lu" w:date="2021-04-07T12:39:00Z"/>
-          <w:lang w:val="en-GB"/>
-        </w:rPr>
-        <w:pPrChange w:id="74" w:author="Yingyao Lu" w:date="2021-04-07T12:40:00Z">
-          <w:pPr>
-            <w:ind w:left="360"/>
-          </w:pPr>
-        </w:pPrChange>
-      </w:pPr>
-      <w:del w:id="75" w:author="Yingyao Lu" w:date="2021-04-07T12:39:00Z">
-        <w:r>
-          <w:rPr>
-            <w:lang w:val="en-GB"/>
-          </w:rPr>
-          <w:delText xml:space="preserve">1.2 </w:delText>
-        </w:r>
-        <w:r>
-          <w:rPr>
-            <w:lang w:val="en-GB"/>
-          </w:rPr>
-          <w:tab/>
-          <w:delText>k=4</w:delText>
-        </w:r>
-      </w:del>
-    </w:p>
-    <w:p>
-      <w:pPr>
-        <w:pStyle w:val="ListParagraph"/>
-        <w:ind w:left="0"/>
-        <w:rPr>
-          <w:del w:id="76" w:author="Yingyao Lu" w:date="2021-04-07T12:39:00Z"/>
-          <w:lang w:val="en-GB"/>
-        </w:rPr>
-        <w:pPrChange w:id="77" w:author="Yingyao Lu" w:date="2021-04-07T12:40:00Z">
-          <w:pPr>
-            <w:ind w:left="360"/>
-          </w:pPr>
-        </w:pPrChange>
-      </w:pPr>
-    </w:p>
-    <w:p>
-      <w:pPr>
-        <w:pStyle w:val="ListParagraph"/>
-        <w:ind w:left="0"/>
-        <w:rPr>
-          <w:del w:id="78" w:author="Yingyao Lu" w:date="2021-04-07T12:39:00Z"/>
-          <w:lang w:val="en-GB"/>
-        </w:rPr>
-        <w:pPrChange w:id="79" w:author="Yingyao Lu" w:date="2021-04-07T12:40:00Z">
-          <w:pPr>
-            <w:pStyle w:val="Heading2"/>
-          </w:pPr>
-        </w:pPrChange>
-      </w:pPr>
-      <w:del w:id="80" w:author="Yingyao Lu" w:date="2021-04-07T12:39:00Z">
-        <w:r>
-          <w:rPr>
-            <w:lang w:val="en-GB"/>
-          </w:rPr>
-          <w:delText>Exercise 3 PageRank (22+13 points)</w:delText>
-        </w:r>
-      </w:del>
-    </w:p>
-    <w:p>
-      <w:pPr>
-        <w:pStyle w:val="ListParagraph"/>
-        <w:ind w:left="0"/>
-        <w:rPr>
-          <w:del w:id="81" w:author="Yingyao Lu" w:date="2021-04-07T12:39:00Z"/>
-          <w:color w:val="0000FF"/>
-          <w:lang w:val="en-GB"/>
-        </w:rPr>
-        <w:pPrChange w:id="82" w:author="Yingyao Lu" w:date="2021-04-07T12:40:00Z">
-          <w:pPr/>
-        </w:pPrChange>
-      </w:pPr>
-      <w:del w:id="83" w:author="Yingyao Lu" w:date="2021-04-07T12:39:00Z">
-        <w:r>
-          <w:rPr>
-            <w:color w:val="0000FF"/>
-            <w:lang w:val="en-GB"/>
-          </w:rPr>
-          <w:delText>http://snap.stanford.edu/data/web-Google.html</w:delText>
-        </w:r>
-        <w:r>
-          <w:rPr>
-            <w:noProof/>
-            <w:lang w:val="en-GB"/>
-          </w:rPr>
-          <w:drawing>
-            <wp:inline distT="0" distB="0" distL="0" distR="0" wp14:anchorId="7CD4A6FE" wp14:editId="1BA5ED58">
-              <wp:extent cx="5594985" cy="3122757"/>
-              <wp:effectExtent l="0" t="0" r="0" b="1905"/>
-              <wp:docPr id="2" name="Picture 2" descr="Text, letter&#10;&#10;Description automatically generated"/>
-              <wp:cNvGraphicFramePr>
-                <a:graphicFrameLocks xmlns:a="http://schemas.openxmlformats.org/drawingml/2006/main" noChangeAspect="1"/>
-              </wp:cNvGraphicFramePr>
-              <a:graphic xmlns:a="http://schemas.openxmlformats.org/drawingml/2006/main">
-                <a:graphicData uri="http://schemas.openxmlformats.org/drawingml/2006/picture">
-                  <pic:pic xmlns:pic="http://schemas.openxmlformats.org/drawingml/2006/picture">
-                    <pic:nvPicPr>
-                      <pic:cNvPr id="2" name="Picture 2" descr="Text, letter&#10;&#10;Description automatically generated"/>
-                      <pic:cNvPicPr/>
-                    </pic:nvPicPr>
-                    <pic:blipFill>
-                      <a:blip r:embed="rId13">
-                        <a:extLst>
-                          <a:ext uri="{28A0092B-C50C-407E-A947-70E740481C1C}">
-                            <a14:useLocalDpi xmlns:a14="http://schemas.microsoft.com/office/drawing/2010/main" val="0"/>
-                          </a:ext>
-                        </a:extLst>
-                      </a:blip>
-                      <a:stretch>
-                        <a:fillRect/>
-                      </a:stretch>
-                    </pic:blipFill>
-                    <pic:spPr>
-                      <a:xfrm>
-                        <a:off x="0" y="0"/>
-                        <a:ext cx="5620044" cy="3136743"/>
-                      </a:xfrm>
-                      <a:prstGeom prst="rect">
-                        <a:avLst/>
-                      </a:prstGeom>
-                    </pic:spPr>
-                  </pic:pic>
-                </a:graphicData>
-              </a:graphic>
-            </wp:inline>
-          </w:drawing>
-        </w:r>
-      </w:del>
-    </w:p>
-    <w:p>
-      <w:pPr>
-        <w:pStyle w:val="ListParagraph"/>
-        <w:ind w:left="0"/>
-        <w:rPr>
-          <w:del w:id="84" w:author="Yingyao Lu" w:date="2021-04-07T12:39:00Z"/>
-          <w:lang w:val="en-GB"/>
-        </w:rPr>
-        <w:pPrChange w:id="85" w:author="Yingyao Lu" w:date="2021-04-07T12:40:00Z">
-          <w:pPr>
-            <w:pStyle w:val="Heading2"/>
-          </w:pPr>
-        </w:pPrChange>
-      </w:pPr>
-      <w:del w:id="86" w:author="Yingyao Lu" w:date="2021-04-07T12:39:00Z">
-        <w:r>
-          <w:rPr>
-            <w:lang w:val="en-GB"/>
-          </w:rPr>
-          <w:delText>Exercise 4 Data streams (7 + 7 points)</w:delText>
-        </w:r>
-      </w:del>
-    </w:p>
-    <w:p>
-      <w:pPr>
-        <w:pStyle w:val="ListParagraph"/>
-        <w:ind w:left="0"/>
-        <w:rPr>
-          <w:del w:id="87" w:author="Yingyao Lu" w:date="2021-04-07T12:39:00Z"/>
-          <w:lang w:val="en-GB"/>
-        </w:rPr>
-        <w:pPrChange w:id="88" w:author="Yingyao Lu" w:date="2021-04-07T12:40:00Z">
-          <w:pPr/>
-        </w:pPrChange>
-      </w:pPr>
-      <w:del w:id="89" w:author="Yingyao Lu" w:date="2021-04-07T12:39:00Z">
-        <w:r>
-          <w:rPr>
-            <w:noProof/>
-            <w:lang w:val="en-GB"/>
-          </w:rPr>
-          <w:drawing>
-            <wp:inline distT="0" distB="0" distL="0" distR="0" wp14:anchorId="41872AEF" wp14:editId="7B9AF240">
-              <wp:extent cx="5366592" cy="2561013"/>
-              <wp:effectExtent l="0" t="0" r="5715" b="4445"/>
-              <wp:docPr id="3" name="Picture 3" descr="Text, letter&#10;&#10;Description automatically generated"/>
-              <wp:cNvGraphicFramePr>
-                <a:graphicFrameLocks xmlns:a="http://schemas.openxmlformats.org/drawingml/2006/main" noChangeAspect="1"/>
-              </wp:cNvGraphicFramePr>
-              <a:graphic xmlns:a="http://schemas.openxmlformats.org/drawingml/2006/main">
-                <a:graphicData uri="http://schemas.openxmlformats.org/drawingml/2006/picture">
-                  <pic:pic xmlns:pic="http://schemas.openxmlformats.org/drawingml/2006/picture">
-                    <pic:nvPicPr>
-                      <pic:cNvPr id="3" name="Picture 3" descr="Text, letter&#10;&#10;Description automatically generated"/>
-                      <pic:cNvPicPr/>
-                    </pic:nvPicPr>
-                    <pic:blipFill>
-                      <a:blip r:embed="rId14">
-                        <a:extLst>
-                          <a:ext uri="{28A0092B-C50C-407E-A947-70E740481C1C}">
-                            <a14:useLocalDpi xmlns:a14="http://schemas.microsoft.com/office/drawing/2010/main" val="0"/>
-                          </a:ext>
-                        </a:extLst>
-                      </a:blip>
-                      <a:stretch>
-                        <a:fillRect/>
-                      </a:stretch>
-                    </pic:blipFill>
-                    <pic:spPr>
-                      <a:xfrm>
-                        <a:off x="0" y="0"/>
-                        <a:ext cx="5386264" cy="2570401"/>
-                      </a:xfrm>
-                      <a:prstGeom prst="rect">
-                        <a:avLst/>
-                      </a:prstGeom>
-                    </pic:spPr>
-                  </pic:pic>
-                </a:graphicData>
-              </a:graphic>
-            </wp:inline>
-          </w:drawing>
-        </w:r>
-        <w:r>
-          <w:rPr>
-            <w:noProof/>
-            <w:lang w:val="en-GB"/>
-          </w:rPr>
-          <w:drawing>
-            <wp:inline distT="0" distB="0" distL="0" distR="0" wp14:anchorId="048958FA" wp14:editId="3E6688B5">
-              <wp:extent cx="5595192" cy="2154600"/>
-              <wp:effectExtent l="0" t="0" r="5715" b="4445"/>
-              <wp:docPr id="4" name="Picture 4" descr="Text&#10;&#10;Description automatically generated"/>
-              <wp:cNvGraphicFramePr>
-                <a:graphicFrameLocks xmlns:a="http://schemas.openxmlformats.org/drawingml/2006/main" noChangeAspect="1"/>
-              </wp:cNvGraphicFramePr>
-              <a:graphic xmlns:a="http://schemas.openxmlformats.org/drawingml/2006/main">
-                <a:graphicData uri="http://schemas.openxmlformats.org/drawingml/2006/picture">
-                  <pic:pic xmlns:pic="http://schemas.openxmlformats.org/drawingml/2006/picture">
-                    <pic:nvPicPr>
-                      <pic:cNvPr id="4" name="Picture 4" descr="Text&#10;&#10;Description automatically generated"/>
-                      <pic:cNvPicPr/>
-                    </pic:nvPicPr>
-                    <pic:blipFill>
-                      <a:blip r:embed="rId15">
-                        <a:extLst>
-                          <a:ext uri="{28A0092B-C50C-407E-A947-70E740481C1C}">
-                            <a14:useLocalDpi xmlns:a14="http://schemas.microsoft.com/office/drawing/2010/main" val="0"/>
-                          </a:ext>
-                        </a:extLst>
-                      </a:blip>
-                      <a:stretch>
-                        <a:fillRect/>
-                      </a:stretch>
-                    </pic:blipFill>
-                    <pic:spPr>
-                      <a:xfrm>
-                        <a:off x="0" y="0"/>
-                        <a:ext cx="5607789" cy="2159451"/>
-                      </a:xfrm>
-                      <a:prstGeom prst="rect">
-                        <a:avLst/>
-                      </a:prstGeom>
-                    </pic:spPr>
-                  </pic:pic>
-                </a:graphicData>
-              </a:graphic>
-            </wp:inline>
-          </w:drawing>
-        </w:r>
-      </w:del>
-    </w:p>
-    <w:p>
-      <w:pPr>
-        <w:pStyle w:val="ListParagraph"/>
-        <w:ind w:left="0"/>
-        <w:rPr>
-          <w:del w:id="90" w:author="Yingyao Lu" w:date="2021-04-07T12:39:00Z"/>
-          <w:lang w:val="en-GB"/>
-        </w:rPr>
-        <w:pPrChange w:id="91" w:author="Yingyao Lu" w:date="2021-04-07T12:40:00Z">
-          <w:pPr>
-            <w:pStyle w:val="Heading2"/>
-          </w:pPr>
-        </w:pPrChange>
-      </w:pPr>
-      <w:del w:id="92" w:author="Yingyao Lu" w:date="2021-04-07T12:39:00Z">
-        <w:r>
-          <w:rPr>
-            <w:lang w:val="en-GB"/>
-          </w:rPr>
-          <w:delText xml:space="preserve">Exercise 5 Summary of 3.6 and 3.7 (10 +10 points) </w:delText>
-        </w:r>
-      </w:del>
-    </w:p>
-    <w:p>
-      <w:pPr>
-        <w:pStyle w:val="ListParagraph"/>
-        <w:ind w:left="0"/>
-        <w:rPr>
-          <w:del w:id="93" w:author="Yingyao Lu" w:date="2021-04-07T12:39:00Z"/>
-          <w:lang w:val="en-GB"/>
-        </w:rPr>
-        <w:pPrChange w:id="94" w:author="Yingyao Lu" w:date="2021-04-07T12:40:00Z">
-          <w:pPr/>
-        </w:pPrChange>
-      </w:pPr>
-    </w:p>
-    <w:p>
-      <w:pPr>
-        <w:pStyle w:val="ListParagraph"/>
-        <w:ind w:left="0"/>
-        <w:rPr>
-          <w:del w:id="95" w:author="Yingyao Lu" w:date="2021-04-07T12:39:00Z"/>
-          <w:lang w:val="en-GB"/>
-        </w:rPr>
-        <w:pPrChange w:id="96" w:author="Yingyao Lu" w:date="2021-04-07T12:40:00Z">
-          <w:pPr/>
-        </w:pPrChange>
-      </w:pPr>
-      <w:del w:id="97" w:author="Yingyao Lu" w:date="2021-04-07T12:39:00Z">
-        <w:r>
-          <w:rPr>
-            <w:lang w:val="en-GB"/>
-          </w:rPr>
-          <w:delText xml:space="preserve">1. Summarize the content of 3.6 in your own words (600 words). </w:delText>
-        </w:r>
-      </w:del>
-    </w:p>
-    <w:p>
-      <w:pPr>
-        <w:pStyle w:val="ListParagraph"/>
-        <w:ind w:left="0"/>
-        <w:rPr>
-          <w:del w:id="98" w:author="Yingyao Lu" w:date="2021-04-07T12:39:00Z"/>
-          <w:lang w:val="en-GB"/>
-        </w:rPr>
-        <w:pPrChange w:id="99" w:author="Yingyao Lu" w:date="2021-04-07T12:40:00Z">
-          <w:pPr/>
-        </w:pPrChange>
-      </w:pPr>
-    </w:p>
-    <w:p>
-      <w:pPr>
-        <w:pStyle w:val="ListParagraph"/>
-        <w:ind w:left="0"/>
-        <w:rPr>
-          <w:rFonts w:asciiTheme="majorHAnsi" w:eastAsiaTheme="majorEastAsia" w:hAnsiTheme="majorHAnsi" w:cstheme="majorBidi"/>
-          <w:b/>
-          <w:color w:val="7F7F7F" w:themeColor="text1" w:themeTint="80"/>
-          <w:szCs w:val="26"/>
-          <w:lang w:val="en-GB"/>
-        </w:rPr>
-        <w:pPrChange w:id="100" w:author="Yingyao Lu" w:date="2021-04-07T12:40:00Z">
-          <w:pPr/>
-        </w:pPrChange>
-      </w:pPr>
-      <w:del w:id="101" w:author="Yingyao Lu" w:date="2021-04-07T12:39:00Z">
-        <w:r>
-          <w:rPr>
-            <w:lang w:val="en-GB"/>
-          </w:rPr>
-          <w:delText>2. Summarize the content of 3.7 in your own words (600 words).</w:delText>
-        </w:r>
-      </w:del>
+      <w:r>
+        <w:rPr>
+          <w:lang w:val="en-GB"/>
+        </w:rPr>
+        <w:t xml:space="preserve"> (Jin)</w:t>
+      </w:r>
     </w:p>
     <w:sectPr>
-      <w:footerReference w:type="default" r:id="rId16"/>
+      <w:footerReference w:type="default" r:id="rId15"/>
       <w:pgSz w:w="11907" w:h="16839" w:code="9"/>
       <w:pgMar w:top="720" w:right="1134" w:bottom="720" w:left="1134" w:header="720" w:footer="720" w:gutter="0"/>
       <w:cols w:space="720"/>
@@ -7161,20 +6664,12 @@
 </w:numbering>
 </file>
 
-<file path=word/people.xml><?xml version="1.0" encoding="utf-8"?>
-<w15:people xmlns:wpc="http://schemas.microsoft.com/office/word/2010/wordprocessingCanvas" xmlns:cx="http://schemas.microsoft.com/office/drawing/2014/chartex" xmlns:cx1="http://schemas.microsoft.com/office/drawing/2015/9/8/chartex" xmlns:cx2="http://schemas.microsoft.com/office/drawing/2015/10/21/chartex" xmlns:cx3="http://schemas.microsoft.com/office/drawing/2016/5/9/chartex" xmlns:cx4="http://schemas.microsoft.com/office/drawing/2016/5/10/chartex" xmlns:cx5="http://schemas.microsoft.com/office/drawing/2016/5/11/chartex" xmlns:cx6="http://schemas.microsoft.com/office/drawing/2016/5/12/chartex" xmlns:cx7="http://schemas.microsoft.com/office/drawing/2016/5/13/chartex" xmlns:cx8="http://schemas.microsoft.com/office/drawing/2016/5/14/chartex" xmlns:mc="http://schemas.openxmlformats.org/markup-compatibility/2006" xmlns:aink="http://schemas.microsoft.com/office/drawing/2016/ink" xmlns:am3d="http://schemas.microsoft.com/office/drawing/2017/model3d" xmlns:o="urn:schemas-microsoft-com:office:office" xmlns:r="http://schemas.openxmlformats.org/officeDocument/2006/relationships" xmlns:m="http://schemas.openxmlformats.org/officeDocument/2006/math" xmlns:v="urn:schemas-microsoft-com:vml" xmlns:wp14="http://schemas.microsoft.com/office/word/2010/wordprocessingDrawing" xmlns:wp="http://schemas.openxmlformats.org/drawingml/2006/wordprocessingDrawing" xmlns:w10="urn:schemas-microsoft-com:office:word" xmlns:w="http://schemas.openxmlformats.org/wordprocessingml/2006/main" xmlns:w14="http://schemas.microsoft.com/office/word/2010/wordml" xmlns:w15="http://schemas.microsoft.com/office/word/2012/wordml" xmlns:w16cex="http://schemas.microsoft.com/office/word/2018/wordml/cex" xmlns:w16cid="http://schemas.microsoft.com/office/word/2016/wordml/cid" xmlns:w16="http://schemas.microsoft.com/office/word/2018/wordml" xmlns:w16se="http://schemas.microsoft.com/office/word/2015/wordml/symex" xmlns:wpg="http://schemas.microsoft.com/office/word/2010/wordprocessingGroup" xmlns:wpi="http://schemas.microsoft.com/office/word/2010/wordprocessingInk" xmlns:wne="http://schemas.microsoft.com/office/word/2006/wordml" xmlns:wps="http://schemas.microsoft.com/office/word/2010/wordprocessingShape" mc:Ignorable="w14 w15 w16se w16cid w16 w16cex wp14">
-  <w15:person w15:author="Yingyao Lu">
-    <w15:presenceInfo w15:providerId="None" w15:userId="Yingyao Lu"/>
-  </w15:person>
-</w15:people>
-</file>
-
 <file path=word/styles.xml><?xml version="1.0" encoding="utf-8"?>
 <w:styles xmlns:mc="http://schemas.openxmlformats.org/markup-compatibility/2006" xmlns:r="http://schemas.openxmlformats.org/officeDocument/2006/relationships" xmlns:w="http://schemas.openxmlformats.org/wordprocessingml/2006/main" xmlns:w14="http://schemas.microsoft.com/office/word/2010/wordml" xmlns:w15="http://schemas.microsoft.com/office/word/2012/wordml" xmlns:w16cex="http://schemas.microsoft.com/office/word/2018/wordml/cex" xmlns:w16cid="http://schemas.microsoft.com/office/word/2016/wordml/cid" xmlns:w16="http://schemas.microsoft.com/office/word/2018/wordml" xmlns:w16se="http://schemas.microsoft.com/office/word/2015/wordml/symex" mc:Ignorable="w14 w15 w16se w16cid w16 w16cex">
   <w:docDefaults>
     <w:rPrDefault>
       <w:rPr>
-        <w:rFonts w:asciiTheme="minorHAnsi" w:eastAsiaTheme="minorHAnsi" w:hAnsiTheme="minorHAnsi" w:cstheme="minorBidi"/>
+        <w:rFonts w:asciiTheme="minorHAnsi" w:eastAsia="SimSun" w:hAnsiTheme="minorHAnsi" w:cstheme="minorBidi"/>
         <w:color w:val="595959" w:themeColor="text1" w:themeTint="A6"/>
         <w:sz w:val="30"/>
         <w:szCs w:val="30"/>
@@ -8519,6 +8014,23 @@
       <w:contextualSpacing/>
     </w:pPr>
   </w:style>
+  <w:style w:type="paragraph" w:styleId="Revision">
+    <w:name w:val="Revision"/>
+    <w:hidden/>
+    <w:uiPriority w:val="99"/>
+    <w:semiHidden/>
+    <w:rsid w:val="009243C5"/>
+    <w:pPr>
+      <w:spacing w:after="0" w:line="240" w:lineRule="auto"/>
+    </w:pPr>
+    <w:rPr>
+      <w:rFonts w:ascii="Times New Roman" w:eastAsia="Times New Roman" w:hAnsi="Times New Roman" w:cs="Times New Roman"/>
+      <w:color w:val="auto"/>
+      <w:sz w:val="24"/>
+      <w:szCs w:val="24"/>
+      <w:lang w:val="en-AU" w:eastAsia="zh-CN"/>
+    </w:rPr>
+  </w:style>
 </w:styles>
 </file>
 

--- a/MBD_A2_package/MBD_Ass2_Team6.docx
+++ b/MBD_A2_package/MBD_Ass2_Team6.docx
@@ -31,8 +31,13 @@
       <w:r>
         <w:tab/>
       </w:r>
-      <w:r>
-        <w:t xml:space="preserve">Jin Yin </w:t>
+      <w:proofErr w:type="spellStart"/>
+      <w:r>
+        <w:t>Jin</w:t>
+      </w:r>
+      <w:proofErr w:type="spellEnd"/>
+      <w:r>
+        <w:t xml:space="preserve"> Yin </w:t>
       </w:r>
       <w:proofErr w:type="spellStart"/>
       <w:r>
@@ -1586,60 +1591,6 @@
     </w:p>
     <w:p>
       <w:r>
-        <w:rPr>
-          <w:noProof/>
-          <w:lang w:val="en-GB"/>
-        </w:rPr>
-        <w:drawing>
-          <wp:inline distT="0" distB="0" distL="0" distR="0" wp14:anchorId="0BD66DD8" wp14:editId="3C40C04D">
-            <wp:extent cx="5252292" cy="459758"/>
-            <wp:effectExtent l="0" t="0" r="5715" b="0"/>
-            <wp:docPr id="9" name="Picture 9" descr="Text&#10;&#10;Description automatically generated"/>
-            <wp:cNvGraphicFramePr>
-              <a:graphicFrameLocks xmlns:a="http://schemas.openxmlformats.org/drawingml/2006/main" noChangeAspect="1"/>
-            </wp:cNvGraphicFramePr>
-            <a:graphic xmlns:a="http://schemas.openxmlformats.org/drawingml/2006/main">
-              <a:graphicData uri="http://schemas.openxmlformats.org/drawingml/2006/picture">
-                <pic:pic xmlns:pic="http://schemas.openxmlformats.org/drawingml/2006/picture">
-                  <pic:nvPicPr>
-                    <pic:cNvPr id="6" name="Picture 6" descr="Text&#10;&#10;Description automatically generated"/>
-                    <pic:cNvPicPr/>
-                  </pic:nvPicPr>
-                  <pic:blipFill rotWithShape="1">
-                    <a:blip r:embed="rId10">
-                      <a:extLst>
-                        <a:ext uri="{28A0092B-C50C-407E-A947-70E740481C1C}">
-                          <a14:useLocalDpi xmlns:a14="http://schemas.microsoft.com/office/drawing/2010/main" val="0"/>
-                        </a:ext>
-                      </a:extLst>
-                    </a:blip>
-                    <a:srcRect l="1679" t="11462" b="29805"/>
-                    <a:stretch/>
-                  </pic:blipFill>
-                  <pic:spPr bwMode="auto">
-                    <a:xfrm>
-                      <a:off x="0" y="0"/>
-                      <a:ext cx="5419843" cy="474425"/>
-                    </a:xfrm>
-                    <a:prstGeom prst="rect">
-                      <a:avLst/>
-                    </a:prstGeom>
-                    <a:ln>
-                      <a:noFill/>
-                    </a:ln>
-                    <a:extLst>
-                      <a:ext uri="{53640926-AAD7-44D8-BBD7-CCE9431645EC}">
-                        <a14:shadowObscured xmlns:a14="http://schemas.microsoft.com/office/drawing/2010/main"/>
-                      </a:ext>
-                    </a:extLst>
-                  </pic:spPr>
-                </pic:pic>
-              </a:graphicData>
-            </a:graphic>
-          </wp:inline>
-        </w:drawing>
-      </w:r>
-      <w:r>
         <w:tab/>
       </w:r>
     </w:p>
@@ -1649,63 +1600,14 @@
           <w:lang w:val="en-GB"/>
         </w:rPr>
       </w:pPr>
-      <w:r>
-        <w:rPr>
-          <w:noProof/>
-          <w:lang w:val="en-GB"/>
-        </w:rPr>
-        <w:drawing>
-          <wp:inline distT="0" distB="0" distL="0" distR="0" wp14:anchorId="1B1E12BB" wp14:editId="6BC151B8">
-            <wp:extent cx="5406127" cy="1145800"/>
-            <wp:effectExtent l="0" t="0" r="4445" b="0"/>
-            <wp:docPr id="10" name="Picture 10" descr="Graphical user interface, text, email&#10;&#10;Description automatically generated"/>
-            <wp:cNvGraphicFramePr>
-              <a:graphicFrameLocks xmlns:a="http://schemas.openxmlformats.org/drawingml/2006/main" noChangeAspect="1"/>
-            </wp:cNvGraphicFramePr>
-            <a:graphic xmlns:a="http://schemas.openxmlformats.org/drawingml/2006/main">
-              <a:graphicData uri="http://schemas.openxmlformats.org/drawingml/2006/picture">
-                <pic:pic xmlns:pic="http://schemas.openxmlformats.org/drawingml/2006/picture">
-                  <pic:nvPicPr>
-                    <pic:cNvPr id="5" name="Picture 5" descr="Graphical user interface, text, email&#10;&#10;Description automatically generated"/>
-                    <pic:cNvPicPr/>
-                  </pic:nvPicPr>
-                  <pic:blipFill rotWithShape="1">
-                    <a:blip r:embed="rId11">
-                      <a:extLst>
-                        <a:ext uri="{28A0092B-C50C-407E-A947-70E740481C1C}">
-                          <a14:useLocalDpi xmlns:a14="http://schemas.microsoft.com/office/drawing/2010/main" val="0"/>
-                        </a:ext>
-                      </a:extLst>
-                    </a:blip>
-                    <a:srcRect l="3348" t="13333"/>
-                    <a:stretch/>
-                  </pic:blipFill>
-                  <pic:spPr bwMode="auto">
-                    <a:xfrm>
-                      <a:off x="0" y="0"/>
-                      <a:ext cx="5430944" cy="1151060"/>
-                    </a:xfrm>
-                    <a:prstGeom prst="rect">
-                      <a:avLst/>
-                    </a:prstGeom>
-                    <a:ln>
-                      <a:noFill/>
-                    </a:ln>
-                    <a:extLst>
-                      <a:ext uri="{53640926-AAD7-44D8-BBD7-CCE9431645EC}">
-                        <a14:shadowObscured xmlns:a14="http://schemas.microsoft.com/office/drawing/2010/main"/>
-                      </a:ext>
-                    </a:extLst>
-                  </pic:spPr>
-                </pic:pic>
-              </a:graphicData>
-            </a:graphic>
-          </wp:inline>
-        </w:drawing>
-      </w:r>
-    </w:p>
-    <w:p>
-      <w:pPr>
+    </w:p>
+    <w:p>
+      <w:pPr>
+        <w:pStyle w:val="ListParagraph"/>
+        <w:numPr>
+          <w:ilvl w:val="0"/>
+          <w:numId w:val="9"/>
+        </w:numPr>
         <w:rPr>
           <w:rFonts w:eastAsiaTheme="minorHAnsi"/>
           <w:lang w:val="en-GB"/>
@@ -2786,6 +2688,7 @@
           <w:lang w:val="en-GB"/>
         </w:rPr>
       </w:pPr>
+      <w:proofErr w:type="gramStart"/>
       <w:r>
         <w:rPr>
           <w:lang w:val="en-GB"/>
@@ -2802,13 +2705,15 @@
         <w:rPr>
           <w:lang w:val="en-GB"/>
         </w:rPr>
+        <w:t>.</w:t>
+      </w:r>
+      <w:proofErr w:type="gramEnd"/>
+      <w:r>
+        <w:rPr>
+          <w:lang w:val="en-GB"/>
+        </w:rPr>
         <w:t xml:space="preserve"> </w:t>
       </w:r>
-    </w:p>
-    <w:p>
-      <w:pPr>
-        <w:ind w:left="360"/>
-      </w:pPr>
       <w:r>
         <w:rPr>
           <w:lang w:val="en-GB"/>
@@ -3043,16 +2948,14 @@
         <w:rPr>
           <w:lang w:val="en-GB"/>
         </w:rPr>
-        <w:t xml:space="preserve"> we </w:t>
-      </w:r>
-      <w:proofErr w:type="spellStart"/>
-      <w:r>
-        <w:rPr>
-          <w:lang w:val="en-GB"/>
-        </w:rPr>
-        <w:t>ge</w:t>
-      </w:r>
-      <w:proofErr w:type="spellEnd"/>
+        <w:t xml:space="preserve"> we ge</w:t>
+      </w:r>
+      <w:r>
+        <w:rPr>
+          <w:lang w:val="en-GB"/>
+        </w:rPr>
+        <w:t>t</w:t>
+      </w:r>
       <w:r>
         <w:rPr>
           <w:lang w:val="en-GB"/>
@@ -3131,13 +3034,6 @@
           <w:lang w:val="en-GB"/>
         </w:rPr>
       </w:pPr>
-      <w:r>
-        <w:rPr>
-          <w:color w:val="0000FF"/>
-          <w:lang w:val="en-GB"/>
-        </w:rPr>
-        <w:t>http://snap.stanford.edu/data/web-Google.html</w:t>
-      </w:r>
       <w:r>
         <w:rPr>
           <w:noProof/>
@@ -3159,7 +3055,7 @@
                     <pic:cNvPicPr/>
                   </pic:nvPicPr>
                   <pic:blipFill>
-                    <a:blip r:embed="rId12">
+                    <a:blip r:embed="rId10">
                       <a:extLst>
                         <a:ext uri="{28A0092B-C50C-407E-A947-70E740481C1C}">
                           <a14:useLocalDpi xmlns:a14="http://schemas.microsoft.com/office/drawing/2010/main" val="0"/>
@@ -3205,7 +3101,6 @@
           <w:szCs w:val="24"/>
           <w:lang w:val="en-GB"/>
         </w:rPr>
-        <w:lastRenderedPageBreak/>
         <w:t>The top 10 highest rank of the pages:</w:t>
       </w:r>
     </w:p>
@@ -3616,6 +3511,7 @@
               <w:rPr>
                 <w:lang w:val="en-GB"/>
               </w:rPr>
+              <w:lastRenderedPageBreak/>
               <w:t>7</w:t>
             </w:r>
           </w:p>
@@ -3844,16 +3740,3261 @@
           <w:lang w:val="en-GB"/>
         </w:rPr>
       </w:pPr>
+    </w:p>
+    <w:p>
+      <w:pPr>
+        <w:pStyle w:val="Heading2"/>
+        <w:rPr>
+          <w:lang w:val="en-GB"/>
+        </w:rPr>
+      </w:pPr>
+      <w:r>
+        <w:rPr>
+          <w:lang w:val="en-GB"/>
+        </w:rPr>
+        <w:t xml:space="preserve">4.1 </w:t>
+      </w:r>
+      <w:r>
+        <w:rPr>
+          <w:lang w:val="en-GB"/>
+        </w:rPr>
+        <w:t>Input stream = 3, 1, 4, 6, 5, 9</w:t>
+      </w:r>
+    </w:p>
+    <w:p>
+      <w:pPr>
+        <w:rPr>
+          <w:lang w:val="en-GB"/>
+        </w:rPr>
+      </w:pPr>
+    </w:p>
+    <w:p>
+      <w:pPr>
+        <w:rPr>
+          <w:lang w:val="en-GB"/>
+        </w:rPr>
+      </w:pPr>
+      <w:r>
+        <w:rPr>
+          <w:lang w:val="en-GB"/>
+        </w:rPr>
+        <w:t>Q1: h(x) = (2x+1) mod 32</w:t>
+      </w:r>
+    </w:p>
+    <w:p>
+      <w:proofErr w:type="gramStart"/>
+      <w:r>
+        <w:rPr>
+          <w:lang w:val="en-GB"/>
+        </w:rPr>
+        <w:t>h(</w:t>
+      </w:r>
+      <w:proofErr w:type="gramEnd"/>
+      <w:r>
+        <w:rPr>
+          <w:lang w:val="en-GB"/>
+        </w:rPr>
+        <w:t xml:space="preserve">3) = 7 = </w:t>
+      </w:r>
+      <w:r>
+        <w:rPr>
+          <w:lang w:val="en-GB"/>
+        </w:rPr>
+        <w:t>00111</w:t>
+      </w:r>
+      <w:r>
+        <w:rPr>
+          <w:lang w:val="en-GB"/>
+        </w:rPr>
+        <w:t xml:space="preserve"> = 0</w:t>
+      </w:r>
+      <w:r>
+        <w:rPr>
+          <w:lang w:val="en-GB"/>
+        </w:rPr>
+        <w:t xml:space="preserve"> </w:t>
+      </w:r>
+    </w:p>
+    <w:p>
+      <w:proofErr w:type="gramStart"/>
+      <w:r>
+        <w:rPr>
+          <w:lang w:val="en-GB"/>
+        </w:rPr>
+        <w:t>h(</w:t>
+      </w:r>
+      <w:proofErr w:type="gramEnd"/>
+      <w:r>
+        <w:rPr>
+          <w:lang w:val="en-GB"/>
+        </w:rPr>
+        <w:t>1) = 3</w:t>
+      </w:r>
+      <w:r>
+        <w:rPr>
+          <w:lang w:val="en-GB"/>
+        </w:rPr>
+        <w:t xml:space="preserve"> = 00011</w:t>
+      </w:r>
+      <w:r>
+        <w:rPr>
+          <w:lang w:val="en-GB"/>
+        </w:rPr>
+        <w:t>= 0</w:t>
+      </w:r>
+    </w:p>
+    <w:p>
+      <w:proofErr w:type="gramStart"/>
+      <w:r>
+        <w:rPr>
+          <w:lang w:val="en-GB"/>
+        </w:rPr>
+        <w:t>h(</w:t>
+      </w:r>
+      <w:proofErr w:type="gramEnd"/>
+      <w:r>
+        <w:rPr>
+          <w:lang w:val="en-GB"/>
+        </w:rPr>
+        <w:t>4) = 9</w:t>
+      </w:r>
+      <w:r>
+        <w:rPr>
+          <w:lang w:val="en-GB"/>
+        </w:rPr>
+        <w:t xml:space="preserve"> = </w:t>
+      </w:r>
+      <w:r>
+        <w:t>01001</w:t>
+      </w:r>
+      <w:r>
+        <w:rPr>
+          <w:lang w:val="en-GB"/>
+        </w:rPr>
+        <w:t>= 0</w:t>
+      </w:r>
+    </w:p>
+    <w:p>
+      <w:proofErr w:type="gramStart"/>
+      <w:r>
+        <w:rPr>
+          <w:lang w:val="en-GB"/>
+        </w:rPr>
+        <w:t>h(</w:t>
+      </w:r>
+      <w:proofErr w:type="gramEnd"/>
+      <w:r>
+        <w:rPr>
+          <w:lang w:val="en-GB"/>
+        </w:rPr>
+        <w:t>6) = 13</w:t>
+      </w:r>
+      <w:r>
+        <w:rPr>
+          <w:lang w:val="en-GB"/>
+        </w:rPr>
+        <w:t xml:space="preserve"> = </w:t>
+      </w:r>
+      <w:r>
+        <w:t>01101</w:t>
+      </w:r>
+      <w:r>
+        <w:rPr>
+          <w:lang w:val="en-GB"/>
+        </w:rPr>
+        <w:t>= 0</w:t>
+      </w:r>
+    </w:p>
+    <w:p>
+      <w:proofErr w:type="gramStart"/>
+      <w:r>
+        <w:rPr>
+          <w:lang w:val="en-GB"/>
+        </w:rPr>
+        <w:t>h(</w:t>
+      </w:r>
+      <w:proofErr w:type="gramEnd"/>
+      <w:r>
+        <w:rPr>
+          <w:lang w:val="en-GB"/>
+        </w:rPr>
+        <w:t>5) = 11</w:t>
+      </w:r>
+      <w:r>
+        <w:rPr>
+          <w:lang w:val="en-GB"/>
+        </w:rPr>
+        <w:t xml:space="preserve"> = </w:t>
+      </w:r>
+      <w:r>
+        <w:t>01011</w:t>
+      </w:r>
+      <w:r>
+        <w:rPr>
+          <w:lang w:val="en-GB"/>
+        </w:rPr>
+        <w:t>= 0</w:t>
+      </w:r>
+    </w:p>
+    <w:p>
+      <w:pPr>
+        <w:rPr>
+          <w:lang w:val="en-GB"/>
+        </w:rPr>
+      </w:pPr>
+      <w:proofErr w:type="gramStart"/>
+      <w:r>
+        <w:rPr>
+          <w:lang w:val="en-GB"/>
+        </w:rPr>
+        <w:t>h(</w:t>
+      </w:r>
+      <w:proofErr w:type="gramEnd"/>
+      <w:r>
+        <w:rPr>
+          <w:lang w:val="en-GB"/>
+        </w:rPr>
+        <w:t>9) = 19</w:t>
+      </w:r>
+      <w:r>
+        <w:rPr>
+          <w:lang w:val="en-GB"/>
+        </w:rPr>
+        <w:t xml:space="preserve"> = 10011</w:t>
+      </w:r>
+      <w:r>
+        <w:rPr>
+          <w:lang w:val="en-GB"/>
+        </w:rPr>
+        <w:t>= 0</w:t>
+      </w:r>
+    </w:p>
+    <w:p>
+      <w:pPr>
+        <w:rPr>
+          <w:lang w:val="en-GB"/>
+        </w:rPr>
+      </w:pPr>
+    </w:p>
+    <w:p>
+      <w:pPr>
+        <w:rPr>
+          <w:lang w:val="en-GB"/>
+        </w:rPr>
+      </w:pPr>
+      <w:r>
+        <w:rPr>
+          <w:lang w:val="en-GB"/>
+        </w:rPr>
+        <w:t>Max</w:t>
+      </w:r>
+      <w:r>
+        <w:rPr>
+          <w:lang w:val="en-GB"/>
+        </w:rPr>
+        <w:t xml:space="preserve"> </w:t>
+      </w:r>
+      <w:r>
+        <w:rPr>
+          <w:lang w:val="en-GB"/>
+        </w:rPr>
+        <w:t>Tail</w:t>
+      </w:r>
+      <w:r>
+        <w:rPr>
+          <w:lang w:val="en-GB"/>
+        </w:rPr>
+        <w:t xml:space="preserve"> Length R</w:t>
+      </w:r>
+      <w:r>
+        <w:rPr>
+          <w:lang w:val="en-GB"/>
+        </w:rPr>
+        <w:t xml:space="preserve"> = 0</w:t>
+      </w:r>
+    </w:p>
+    <w:p>
+      <w:pPr>
+        <w:rPr>
+          <w:lang w:val="en-GB"/>
+        </w:rPr>
+      </w:pPr>
+      <w:r>
+        <w:rPr>
+          <w:lang w:val="en-GB"/>
+        </w:rPr>
+        <w:t>Estimate number of d</w:t>
+      </w:r>
+      <w:r>
+        <w:rPr>
+          <w:lang w:val="en-GB"/>
+        </w:rPr>
+        <w:t xml:space="preserve">istinct </w:t>
+      </w:r>
+      <w:r>
+        <w:rPr>
+          <w:lang w:val="en-GB"/>
+        </w:rPr>
+        <w:t>elements</w:t>
+      </w:r>
+      <w:r>
+        <w:rPr>
+          <w:lang w:val="en-GB"/>
+        </w:rPr>
+        <w:t xml:space="preserve"> </w:t>
+      </w:r>
+      <w:r>
+        <w:rPr>
+          <w:lang w:val="en-GB"/>
+        </w:rPr>
+        <w:t>2^R</w:t>
+      </w:r>
+      <w:r>
+        <w:rPr>
+          <w:lang w:val="en-GB"/>
+        </w:rPr>
+        <w:t xml:space="preserve">= 2^0 = 1 </w:t>
+      </w:r>
+    </w:p>
+    <w:p>
+      <w:pPr>
+        <w:rPr>
+          <w:lang w:val="en-GB"/>
+        </w:rPr>
+      </w:pPr>
+    </w:p>
+    <w:p>
+      <w:pPr>
+        <w:rPr>
+          <w:lang w:val="en-GB"/>
+        </w:rPr>
+      </w:pPr>
+      <w:r>
+        <w:rPr>
+          <w:lang w:val="en-GB"/>
+        </w:rPr>
+        <w:t>Q2: h(x) = (3x+7) mod 32</w:t>
+      </w:r>
+    </w:p>
+    <w:p>
+      <w:pPr>
+        <w:rPr>
+          <w:lang w:val="en-GB"/>
+        </w:rPr>
+      </w:pPr>
+      <w:proofErr w:type="gramStart"/>
+      <w:r>
+        <w:rPr>
+          <w:lang w:val="en-GB"/>
+        </w:rPr>
+        <w:t>h(</w:t>
+      </w:r>
+      <w:proofErr w:type="gramEnd"/>
+      <w:r>
+        <w:rPr>
+          <w:lang w:val="en-GB"/>
+        </w:rPr>
+        <w:t xml:space="preserve">3) = 16 = </w:t>
+      </w:r>
+      <w:r>
+        <w:rPr>
+          <w:lang w:val="en-GB"/>
+        </w:rPr>
+        <w:t>10000</w:t>
+      </w:r>
+      <w:r>
+        <w:rPr>
+          <w:lang w:val="en-GB"/>
+        </w:rPr>
+        <w:t>=</w:t>
+      </w:r>
+      <w:r>
+        <w:rPr>
+          <w:lang w:val="en-GB"/>
+        </w:rPr>
+        <w:t>4</w:t>
+      </w:r>
+    </w:p>
+    <w:p>
+      <w:proofErr w:type="gramStart"/>
+      <w:r>
+        <w:rPr>
+          <w:lang w:val="en-GB"/>
+        </w:rPr>
+        <w:t>h(</w:t>
+      </w:r>
+      <w:proofErr w:type="gramEnd"/>
+      <w:r>
+        <w:rPr>
+          <w:lang w:val="en-GB"/>
+        </w:rPr>
+        <w:t>1) = 10 = 1</w:t>
+      </w:r>
+      <w:r>
+        <w:rPr>
+          <w:lang w:val="en-GB"/>
+        </w:rPr>
+        <w:t>1010</w:t>
+      </w:r>
+      <w:r>
+        <w:rPr>
+          <w:lang w:val="en-GB"/>
+        </w:rPr>
+        <w:t>=1</w:t>
+      </w:r>
+    </w:p>
+    <w:p>
+      <w:proofErr w:type="gramStart"/>
+      <w:r>
+        <w:rPr>
+          <w:lang w:val="en-GB"/>
+        </w:rPr>
+        <w:t>h(</w:t>
+      </w:r>
+      <w:proofErr w:type="gramEnd"/>
+      <w:r>
+        <w:rPr>
+          <w:lang w:val="en-GB"/>
+        </w:rPr>
+        <w:t>4) = 19 = 10011</w:t>
+      </w:r>
+      <w:r>
+        <w:rPr>
+          <w:lang w:val="en-GB"/>
+        </w:rPr>
+        <w:t>=0</w:t>
+      </w:r>
+    </w:p>
+    <w:p>
+      <w:proofErr w:type="gramStart"/>
+      <w:r>
+        <w:rPr>
+          <w:lang w:val="en-GB"/>
+        </w:rPr>
+        <w:t>h(</w:t>
+      </w:r>
+      <w:proofErr w:type="gramEnd"/>
+      <w:r>
+        <w:rPr>
+          <w:lang w:val="en-GB"/>
+        </w:rPr>
+        <w:t>6) = 25 =</w:t>
+      </w:r>
+      <w:r>
+        <w:rPr>
+          <w:lang w:val="en-GB"/>
+        </w:rPr>
+        <w:t xml:space="preserve"> </w:t>
+      </w:r>
+      <w:r>
+        <w:t>11001</w:t>
+      </w:r>
+      <w:r>
+        <w:t>=0</w:t>
+      </w:r>
+    </w:p>
+    <w:p>
+      <w:proofErr w:type="gramStart"/>
+      <w:r>
+        <w:rPr>
+          <w:lang w:val="en-GB"/>
+        </w:rPr>
+        <w:t>h(</w:t>
+      </w:r>
+      <w:proofErr w:type="gramEnd"/>
+      <w:r>
+        <w:rPr>
+          <w:lang w:val="en-GB"/>
+        </w:rPr>
+        <w:t xml:space="preserve">5) = 22 = </w:t>
+      </w:r>
+      <w:r>
+        <w:t>1</w:t>
+      </w:r>
+      <w:r>
+        <w:t>0110</w:t>
+      </w:r>
+      <w:r>
+        <w:t>=1</w:t>
+      </w:r>
+    </w:p>
+    <w:p>
+      <w:pPr>
+        <w:rPr>
+          <w:lang w:val="en-GB"/>
+        </w:rPr>
+      </w:pPr>
+      <w:proofErr w:type="gramStart"/>
+      <w:r>
+        <w:rPr>
+          <w:lang w:val="en-GB"/>
+        </w:rPr>
+        <w:t>h(</w:t>
+      </w:r>
+      <w:proofErr w:type="gramEnd"/>
+      <w:r>
+        <w:rPr>
+          <w:lang w:val="en-GB"/>
+        </w:rPr>
+        <w:t xml:space="preserve">9) = </w:t>
+      </w:r>
+      <w:r>
+        <w:rPr>
+          <w:lang w:val="en-GB"/>
+        </w:rPr>
+        <w:t>2</w:t>
+      </w:r>
+      <w:r>
+        <w:rPr>
+          <w:lang w:val="en-GB"/>
+        </w:rPr>
+        <w:t xml:space="preserve"> </w:t>
+      </w:r>
+      <w:r>
+        <w:rPr>
+          <w:lang w:val="en-GB"/>
+        </w:rPr>
+        <w:t xml:space="preserve">= </w:t>
+      </w:r>
+      <w:r>
+        <w:rPr>
+          <w:lang w:val="en-GB"/>
+        </w:rPr>
+        <w:t>0</w:t>
+      </w:r>
+      <w:r>
+        <w:rPr>
+          <w:lang w:val="en-GB"/>
+        </w:rPr>
+        <w:t>0010</w:t>
+      </w:r>
+      <w:r>
+        <w:rPr>
+          <w:lang w:val="en-GB"/>
+        </w:rPr>
+        <w:t>=1</w:t>
+      </w:r>
+    </w:p>
+    <w:p>
+      <w:pPr>
+        <w:rPr>
+          <w:lang w:val="en-GB"/>
+        </w:rPr>
+      </w:pPr>
+      <w:r>
+        <w:rPr>
+          <w:lang w:val="en-GB"/>
+        </w:rPr>
+        <w:t xml:space="preserve">Max Tail Length R </w:t>
+      </w:r>
+      <w:r>
+        <w:rPr>
+          <w:lang w:val="en-GB"/>
+        </w:rPr>
+        <w:t xml:space="preserve">= </w:t>
+      </w:r>
+      <w:r>
+        <w:rPr>
+          <w:lang w:val="en-GB"/>
+        </w:rPr>
+        <w:t>4</w:t>
+      </w:r>
+    </w:p>
+    <w:p>
+      <w:pPr>
+        <w:rPr>
+          <w:color w:val="FF0000"/>
+          <w:lang w:val="en-GB"/>
+        </w:rPr>
+      </w:pPr>
+      <w:r>
+        <w:rPr>
+          <w:lang w:val="en-GB"/>
+        </w:rPr>
+        <w:t>Estimate number of distinct elements 2^</w:t>
+      </w:r>
+      <w:r>
+        <w:rPr>
+          <w:lang w:val="en-GB"/>
+        </w:rPr>
+        <w:t>R</w:t>
+      </w:r>
+      <w:r>
+        <w:rPr>
+          <w:lang w:val="en-GB"/>
+        </w:rPr>
+        <w:t xml:space="preserve"> = 2^4 =16</w:t>
+      </w:r>
+    </w:p>
+    <w:p>
+      <w:pPr>
+        <w:rPr>
+          <w:color w:val="FF0000"/>
+          <w:lang w:val="en-GB"/>
+        </w:rPr>
+      </w:pPr>
+    </w:p>
+    <w:p>
+      <w:pPr>
+        <w:rPr>
+          <w:lang w:val="en-GB"/>
+        </w:rPr>
+      </w:pPr>
+      <w:r>
+        <w:rPr>
+          <w:lang w:val="en-GB"/>
+        </w:rPr>
+        <w:t>Q</w:t>
+      </w:r>
+      <w:r>
+        <w:rPr>
+          <w:lang w:val="en-GB"/>
+        </w:rPr>
+        <w:t>3</w:t>
+      </w:r>
+      <w:r>
+        <w:rPr>
+          <w:lang w:val="en-GB"/>
+        </w:rPr>
+        <w:t>: h(x) = 4x mod 32</w:t>
+      </w:r>
+    </w:p>
+    <w:p>
+      <w:pPr>
+        <w:rPr>
+          <w:lang w:val="en-GB"/>
+        </w:rPr>
+      </w:pPr>
+      <w:proofErr w:type="gramStart"/>
+      <w:r>
+        <w:rPr>
+          <w:lang w:val="en-GB"/>
+        </w:rPr>
+        <w:t>h(</w:t>
+      </w:r>
+      <w:proofErr w:type="gramEnd"/>
+      <w:r>
+        <w:rPr>
+          <w:lang w:val="en-GB"/>
+        </w:rPr>
+        <w:t>3) = 12 = 10000</w:t>
+      </w:r>
+      <w:r>
+        <w:rPr>
+          <w:lang w:val="en-GB"/>
+        </w:rPr>
+        <w:t>=4</w:t>
+      </w:r>
+    </w:p>
+    <w:p>
+      <w:proofErr w:type="gramStart"/>
+      <w:r>
+        <w:rPr>
+          <w:lang w:val="en-GB"/>
+        </w:rPr>
+        <w:t>h(</w:t>
+      </w:r>
+      <w:proofErr w:type="gramEnd"/>
+      <w:r>
+        <w:rPr>
+          <w:lang w:val="en-GB"/>
+        </w:rPr>
+        <w:t>1) = 4 = 00100</w:t>
+      </w:r>
+      <w:r>
+        <w:rPr>
+          <w:lang w:val="en-GB"/>
+        </w:rPr>
+        <w:t>=2</w:t>
+      </w:r>
+    </w:p>
+    <w:p>
+      <w:proofErr w:type="gramStart"/>
+      <w:r>
+        <w:rPr>
+          <w:lang w:val="en-GB"/>
+        </w:rPr>
+        <w:t>h(</w:t>
+      </w:r>
+      <w:proofErr w:type="gramEnd"/>
+      <w:r>
+        <w:rPr>
+          <w:lang w:val="en-GB"/>
+        </w:rPr>
+        <w:t>4) = 16 = 10000</w:t>
+      </w:r>
+      <w:r>
+        <w:rPr>
+          <w:lang w:val="en-GB"/>
+        </w:rPr>
+        <w:t>=4</w:t>
+      </w:r>
+    </w:p>
+    <w:p>
+      <w:proofErr w:type="gramStart"/>
+      <w:r>
+        <w:rPr>
+          <w:lang w:val="en-GB"/>
+        </w:rPr>
+        <w:t>h(</w:t>
+      </w:r>
+      <w:proofErr w:type="gramEnd"/>
+      <w:r>
+        <w:rPr>
+          <w:lang w:val="en-GB"/>
+        </w:rPr>
+        <w:t xml:space="preserve">6) = 24 = </w:t>
+      </w:r>
+      <w:r>
+        <w:t>11000</w:t>
+      </w:r>
+      <w:r>
+        <w:t>=3</w:t>
+      </w:r>
+    </w:p>
+    <w:p>
+      <w:proofErr w:type="gramStart"/>
+      <w:r>
+        <w:rPr>
+          <w:lang w:val="en-GB"/>
+        </w:rPr>
+        <w:t>h(</w:t>
+      </w:r>
+      <w:proofErr w:type="gramEnd"/>
+      <w:r>
+        <w:rPr>
+          <w:lang w:val="en-GB"/>
+        </w:rPr>
+        <w:t xml:space="preserve">5) = 20 = </w:t>
+      </w:r>
+      <w:r>
+        <w:t>10100</w:t>
+      </w:r>
+      <w:r>
+        <w:t>=2</w:t>
+      </w:r>
+    </w:p>
+    <w:p>
+      <w:pPr>
+        <w:rPr>
+          <w:lang w:val="en-GB"/>
+        </w:rPr>
+      </w:pPr>
+      <w:proofErr w:type="gramStart"/>
+      <w:r>
+        <w:rPr>
+          <w:lang w:val="en-GB"/>
+        </w:rPr>
+        <w:t>h(</w:t>
+      </w:r>
+      <w:proofErr w:type="gramEnd"/>
+      <w:r>
+        <w:rPr>
+          <w:lang w:val="en-GB"/>
+        </w:rPr>
+        <w:t>9) = 4 = 00100</w:t>
+      </w:r>
+      <w:r>
+        <w:rPr>
+          <w:lang w:val="en-GB"/>
+        </w:rPr>
+        <w:t>=2</w:t>
+      </w:r>
+    </w:p>
+    <w:p>
+      <w:pPr>
+        <w:rPr>
+          <w:lang w:val="en-GB"/>
+        </w:rPr>
+      </w:pPr>
+      <w:r>
+        <w:rPr>
+          <w:lang w:val="en-GB"/>
+        </w:rPr>
+        <w:t>Max Tail Length R</w:t>
+      </w:r>
+      <w:r>
+        <w:rPr>
+          <w:lang w:val="en-GB"/>
+        </w:rPr>
+        <w:t xml:space="preserve"> = 4</w:t>
+      </w:r>
+    </w:p>
+    <w:p>
+      <w:pPr>
+        <w:rPr>
+          <w:lang w:val="en-GB"/>
+        </w:rPr>
+      </w:pPr>
+      <w:r>
+        <w:rPr>
+          <w:lang w:val="en-GB"/>
+        </w:rPr>
+        <w:t>Estimate number of distinct elements 2^</w:t>
+      </w:r>
+      <w:r>
+        <w:rPr>
+          <w:lang w:val="en-GB"/>
+        </w:rPr>
+        <w:t xml:space="preserve">R </w:t>
+      </w:r>
+      <w:r>
+        <w:rPr>
+          <w:lang w:val="en-GB"/>
+        </w:rPr>
+        <w:t>= 2^4 = 16</w:t>
+      </w:r>
+    </w:p>
+    <w:p>
+      <w:pPr>
+        <w:rPr>
+          <w:lang w:val="en-GB"/>
+        </w:rPr>
+      </w:pPr>
+    </w:p>
+    <w:p>
+      <w:pPr>
+        <w:rPr>
+          <w:lang w:val="en-GB"/>
+        </w:rPr>
+      </w:pPr>
+      <w:r>
+        <w:rPr>
+          <w:lang w:val="en-GB"/>
+        </w:rPr>
+        <w:t>Q</w:t>
+      </w:r>
+      <w:r>
+        <w:rPr>
+          <w:lang w:val="en-GB"/>
+        </w:rPr>
+        <w:t>4</w:t>
+      </w:r>
+      <w:r>
+        <w:rPr>
+          <w:lang w:val="en-GB"/>
+        </w:rPr>
+        <w:t>: h(x) = (</w:t>
+      </w:r>
+      <w:r>
+        <w:rPr>
+          <w:lang w:val="en-GB"/>
+        </w:rPr>
+        <w:t>6</w:t>
+      </w:r>
+      <w:r>
+        <w:rPr>
+          <w:lang w:val="en-GB"/>
+        </w:rPr>
+        <w:t>x+</w:t>
+      </w:r>
+      <w:r>
+        <w:rPr>
+          <w:lang w:val="en-GB"/>
+        </w:rPr>
+        <w:t>2</w:t>
+      </w:r>
+      <w:r>
+        <w:rPr>
+          <w:lang w:val="en-GB"/>
+        </w:rPr>
+        <w:t>) mod 32</w:t>
+      </w:r>
+    </w:p>
+    <w:p>
+      <w:proofErr w:type="gramStart"/>
+      <w:r>
+        <w:rPr>
+          <w:lang w:val="en-GB"/>
+        </w:rPr>
+        <w:t>h(</w:t>
+      </w:r>
+      <w:proofErr w:type="gramEnd"/>
+      <w:r>
+        <w:rPr>
+          <w:lang w:val="en-GB"/>
+        </w:rPr>
+        <w:t>4</w:t>
+      </w:r>
+      <w:r>
+        <w:rPr>
+          <w:lang w:val="en-GB"/>
+        </w:rPr>
+        <w:t xml:space="preserve">) = </w:t>
+      </w:r>
+      <w:r>
+        <w:rPr>
+          <w:lang w:val="en-GB"/>
+        </w:rPr>
+        <w:t>26</w:t>
+      </w:r>
+      <w:r>
+        <w:rPr>
+          <w:lang w:val="en-GB"/>
+        </w:rPr>
+        <w:t xml:space="preserve"> = </w:t>
+      </w:r>
+      <w:r>
+        <w:rPr>
+          <w:lang w:val="en-GB"/>
+        </w:rPr>
+        <w:t>11010</w:t>
+      </w:r>
+      <w:r>
+        <w:rPr>
+          <w:lang w:val="en-GB"/>
+        </w:rPr>
+        <w:t xml:space="preserve"> = </w:t>
+      </w:r>
+      <w:r>
+        <w:rPr>
+          <w:lang w:val="en-GB"/>
+        </w:rPr>
+        <w:t>1</w:t>
+      </w:r>
+      <w:r>
+        <w:rPr>
+          <w:lang w:val="en-GB"/>
+        </w:rPr>
+        <w:t xml:space="preserve"> </w:t>
+      </w:r>
+    </w:p>
+    <w:p>
+      <w:proofErr w:type="gramStart"/>
+      <w:r>
+        <w:rPr>
+          <w:lang w:val="en-GB"/>
+        </w:rPr>
+        <w:t>h(</w:t>
+      </w:r>
+      <w:proofErr w:type="gramEnd"/>
+      <w:r>
+        <w:rPr>
+          <w:lang w:val="en-GB"/>
+        </w:rPr>
+        <w:t>5</w:t>
+      </w:r>
+      <w:r>
+        <w:rPr>
+          <w:lang w:val="en-GB"/>
+        </w:rPr>
+        <w:t xml:space="preserve">) = </w:t>
+      </w:r>
+      <w:r>
+        <w:rPr>
+          <w:lang w:val="en-GB"/>
+        </w:rPr>
+        <w:t>0</w:t>
+      </w:r>
+      <w:r>
+        <w:rPr>
+          <w:lang w:val="en-GB"/>
+        </w:rPr>
+        <w:t xml:space="preserve"> = 000</w:t>
+      </w:r>
+      <w:r>
+        <w:rPr>
+          <w:lang w:val="en-GB"/>
+        </w:rPr>
+        <w:t>00</w:t>
+      </w:r>
+      <w:r>
+        <w:rPr>
+          <w:lang w:val="en-GB"/>
+        </w:rPr>
+        <w:t>= 0</w:t>
+      </w:r>
+    </w:p>
+    <w:p>
+      <w:proofErr w:type="gramStart"/>
+      <w:r>
+        <w:rPr>
+          <w:lang w:val="en-GB"/>
+        </w:rPr>
+        <w:t>h(</w:t>
+      </w:r>
+      <w:proofErr w:type="gramEnd"/>
+      <w:r>
+        <w:rPr>
+          <w:lang w:val="en-GB"/>
+        </w:rPr>
+        <w:t>6</w:t>
+      </w:r>
+      <w:r>
+        <w:rPr>
+          <w:lang w:val="en-GB"/>
+        </w:rPr>
+        <w:t xml:space="preserve">) = </w:t>
+      </w:r>
+      <w:r>
+        <w:rPr>
+          <w:lang w:val="en-GB"/>
+        </w:rPr>
+        <w:t>6</w:t>
+      </w:r>
+      <w:r>
+        <w:rPr>
+          <w:lang w:val="en-GB"/>
+        </w:rPr>
+        <w:t xml:space="preserve"> = </w:t>
+      </w:r>
+      <w:r>
+        <w:t>00110</w:t>
+      </w:r>
+      <w:r>
+        <w:rPr>
+          <w:lang w:val="en-GB"/>
+        </w:rPr>
+        <w:t xml:space="preserve">= </w:t>
+      </w:r>
+      <w:r>
+        <w:rPr>
+          <w:lang w:val="en-GB"/>
+        </w:rPr>
+        <w:t>1</w:t>
+      </w:r>
+    </w:p>
+    <w:p>
+      <w:proofErr w:type="gramStart"/>
+      <w:r>
+        <w:rPr>
+          <w:lang w:val="en-GB"/>
+        </w:rPr>
+        <w:t>h(</w:t>
+      </w:r>
+      <w:proofErr w:type="gramEnd"/>
+      <w:r>
+        <w:rPr>
+          <w:lang w:val="en-GB"/>
+        </w:rPr>
+        <w:t>7</w:t>
+      </w:r>
+      <w:r>
+        <w:rPr>
+          <w:lang w:val="en-GB"/>
+        </w:rPr>
+        <w:t xml:space="preserve">) = </w:t>
+      </w:r>
+      <w:r>
+        <w:rPr>
+          <w:lang w:val="en-GB"/>
+        </w:rPr>
+        <w:t>12</w:t>
+      </w:r>
+      <w:r>
+        <w:rPr>
+          <w:lang w:val="en-GB"/>
+        </w:rPr>
+        <w:t xml:space="preserve"> = </w:t>
+      </w:r>
+      <w:r>
+        <w:t>01100</w:t>
+      </w:r>
+      <w:r>
+        <w:rPr>
+          <w:lang w:val="en-GB"/>
+        </w:rPr>
+        <w:t xml:space="preserve">= </w:t>
+      </w:r>
+      <w:r>
+        <w:rPr>
+          <w:lang w:val="en-GB"/>
+        </w:rPr>
+        <w:t>2</w:t>
+      </w:r>
+    </w:p>
+    <w:p>
+      <w:proofErr w:type="gramStart"/>
+      <w:r>
+        <w:rPr>
+          <w:lang w:val="en-GB"/>
+        </w:rPr>
+        <w:t>h(</w:t>
+      </w:r>
+      <w:proofErr w:type="gramEnd"/>
+      <w:r>
+        <w:rPr>
+          <w:lang w:val="en-GB"/>
+        </w:rPr>
+        <w:t>10</w:t>
+      </w:r>
+      <w:r>
+        <w:rPr>
+          <w:lang w:val="en-GB"/>
+        </w:rPr>
+        <w:t xml:space="preserve">) = </w:t>
+      </w:r>
+      <w:r>
+        <w:rPr>
+          <w:lang w:val="en-GB"/>
+        </w:rPr>
+        <w:t>30</w:t>
+      </w:r>
+      <w:r>
+        <w:rPr>
+          <w:lang w:val="en-GB"/>
+        </w:rPr>
+        <w:t xml:space="preserve"> = </w:t>
+      </w:r>
+      <w:r>
+        <w:t>11110</w:t>
+      </w:r>
+      <w:r>
+        <w:rPr>
+          <w:lang w:val="en-GB"/>
+        </w:rPr>
+        <w:t xml:space="preserve">= </w:t>
+      </w:r>
+      <w:r>
+        <w:rPr>
+          <w:lang w:val="en-GB"/>
+        </w:rPr>
+        <w:t>1</w:t>
+      </w:r>
+    </w:p>
+    <w:p>
+      <w:proofErr w:type="gramStart"/>
+      <w:r>
+        <w:rPr>
+          <w:lang w:val="en-GB"/>
+        </w:rPr>
+        <w:t>h(</w:t>
+      </w:r>
+      <w:proofErr w:type="gramEnd"/>
+      <w:r>
+        <w:rPr>
+          <w:lang w:val="en-GB"/>
+        </w:rPr>
+        <w:t>15</w:t>
+      </w:r>
+      <w:r>
+        <w:rPr>
+          <w:lang w:val="en-GB"/>
+        </w:rPr>
+        <w:t xml:space="preserve">) = </w:t>
+      </w:r>
+      <w:r>
+        <w:rPr>
+          <w:lang w:val="en-GB"/>
+        </w:rPr>
+        <w:t>28</w:t>
+      </w:r>
+      <w:r>
+        <w:rPr>
+          <w:lang w:val="en-GB"/>
+        </w:rPr>
+        <w:t xml:space="preserve"> = 1</w:t>
+      </w:r>
+      <w:r>
+        <w:rPr>
+          <w:lang w:val="en-GB"/>
+        </w:rPr>
+        <w:t>1</w:t>
+      </w:r>
+      <w:r>
+        <w:rPr>
+          <w:lang w:val="en-GB"/>
+        </w:rPr>
+        <w:t>1</w:t>
+      </w:r>
+      <w:r>
+        <w:rPr>
+          <w:lang w:val="en-GB"/>
+        </w:rPr>
+        <w:t>00</w:t>
+      </w:r>
+      <w:r>
+        <w:rPr>
+          <w:lang w:val="en-GB"/>
+        </w:rPr>
+        <w:t xml:space="preserve">= </w:t>
+      </w:r>
+      <w:r>
+        <w:rPr>
+          <w:lang w:val="en-GB"/>
+        </w:rPr>
+        <w:t>2</w:t>
+      </w:r>
+    </w:p>
+    <w:p>
+      <w:pPr>
+        <w:rPr>
+          <w:lang w:val="en-GB"/>
+        </w:rPr>
+      </w:pPr>
+    </w:p>
+    <w:p>
+      <w:pPr>
+        <w:rPr>
+          <w:lang w:val="en-GB"/>
+        </w:rPr>
+      </w:pPr>
+      <w:r>
+        <w:rPr>
+          <w:lang w:val="en-GB"/>
+        </w:rPr>
+        <w:t xml:space="preserve">Max Tail Length R = </w:t>
+      </w:r>
+      <w:r>
+        <w:rPr>
+          <w:lang w:val="en-GB"/>
+        </w:rPr>
+        <w:t>2</w:t>
+      </w:r>
+    </w:p>
+    <w:p>
+      <w:pPr>
+        <w:rPr>
+          <w:lang w:val="en-GB"/>
+        </w:rPr>
+      </w:pPr>
+      <w:r>
+        <w:rPr>
+          <w:lang w:val="en-GB"/>
+        </w:rPr>
+        <w:t>Estimate number of distinct elements 2^R= 2^</w:t>
+      </w:r>
+      <w:r>
+        <w:rPr>
+          <w:lang w:val="en-GB"/>
+        </w:rPr>
+        <w:t>2</w:t>
+      </w:r>
+      <w:r>
+        <w:rPr>
+          <w:lang w:val="en-GB"/>
+        </w:rPr>
+        <w:t xml:space="preserve"> = </w:t>
+      </w:r>
+      <w:r>
+        <w:rPr>
+          <w:lang w:val="en-GB"/>
+        </w:rPr>
+        <w:t>4</w:t>
+      </w:r>
+    </w:p>
+    <w:p>
+      <w:pPr>
+        <w:rPr>
+          <w:lang w:val="en-GB"/>
+        </w:rPr>
+      </w:pPr>
+    </w:p>
+    <w:p>
+      <w:pPr>
+        <w:rPr>
+          <w:lang w:val="en-GB"/>
+        </w:rPr>
+      </w:pPr>
+      <w:r>
+        <w:rPr>
+          <w:lang w:val="en-GB"/>
+        </w:rPr>
+        <w:lastRenderedPageBreak/>
+        <w:t>Q</w:t>
+      </w:r>
+      <w:r>
+        <w:rPr>
+          <w:lang w:val="en-GB"/>
+        </w:rPr>
+        <w:t>5</w:t>
+      </w:r>
+      <w:r>
+        <w:rPr>
+          <w:lang w:val="en-GB"/>
+        </w:rPr>
+        <w:t>: h(x) = (</w:t>
+      </w:r>
+      <w:r>
+        <w:rPr>
+          <w:lang w:val="en-GB"/>
+        </w:rPr>
+        <w:t>2</w:t>
+      </w:r>
+      <w:r>
+        <w:rPr>
+          <w:lang w:val="en-GB"/>
+        </w:rPr>
+        <w:t>x+</w:t>
+      </w:r>
+      <w:r>
+        <w:rPr>
+          <w:lang w:val="en-GB"/>
+        </w:rPr>
+        <w:t>5</w:t>
+      </w:r>
+      <w:r>
+        <w:rPr>
+          <w:lang w:val="en-GB"/>
+        </w:rPr>
+        <w:t>) mod 32</w:t>
+      </w:r>
+    </w:p>
+    <w:p>
+      <w:proofErr w:type="gramStart"/>
+      <w:r>
+        <w:rPr>
+          <w:lang w:val="en-GB"/>
+        </w:rPr>
+        <w:t>h(</w:t>
+      </w:r>
+      <w:proofErr w:type="gramEnd"/>
+      <w:r>
+        <w:rPr>
+          <w:lang w:val="en-GB"/>
+        </w:rPr>
+        <w:t xml:space="preserve">4) = 13 = 01101 = 0 </w:t>
+      </w:r>
+    </w:p>
+    <w:p>
+      <w:proofErr w:type="gramStart"/>
+      <w:r>
+        <w:rPr>
+          <w:lang w:val="en-GB"/>
+        </w:rPr>
+        <w:t>h(</w:t>
+      </w:r>
+      <w:proofErr w:type="gramEnd"/>
+      <w:r>
+        <w:rPr>
+          <w:lang w:val="en-GB"/>
+        </w:rPr>
+        <w:t>5) = 15 = 01111= 0</w:t>
+      </w:r>
+    </w:p>
+    <w:p>
+      <w:proofErr w:type="gramStart"/>
+      <w:r>
+        <w:rPr>
+          <w:lang w:val="en-GB"/>
+        </w:rPr>
+        <w:t>h(</w:t>
+      </w:r>
+      <w:proofErr w:type="gramEnd"/>
+      <w:r>
+        <w:rPr>
+          <w:lang w:val="en-GB"/>
+        </w:rPr>
+        <w:t xml:space="preserve">6) = 17 = </w:t>
+      </w:r>
+      <w:r>
+        <w:t>10001</w:t>
+      </w:r>
+      <w:r>
+        <w:rPr>
+          <w:lang w:val="en-GB"/>
+        </w:rPr>
+        <w:t>= 0</w:t>
+      </w:r>
+    </w:p>
+    <w:p>
+      <w:proofErr w:type="gramStart"/>
+      <w:r>
+        <w:rPr>
+          <w:lang w:val="en-GB"/>
+        </w:rPr>
+        <w:t>h(</w:t>
+      </w:r>
+      <w:proofErr w:type="gramEnd"/>
+      <w:r>
+        <w:rPr>
+          <w:lang w:val="en-GB"/>
+        </w:rPr>
+        <w:t xml:space="preserve">7) = 19 = </w:t>
+      </w:r>
+      <w:r>
+        <w:t>10011</w:t>
+      </w:r>
+      <w:r>
+        <w:rPr>
+          <w:lang w:val="en-GB"/>
+        </w:rPr>
+        <w:t>= 0</w:t>
+      </w:r>
+    </w:p>
+    <w:p>
+      <w:proofErr w:type="gramStart"/>
+      <w:r>
+        <w:rPr>
+          <w:lang w:val="en-GB"/>
+        </w:rPr>
+        <w:t>h(</w:t>
+      </w:r>
+      <w:proofErr w:type="gramEnd"/>
+      <w:r>
+        <w:rPr>
+          <w:lang w:val="en-GB"/>
+        </w:rPr>
+        <w:t xml:space="preserve">10) = 25 = </w:t>
+      </w:r>
+      <w:r>
+        <w:t>11001</w:t>
+      </w:r>
+      <w:r>
+        <w:rPr>
+          <w:lang w:val="en-GB"/>
+        </w:rPr>
+        <w:t>= 0</w:t>
+      </w:r>
+    </w:p>
+    <w:p>
+      <w:proofErr w:type="gramStart"/>
+      <w:r>
+        <w:rPr>
+          <w:lang w:val="en-GB"/>
+        </w:rPr>
+        <w:t>h(</w:t>
+      </w:r>
+      <w:proofErr w:type="gramEnd"/>
+      <w:r>
+        <w:rPr>
+          <w:lang w:val="en-GB"/>
+        </w:rPr>
+        <w:t>15) = 3 = 00011= 0</w:t>
+      </w:r>
+    </w:p>
+    <w:p>
+      <w:pPr>
+        <w:rPr>
+          <w:lang w:val="en-GB"/>
+        </w:rPr>
+      </w:pPr>
+      <w:r>
+        <w:rPr>
+          <w:lang w:val="en-GB"/>
+        </w:rPr>
+        <w:t xml:space="preserve">Max Tail Length R = </w:t>
+      </w:r>
+      <w:r>
+        <w:rPr>
+          <w:lang w:val="en-GB"/>
+        </w:rPr>
+        <w:t>0</w:t>
+      </w:r>
+    </w:p>
+    <w:p>
+      <w:pPr>
+        <w:rPr>
+          <w:color w:val="FF0000"/>
+          <w:lang w:val="en-GB"/>
+        </w:rPr>
+      </w:pPr>
+      <w:r>
+        <w:rPr>
+          <w:lang w:val="en-GB"/>
+        </w:rPr>
+        <w:t>Estimate number of distinct elements 2^</w:t>
+      </w:r>
+      <w:r>
+        <w:rPr>
+          <w:lang w:val="en-GB"/>
+        </w:rPr>
+        <w:t>0</w:t>
+      </w:r>
+      <w:r>
+        <w:rPr>
+          <w:lang w:val="en-GB"/>
+        </w:rPr>
+        <w:t xml:space="preserve"> = 2^</w:t>
+      </w:r>
+      <w:r>
+        <w:rPr>
+          <w:lang w:val="en-GB"/>
+        </w:rPr>
+        <w:t>0</w:t>
+      </w:r>
+      <w:r>
+        <w:rPr>
+          <w:lang w:val="en-GB"/>
+        </w:rPr>
+        <w:t xml:space="preserve"> =1</w:t>
+      </w:r>
+    </w:p>
+    <w:p>
+      <w:pPr>
+        <w:rPr>
+          <w:color w:val="FF0000"/>
+          <w:lang w:val="en-GB"/>
+        </w:rPr>
+      </w:pPr>
+    </w:p>
+    <w:p>
+      <w:pPr>
+        <w:rPr>
+          <w:lang w:val="en-GB"/>
+        </w:rPr>
+      </w:pPr>
+      <w:r>
+        <w:rPr>
+          <w:lang w:val="en-GB"/>
+        </w:rPr>
+        <w:t>Q</w:t>
+      </w:r>
+      <w:r>
+        <w:rPr>
+          <w:lang w:val="en-GB"/>
+        </w:rPr>
+        <w:t>6</w:t>
+      </w:r>
+      <w:r>
+        <w:rPr>
+          <w:lang w:val="en-GB"/>
+        </w:rPr>
+        <w:t xml:space="preserve">: h(x) = </w:t>
+      </w:r>
+      <w:r>
+        <w:rPr>
+          <w:lang w:val="en-GB"/>
+        </w:rPr>
+        <w:t>2</w:t>
+      </w:r>
+      <w:r>
+        <w:rPr>
+          <w:lang w:val="en-GB"/>
+        </w:rPr>
+        <w:t>x mod 32</w:t>
+      </w:r>
+    </w:p>
+    <w:p>
+      <w:proofErr w:type="gramStart"/>
+      <w:r>
+        <w:rPr>
+          <w:lang w:val="en-GB"/>
+        </w:rPr>
+        <w:t>h(</w:t>
+      </w:r>
+      <w:proofErr w:type="gramEnd"/>
+      <w:r>
+        <w:rPr>
+          <w:lang w:val="en-GB"/>
+        </w:rPr>
+        <w:t xml:space="preserve">4) = </w:t>
+      </w:r>
+      <w:r>
+        <w:rPr>
+          <w:lang w:val="en-GB"/>
+        </w:rPr>
+        <w:t>8</w:t>
+      </w:r>
+      <w:r>
+        <w:rPr>
+          <w:lang w:val="en-GB"/>
+        </w:rPr>
+        <w:t xml:space="preserve"> = </w:t>
+      </w:r>
+      <w:r>
+        <w:rPr>
+          <w:lang w:val="en-GB"/>
+        </w:rPr>
+        <w:t>0100</w:t>
+      </w:r>
+      <w:r>
+        <w:rPr>
+          <w:lang w:val="en-GB"/>
+        </w:rPr>
+        <w:t xml:space="preserve">0 = </w:t>
+      </w:r>
+      <w:r>
+        <w:rPr>
+          <w:lang w:val="en-GB"/>
+        </w:rPr>
+        <w:t>3</w:t>
+      </w:r>
+      <w:r>
+        <w:rPr>
+          <w:lang w:val="en-GB"/>
+        </w:rPr>
+        <w:t xml:space="preserve"> </w:t>
+      </w:r>
+    </w:p>
+    <w:p>
+      <w:proofErr w:type="gramStart"/>
+      <w:r>
+        <w:rPr>
+          <w:lang w:val="en-GB"/>
+        </w:rPr>
+        <w:t>h(</w:t>
+      </w:r>
+      <w:proofErr w:type="gramEnd"/>
+      <w:r>
+        <w:rPr>
+          <w:lang w:val="en-GB"/>
+        </w:rPr>
+        <w:t xml:space="preserve">5) = </w:t>
+      </w:r>
+      <w:r>
+        <w:rPr>
+          <w:lang w:val="en-GB"/>
+        </w:rPr>
+        <w:t>10</w:t>
+      </w:r>
+      <w:r>
+        <w:rPr>
+          <w:lang w:val="en-GB"/>
+        </w:rPr>
+        <w:t xml:space="preserve"> = 0</w:t>
+      </w:r>
+      <w:r>
+        <w:rPr>
+          <w:lang w:val="en-GB"/>
+        </w:rPr>
+        <w:t>1</w:t>
+      </w:r>
+      <w:r>
+        <w:rPr>
+          <w:lang w:val="en-GB"/>
+        </w:rPr>
+        <w:t>0</w:t>
+      </w:r>
+      <w:r>
+        <w:rPr>
+          <w:lang w:val="en-GB"/>
+        </w:rPr>
+        <w:t>1</w:t>
+      </w:r>
+      <w:r>
+        <w:rPr>
+          <w:lang w:val="en-GB"/>
+        </w:rPr>
+        <w:t xml:space="preserve">0= </w:t>
+      </w:r>
+      <w:r>
+        <w:rPr>
+          <w:lang w:val="en-GB"/>
+        </w:rPr>
+        <w:t>1</w:t>
+      </w:r>
+    </w:p>
+    <w:p>
+      <w:proofErr w:type="gramStart"/>
+      <w:r>
+        <w:rPr>
+          <w:lang w:val="en-GB"/>
+        </w:rPr>
+        <w:t>h(</w:t>
+      </w:r>
+      <w:proofErr w:type="gramEnd"/>
+      <w:r>
+        <w:rPr>
+          <w:lang w:val="en-GB"/>
+        </w:rPr>
+        <w:t xml:space="preserve">6) = </w:t>
+      </w:r>
+      <w:r>
+        <w:rPr>
+          <w:lang w:val="en-GB"/>
+        </w:rPr>
+        <w:t xml:space="preserve">12 </w:t>
+      </w:r>
+      <w:r>
+        <w:rPr>
+          <w:lang w:val="en-GB"/>
+        </w:rPr>
+        <w:t xml:space="preserve">= </w:t>
+      </w:r>
+      <w:r>
+        <w:t>0110</w:t>
+      </w:r>
+      <w:r>
+        <w:t>0</w:t>
+      </w:r>
+      <w:r>
+        <w:rPr>
+          <w:lang w:val="en-GB"/>
+        </w:rPr>
+        <w:t xml:space="preserve">= </w:t>
+      </w:r>
+      <w:r>
+        <w:rPr>
+          <w:lang w:val="en-GB"/>
+        </w:rPr>
+        <w:t>2</w:t>
+      </w:r>
+    </w:p>
+    <w:p>
+      <w:proofErr w:type="gramStart"/>
+      <w:r>
+        <w:rPr>
+          <w:lang w:val="en-GB"/>
+        </w:rPr>
+        <w:t>h(</w:t>
+      </w:r>
+      <w:proofErr w:type="gramEnd"/>
+      <w:r>
+        <w:rPr>
+          <w:lang w:val="en-GB"/>
+        </w:rPr>
+        <w:t>7) = 1</w:t>
+      </w:r>
+      <w:r>
+        <w:rPr>
+          <w:lang w:val="en-GB"/>
+        </w:rPr>
+        <w:t>4</w:t>
+      </w:r>
+      <w:r>
+        <w:rPr>
+          <w:lang w:val="en-GB"/>
+        </w:rPr>
+        <w:t xml:space="preserve"> = </w:t>
+      </w:r>
+      <w:r>
+        <w:t>011</w:t>
+      </w:r>
+      <w:r>
+        <w:t>1</w:t>
+      </w:r>
+      <w:r>
+        <w:t>0</w:t>
+      </w:r>
+      <w:r>
+        <w:rPr>
+          <w:lang w:val="en-GB"/>
+        </w:rPr>
+        <w:t xml:space="preserve">= </w:t>
+      </w:r>
+      <w:r>
+        <w:rPr>
+          <w:lang w:val="en-GB"/>
+        </w:rPr>
+        <w:t>1</w:t>
+      </w:r>
+    </w:p>
+    <w:p>
+      <w:proofErr w:type="gramStart"/>
+      <w:r>
+        <w:rPr>
+          <w:lang w:val="en-GB"/>
+        </w:rPr>
+        <w:t>h(</w:t>
+      </w:r>
+      <w:proofErr w:type="gramEnd"/>
+      <w:r>
+        <w:rPr>
+          <w:lang w:val="en-GB"/>
+        </w:rPr>
+        <w:t xml:space="preserve">10) = </w:t>
+      </w:r>
+      <w:r>
+        <w:rPr>
+          <w:lang w:val="en-GB"/>
+        </w:rPr>
+        <w:t>2</w:t>
+      </w:r>
+      <w:r>
+        <w:rPr>
+          <w:lang w:val="en-GB"/>
+        </w:rPr>
+        <w:t xml:space="preserve">0 = </w:t>
+      </w:r>
+      <w:r>
+        <w:t>10</w:t>
+      </w:r>
+      <w:r>
+        <w:t>100</w:t>
+      </w:r>
+      <w:r>
+        <w:rPr>
+          <w:lang w:val="en-GB"/>
+        </w:rPr>
+        <w:t xml:space="preserve">= </w:t>
+      </w:r>
+      <w:r>
+        <w:rPr>
+          <w:lang w:val="en-GB"/>
+        </w:rPr>
+        <w:t>2</w:t>
+      </w:r>
+    </w:p>
+    <w:p>
+      <w:pPr>
+        <w:rPr>
+          <w:lang w:val="en-GB"/>
+        </w:rPr>
+      </w:pPr>
+      <w:proofErr w:type="gramStart"/>
+      <w:r>
+        <w:rPr>
+          <w:lang w:val="en-GB"/>
+        </w:rPr>
+        <w:t>h(</w:t>
+      </w:r>
+      <w:proofErr w:type="gramEnd"/>
+      <w:r>
+        <w:rPr>
+          <w:lang w:val="en-GB"/>
+        </w:rPr>
+        <w:t xml:space="preserve">15) = </w:t>
+      </w:r>
+      <w:r>
+        <w:rPr>
+          <w:lang w:val="en-GB"/>
+        </w:rPr>
+        <w:t>30</w:t>
+      </w:r>
+      <w:r>
+        <w:rPr>
+          <w:lang w:val="en-GB"/>
+        </w:rPr>
+        <w:t xml:space="preserve"> = 111</w:t>
+      </w:r>
+      <w:r>
+        <w:rPr>
+          <w:lang w:val="en-GB"/>
+        </w:rPr>
+        <w:t>1</w:t>
+      </w:r>
+      <w:r>
+        <w:rPr>
+          <w:lang w:val="en-GB"/>
+        </w:rPr>
+        <w:t xml:space="preserve">0= </w:t>
+      </w:r>
+      <w:r>
+        <w:rPr>
+          <w:lang w:val="en-GB"/>
+        </w:rPr>
+        <w:t>1</w:t>
+      </w:r>
+    </w:p>
+    <w:p>
+      <w:pPr>
+        <w:rPr>
+          <w:lang w:val="en-GB"/>
+        </w:rPr>
+      </w:pPr>
+      <w:r>
+        <w:rPr>
+          <w:lang w:val="en-GB"/>
+        </w:rPr>
+        <w:t xml:space="preserve">Max Tail Length R = </w:t>
+      </w:r>
+      <w:r>
+        <w:rPr>
+          <w:lang w:val="en-GB"/>
+        </w:rPr>
+        <w:t>3</w:t>
+      </w:r>
+    </w:p>
+    <w:p>
+      <w:pPr>
+        <w:rPr>
+          <w:lang w:val="en-GB"/>
+        </w:rPr>
+      </w:pPr>
+      <w:r>
+        <w:rPr>
+          <w:lang w:val="en-GB"/>
+        </w:rPr>
+        <w:t>Estimate number of distinct elements 2^R = 2^</w:t>
+      </w:r>
+      <w:r>
+        <w:rPr>
+          <w:lang w:val="en-GB"/>
+        </w:rPr>
+        <w:t>3</w:t>
+      </w:r>
+      <w:r>
+        <w:rPr>
+          <w:lang w:val="en-GB"/>
+        </w:rPr>
+        <w:t xml:space="preserve"> = </w:t>
+      </w:r>
+      <w:r>
+        <w:rPr>
+          <w:lang w:val="en-GB"/>
+        </w:rPr>
+        <w:t>8</w:t>
+      </w:r>
+    </w:p>
+    <w:p>
+      <w:pPr>
+        <w:pStyle w:val="Heading2"/>
+        <w:rPr>
+          <w:lang w:val="en-GB"/>
+        </w:rPr>
+      </w:pPr>
+      <w:r>
+        <w:rPr>
+          <w:lang w:val="en-GB"/>
+        </w:rPr>
+        <w:t xml:space="preserve">Exercise 5 Summary of 3.6 and 3.7 (10 +10 points) </w:t>
+      </w:r>
+    </w:p>
+    <w:p>
+      <w:pPr>
+        <w:rPr>
+          <w:lang w:val="en-GB"/>
+        </w:rPr>
+      </w:pPr>
+    </w:p>
+    <w:p>
+      <w:pPr>
+        <w:pStyle w:val="ListParagraph"/>
+        <w:ind w:left="0"/>
+        <w:rPr>
+          <w:lang w:val="en-GB"/>
+        </w:rPr>
+      </w:pPr>
+      <w:r>
+        <w:rPr>
+          <w:lang w:val="en-GB"/>
+        </w:rPr>
+        <w:t>Summarize the content of 3.6 in your own words (600 words).</w:t>
+      </w:r>
+      <w:r>
+        <w:rPr>
+          <w:lang w:val="en-GB"/>
+        </w:rPr>
+        <w:t xml:space="preserve"> </w:t>
+      </w:r>
+    </w:p>
+    <w:p>
+      <w:pPr>
+        <w:pStyle w:val="ListParagraph"/>
+        <w:ind w:left="0"/>
+        <w:rPr>
+          <w:lang w:val="en-GB"/>
+        </w:rPr>
+      </w:pPr>
+    </w:p>
+    <w:p>
+      <w:pPr>
+        <w:spacing w:line="276" w:lineRule="auto"/>
+        <w:rPr>
+          <w:rFonts w:ascii="Helvetica" w:hAnsi="Helvetica" w:cs="Helvetica"/>
+          <w:color w:val="000000"/>
+          <w:sz w:val="22"/>
+          <w:szCs w:val="22"/>
+          <w:lang w:val="en-GB"/>
+        </w:rPr>
+      </w:pPr>
+      <w:r>
+        <w:rPr>
+          <w:rFonts w:ascii="Helvetica" w:hAnsi="Helvetica" w:cs="Helvetica"/>
+          <w:color w:val="000000"/>
+          <w:sz w:val="22"/>
+          <w:szCs w:val="22"/>
+          <w:lang w:val="en-GB"/>
+        </w:rPr>
+        <w:t>3.6 The Theory of Locality-Sensitive Functions</w:t>
+      </w:r>
+    </w:p>
+    <w:p>
+      <w:pPr>
+        <w:tabs>
+          <w:tab w:val="left" w:pos="560"/>
+          <w:tab w:val="left" w:pos="1120"/>
+          <w:tab w:val="left" w:pos="1680"/>
+          <w:tab w:val="left" w:pos="2240"/>
+          <w:tab w:val="left" w:pos="2800"/>
+          <w:tab w:val="left" w:pos="3360"/>
+          <w:tab w:val="left" w:pos="3920"/>
+          <w:tab w:val="left" w:pos="4480"/>
+          <w:tab w:val="left" w:pos="5040"/>
+          <w:tab w:val="left" w:pos="5600"/>
+          <w:tab w:val="left" w:pos="6160"/>
+          <w:tab w:val="left" w:pos="6720"/>
+        </w:tabs>
+        <w:autoSpaceDE w:val="0"/>
+        <w:autoSpaceDN w:val="0"/>
+        <w:adjustRightInd w:val="0"/>
+        <w:spacing w:line="276" w:lineRule="auto"/>
+        <w:rPr>
+          <w:rFonts w:ascii="Helvetica" w:hAnsi="Helvetica" w:cs="Helvetica"/>
+          <w:color w:val="000000"/>
+          <w:sz w:val="22"/>
+          <w:szCs w:val="22"/>
+          <w:lang w:val="en-GB"/>
+        </w:rPr>
+      </w:pPr>
+    </w:p>
+    <w:p>
+      <w:pPr>
+        <w:tabs>
+          <w:tab w:val="left" w:pos="560"/>
+          <w:tab w:val="left" w:pos="1120"/>
+          <w:tab w:val="left" w:pos="1680"/>
+          <w:tab w:val="left" w:pos="2240"/>
+          <w:tab w:val="left" w:pos="2800"/>
+          <w:tab w:val="left" w:pos="3360"/>
+          <w:tab w:val="left" w:pos="3920"/>
+          <w:tab w:val="left" w:pos="4480"/>
+          <w:tab w:val="left" w:pos="5040"/>
+          <w:tab w:val="left" w:pos="5600"/>
+          <w:tab w:val="left" w:pos="6160"/>
+          <w:tab w:val="left" w:pos="6720"/>
+        </w:tabs>
+        <w:autoSpaceDE w:val="0"/>
+        <w:autoSpaceDN w:val="0"/>
+        <w:adjustRightInd w:val="0"/>
+        <w:spacing w:line="276" w:lineRule="auto"/>
+        <w:rPr>
+          <w:rFonts w:ascii="Helvetica" w:hAnsi="Helvetica" w:cs="Helvetica"/>
+          <w:color w:val="000000"/>
+          <w:sz w:val="22"/>
+          <w:szCs w:val="22"/>
+          <w:lang w:val="en-GB"/>
+        </w:rPr>
+      </w:pPr>
+      <w:r>
+        <w:rPr>
+          <w:rFonts w:ascii="Helvetica" w:hAnsi="Helvetica" w:cs="Helvetica"/>
+          <w:color w:val="000000"/>
+          <w:sz w:val="22"/>
+          <w:szCs w:val="22"/>
+          <w:lang w:val="en-GB"/>
+        </w:rPr>
+        <w:t xml:space="preserve">Locality-sensitive hashing (LSH) is an algorithm that hashes similar inputs into the same buckets with high probability. The objective of LSH is to map high dimensional points into a lower dimensional space in such a way that points that are close to each other. </w:t>
+      </w:r>
+    </w:p>
+    <w:p>
+      <w:pPr>
+        <w:tabs>
+          <w:tab w:val="left" w:pos="560"/>
+          <w:tab w:val="left" w:pos="1120"/>
+          <w:tab w:val="left" w:pos="1680"/>
+          <w:tab w:val="left" w:pos="2240"/>
+          <w:tab w:val="left" w:pos="2800"/>
+          <w:tab w:val="left" w:pos="3360"/>
+          <w:tab w:val="left" w:pos="3920"/>
+          <w:tab w:val="left" w:pos="4480"/>
+          <w:tab w:val="left" w:pos="5040"/>
+          <w:tab w:val="left" w:pos="5600"/>
+          <w:tab w:val="left" w:pos="6160"/>
+          <w:tab w:val="left" w:pos="6720"/>
+        </w:tabs>
+        <w:autoSpaceDE w:val="0"/>
+        <w:autoSpaceDN w:val="0"/>
+        <w:adjustRightInd w:val="0"/>
+        <w:spacing w:line="276" w:lineRule="auto"/>
+        <w:rPr>
+          <w:rFonts w:ascii="Helvetica" w:hAnsi="Helvetica" w:cs="Helvetica"/>
+          <w:color w:val="000000"/>
+          <w:sz w:val="22"/>
+          <w:szCs w:val="22"/>
+          <w:lang w:val="en-GB"/>
+        </w:rPr>
+      </w:pPr>
+    </w:p>
+    <w:p>
+      <w:pPr>
+        <w:tabs>
+          <w:tab w:val="left" w:pos="560"/>
+          <w:tab w:val="left" w:pos="1120"/>
+          <w:tab w:val="left" w:pos="1680"/>
+          <w:tab w:val="left" w:pos="2240"/>
+          <w:tab w:val="left" w:pos="2800"/>
+          <w:tab w:val="left" w:pos="3360"/>
+          <w:tab w:val="left" w:pos="3920"/>
+          <w:tab w:val="left" w:pos="4480"/>
+          <w:tab w:val="left" w:pos="5040"/>
+          <w:tab w:val="left" w:pos="5600"/>
+          <w:tab w:val="left" w:pos="6160"/>
+          <w:tab w:val="left" w:pos="6720"/>
+        </w:tabs>
+        <w:autoSpaceDE w:val="0"/>
+        <w:autoSpaceDN w:val="0"/>
+        <w:adjustRightInd w:val="0"/>
+        <w:spacing w:line="276" w:lineRule="auto"/>
+        <w:rPr>
+          <w:rFonts w:ascii="Helvetica" w:hAnsi="Helvetica" w:cs="Helvetica"/>
+          <w:color w:val="000000"/>
+          <w:sz w:val="22"/>
+          <w:szCs w:val="22"/>
+          <w:lang w:val="en-GB"/>
+        </w:rPr>
+      </w:pPr>
+      <w:r>
+        <w:rPr>
+          <w:rFonts w:ascii="Helvetica" w:hAnsi="Helvetica" w:cs="Helvetica"/>
+          <w:color w:val="000000"/>
+          <w:sz w:val="22"/>
+          <w:szCs w:val="22"/>
+          <w:lang w:val="en-GB"/>
+        </w:rPr>
+        <w:t xml:space="preserve">Besides the </w:t>
+      </w:r>
+      <w:proofErr w:type="spellStart"/>
+      <w:r>
+        <w:rPr>
+          <w:rFonts w:ascii="Helvetica" w:hAnsi="Helvetica" w:cs="Helvetica"/>
+          <w:color w:val="000000"/>
+          <w:sz w:val="22"/>
+          <w:szCs w:val="22"/>
+          <w:lang w:val="en-GB"/>
+        </w:rPr>
+        <w:t>minhash</w:t>
+      </w:r>
+      <w:proofErr w:type="spellEnd"/>
+      <w:r>
+        <w:rPr>
+          <w:rFonts w:ascii="Helvetica" w:hAnsi="Helvetica" w:cs="Helvetica"/>
+          <w:color w:val="000000"/>
+          <w:sz w:val="22"/>
+          <w:szCs w:val="22"/>
+          <w:lang w:val="en-GB"/>
+        </w:rPr>
+        <w:t xml:space="preserve"> functions, this section 3.6 discusses about some other families of functions that can produce candidate pairs efficiently. </w:t>
+      </w:r>
+    </w:p>
+    <w:p>
+      <w:pPr>
+        <w:tabs>
+          <w:tab w:val="left" w:pos="560"/>
+          <w:tab w:val="left" w:pos="1120"/>
+          <w:tab w:val="left" w:pos="1680"/>
+          <w:tab w:val="left" w:pos="2240"/>
+          <w:tab w:val="left" w:pos="2800"/>
+          <w:tab w:val="left" w:pos="3360"/>
+          <w:tab w:val="left" w:pos="3920"/>
+          <w:tab w:val="left" w:pos="4480"/>
+          <w:tab w:val="left" w:pos="5040"/>
+          <w:tab w:val="left" w:pos="5600"/>
+          <w:tab w:val="left" w:pos="6160"/>
+          <w:tab w:val="left" w:pos="6720"/>
+        </w:tabs>
+        <w:autoSpaceDE w:val="0"/>
+        <w:autoSpaceDN w:val="0"/>
+        <w:adjustRightInd w:val="0"/>
+        <w:spacing w:line="276" w:lineRule="auto"/>
+        <w:rPr>
+          <w:rFonts w:ascii="Helvetica" w:hAnsi="Helvetica" w:cs="Helvetica"/>
+          <w:color w:val="000000"/>
+          <w:sz w:val="22"/>
+          <w:szCs w:val="22"/>
+          <w:lang w:val="en-GB"/>
+        </w:rPr>
+      </w:pPr>
+    </w:p>
+    <w:p>
+      <w:pPr>
+        <w:tabs>
+          <w:tab w:val="left" w:pos="560"/>
+          <w:tab w:val="left" w:pos="1120"/>
+          <w:tab w:val="left" w:pos="1680"/>
+          <w:tab w:val="left" w:pos="2240"/>
+          <w:tab w:val="left" w:pos="2800"/>
+          <w:tab w:val="left" w:pos="3360"/>
+          <w:tab w:val="left" w:pos="3920"/>
+          <w:tab w:val="left" w:pos="4480"/>
+          <w:tab w:val="left" w:pos="5040"/>
+          <w:tab w:val="left" w:pos="5600"/>
+          <w:tab w:val="left" w:pos="6160"/>
+          <w:tab w:val="left" w:pos="6720"/>
+        </w:tabs>
+        <w:autoSpaceDE w:val="0"/>
+        <w:autoSpaceDN w:val="0"/>
+        <w:adjustRightInd w:val="0"/>
+        <w:spacing w:line="276" w:lineRule="auto"/>
+        <w:rPr>
+          <w:rFonts w:ascii="Helvetica" w:hAnsi="Helvetica" w:cs="Helvetica"/>
+          <w:color w:val="000000"/>
+          <w:sz w:val="22"/>
+          <w:szCs w:val="22"/>
+          <w:lang w:val="en-GB"/>
+        </w:rPr>
+      </w:pPr>
+      <w:r>
+        <w:rPr>
+          <w:rFonts w:ascii="Helvetica" w:hAnsi="Helvetica" w:cs="Helvetica"/>
+          <w:color w:val="000000"/>
+          <w:sz w:val="22"/>
+          <w:szCs w:val="22"/>
+          <w:lang w:val="en-GB"/>
+        </w:rPr>
+        <w:t>There Locality-Sensitive Functions have three conditions in common:</w:t>
+      </w:r>
+    </w:p>
+    <w:p>
+      <w:pPr>
+        <w:pStyle w:val="ListParagraph"/>
+        <w:numPr>
+          <w:ilvl w:val="0"/>
+          <w:numId w:val="10"/>
+        </w:numPr>
+        <w:tabs>
+          <w:tab w:val="left" w:pos="560"/>
+          <w:tab w:val="left" w:pos="1120"/>
+          <w:tab w:val="left" w:pos="1680"/>
+          <w:tab w:val="left" w:pos="2240"/>
+          <w:tab w:val="left" w:pos="2800"/>
+          <w:tab w:val="left" w:pos="3360"/>
+          <w:tab w:val="left" w:pos="3920"/>
+          <w:tab w:val="left" w:pos="4480"/>
+          <w:tab w:val="left" w:pos="5040"/>
+          <w:tab w:val="left" w:pos="5600"/>
+          <w:tab w:val="left" w:pos="6160"/>
+          <w:tab w:val="left" w:pos="6720"/>
+        </w:tabs>
+        <w:autoSpaceDE w:val="0"/>
+        <w:autoSpaceDN w:val="0"/>
+        <w:adjustRightInd w:val="0"/>
+        <w:spacing w:line="276" w:lineRule="auto"/>
+        <w:rPr>
+          <w:rFonts w:ascii="Helvetica" w:hAnsi="Helvetica" w:cs="Helvetica"/>
+          <w:color w:val="000000"/>
+          <w:sz w:val="22"/>
+          <w:szCs w:val="22"/>
+          <w:lang w:val="en-GB"/>
+        </w:rPr>
+      </w:pPr>
+      <w:r>
+        <w:rPr>
+          <w:rFonts w:ascii="Helvetica" w:hAnsi="Helvetica" w:cs="Helvetica"/>
+          <w:color w:val="000000"/>
+          <w:sz w:val="22"/>
+          <w:szCs w:val="22"/>
+          <w:lang w:val="en-GB"/>
+        </w:rPr>
+        <w:t>They must be more possible to choose close pairs as candidate pairs.</w:t>
+      </w:r>
+    </w:p>
+    <w:p>
+      <w:pPr>
+        <w:pStyle w:val="ListParagraph"/>
+        <w:numPr>
+          <w:ilvl w:val="0"/>
+          <w:numId w:val="10"/>
+        </w:numPr>
+        <w:tabs>
+          <w:tab w:val="left" w:pos="560"/>
+          <w:tab w:val="left" w:pos="1120"/>
+          <w:tab w:val="left" w:pos="1680"/>
+          <w:tab w:val="left" w:pos="2240"/>
+          <w:tab w:val="left" w:pos="2800"/>
+          <w:tab w:val="left" w:pos="3360"/>
+          <w:tab w:val="left" w:pos="3920"/>
+          <w:tab w:val="left" w:pos="4480"/>
+          <w:tab w:val="left" w:pos="5040"/>
+          <w:tab w:val="left" w:pos="5600"/>
+          <w:tab w:val="left" w:pos="6160"/>
+          <w:tab w:val="left" w:pos="6720"/>
+        </w:tabs>
+        <w:autoSpaceDE w:val="0"/>
+        <w:autoSpaceDN w:val="0"/>
+        <w:adjustRightInd w:val="0"/>
+        <w:spacing w:line="276" w:lineRule="auto"/>
+        <w:rPr>
+          <w:rFonts w:ascii="Helvetica" w:hAnsi="Helvetica" w:cs="Helvetica"/>
+          <w:color w:val="000000"/>
+          <w:sz w:val="22"/>
+          <w:szCs w:val="22"/>
+          <w:lang w:val="en-GB"/>
+        </w:rPr>
+      </w:pPr>
+      <w:r>
+        <w:rPr>
+          <w:rFonts w:ascii="Helvetica" w:hAnsi="Helvetica" w:cs="Helvetica"/>
+          <w:color w:val="000000"/>
+          <w:sz w:val="22"/>
+          <w:szCs w:val="22"/>
+          <w:lang w:val="en-GB"/>
+        </w:rPr>
+        <w:t>They must be statistically independent.</w:t>
+      </w:r>
+    </w:p>
+    <w:p>
+      <w:pPr>
+        <w:pStyle w:val="ListParagraph"/>
+        <w:numPr>
+          <w:ilvl w:val="0"/>
+          <w:numId w:val="10"/>
+        </w:numPr>
+        <w:tabs>
+          <w:tab w:val="left" w:pos="560"/>
+          <w:tab w:val="left" w:pos="1120"/>
+          <w:tab w:val="left" w:pos="1680"/>
+          <w:tab w:val="left" w:pos="2240"/>
+          <w:tab w:val="left" w:pos="2800"/>
+          <w:tab w:val="left" w:pos="3360"/>
+          <w:tab w:val="left" w:pos="3920"/>
+          <w:tab w:val="left" w:pos="4480"/>
+          <w:tab w:val="left" w:pos="5040"/>
+          <w:tab w:val="left" w:pos="5600"/>
+          <w:tab w:val="left" w:pos="6160"/>
+          <w:tab w:val="left" w:pos="6720"/>
+        </w:tabs>
+        <w:autoSpaceDE w:val="0"/>
+        <w:autoSpaceDN w:val="0"/>
+        <w:adjustRightInd w:val="0"/>
+        <w:spacing w:line="276" w:lineRule="auto"/>
+        <w:rPr>
+          <w:rFonts w:ascii="Helvetica" w:hAnsi="Helvetica" w:cs="Helvetica"/>
+          <w:color w:val="000000"/>
+          <w:sz w:val="22"/>
+          <w:szCs w:val="22"/>
+          <w:lang w:val="en-GB"/>
+        </w:rPr>
+      </w:pPr>
+      <w:r>
+        <w:rPr>
+          <w:rFonts w:ascii="Helvetica" w:hAnsi="Helvetica" w:cs="Helvetica"/>
+          <w:color w:val="000000"/>
+          <w:sz w:val="22"/>
+          <w:szCs w:val="22"/>
+          <w:lang w:val="en-GB"/>
+        </w:rPr>
+        <w:t xml:space="preserve">They must be efficient to </w:t>
+      </w:r>
+    </w:p>
+    <w:p>
+      <w:pPr>
+        <w:pStyle w:val="ListParagraph"/>
+        <w:tabs>
+          <w:tab w:val="left" w:pos="560"/>
+          <w:tab w:val="left" w:pos="1120"/>
+          <w:tab w:val="left" w:pos="1680"/>
+          <w:tab w:val="left" w:pos="2240"/>
+          <w:tab w:val="left" w:pos="2800"/>
+          <w:tab w:val="left" w:pos="3360"/>
+          <w:tab w:val="left" w:pos="3920"/>
+          <w:tab w:val="left" w:pos="4480"/>
+          <w:tab w:val="left" w:pos="5040"/>
+          <w:tab w:val="left" w:pos="5600"/>
+          <w:tab w:val="left" w:pos="6160"/>
+          <w:tab w:val="left" w:pos="6720"/>
+        </w:tabs>
+        <w:autoSpaceDE w:val="0"/>
+        <w:autoSpaceDN w:val="0"/>
+        <w:adjustRightInd w:val="0"/>
+        <w:spacing w:line="276" w:lineRule="auto"/>
+        <w:rPr>
+          <w:rFonts w:ascii="Helvetica" w:hAnsi="Helvetica" w:cs="Helvetica"/>
+          <w:color w:val="000000"/>
+          <w:sz w:val="22"/>
+          <w:szCs w:val="22"/>
+          <w:lang w:val="en-GB"/>
+        </w:rPr>
+      </w:pPr>
+      <w:r>
+        <w:rPr>
+          <w:rFonts w:ascii="Helvetica" w:hAnsi="Helvetica" w:cs="Helvetica"/>
+          <w:color w:val="000000"/>
+          <w:sz w:val="22"/>
+          <w:szCs w:val="22"/>
+          <w:lang w:val="en-GB"/>
+        </w:rPr>
+        <w:t>(a) identify candidate pairs in time much less than the time it takes to look at all pairs.</w:t>
+      </w:r>
+    </w:p>
+    <w:p>
+      <w:pPr>
+        <w:pStyle w:val="ListParagraph"/>
+        <w:tabs>
+          <w:tab w:val="left" w:pos="560"/>
+          <w:tab w:val="left" w:pos="1120"/>
+          <w:tab w:val="left" w:pos="1680"/>
+          <w:tab w:val="left" w:pos="2240"/>
+          <w:tab w:val="left" w:pos="2800"/>
+          <w:tab w:val="left" w:pos="3360"/>
+          <w:tab w:val="left" w:pos="3920"/>
+          <w:tab w:val="left" w:pos="4480"/>
+          <w:tab w:val="left" w:pos="5040"/>
+          <w:tab w:val="left" w:pos="5600"/>
+          <w:tab w:val="left" w:pos="6160"/>
+          <w:tab w:val="left" w:pos="6720"/>
+        </w:tabs>
+        <w:autoSpaceDE w:val="0"/>
+        <w:autoSpaceDN w:val="0"/>
+        <w:adjustRightInd w:val="0"/>
+        <w:spacing w:line="276" w:lineRule="auto"/>
+        <w:rPr>
+          <w:rFonts w:ascii="Helvetica" w:hAnsi="Helvetica" w:cs="Helvetica"/>
+          <w:color w:val="000000"/>
+          <w:sz w:val="22"/>
+          <w:szCs w:val="22"/>
+          <w:lang w:val="en-GB"/>
+        </w:rPr>
+      </w:pPr>
+      <w:r>
+        <w:rPr>
+          <w:rFonts w:ascii="Helvetica" w:hAnsi="Helvetica" w:cs="Helvetica"/>
+          <w:color w:val="000000"/>
+          <w:sz w:val="22"/>
+          <w:szCs w:val="22"/>
+          <w:lang w:val="en-GB"/>
+        </w:rPr>
+        <w:t>(b) be combinable to avoid false positives and false negatives.</w:t>
+      </w:r>
+    </w:p>
+    <w:p>
+      <w:pPr>
+        <w:spacing w:line="276" w:lineRule="auto"/>
+        <w:rPr>
+          <w:rFonts w:ascii="Helvetica" w:hAnsi="Helvetica" w:cs="Helvetica"/>
+          <w:color w:val="000000"/>
+          <w:sz w:val="22"/>
+          <w:szCs w:val="22"/>
+          <w:lang w:val="en-GB"/>
+        </w:rPr>
+      </w:pPr>
+    </w:p>
+    <w:p>
+      <w:pPr>
+        <w:tabs>
+          <w:tab w:val="left" w:pos="560"/>
+          <w:tab w:val="left" w:pos="1120"/>
+          <w:tab w:val="left" w:pos="1680"/>
+          <w:tab w:val="left" w:pos="2240"/>
+          <w:tab w:val="left" w:pos="2800"/>
+          <w:tab w:val="left" w:pos="3360"/>
+          <w:tab w:val="left" w:pos="3920"/>
+          <w:tab w:val="left" w:pos="4480"/>
+          <w:tab w:val="left" w:pos="5040"/>
+          <w:tab w:val="left" w:pos="5600"/>
+          <w:tab w:val="left" w:pos="6160"/>
+          <w:tab w:val="left" w:pos="6720"/>
+        </w:tabs>
+        <w:autoSpaceDE w:val="0"/>
+        <w:autoSpaceDN w:val="0"/>
+        <w:adjustRightInd w:val="0"/>
+        <w:spacing w:line="276" w:lineRule="auto"/>
+        <w:rPr>
+          <w:sz w:val="22"/>
+          <w:szCs w:val="22"/>
+        </w:rPr>
+      </w:pPr>
+      <w:r>
+        <w:rPr>
+          <w:rFonts w:ascii="Helvetica" w:hAnsi="Helvetica" w:cs="Helvetica"/>
+          <w:color w:val="000000"/>
+          <w:sz w:val="22"/>
+          <w:szCs w:val="22"/>
+          <w:lang w:val="en-GB"/>
+        </w:rPr>
+        <w:t xml:space="preserve">These functions can apply to the space of sets and the Jaccard distance, or to another space and/or another distance measure. </w:t>
+      </w:r>
+    </w:p>
+    <w:p>
+      <w:pPr>
+        <w:pStyle w:val="Heading2"/>
+        <w:spacing w:line="276" w:lineRule="auto"/>
+        <w:rPr>
+          <w:color w:val="56152F" w:themeColor="accent1" w:themeShade="BF"/>
+          <w:sz w:val="22"/>
+          <w:szCs w:val="22"/>
+        </w:rPr>
+      </w:pPr>
+      <w:r>
+        <w:rPr>
+          <w:rFonts w:ascii="Helvetica" w:eastAsiaTheme="minorEastAsia" w:hAnsi="Helvetica" w:cs="Helvetica"/>
+          <w:color w:val="000000"/>
+          <w:sz w:val="22"/>
+          <w:szCs w:val="22"/>
+          <w:lang w:val="en-GB"/>
+        </w:rPr>
+        <w:t xml:space="preserve">3.6.1 </w:t>
+      </w:r>
+      <w:r>
+        <w:rPr>
+          <w:rFonts w:ascii="Helvetica" w:hAnsi="Helvetica" w:cs="Helvetica"/>
+          <w:color w:val="000000"/>
+          <w:sz w:val="22"/>
+          <w:szCs w:val="22"/>
+          <w:lang w:val="en-GB"/>
+        </w:rPr>
+        <w:t>Locality-Sensitive Functions definition</w:t>
+      </w:r>
+    </w:p>
+    <w:p>
+      <w:pPr>
+        <w:tabs>
+          <w:tab w:val="left" w:pos="560"/>
+          <w:tab w:val="left" w:pos="1120"/>
+          <w:tab w:val="left" w:pos="1680"/>
+          <w:tab w:val="left" w:pos="2240"/>
+          <w:tab w:val="left" w:pos="2800"/>
+          <w:tab w:val="left" w:pos="3360"/>
+          <w:tab w:val="left" w:pos="3920"/>
+          <w:tab w:val="left" w:pos="4480"/>
+          <w:tab w:val="left" w:pos="5040"/>
+          <w:tab w:val="left" w:pos="5600"/>
+          <w:tab w:val="left" w:pos="6160"/>
+          <w:tab w:val="left" w:pos="6720"/>
+        </w:tabs>
+        <w:autoSpaceDE w:val="0"/>
+        <w:autoSpaceDN w:val="0"/>
+        <w:adjustRightInd w:val="0"/>
+        <w:spacing w:line="276" w:lineRule="auto"/>
+        <w:rPr>
+          <w:rFonts w:ascii="Helvetica" w:hAnsi="Helvetica" w:cs="Helvetica"/>
+          <w:color w:val="000000"/>
+          <w:sz w:val="22"/>
+          <w:szCs w:val="22"/>
+          <w:lang w:val="en-GB"/>
+        </w:rPr>
+      </w:pPr>
+    </w:p>
+    <w:p>
+      <w:pPr>
+        <w:tabs>
+          <w:tab w:val="left" w:pos="560"/>
+          <w:tab w:val="left" w:pos="1120"/>
+          <w:tab w:val="left" w:pos="1680"/>
+          <w:tab w:val="left" w:pos="2240"/>
+          <w:tab w:val="left" w:pos="2800"/>
+          <w:tab w:val="left" w:pos="3360"/>
+          <w:tab w:val="left" w:pos="3920"/>
+          <w:tab w:val="left" w:pos="4480"/>
+          <w:tab w:val="left" w:pos="5040"/>
+          <w:tab w:val="left" w:pos="5600"/>
+          <w:tab w:val="left" w:pos="6160"/>
+          <w:tab w:val="left" w:pos="6720"/>
+        </w:tabs>
+        <w:autoSpaceDE w:val="0"/>
+        <w:autoSpaceDN w:val="0"/>
+        <w:adjustRightInd w:val="0"/>
+        <w:spacing w:line="276" w:lineRule="auto"/>
+        <w:rPr>
+          <w:rFonts w:ascii="Helvetica" w:hAnsi="Helvetica" w:cs="Helvetica"/>
+          <w:color w:val="000000"/>
+          <w:sz w:val="22"/>
+          <w:szCs w:val="22"/>
+          <w:lang w:val="en-GB"/>
+        </w:rPr>
+      </w:pPr>
+      <w:r>
+        <w:rPr>
+          <w:rFonts w:ascii="Helvetica" w:hAnsi="Helvetica" w:cs="Helvetica"/>
+          <w:color w:val="000000"/>
+          <w:sz w:val="22"/>
+          <w:szCs w:val="22"/>
+          <w:lang w:val="en-GB"/>
+        </w:rPr>
+        <w:t xml:space="preserve">In situation that we don’t want to check all n items, but we want to somehow figure out explore whether two items are similar/ might be close to each other that we could looked like a candidate pair. </w:t>
+      </w:r>
+    </w:p>
+    <w:p>
+      <w:pPr>
+        <w:tabs>
+          <w:tab w:val="left" w:pos="560"/>
+          <w:tab w:val="left" w:pos="1120"/>
+          <w:tab w:val="left" w:pos="1680"/>
+          <w:tab w:val="left" w:pos="2240"/>
+          <w:tab w:val="left" w:pos="2800"/>
+          <w:tab w:val="left" w:pos="3360"/>
+          <w:tab w:val="left" w:pos="3920"/>
+          <w:tab w:val="left" w:pos="4480"/>
+          <w:tab w:val="left" w:pos="5040"/>
+          <w:tab w:val="left" w:pos="5600"/>
+          <w:tab w:val="left" w:pos="6160"/>
+          <w:tab w:val="left" w:pos="6720"/>
+        </w:tabs>
+        <w:autoSpaceDE w:val="0"/>
+        <w:autoSpaceDN w:val="0"/>
+        <w:adjustRightInd w:val="0"/>
+        <w:spacing w:line="276" w:lineRule="auto"/>
+        <w:rPr>
+          <w:rFonts w:ascii="Helvetica" w:hAnsi="Helvetica" w:cs="Helvetica"/>
+          <w:color w:val="000000"/>
+          <w:sz w:val="22"/>
+          <w:szCs w:val="22"/>
+          <w:lang w:val="en-GB"/>
+        </w:rPr>
+      </w:pPr>
+      <w:r>
+        <w:rPr>
+          <w:rFonts w:ascii="Helvetica" w:hAnsi="Helvetica" w:cs="Helvetica"/>
+          <w:color w:val="000000"/>
+          <w:sz w:val="22"/>
+          <w:szCs w:val="22"/>
+          <w:lang w:val="en-GB"/>
+        </w:rPr>
+        <w:t xml:space="preserve">The function F needs to be a good hashing function to hash items, and the equality of the results relate to decision of pairs </w:t>
+      </w:r>
+    </w:p>
+    <w:p>
+      <w:pPr>
+        <w:tabs>
+          <w:tab w:val="left" w:pos="560"/>
+          <w:tab w:val="left" w:pos="1120"/>
+          <w:tab w:val="left" w:pos="1680"/>
+          <w:tab w:val="left" w:pos="2240"/>
+          <w:tab w:val="left" w:pos="2800"/>
+          <w:tab w:val="left" w:pos="3360"/>
+          <w:tab w:val="left" w:pos="3920"/>
+          <w:tab w:val="left" w:pos="4480"/>
+          <w:tab w:val="left" w:pos="5040"/>
+          <w:tab w:val="left" w:pos="5600"/>
+          <w:tab w:val="left" w:pos="6160"/>
+          <w:tab w:val="left" w:pos="6720"/>
+        </w:tabs>
+        <w:autoSpaceDE w:val="0"/>
+        <w:autoSpaceDN w:val="0"/>
+        <w:adjustRightInd w:val="0"/>
+        <w:spacing w:line="276" w:lineRule="auto"/>
+        <w:rPr>
+          <w:rFonts w:ascii="Helvetica" w:hAnsi="Helvetica" w:cs="Helvetica"/>
+          <w:color w:val="000000"/>
+          <w:sz w:val="22"/>
+          <w:szCs w:val="22"/>
+          <w:lang w:val="en-GB"/>
+        </w:rPr>
+      </w:pPr>
+      <w:r>
+        <w:rPr>
+          <w:rFonts w:ascii="Helvetica" w:hAnsi="Helvetica" w:cs="Helvetica"/>
+          <w:color w:val="000000"/>
+          <w:sz w:val="22"/>
+          <w:szCs w:val="22"/>
+          <w:lang w:val="en-GB"/>
+        </w:rPr>
+        <w:lastRenderedPageBreak/>
+        <w:t>f(x) = f(y) demonstrates that x and y is a candidate pair.</w:t>
+      </w:r>
+    </w:p>
+    <w:p>
+      <w:pPr>
+        <w:tabs>
+          <w:tab w:val="left" w:pos="560"/>
+          <w:tab w:val="left" w:pos="1120"/>
+          <w:tab w:val="left" w:pos="1680"/>
+          <w:tab w:val="left" w:pos="2240"/>
+          <w:tab w:val="left" w:pos="2800"/>
+          <w:tab w:val="left" w:pos="3360"/>
+          <w:tab w:val="left" w:pos="3920"/>
+          <w:tab w:val="left" w:pos="4480"/>
+          <w:tab w:val="left" w:pos="5040"/>
+          <w:tab w:val="left" w:pos="5600"/>
+          <w:tab w:val="left" w:pos="6160"/>
+          <w:tab w:val="left" w:pos="6720"/>
+        </w:tabs>
+        <w:autoSpaceDE w:val="0"/>
+        <w:autoSpaceDN w:val="0"/>
+        <w:adjustRightInd w:val="0"/>
+        <w:spacing w:line="276" w:lineRule="auto"/>
+        <w:rPr>
+          <w:rFonts w:ascii="Helvetica" w:hAnsi="Helvetica" w:cs="Helvetica"/>
+          <w:color w:val="000000"/>
+          <w:sz w:val="22"/>
+          <w:szCs w:val="22"/>
+          <w:lang w:val="en-GB"/>
+        </w:rPr>
+      </w:pPr>
+      <w:r>
+        <w:rPr>
+          <w:rFonts w:ascii="Helvetica" w:hAnsi="Helvetica" w:cs="Helvetica"/>
+          <w:color w:val="000000"/>
+          <w:sz w:val="22"/>
+          <w:szCs w:val="22"/>
+          <w:lang w:val="en-GB"/>
+        </w:rPr>
+        <w:t>d(</w:t>
+      </w:r>
+      <w:proofErr w:type="spellStart"/>
+      <w:proofErr w:type="gramStart"/>
+      <w:r>
+        <w:rPr>
+          <w:rFonts w:ascii="Helvetica" w:hAnsi="Helvetica" w:cs="Helvetica"/>
+          <w:color w:val="000000"/>
+          <w:sz w:val="22"/>
+          <w:szCs w:val="22"/>
+          <w:lang w:val="en-GB"/>
+        </w:rPr>
+        <w:t>x,y</w:t>
+      </w:r>
+      <w:proofErr w:type="spellEnd"/>
+      <w:proofErr w:type="gramEnd"/>
+      <w:r>
+        <w:rPr>
+          <w:rFonts w:ascii="Helvetica" w:hAnsi="Helvetica" w:cs="Helvetica"/>
+          <w:color w:val="000000"/>
+          <w:sz w:val="22"/>
+          <w:szCs w:val="22"/>
+          <w:lang w:val="en-GB"/>
+        </w:rPr>
+        <w:t>) is the distance between x and y</w:t>
+      </w:r>
+    </w:p>
+    <w:p>
+      <w:pPr>
+        <w:tabs>
+          <w:tab w:val="left" w:pos="560"/>
+          <w:tab w:val="left" w:pos="1120"/>
+          <w:tab w:val="left" w:pos="1680"/>
+          <w:tab w:val="left" w:pos="2240"/>
+          <w:tab w:val="left" w:pos="2800"/>
+          <w:tab w:val="left" w:pos="3360"/>
+          <w:tab w:val="left" w:pos="3920"/>
+          <w:tab w:val="left" w:pos="4480"/>
+          <w:tab w:val="left" w:pos="5040"/>
+          <w:tab w:val="left" w:pos="5600"/>
+          <w:tab w:val="left" w:pos="6160"/>
+          <w:tab w:val="left" w:pos="6720"/>
+        </w:tabs>
+        <w:autoSpaceDE w:val="0"/>
+        <w:autoSpaceDN w:val="0"/>
+        <w:adjustRightInd w:val="0"/>
+        <w:spacing w:line="276" w:lineRule="auto"/>
+        <w:rPr>
+          <w:rFonts w:ascii="Helvetica" w:hAnsi="Helvetica" w:cs="Helvetica"/>
+          <w:color w:val="000000"/>
+          <w:sz w:val="22"/>
+          <w:szCs w:val="22"/>
+          <w:lang w:val="en-GB"/>
+        </w:rPr>
+      </w:pPr>
+      <w:r>
+        <w:rPr>
+          <w:rFonts w:ascii="Helvetica" w:hAnsi="Helvetica" w:cs="Helvetica"/>
+          <w:color w:val="000000"/>
+          <w:sz w:val="22"/>
+          <w:szCs w:val="22"/>
+          <w:lang w:val="en-GB"/>
+        </w:rPr>
+        <w:t xml:space="preserve">d1, d2 are two distances </w:t>
+      </w:r>
+      <w:r>
+        <w:rPr>
+          <w:rFonts w:ascii="Helvetica" w:eastAsiaTheme="minorEastAsia" w:hAnsi="Helvetica" w:cs="Helvetica"/>
+          <w:color w:val="000000"/>
+          <w:sz w:val="22"/>
+          <w:szCs w:val="22"/>
+          <w:lang w:val="en-GB"/>
+        </w:rPr>
+        <w:t>metric</w:t>
+      </w:r>
+      <w:r>
+        <w:rPr>
+          <w:rFonts w:ascii="Helvetica" w:hAnsi="Helvetica" w:cs="Helvetica"/>
+          <w:color w:val="000000"/>
+          <w:sz w:val="22"/>
+          <w:szCs w:val="22"/>
+          <w:lang w:val="en-GB"/>
+        </w:rPr>
+        <w:t>, where d1 &lt; d2.</w:t>
+      </w:r>
+    </w:p>
+    <w:p>
+      <w:pPr>
+        <w:tabs>
+          <w:tab w:val="left" w:pos="560"/>
+          <w:tab w:val="left" w:pos="1120"/>
+          <w:tab w:val="left" w:pos="1680"/>
+          <w:tab w:val="left" w:pos="2240"/>
+          <w:tab w:val="left" w:pos="2800"/>
+          <w:tab w:val="left" w:pos="3360"/>
+          <w:tab w:val="left" w:pos="3920"/>
+          <w:tab w:val="left" w:pos="4480"/>
+          <w:tab w:val="left" w:pos="5040"/>
+          <w:tab w:val="left" w:pos="5600"/>
+          <w:tab w:val="left" w:pos="6160"/>
+          <w:tab w:val="left" w:pos="6720"/>
+        </w:tabs>
+        <w:autoSpaceDE w:val="0"/>
+        <w:autoSpaceDN w:val="0"/>
+        <w:adjustRightInd w:val="0"/>
+        <w:spacing w:line="276" w:lineRule="auto"/>
+        <w:rPr>
+          <w:rFonts w:ascii="Helvetica" w:hAnsi="Helvetica" w:cs="Helvetica"/>
+          <w:color w:val="000000"/>
+          <w:sz w:val="22"/>
+          <w:szCs w:val="22"/>
+          <w:lang w:val="en-GB"/>
+        </w:rPr>
+      </w:pPr>
+      <w:r>
+        <w:rPr>
+          <w:rFonts w:ascii="Helvetica" w:hAnsi="Helvetica" w:cs="Helvetica"/>
+          <w:color w:val="000000"/>
+          <w:sz w:val="22"/>
+          <w:szCs w:val="22"/>
+          <w:lang w:val="en-GB"/>
+        </w:rPr>
+        <w:t xml:space="preserve">P1, p2 are two possibilities that between 0 and 1, and p1&lt; p2 </w:t>
+      </w:r>
+    </w:p>
+    <w:p>
+      <w:pPr>
+        <w:tabs>
+          <w:tab w:val="left" w:pos="560"/>
+          <w:tab w:val="left" w:pos="1120"/>
+          <w:tab w:val="left" w:pos="1680"/>
+          <w:tab w:val="left" w:pos="2240"/>
+          <w:tab w:val="left" w:pos="2800"/>
+          <w:tab w:val="left" w:pos="3360"/>
+          <w:tab w:val="left" w:pos="3920"/>
+          <w:tab w:val="left" w:pos="4480"/>
+          <w:tab w:val="left" w:pos="5040"/>
+          <w:tab w:val="left" w:pos="5600"/>
+          <w:tab w:val="left" w:pos="6160"/>
+          <w:tab w:val="left" w:pos="6720"/>
+        </w:tabs>
+        <w:autoSpaceDE w:val="0"/>
+        <w:autoSpaceDN w:val="0"/>
+        <w:adjustRightInd w:val="0"/>
+        <w:spacing w:line="276" w:lineRule="auto"/>
+        <w:rPr>
+          <w:rFonts w:ascii="Helvetica" w:hAnsi="Helvetica" w:cs="Helvetica"/>
+          <w:color w:val="000000"/>
+          <w:sz w:val="22"/>
+          <w:szCs w:val="22"/>
+          <w:lang w:val="en-GB"/>
+        </w:rPr>
+      </w:pPr>
+      <w:r>
+        <w:rPr>
+          <w:rFonts w:ascii="Helvetica" w:hAnsi="Helvetica" w:cs="Helvetica"/>
+          <w:color w:val="000000"/>
+          <w:sz w:val="22"/>
+          <w:szCs w:val="22"/>
+          <w:lang w:val="en-GB"/>
+        </w:rPr>
+        <w:t>Compare d(</w:t>
+      </w:r>
+      <w:proofErr w:type="spellStart"/>
+      <w:proofErr w:type="gramStart"/>
+      <w:r>
+        <w:rPr>
+          <w:rFonts w:ascii="Helvetica" w:hAnsi="Helvetica" w:cs="Helvetica"/>
+          <w:color w:val="000000"/>
+          <w:sz w:val="22"/>
+          <w:szCs w:val="22"/>
+          <w:lang w:val="en-GB"/>
+        </w:rPr>
+        <w:t>x,y</w:t>
+      </w:r>
+      <w:proofErr w:type="spellEnd"/>
+      <w:proofErr w:type="gramEnd"/>
+      <w:r>
+        <w:rPr>
+          <w:rFonts w:ascii="Helvetica" w:hAnsi="Helvetica" w:cs="Helvetica"/>
+          <w:color w:val="000000"/>
+          <w:sz w:val="22"/>
+          <w:szCs w:val="22"/>
+          <w:lang w:val="en-GB"/>
+        </w:rPr>
+        <w:t>) with d</w:t>
+      </w:r>
+      <w:r>
+        <w:rPr>
+          <w:rFonts w:ascii="Helvetica" w:hAnsi="Helvetica" w:cs="Helvetica"/>
+          <w:color w:val="000000"/>
+          <w:position w:val="-2"/>
+          <w:sz w:val="22"/>
+          <w:szCs w:val="22"/>
+          <w:lang w:val="en-GB"/>
+        </w:rPr>
+        <w:t>1</w:t>
+      </w:r>
+      <w:r>
+        <w:rPr>
+          <w:rFonts w:ascii="Helvetica" w:hAnsi="Helvetica" w:cs="Helvetica"/>
+          <w:color w:val="000000"/>
+          <w:sz w:val="22"/>
+          <w:szCs w:val="22"/>
+          <w:lang w:val="en-GB"/>
+        </w:rPr>
+        <w:t xml:space="preserve"> and d</w:t>
+      </w:r>
+      <w:r>
+        <w:rPr>
+          <w:rFonts w:ascii="Helvetica" w:hAnsi="Helvetica" w:cs="Helvetica"/>
+          <w:color w:val="000000"/>
+          <w:position w:val="-2"/>
+          <w:sz w:val="22"/>
+          <w:szCs w:val="22"/>
+          <w:lang w:val="en-GB"/>
+        </w:rPr>
+        <w:t>2</w:t>
+      </w:r>
+      <w:r>
+        <w:rPr>
+          <w:rFonts w:ascii="Helvetica" w:hAnsi="Helvetica" w:cs="Helvetica"/>
+          <w:color w:val="000000"/>
+          <w:sz w:val="22"/>
+          <w:szCs w:val="22"/>
+          <w:lang w:val="en-GB"/>
+        </w:rPr>
+        <w:t xml:space="preserve">, </w:t>
+      </w:r>
+    </w:p>
+    <w:p>
+      <w:pPr>
+        <w:tabs>
+          <w:tab w:val="left" w:pos="560"/>
+          <w:tab w:val="left" w:pos="1120"/>
+          <w:tab w:val="left" w:pos="1680"/>
+          <w:tab w:val="left" w:pos="2240"/>
+          <w:tab w:val="left" w:pos="2800"/>
+          <w:tab w:val="left" w:pos="3360"/>
+          <w:tab w:val="left" w:pos="3920"/>
+          <w:tab w:val="left" w:pos="4480"/>
+          <w:tab w:val="left" w:pos="5040"/>
+          <w:tab w:val="left" w:pos="5600"/>
+          <w:tab w:val="left" w:pos="6160"/>
+          <w:tab w:val="left" w:pos="6720"/>
+        </w:tabs>
+        <w:autoSpaceDE w:val="0"/>
+        <w:autoSpaceDN w:val="0"/>
+        <w:adjustRightInd w:val="0"/>
+        <w:spacing w:line="276" w:lineRule="auto"/>
+        <w:rPr>
+          <w:rFonts w:ascii="Helvetica" w:hAnsi="Helvetica" w:cs="Helvetica"/>
+          <w:color w:val="000000"/>
+          <w:sz w:val="22"/>
+          <w:szCs w:val="22"/>
+          <w:lang w:val="en-GB"/>
+        </w:rPr>
+      </w:pPr>
+      <w:r>
+        <w:rPr>
+          <w:sz w:val="22"/>
+          <w:szCs w:val="22"/>
+        </w:rPr>
+        <w:t>LSF states that a family of functions F is said to be a (d1, d2, p1, p2) locally sensitive family:</w:t>
+      </w:r>
+    </w:p>
+    <w:p>
+      <w:pPr>
+        <w:spacing w:line="276" w:lineRule="auto"/>
+        <w:ind w:left="720"/>
+        <w:rPr>
+          <w:rFonts w:ascii="Helvetica" w:hAnsi="Helvetica" w:cs="Helvetica"/>
+          <w:color w:val="000000"/>
+          <w:sz w:val="22"/>
+          <w:szCs w:val="22"/>
+          <w:lang w:val="en-GB"/>
+        </w:rPr>
+      </w:pPr>
+      <w:r>
+        <w:rPr>
+          <w:rFonts w:ascii="Helvetica" w:hAnsi="Helvetica" w:cs="Helvetica"/>
+          <w:color w:val="000000"/>
+          <w:sz w:val="22"/>
+          <w:szCs w:val="22"/>
+          <w:lang w:val="en-GB"/>
+        </w:rPr>
+        <w:t>1. If d(</w:t>
+      </w:r>
+      <w:proofErr w:type="spellStart"/>
+      <w:proofErr w:type="gramStart"/>
+      <w:r>
+        <w:rPr>
+          <w:rFonts w:ascii="Helvetica" w:hAnsi="Helvetica" w:cs="Helvetica"/>
+          <w:color w:val="000000"/>
+          <w:sz w:val="22"/>
+          <w:szCs w:val="22"/>
+          <w:lang w:val="en-GB"/>
+        </w:rPr>
+        <w:t>x,y</w:t>
+      </w:r>
+      <w:proofErr w:type="spellEnd"/>
+      <w:proofErr w:type="gramEnd"/>
+      <w:r>
+        <w:rPr>
+          <w:rFonts w:ascii="Helvetica" w:hAnsi="Helvetica" w:cs="Helvetica"/>
+          <w:color w:val="000000"/>
+          <w:sz w:val="22"/>
+          <w:szCs w:val="22"/>
+          <w:lang w:val="en-GB"/>
+        </w:rPr>
+        <w:t>) ≤ d</w:t>
+      </w:r>
+      <w:r>
+        <w:rPr>
+          <w:rFonts w:ascii="Helvetica" w:hAnsi="Helvetica" w:cs="Helvetica"/>
+          <w:color w:val="000000"/>
+          <w:position w:val="-2"/>
+          <w:sz w:val="22"/>
+          <w:szCs w:val="22"/>
+          <w:lang w:val="en-GB"/>
+        </w:rPr>
+        <w:t>1</w:t>
+      </w:r>
+      <w:r>
+        <w:rPr>
+          <w:rFonts w:ascii="Helvetica" w:hAnsi="Helvetica" w:cs="Helvetica"/>
+          <w:color w:val="000000"/>
+          <w:sz w:val="22"/>
+          <w:szCs w:val="22"/>
+          <w:lang w:val="en-GB"/>
+        </w:rPr>
+        <w:t xml:space="preserve"> probability of f(x) = f(y) &gt;= p</w:t>
+      </w:r>
+      <w:r>
+        <w:rPr>
+          <w:rFonts w:ascii="Helvetica" w:hAnsi="Helvetica" w:cs="Helvetica"/>
+          <w:color w:val="000000"/>
+          <w:position w:val="-2"/>
+          <w:sz w:val="22"/>
+          <w:szCs w:val="22"/>
+          <w:lang w:val="en-GB"/>
+        </w:rPr>
+        <w:t>1</w:t>
+      </w:r>
+      <w:r>
+        <w:rPr>
+          <w:rFonts w:ascii="Helvetica" w:hAnsi="Helvetica" w:cs="Helvetica"/>
+          <w:color w:val="000000"/>
+          <w:sz w:val="22"/>
+          <w:szCs w:val="22"/>
+          <w:lang w:val="en-GB"/>
+        </w:rPr>
+        <w:t>.</w:t>
+      </w:r>
+    </w:p>
+    <w:p>
+      <w:pPr>
+        <w:spacing w:line="276" w:lineRule="auto"/>
+        <w:ind w:left="720"/>
+        <w:rPr>
+          <w:rFonts w:ascii="Helvetica" w:hAnsi="Helvetica" w:cs="Helvetica"/>
+          <w:color w:val="000000"/>
+          <w:sz w:val="22"/>
+          <w:szCs w:val="22"/>
+          <w:lang w:val="en-GB"/>
+        </w:rPr>
+      </w:pPr>
+      <w:r>
+        <w:rPr>
+          <w:rFonts w:ascii="Helvetica" w:hAnsi="Helvetica" w:cs="Helvetica"/>
+          <w:color w:val="000000"/>
+          <w:sz w:val="22"/>
+          <w:szCs w:val="22"/>
+          <w:lang w:val="en-GB"/>
+        </w:rPr>
+        <w:t>2. If d(</w:t>
+      </w:r>
+      <w:proofErr w:type="spellStart"/>
+      <w:proofErr w:type="gramStart"/>
+      <w:r>
+        <w:rPr>
+          <w:rFonts w:ascii="Helvetica" w:hAnsi="Helvetica" w:cs="Helvetica"/>
+          <w:color w:val="000000"/>
+          <w:sz w:val="22"/>
+          <w:szCs w:val="22"/>
+          <w:lang w:val="en-GB"/>
+        </w:rPr>
+        <w:t>x,y</w:t>
+      </w:r>
+      <w:proofErr w:type="spellEnd"/>
+      <w:proofErr w:type="gramEnd"/>
+      <w:r>
+        <w:rPr>
+          <w:rFonts w:ascii="Helvetica" w:hAnsi="Helvetica" w:cs="Helvetica"/>
+          <w:color w:val="000000"/>
+          <w:sz w:val="22"/>
+          <w:szCs w:val="22"/>
+          <w:lang w:val="en-GB"/>
+        </w:rPr>
+        <w:t>) ≥ d</w:t>
+      </w:r>
+      <w:r>
+        <w:rPr>
+          <w:rFonts w:ascii="Helvetica" w:hAnsi="Helvetica" w:cs="Helvetica"/>
+          <w:color w:val="000000"/>
+          <w:position w:val="-2"/>
+          <w:sz w:val="22"/>
+          <w:szCs w:val="22"/>
+          <w:lang w:val="en-GB"/>
+        </w:rPr>
+        <w:t>2</w:t>
+      </w:r>
+      <w:r>
+        <w:rPr>
+          <w:rFonts w:ascii="Helvetica" w:hAnsi="Helvetica" w:cs="Helvetica"/>
+          <w:color w:val="000000"/>
+          <w:sz w:val="22"/>
+          <w:szCs w:val="22"/>
+          <w:lang w:val="en-GB"/>
+        </w:rPr>
+        <w:t>, probability of f(x) = f(y) is &lt;= p</w:t>
+      </w:r>
+      <w:r>
+        <w:rPr>
+          <w:rFonts w:ascii="Helvetica" w:hAnsi="Helvetica" w:cs="Helvetica"/>
+          <w:color w:val="000000"/>
+          <w:position w:val="-2"/>
+          <w:sz w:val="22"/>
+          <w:szCs w:val="22"/>
+          <w:lang w:val="en-GB"/>
+        </w:rPr>
+        <w:t>2</w:t>
+      </w:r>
+      <w:r>
+        <w:rPr>
+          <w:rFonts w:ascii="Helvetica" w:hAnsi="Helvetica" w:cs="Helvetica"/>
+          <w:color w:val="000000"/>
+          <w:sz w:val="22"/>
+          <w:szCs w:val="22"/>
+          <w:lang w:val="en-GB"/>
+        </w:rPr>
+        <w:t>.</w:t>
+      </w:r>
+    </w:p>
+    <w:p>
+      <w:pPr>
+        <w:tabs>
+          <w:tab w:val="left" w:pos="560"/>
+          <w:tab w:val="left" w:pos="1120"/>
+          <w:tab w:val="left" w:pos="1680"/>
+          <w:tab w:val="left" w:pos="2240"/>
+          <w:tab w:val="left" w:pos="2800"/>
+          <w:tab w:val="left" w:pos="3360"/>
+          <w:tab w:val="left" w:pos="3920"/>
+          <w:tab w:val="left" w:pos="4480"/>
+          <w:tab w:val="left" w:pos="5040"/>
+          <w:tab w:val="left" w:pos="5600"/>
+          <w:tab w:val="left" w:pos="6160"/>
+          <w:tab w:val="left" w:pos="6720"/>
+        </w:tabs>
+        <w:autoSpaceDE w:val="0"/>
+        <w:autoSpaceDN w:val="0"/>
+        <w:adjustRightInd w:val="0"/>
+        <w:spacing w:line="276" w:lineRule="auto"/>
+        <w:rPr>
+          <w:rFonts w:ascii="Helvetica" w:hAnsi="Helvetica" w:cs="Helvetica"/>
+          <w:color w:val="000000"/>
+          <w:sz w:val="22"/>
+          <w:szCs w:val="22"/>
+          <w:lang w:val="en-GB"/>
+        </w:rPr>
+      </w:pPr>
+    </w:p>
+    <w:p>
+      <w:pPr>
+        <w:tabs>
+          <w:tab w:val="left" w:pos="560"/>
+          <w:tab w:val="left" w:pos="1120"/>
+          <w:tab w:val="left" w:pos="1680"/>
+          <w:tab w:val="left" w:pos="2240"/>
+          <w:tab w:val="left" w:pos="2800"/>
+          <w:tab w:val="left" w:pos="3360"/>
+          <w:tab w:val="left" w:pos="3920"/>
+          <w:tab w:val="left" w:pos="4480"/>
+          <w:tab w:val="left" w:pos="5040"/>
+          <w:tab w:val="left" w:pos="5600"/>
+          <w:tab w:val="left" w:pos="6160"/>
+          <w:tab w:val="left" w:pos="6720"/>
+        </w:tabs>
+        <w:autoSpaceDE w:val="0"/>
+        <w:autoSpaceDN w:val="0"/>
+        <w:adjustRightInd w:val="0"/>
+        <w:spacing w:line="276" w:lineRule="auto"/>
+        <w:rPr>
+          <w:rFonts w:ascii="Helvetica" w:hAnsi="Helvetica" w:cs="Helvetica"/>
+          <w:color w:val="000000"/>
+          <w:sz w:val="22"/>
+          <w:szCs w:val="22"/>
+          <w:lang w:val="en-GB"/>
+        </w:rPr>
+      </w:pPr>
+      <w:r>
+        <w:rPr>
+          <w:rFonts w:ascii="Helvetica" w:hAnsi="Helvetica" w:cs="Helvetica"/>
+          <w:color w:val="000000"/>
+          <w:sz w:val="22"/>
+          <w:szCs w:val="22"/>
+          <w:lang w:val="en-GB"/>
+        </w:rPr>
+        <w:t>The (d</w:t>
+      </w:r>
+      <w:r>
+        <w:rPr>
+          <w:rFonts w:ascii="Helvetica" w:hAnsi="Helvetica" w:cs="Helvetica"/>
+          <w:color w:val="000000"/>
+          <w:position w:val="-2"/>
+          <w:sz w:val="22"/>
+          <w:szCs w:val="22"/>
+          <w:lang w:val="en-GB"/>
+        </w:rPr>
+        <w:t>1</w:t>
+      </w:r>
+      <w:r>
+        <w:rPr>
+          <w:rFonts w:ascii="Helvetica" w:hAnsi="Helvetica" w:cs="Helvetica"/>
+          <w:color w:val="000000"/>
+          <w:sz w:val="22"/>
+          <w:szCs w:val="22"/>
+          <w:lang w:val="en-GB"/>
+        </w:rPr>
+        <w:t>, d</w:t>
+      </w:r>
+      <w:r>
+        <w:rPr>
+          <w:rFonts w:ascii="Helvetica" w:hAnsi="Helvetica" w:cs="Helvetica"/>
+          <w:color w:val="000000"/>
+          <w:position w:val="-2"/>
+          <w:sz w:val="22"/>
+          <w:szCs w:val="22"/>
+          <w:lang w:val="en-GB"/>
+        </w:rPr>
+        <w:t>2</w:t>
+      </w:r>
+      <w:r>
+        <w:rPr>
+          <w:rFonts w:ascii="Helvetica" w:hAnsi="Helvetica" w:cs="Helvetica"/>
+          <w:color w:val="000000"/>
+          <w:sz w:val="22"/>
+          <w:szCs w:val="22"/>
+          <w:lang w:val="en-GB"/>
+        </w:rPr>
+        <w:t>, p</w:t>
+      </w:r>
+      <w:r>
+        <w:rPr>
+          <w:rFonts w:ascii="Helvetica" w:hAnsi="Helvetica" w:cs="Helvetica"/>
+          <w:color w:val="000000"/>
+          <w:position w:val="-2"/>
+          <w:sz w:val="22"/>
+          <w:szCs w:val="22"/>
+          <w:lang w:val="en-GB"/>
+        </w:rPr>
+        <w:t>1</w:t>
+      </w:r>
+      <w:r>
+        <w:rPr>
+          <w:rFonts w:ascii="Helvetica" w:hAnsi="Helvetica" w:cs="Helvetica"/>
+          <w:color w:val="000000"/>
+          <w:sz w:val="22"/>
+          <w:szCs w:val="22"/>
+          <w:lang w:val="en-GB"/>
+        </w:rPr>
+        <w:t>, p</w:t>
+      </w:r>
+      <w:r>
+        <w:rPr>
+          <w:rFonts w:ascii="Helvetica" w:hAnsi="Helvetica" w:cs="Helvetica"/>
+          <w:color w:val="000000"/>
+          <w:position w:val="-2"/>
+          <w:sz w:val="22"/>
+          <w:szCs w:val="22"/>
+          <w:lang w:val="en-GB"/>
+        </w:rPr>
+        <w:t>2</w:t>
+      </w:r>
+      <w:r>
+        <w:rPr>
+          <w:rFonts w:ascii="Helvetica" w:hAnsi="Helvetica" w:cs="Helvetica"/>
+          <w:color w:val="000000"/>
+          <w:sz w:val="22"/>
+          <w:szCs w:val="22"/>
+          <w:lang w:val="en-GB"/>
+        </w:rPr>
+        <w:t>)-sensitive function show as follows:</w:t>
+      </w:r>
+    </w:p>
+    <w:p>
+      <w:pPr>
+        <w:spacing w:line="276" w:lineRule="auto"/>
+        <w:rPr>
+          <w:sz w:val="22"/>
+          <w:szCs w:val="22"/>
+        </w:rPr>
+      </w:pPr>
       <w:r>
         <w:rPr>
           <w:noProof/>
-          <w:lang w:val="en-GB"/>
+          <w:sz w:val="22"/>
+          <w:szCs w:val="22"/>
         </w:rPr>
         <w:drawing>
-          <wp:inline distT="0" distB="0" distL="0" distR="0" wp14:anchorId="5F1B4B53" wp14:editId="35258FA9">
-            <wp:extent cx="5366592" cy="2561013"/>
-            <wp:effectExtent l="0" t="0" r="5715" b="4445"/>
-            <wp:docPr id="12" name="Picture 12" descr="Text, letter&#10;&#10;Description automatically generated"/>
+          <wp:inline distT="0" distB="0" distL="0" distR="0" wp14:anchorId="69554587" wp14:editId="1CCEF0B2">
+            <wp:extent cx="4114800" cy="2472254"/>
+            <wp:effectExtent l="0" t="0" r="0" b="4445"/>
+            <wp:docPr id="73" name="Picture 73" descr="Line chart&#10;&#10;Description automatically generated with medium confidence"/>
             <wp:cNvGraphicFramePr>
               <a:graphicFrameLocks xmlns:a="http://schemas.openxmlformats.org/drawingml/2006/main" noChangeAspect="1"/>
             </wp:cNvGraphicFramePr>
@@ -3861,11 +7002,11 @@
               <a:graphicData uri="http://schemas.openxmlformats.org/drawingml/2006/picture">
                 <pic:pic xmlns:pic="http://schemas.openxmlformats.org/drawingml/2006/picture">
                   <pic:nvPicPr>
-                    <pic:cNvPr id="3" name="Picture 3" descr="Text, letter&#10;&#10;Description automatically generated"/>
+                    <pic:cNvPr id="73" name="Picture 73" descr="Line chart&#10;&#10;Description automatically generated with medium confidence"/>
                     <pic:cNvPicPr/>
                   </pic:nvPicPr>
                   <pic:blipFill>
-                    <a:blip r:embed="rId13">
+                    <a:blip r:embed="rId11">
                       <a:extLst>
                         <a:ext uri="{28A0092B-C50C-407E-A947-70E740481C1C}">
                           <a14:useLocalDpi xmlns:a14="http://schemas.microsoft.com/office/drawing/2010/main" val="0"/>
@@ -3879,7 +7020,7 @@
                   <pic:spPr>
                     <a:xfrm>
                       <a:off x="0" y="0"/>
-                      <a:ext cx="5386264" cy="2570401"/>
+                      <a:ext cx="4120702" cy="2475800"/>
                     </a:xfrm>
                     <a:prstGeom prst="rect">
                       <a:avLst/>
@@ -3894,834 +7035,1309 @@
     </w:p>
     <w:p>
       <w:pPr>
+        <w:spacing w:line="276" w:lineRule="auto"/>
+        <w:rPr>
+          <w:rFonts w:ascii="Helvetica" w:hAnsi="Helvetica" w:cs="Helvetica"/>
+          <w:color w:val="000000"/>
+          <w:sz w:val="22"/>
+          <w:szCs w:val="22"/>
+          <w:lang w:val="en-GB"/>
+        </w:rPr>
+      </w:pPr>
+    </w:p>
+    <w:p>
+      <w:pPr>
+        <w:spacing w:line="276" w:lineRule="auto"/>
+        <w:rPr>
+          <w:rFonts w:ascii="Helvetica" w:hAnsi="Helvetica" w:cs="Helvetica"/>
+          <w:color w:val="000000"/>
+          <w:sz w:val="22"/>
+          <w:szCs w:val="22"/>
+          <w:lang w:val="en-GB"/>
+        </w:rPr>
+      </w:pPr>
+      <w:r>
+        <w:rPr>
+          <w:rFonts w:ascii="Helvetica" w:hAnsi="Helvetica" w:cs="Helvetica"/>
+          <w:color w:val="000000"/>
+          <w:sz w:val="22"/>
+          <w:szCs w:val="22"/>
+          <w:lang w:val="en-GB"/>
+        </w:rPr>
+        <w:t>3.6.2 Locality-Sensitive Families for Jaccard Distance</w:t>
+      </w:r>
+    </w:p>
+    <w:p>
+      <w:pPr>
+        <w:spacing w:line="276" w:lineRule="auto"/>
+        <w:rPr>
+          <w:rFonts w:ascii="Arial" w:hAnsi="Arial" w:cs="Arial"/>
+          <w:color w:val="202122"/>
+          <w:sz w:val="22"/>
+          <w:szCs w:val="22"/>
+          <w:shd w:val="clear" w:color="auto" w:fill="FFFFFF"/>
+        </w:rPr>
+      </w:pPr>
+    </w:p>
+    <w:p>
+      <w:pPr>
+        <w:spacing w:line="276" w:lineRule="auto"/>
+        <w:rPr>
+          <w:rFonts w:ascii="Arial" w:hAnsi="Arial" w:cs="Arial"/>
+          <w:color w:val="202122"/>
+          <w:sz w:val="22"/>
+          <w:szCs w:val="22"/>
+          <w:shd w:val="clear" w:color="auto" w:fill="FFFFFF"/>
+        </w:rPr>
+      </w:pPr>
+      <w:r>
+        <w:rPr>
+          <w:rFonts w:ascii="Arial" w:hAnsi="Arial" w:cs="Arial"/>
+          <w:color w:val="202122"/>
+          <w:sz w:val="22"/>
+          <w:szCs w:val="22"/>
+          <w:shd w:val="clear" w:color="auto" w:fill="FFFFFF"/>
+        </w:rPr>
+        <w:t xml:space="preserve">We will use </w:t>
+      </w:r>
+      <w:proofErr w:type="spellStart"/>
+      <w:r>
+        <w:rPr>
+          <w:rFonts w:ascii="Arial" w:hAnsi="Arial" w:cs="Arial"/>
+          <w:color w:val="202122"/>
+          <w:sz w:val="22"/>
+          <w:szCs w:val="22"/>
+          <w:shd w:val="clear" w:color="auto" w:fill="FFFFFF"/>
+        </w:rPr>
+        <w:t>minhash</w:t>
+      </w:r>
+      <w:proofErr w:type="spellEnd"/>
+      <w:r>
+        <w:rPr>
+          <w:rFonts w:ascii="Arial" w:hAnsi="Arial" w:cs="Arial"/>
+          <w:color w:val="202122"/>
+          <w:sz w:val="22"/>
+          <w:szCs w:val="22"/>
+          <w:shd w:val="clear" w:color="auto" w:fill="FFFFFF"/>
+        </w:rPr>
+        <w:t xml:space="preserve"> functions and </w:t>
+      </w:r>
+      <w:r>
+        <w:rPr>
+          <w:rFonts w:ascii="Helvetica" w:hAnsi="Helvetica" w:cs="Helvetica"/>
+          <w:color w:val="000000"/>
+          <w:sz w:val="22"/>
+          <w:szCs w:val="22"/>
+          <w:lang w:val="en-GB"/>
+        </w:rPr>
+        <w:t xml:space="preserve">d is the Jaccard distance </w:t>
+      </w:r>
+      <w:r>
+        <w:rPr>
+          <w:rFonts w:ascii="Arial" w:hAnsi="Arial" w:cs="Arial"/>
+          <w:color w:val="202122"/>
+          <w:sz w:val="22"/>
+          <w:szCs w:val="22"/>
+          <w:shd w:val="clear" w:color="auto" w:fill="FFFFFF"/>
+        </w:rPr>
+        <w:t>to find a family of Locality-Sensitive functions.</w:t>
+      </w:r>
+    </w:p>
+    <w:p>
+      <w:pPr>
+        <w:spacing w:line="276" w:lineRule="auto"/>
+        <w:rPr>
+          <w:rFonts w:ascii="Arial" w:hAnsi="Arial" w:cs="Arial"/>
+          <w:color w:val="202122"/>
+          <w:sz w:val="22"/>
+          <w:szCs w:val="22"/>
+          <w:shd w:val="clear" w:color="auto" w:fill="FFFFFF"/>
+        </w:rPr>
+      </w:pPr>
+    </w:p>
+    <w:p>
+      <w:pPr>
+        <w:tabs>
+          <w:tab w:val="left" w:pos="560"/>
+          <w:tab w:val="left" w:pos="1120"/>
+          <w:tab w:val="left" w:pos="1680"/>
+          <w:tab w:val="left" w:pos="2240"/>
+          <w:tab w:val="left" w:pos="2800"/>
+          <w:tab w:val="left" w:pos="3360"/>
+          <w:tab w:val="left" w:pos="3920"/>
+          <w:tab w:val="left" w:pos="4480"/>
+          <w:tab w:val="left" w:pos="5040"/>
+          <w:tab w:val="left" w:pos="5600"/>
+          <w:tab w:val="left" w:pos="6160"/>
+          <w:tab w:val="left" w:pos="6720"/>
+        </w:tabs>
+        <w:autoSpaceDE w:val="0"/>
+        <w:autoSpaceDN w:val="0"/>
+        <w:adjustRightInd w:val="0"/>
+        <w:rPr>
+          <w:rFonts w:ascii="Helvetica" w:hAnsi="Helvetica" w:cs="Helvetica"/>
+          <w:color w:val="000000"/>
+          <w:sz w:val="22"/>
+          <w:szCs w:val="22"/>
+          <w:lang w:val="en-GB"/>
+        </w:rPr>
+      </w:pPr>
+      <w:r>
+        <w:rPr>
+          <w:rFonts w:ascii="Helvetica" w:hAnsi="Helvetica" w:cs="Helvetica"/>
+          <w:color w:val="000000"/>
+          <w:sz w:val="22"/>
+          <w:szCs w:val="22"/>
+          <w:lang w:val="en-GB"/>
+        </w:rPr>
+        <w:t xml:space="preserve">We interpret a </w:t>
+      </w:r>
+      <w:proofErr w:type="spellStart"/>
+      <w:r>
+        <w:rPr>
+          <w:rFonts w:ascii="Helvetica" w:hAnsi="Helvetica" w:cs="Helvetica"/>
+          <w:color w:val="000000"/>
+          <w:sz w:val="22"/>
+          <w:szCs w:val="22"/>
+          <w:lang w:val="en-GB"/>
+        </w:rPr>
+        <w:t>minhash</w:t>
+      </w:r>
+      <w:proofErr w:type="spellEnd"/>
+      <w:r>
+        <w:rPr>
+          <w:rFonts w:ascii="Helvetica" w:hAnsi="Helvetica" w:cs="Helvetica"/>
+          <w:color w:val="000000"/>
+          <w:sz w:val="22"/>
+          <w:szCs w:val="22"/>
+          <w:lang w:val="en-GB"/>
+        </w:rPr>
+        <w:t xml:space="preserve"> function h, if and only if h(x) = h(y), x and y is a candidate pair.</w:t>
+      </w:r>
+    </w:p>
+    <w:p>
+      <w:pPr>
+        <w:tabs>
+          <w:tab w:val="left" w:pos="560"/>
+          <w:tab w:val="left" w:pos="1120"/>
+          <w:tab w:val="left" w:pos="1680"/>
+          <w:tab w:val="left" w:pos="2240"/>
+          <w:tab w:val="left" w:pos="2800"/>
+          <w:tab w:val="left" w:pos="3360"/>
+          <w:tab w:val="left" w:pos="3920"/>
+          <w:tab w:val="left" w:pos="4480"/>
+          <w:tab w:val="left" w:pos="5040"/>
+          <w:tab w:val="left" w:pos="5600"/>
+          <w:tab w:val="left" w:pos="6160"/>
+          <w:tab w:val="left" w:pos="6720"/>
+        </w:tabs>
+        <w:autoSpaceDE w:val="0"/>
+        <w:autoSpaceDN w:val="0"/>
+        <w:adjustRightInd w:val="0"/>
+        <w:rPr>
+          <w:rFonts w:ascii="Arial" w:hAnsi="Arial" w:cs="Arial"/>
+          <w:color w:val="202122"/>
+          <w:sz w:val="22"/>
+          <w:szCs w:val="22"/>
+          <w:shd w:val="clear" w:color="auto" w:fill="FFFFFF"/>
+        </w:rPr>
+      </w:pPr>
+    </w:p>
+    <w:p>
+      <w:pPr>
+        <w:tabs>
+          <w:tab w:val="left" w:pos="560"/>
+          <w:tab w:val="left" w:pos="1120"/>
+          <w:tab w:val="left" w:pos="1680"/>
+          <w:tab w:val="left" w:pos="2240"/>
+          <w:tab w:val="left" w:pos="2800"/>
+          <w:tab w:val="left" w:pos="3360"/>
+          <w:tab w:val="left" w:pos="3920"/>
+          <w:tab w:val="left" w:pos="4480"/>
+          <w:tab w:val="left" w:pos="5040"/>
+          <w:tab w:val="left" w:pos="5600"/>
+          <w:tab w:val="left" w:pos="6160"/>
+          <w:tab w:val="left" w:pos="6720"/>
+        </w:tabs>
+        <w:autoSpaceDE w:val="0"/>
+        <w:autoSpaceDN w:val="0"/>
+        <w:adjustRightInd w:val="0"/>
+        <w:rPr>
+          <w:rFonts w:ascii="Arial" w:hAnsi="Arial" w:cs="Arial"/>
+          <w:color w:val="202122"/>
+          <w:sz w:val="22"/>
+          <w:szCs w:val="22"/>
+          <w:shd w:val="clear" w:color="auto" w:fill="FFFFFF"/>
+        </w:rPr>
+      </w:pPr>
+      <w:r>
+        <w:rPr>
+          <w:rFonts w:ascii="Arial" w:hAnsi="Arial" w:cs="Arial"/>
+          <w:color w:val="202122"/>
+          <w:sz w:val="22"/>
+          <w:szCs w:val="22"/>
+          <w:shd w:val="clear" w:color="auto" w:fill="FFFFFF"/>
+        </w:rPr>
+        <w:t>P1 -&gt; 1-d</w:t>
+      </w:r>
+      <w:proofErr w:type="gramStart"/>
+      <w:r>
+        <w:rPr>
+          <w:rFonts w:ascii="Arial" w:hAnsi="Arial" w:cs="Arial"/>
+          <w:color w:val="202122"/>
+          <w:sz w:val="22"/>
+          <w:szCs w:val="22"/>
+          <w:shd w:val="clear" w:color="auto" w:fill="FFFFFF"/>
+        </w:rPr>
+        <w:t>1,  p</w:t>
+      </w:r>
+      <w:proofErr w:type="gramEnd"/>
+      <w:r>
+        <w:rPr>
+          <w:rFonts w:ascii="Arial" w:hAnsi="Arial" w:cs="Arial"/>
+          <w:color w:val="202122"/>
+          <w:sz w:val="22"/>
+          <w:szCs w:val="22"/>
+          <w:shd w:val="clear" w:color="auto" w:fill="FFFFFF"/>
+        </w:rPr>
+        <w:t>2 -&gt; 1-d2, where0&lt;=d1 &lt;d2 &lt;=1.</w:t>
+      </w:r>
+    </w:p>
+    <w:p>
+      <w:pPr>
+        <w:tabs>
+          <w:tab w:val="left" w:pos="560"/>
+          <w:tab w:val="left" w:pos="1120"/>
+          <w:tab w:val="left" w:pos="1680"/>
+          <w:tab w:val="left" w:pos="2240"/>
+          <w:tab w:val="left" w:pos="2800"/>
+          <w:tab w:val="left" w:pos="3360"/>
+          <w:tab w:val="left" w:pos="3920"/>
+          <w:tab w:val="left" w:pos="4480"/>
+          <w:tab w:val="left" w:pos="5040"/>
+          <w:tab w:val="left" w:pos="5600"/>
+          <w:tab w:val="left" w:pos="6160"/>
+          <w:tab w:val="left" w:pos="6720"/>
+        </w:tabs>
+        <w:autoSpaceDE w:val="0"/>
+        <w:autoSpaceDN w:val="0"/>
+        <w:adjustRightInd w:val="0"/>
+        <w:rPr>
+          <w:rFonts w:ascii="Arial" w:hAnsi="Arial" w:cs="Arial"/>
+          <w:color w:val="202122"/>
+          <w:sz w:val="22"/>
+          <w:szCs w:val="22"/>
+          <w:shd w:val="clear" w:color="auto" w:fill="FFFFFF"/>
+        </w:rPr>
+      </w:pPr>
+    </w:p>
+    <w:p>
+      <w:pPr>
+        <w:tabs>
+          <w:tab w:val="left" w:pos="560"/>
+          <w:tab w:val="left" w:pos="1120"/>
+          <w:tab w:val="left" w:pos="1680"/>
+          <w:tab w:val="left" w:pos="2240"/>
+          <w:tab w:val="left" w:pos="2800"/>
+          <w:tab w:val="left" w:pos="3360"/>
+          <w:tab w:val="left" w:pos="3920"/>
+          <w:tab w:val="left" w:pos="4480"/>
+          <w:tab w:val="left" w:pos="5040"/>
+          <w:tab w:val="left" w:pos="5600"/>
+          <w:tab w:val="left" w:pos="6160"/>
+          <w:tab w:val="left" w:pos="6720"/>
+        </w:tabs>
+        <w:autoSpaceDE w:val="0"/>
+        <w:autoSpaceDN w:val="0"/>
+        <w:adjustRightInd w:val="0"/>
+        <w:rPr>
+          <w:rFonts w:ascii="Arial" w:hAnsi="Arial" w:cs="Arial"/>
+          <w:color w:val="202122"/>
+          <w:sz w:val="22"/>
+          <w:szCs w:val="22"/>
+          <w:shd w:val="clear" w:color="auto" w:fill="FFFFFF"/>
+        </w:rPr>
+      </w:pPr>
+      <w:proofErr w:type="gramStart"/>
+      <w:r>
+        <w:rPr>
+          <w:rFonts w:ascii="Arial" w:hAnsi="Arial" w:cs="Arial"/>
+          <w:color w:val="202122"/>
+          <w:sz w:val="22"/>
+          <w:szCs w:val="22"/>
+          <w:shd w:val="clear" w:color="auto" w:fill="FFFFFF"/>
+        </w:rPr>
+        <w:t>SIM(</w:t>
+      </w:r>
+      <w:proofErr w:type="gramEnd"/>
+      <w:r>
+        <w:rPr>
+          <w:rFonts w:ascii="Arial" w:hAnsi="Arial" w:cs="Arial"/>
+          <w:color w:val="202122"/>
+          <w:sz w:val="22"/>
+          <w:szCs w:val="22"/>
+          <w:shd w:val="clear" w:color="auto" w:fill="FFFFFF"/>
+        </w:rPr>
+        <w:t>x, y) = 1 − d(x, y) ≥ 1 − d1.</w:t>
+      </w:r>
+    </w:p>
+    <w:p>
+      <w:pPr>
+        <w:tabs>
+          <w:tab w:val="left" w:pos="560"/>
+          <w:tab w:val="left" w:pos="1120"/>
+          <w:tab w:val="left" w:pos="1680"/>
+          <w:tab w:val="left" w:pos="2240"/>
+          <w:tab w:val="left" w:pos="2800"/>
+          <w:tab w:val="left" w:pos="3360"/>
+          <w:tab w:val="left" w:pos="3920"/>
+          <w:tab w:val="left" w:pos="4480"/>
+          <w:tab w:val="left" w:pos="5040"/>
+          <w:tab w:val="left" w:pos="5600"/>
+          <w:tab w:val="left" w:pos="6160"/>
+          <w:tab w:val="left" w:pos="6720"/>
+        </w:tabs>
+        <w:autoSpaceDE w:val="0"/>
+        <w:autoSpaceDN w:val="0"/>
+        <w:adjustRightInd w:val="0"/>
+        <w:rPr>
+          <w:rFonts w:ascii="Arial" w:hAnsi="Arial" w:cs="Arial"/>
+          <w:color w:val="202122"/>
+          <w:sz w:val="22"/>
+          <w:szCs w:val="22"/>
+          <w:shd w:val="clear" w:color="auto" w:fill="FFFFFF"/>
+        </w:rPr>
+      </w:pPr>
+    </w:p>
+    <w:p>
+      <w:pPr>
+        <w:tabs>
+          <w:tab w:val="left" w:pos="560"/>
+          <w:tab w:val="left" w:pos="1120"/>
+          <w:tab w:val="left" w:pos="1680"/>
+          <w:tab w:val="left" w:pos="2240"/>
+          <w:tab w:val="left" w:pos="2800"/>
+          <w:tab w:val="left" w:pos="3360"/>
+          <w:tab w:val="left" w:pos="3920"/>
+          <w:tab w:val="left" w:pos="4480"/>
+          <w:tab w:val="left" w:pos="5040"/>
+          <w:tab w:val="left" w:pos="5600"/>
+          <w:tab w:val="left" w:pos="6160"/>
+          <w:tab w:val="left" w:pos="6720"/>
+        </w:tabs>
+        <w:autoSpaceDE w:val="0"/>
+        <w:autoSpaceDN w:val="0"/>
+        <w:adjustRightInd w:val="0"/>
+        <w:rPr>
+          <w:rFonts w:ascii="Arial" w:hAnsi="Arial" w:cs="Arial"/>
+          <w:color w:val="202122"/>
+          <w:sz w:val="22"/>
+          <w:szCs w:val="22"/>
+          <w:shd w:val="clear" w:color="auto" w:fill="FFFFFF"/>
+        </w:rPr>
+      </w:pPr>
+      <w:r>
+        <w:rPr>
+          <w:rFonts w:ascii="Arial" w:hAnsi="Arial" w:cs="Arial"/>
+          <w:color w:val="202122"/>
+          <w:sz w:val="22"/>
+          <w:szCs w:val="22"/>
+          <w:shd w:val="clear" w:color="auto" w:fill="FFFFFF"/>
+        </w:rPr>
+        <w:t>Therefore, we could say t</w:t>
+      </w:r>
+      <w:r>
+        <w:rPr>
+          <w:rFonts w:ascii="Helvetica" w:hAnsi="Helvetica" w:cs="Helvetica"/>
+          <w:color w:val="000000"/>
+          <w:sz w:val="22"/>
+          <w:szCs w:val="22"/>
+          <w:lang w:val="en-GB"/>
+        </w:rPr>
+        <w:t xml:space="preserve">he family of </w:t>
+      </w:r>
+      <w:proofErr w:type="spellStart"/>
+      <w:r>
+        <w:rPr>
+          <w:rFonts w:ascii="Helvetica" w:hAnsi="Helvetica" w:cs="Helvetica"/>
+          <w:color w:val="000000"/>
+          <w:sz w:val="22"/>
+          <w:szCs w:val="22"/>
+          <w:lang w:val="en-GB"/>
+        </w:rPr>
+        <w:t>minhash</w:t>
+      </w:r>
+      <w:proofErr w:type="spellEnd"/>
+      <w:r>
+        <w:rPr>
+          <w:rFonts w:ascii="Helvetica" w:hAnsi="Helvetica" w:cs="Helvetica"/>
+          <w:color w:val="000000"/>
+          <w:sz w:val="22"/>
+          <w:szCs w:val="22"/>
+          <w:lang w:val="en-GB"/>
+        </w:rPr>
+        <w:t xml:space="preserve"> functions is a (d1, d2, 1-d1, 1-d2)-sensitive family.</w:t>
+      </w:r>
+    </w:p>
+    <w:p>
+      <w:pPr>
+        <w:tabs>
+          <w:tab w:val="left" w:pos="560"/>
+          <w:tab w:val="left" w:pos="1120"/>
+          <w:tab w:val="left" w:pos="1680"/>
+          <w:tab w:val="left" w:pos="2240"/>
+          <w:tab w:val="left" w:pos="2800"/>
+          <w:tab w:val="left" w:pos="3360"/>
+          <w:tab w:val="left" w:pos="3920"/>
+          <w:tab w:val="left" w:pos="4480"/>
+          <w:tab w:val="left" w:pos="5040"/>
+          <w:tab w:val="left" w:pos="5600"/>
+          <w:tab w:val="left" w:pos="6160"/>
+          <w:tab w:val="left" w:pos="6720"/>
+        </w:tabs>
+        <w:autoSpaceDE w:val="0"/>
+        <w:autoSpaceDN w:val="0"/>
+        <w:adjustRightInd w:val="0"/>
+        <w:rPr>
+          <w:rFonts w:ascii="Helvetica" w:hAnsi="Helvetica" w:cs="Helvetica"/>
+          <w:color w:val="000000"/>
+          <w:sz w:val="22"/>
+          <w:szCs w:val="22"/>
+          <w:lang w:val="en-GB"/>
+        </w:rPr>
+      </w:pPr>
+    </w:p>
+    <w:p>
+      <w:pPr>
+        <w:spacing w:line="276" w:lineRule="auto"/>
+        <w:rPr>
+          <w:rFonts w:ascii="Helvetica" w:hAnsi="Helvetica" w:cs="Helvetica"/>
+          <w:color w:val="000000"/>
+          <w:sz w:val="22"/>
+          <w:szCs w:val="22"/>
+          <w:lang w:val="en-GB"/>
+        </w:rPr>
+      </w:pPr>
+      <w:r>
+        <w:rPr>
+          <w:rFonts w:ascii="Helvetica" w:hAnsi="Helvetica" w:cs="Helvetica"/>
+          <w:color w:val="000000"/>
+          <w:sz w:val="22"/>
+          <w:szCs w:val="22"/>
+          <w:lang w:val="en-GB"/>
+        </w:rPr>
+        <w:t xml:space="preserve">3.6.3 Amplification of Locality-Sensitive Families </w:t>
+      </w:r>
+    </w:p>
+    <w:p>
+      <w:pPr>
+        <w:spacing w:line="276" w:lineRule="auto"/>
+        <w:rPr>
+          <w:rFonts w:ascii="Arial" w:hAnsi="Arial" w:cs="Arial"/>
+          <w:vanish/>
+          <w:color w:val="202122"/>
+          <w:sz w:val="22"/>
+          <w:szCs w:val="22"/>
+          <w:shd w:val="clear" w:color="auto" w:fill="FFFFFF"/>
+        </w:rPr>
+      </w:pPr>
+    </w:p>
+    <w:p>
+      <w:pPr>
+        <w:spacing w:line="276" w:lineRule="auto"/>
+        <w:rPr>
+          <w:sz w:val="22"/>
+          <w:szCs w:val="22"/>
+        </w:rPr>
+      </w:pPr>
+    </w:p>
+    <w:p>
+      <w:pPr>
+        <w:spacing w:line="276" w:lineRule="auto"/>
+        <w:rPr>
+          <w:sz w:val="22"/>
+          <w:szCs w:val="22"/>
+        </w:rPr>
+      </w:pPr>
+      <w:r>
+        <w:rPr>
+          <w:sz w:val="22"/>
+          <w:szCs w:val="22"/>
+        </w:rPr>
+        <w:t xml:space="preserve">A family of Locality-Sensitive functions F as defined above (satisfying p1 &gt; p2) can be combined using AND </w:t>
+      </w:r>
+      <w:proofErr w:type="spellStart"/>
+      <w:r>
+        <w:rPr>
+          <w:sz w:val="22"/>
+          <w:szCs w:val="22"/>
+        </w:rPr>
+        <w:t>and</w:t>
+      </w:r>
+      <w:proofErr w:type="spellEnd"/>
+      <w:r>
+        <w:rPr>
+          <w:sz w:val="22"/>
+          <w:szCs w:val="22"/>
+        </w:rPr>
+        <w:t xml:space="preserve"> OR operations to produce new functions that approach this ideal LSH function. </w:t>
+      </w:r>
+      <w:r>
+        <w:rPr>
+          <w:sz w:val="22"/>
+          <w:szCs w:val="22"/>
+        </w:rPr>
+        <w:t>Given a (d</w:t>
+      </w:r>
+      <w:proofErr w:type="gramStart"/>
+      <w:r>
+        <w:rPr>
+          <w:sz w:val="22"/>
+          <w:szCs w:val="22"/>
+        </w:rPr>
+        <w:t>1,d</w:t>
+      </w:r>
+      <w:proofErr w:type="gramEnd"/>
+      <w:r>
+        <w:rPr>
+          <w:sz w:val="22"/>
+          <w:szCs w:val="22"/>
+        </w:rPr>
+        <w:t>2,p1,p2){\</w:t>
+      </w:r>
+      <w:proofErr w:type="spellStart"/>
+      <w:r>
+        <w:rPr>
+          <w:sz w:val="22"/>
+          <w:szCs w:val="22"/>
+        </w:rPr>
+        <w:t>displaystyle</w:t>
+      </w:r>
+      <w:proofErr w:type="spellEnd"/>
+      <w:r>
+        <w:rPr>
+          <w:sz w:val="22"/>
+          <w:szCs w:val="22"/>
+        </w:rPr>
+        <w:t xml:space="preserve"> (d_{1},d_{2},p_{1},p_{2})}()-sensitive family </w:t>
+      </w:r>
+      <w:r>
+        <w:rPr>
+          <w:rFonts w:hint="eastAsia"/>
+          <w:sz w:val="22"/>
+          <w:szCs w:val="22"/>
+        </w:rPr>
+        <w:t>F</w:t>
+      </w:r>
+      <w:r>
+        <w:rPr>
+          <w:sz w:val="22"/>
+          <w:szCs w:val="22"/>
+        </w:rPr>
+        <w:t>{\</w:t>
+      </w:r>
+      <w:proofErr w:type="spellStart"/>
+      <w:r>
+        <w:rPr>
+          <w:sz w:val="22"/>
+          <w:szCs w:val="22"/>
+        </w:rPr>
+        <w:t>displaystyle</w:t>
+      </w:r>
+      <w:proofErr w:type="spellEnd"/>
+      <w:r>
+        <w:rPr>
+          <w:sz w:val="22"/>
+          <w:szCs w:val="22"/>
+        </w:rPr>
+        <w:t xml:space="preserve"> {\</w:t>
+      </w:r>
+      <w:proofErr w:type="spellStart"/>
+      <w:r>
+        <w:rPr>
+          <w:sz w:val="22"/>
+          <w:szCs w:val="22"/>
+        </w:rPr>
+        <w:t>mathcal</w:t>
+      </w:r>
+      <w:proofErr w:type="spellEnd"/>
+      <w:r>
+        <w:rPr>
+          <w:sz w:val="22"/>
+          <w:szCs w:val="22"/>
+        </w:rPr>
+        <w:t xml:space="preserve"> {F}}}FF, we can construct new families {\</w:t>
+      </w:r>
+      <w:proofErr w:type="spellStart"/>
+      <w:r>
+        <w:rPr>
+          <w:sz w:val="22"/>
+          <w:szCs w:val="22"/>
+        </w:rPr>
+        <w:t>displaystyle</w:t>
+      </w:r>
+      <w:proofErr w:type="spellEnd"/>
+      <w:r>
+        <w:rPr>
+          <w:sz w:val="22"/>
+          <w:szCs w:val="22"/>
+        </w:rPr>
+        <w:t xml:space="preserve"> {\</w:t>
+      </w:r>
+      <w:proofErr w:type="spellStart"/>
+      <w:r>
+        <w:rPr>
+          <w:sz w:val="22"/>
+          <w:szCs w:val="22"/>
+        </w:rPr>
+        <w:t>mathcal</w:t>
+      </w:r>
+      <w:proofErr w:type="spellEnd"/>
+      <w:r>
+        <w:rPr>
+          <w:sz w:val="22"/>
+          <w:szCs w:val="22"/>
+        </w:rPr>
+        <w:t xml:space="preserve"> {G}}}by either the AND-construction or OR-construction of F.{\</w:t>
+      </w:r>
+      <w:proofErr w:type="spellStart"/>
+      <w:r>
+        <w:rPr>
+          <w:sz w:val="22"/>
+          <w:szCs w:val="22"/>
+        </w:rPr>
+        <w:t>displaystyle</w:t>
+      </w:r>
+      <w:proofErr w:type="spellEnd"/>
+      <w:r>
+        <w:rPr>
+          <w:sz w:val="22"/>
+          <w:szCs w:val="22"/>
+        </w:rPr>
+        <w:t xml:space="preserve"> {\</w:t>
+      </w:r>
+      <w:proofErr w:type="spellStart"/>
+      <w:r>
+        <w:rPr>
+          <w:sz w:val="22"/>
+          <w:szCs w:val="22"/>
+        </w:rPr>
+        <w:t>mathcal</w:t>
+      </w:r>
+      <w:proofErr w:type="spellEnd"/>
+      <w:r>
+        <w:rPr>
+          <w:sz w:val="22"/>
+          <w:szCs w:val="22"/>
+        </w:rPr>
+        <w:t xml:space="preserve"> {F}}}..</w:t>
+      </w:r>
+    </w:p>
+    <w:p>
+      <w:pPr>
         <w:pStyle w:val="Heading2"/>
-        <w:rPr>
-          <w:lang w:val="en-GB"/>
-        </w:rPr>
-      </w:pPr>
-      <w:r>
-        <w:rPr>
-          <w:lang w:val="en-GB"/>
-        </w:rPr>
-        <w:t xml:space="preserve">4.1 </w:t>
-      </w:r>
-      <w:r>
-        <w:rPr>
-          <w:lang w:val="en-GB"/>
-        </w:rPr>
-        <w:t>Input stream = 3, 1, 4, 6, 5, 9</w:t>
-      </w:r>
-    </w:p>
-    <w:p>
-      <w:pPr>
-        <w:rPr>
-          <w:lang w:val="en-GB"/>
-        </w:rPr>
-      </w:pPr>
-    </w:p>
-    <w:p>
-      <w:pPr>
-        <w:rPr>
-          <w:lang w:val="en-GB"/>
-        </w:rPr>
-      </w:pPr>
-      <w:r>
-        <w:rPr>
-          <w:lang w:val="en-GB"/>
-        </w:rPr>
-        <w:t>Q1: h(x) = (2x+1) mod 32</w:t>
-      </w:r>
-    </w:p>
-    <w:p>
+        <w:spacing w:line="276" w:lineRule="auto"/>
+        <w:rPr>
+          <w:rFonts w:ascii="Times New Roman" w:eastAsia="Times New Roman" w:hAnsi="Times New Roman" w:cs="Times New Roman"/>
+          <w:color w:val="auto"/>
+          <w:sz w:val="22"/>
+          <w:szCs w:val="22"/>
+        </w:rPr>
+      </w:pPr>
+      <w:r>
+        <w:rPr>
+          <w:rFonts w:ascii="Times New Roman" w:eastAsia="Times New Roman" w:hAnsi="Times New Roman" w:cs="Times New Roman"/>
+          <w:color w:val="auto"/>
+          <w:sz w:val="22"/>
+          <w:szCs w:val="22"/>
+        </w:rPr>
+        <w:t xml:space="preserve">The AND operation </w:t>
+      </w:r>
+    </w:p>
+    <w:p>
+      <w:pPr>
+        <w:spacing w:line="276" w:lineRule="auto"/>
+        <w:rPr>
+          <w:sz w:val="22"/>
+          <w:szCs w:val="22"/>
+        </w:rPr>
+      </w:pPr>
+      <w:r>
+        <w:rPr>
+          <w:sz w:val="22"/>
+          <w:szCs w:val="22"/>
+        </w:rPr>
+        <w:t>Given a (d</w:t>
+      </w:r>
       <w:proofErr w:type="gramStart"/>
       <w:r>
         <w:rPr>
-          <w:lang w:val="en-GB"/>
-        </w:rPr>
-        <w:t>h(</w:t>
+          <w:sz w:val="22"/>
+          <w:szCs w:val="22"/>
+        </w:rPr>
+        <w:t>1,d</w:t>
       </w:r>
       <w:proofErr w:type="gramEnd"/>
       <w:r>
         <w:rPr>
-          <w:lang w:val="en-GB"/>
-        </w:rPr>
-        <w:t xml:space="preserve">3) = 7 = </w:t>
-      </w:r>
-      <w:r>
-        <w:rPr>
-          <w:lang w:val="en-GB"/>
-        </w:rPr>
-        <w:t>00111</w:t>
-      </w:r>
-      <w:r>
-        <w:rPr>
-          <w:lang w:val="en-GB"/>
-        </w:rPr>
-        <w:t xml:space="preserve"> = 0</w:t>
-      </w:r>
-      <w:r>
-        <w:rPr>
-          <w:lang w:val="en-GB"/>
+          <w:sz w:val="22"/>
+          <w:szCs w:val="22"/>
+        </w:rPr>
+        <w:t>2,p1,p2</w:t>
+      </w:r>
+      <w:r>
+        <w:rPr>
+          <w:sz w:val="22"/>
+          <w:szCs w:val="22"/>
+        </w:rPr>
+        <w:t xml:space="preserve">) </w:t>
+      </w:r>
+      <w:r>
+        <w:rPr>
+          <w:sz w:val="22"/>
+          <w:szCs w:val="22"/>
+        </w:rPr>
+        <w:t>sensitive family </w:t>
+      </w:r>
+      <w:r>
+        <w:rPr>
+          <w:rFonts w:hint="eastAsia"/>
+          <w:sz w:val="22"/>
+          <w:szCs w:val="22"/>
+        </w:rPr>
+        <w:t>F</w:t>
+      </w:r>
+      <w:r>
+        <w:rPr>
+          <w:sz w:val="22"/>
+          <w:szCs w:val="22"/>
+        </w:rPr>
+        <w:t xml:space="preserve">, we say </w:t>
+      </w:r>
+      <w:r>
+        <w:rPr>
+          <w:rFonts w:hint="eastAsia"/>
+          <w:sz w:val="22"/>
+          <w:szCs w:val="22"/>
+        </w:rPr>
+        <w:t xml:space="preserve">F′ is a </w:t>
+      </w:r>
+      <w:r>
+        <w:rPr>
+          <w:sz w:val="22"/>
+          <w:szCs w:val="22"/>
+        </w:rPr>
+        <w:t>(</w:t>
+      </w:r>
+      <w:r>
+        <w:rPr>
+          <w:rFonts w:hint="eastAsia"/>
+          <w:sz w:val="22"/>
+          <w:szCs w:val="22"/>
+        </w:rPr>
+        <w:t>d1,d2,(p1)</w:t>
+      </w:r>
+      <w:r>
+        <w:rPr>
+          <w:sz w:val="22"/>
+          <w:szCs w:val="22"/>
+        </w:rPr>
+        <w:t>^</w:t>
+      </w:r>
+      <w:r>
+        <w:rPr>
+          <w:rFonts w:hint="eastAsia"/>
+          <w:sz w:val="22"/>
+          <w:szCs w:val="22"/>
+        </w:rPr>
+        <w:t>r,(p2)</w:t>
+      </w:r>
+      <w:r>
+        <w:rPr>
+          <w:sz w:val="22"/>
+          <w:szCs w:val="22"/>
+        </w:rPr>
+        <w:t>^</w:t>
+      </w:r>
+      <w:r>
+        <w:rPr>
+          <w:rFonts w:hint="eastAsia"/>
+          <w:sz w:val="22"/>
+          <w:szCs w:val="22"/>
+        </w:rPr>
+        <w:t>r</w:t>
+      </w:r>
+      <w:r>
+        <w:rPr>
+          <w:sz w:val="22"/>
+          <w:szCs w:val="22"/>
+        </w:rPr>
+        <w:t>)</w:t>
+      </w:r>
+      <w:r>
+        <w:rPr>
+          <w:rFonts w:hint="eastAsia"/>
+          <w:sz w:val="22"/>
+          <w:szCs w:val="22"/>
+        </w:rPr>
+        <w:t>-sensitive family.</w:t>
+      </w:r>
+      <w:r>
+        <w:rPr>
+          <w:sz w:val="22"/>
+          <w:szCs w:val="22"/>
         </w:rPr>
         <w:t xml:space="preserve"> </w:t>
       </w:r>
     </w:p>
     <w:p>
+      <w:pPr>
+        <w:spacing w:line="276" w:lineRule="auto"/>
+        <w:rPr>
+          <w:sz w:val="22"/>
+          <w:szCs w:val="22"/>
+        </w:rPr>
+      </w:pPr>
+      <w:r>
+        <w:rPr>
+          <w:sz w:val="22"/>
+          <w:szCs w:val="22"/>
+        </w:rPr>
+        <w:t xml:space="preserve">Where </w:t>
+      </w:r>
+      <w:r>
+        <w:rPr>
+          <w:sz w:val="22"/>
+          <w:szCs w:val="22"/>
+        </w:rPr>
+        <w:t xml:space="preserve">r functions h1, h2, . . . hr without replacement from </w:t>
+      </w:r>
+      <w:r>
+        <w:rPr>
+          <w:sz w:val="22"/>
+          <w:szCs w:val="22"/>
+        </w:rPr>
+        <w:t>F</w:t>
+      </w:r>
+      <w:r>
+        <w:rPr>
+          <w:sz w:val="22"/>
+          <w:szCs w:val="22"/>
+        </w:rPr>
+        <w:t>.</w:t>
+      </w:r>
+      <w:r>
+        <w:rPr>
+          <w:sz w:val="22"/>
+          <w:szCs w:val="22"/>
+        </w:rPr>
+        <w:t xml:space="preserve"> </w:t>
+      </w:r>
+      <w:r>
+        <w:rPr>
+          <w:sz w:val="22"/>
+          <w:szCs w:val="22"/>
+        </w:rPr>
+        <w:t>Thus, while reducing the probability of a collision, AND amplifies the difference in probabilities of collisions between nearby and far points.</w:t>
+      </w:r>
+    </w:p>
+    <w:p>
+      <w:pPr>
+        <w:pStyle w:val="Heading2"/>
+        <w:spacing w:line="276" w:lineRule="auto"/>
+        <w:rPr>
+          <w:rFonts w:ascii="Times New Roman" w:eastAsia="Times New Roman" w:hAnsi="Times New Roman" w:cs="Times New Roman"/>
+          <w:color w:val="auto"/>
+          <w:sz w:val="22"/>
+          <w:szCs w:val="22"/>
+        </w:rPr>
+      </w:pPr>
+      <w:r>
+        <w:rPr>
+          <w:rFonts w:ascii="Times New Roman" w:eastAsia="Times New Roman" w:hAnsi="Times New Roman" w:cs="Times New Roman"/>
+          <w:color w:val="auto"/>
+          <w:sz w:val="22"/>
+          <w:szCs w:val="22"/>
+        </w:rPr>
+        <w:lastRenderedPageBreak/>
+        <w:t xml:space="preserve">The OR operation </w:t>
+      </w:r>
+    </w:p>
+    <w:p>
+      <w:pPr>
+        <w:rPr>
+          <w:sz w:val="22"/>
+          <w:szCs w:val="22"/>
+        </w:rPr>
+      </w:pPr>
+      <w:r>
+        <w:rPr>
+          <w:sz w:val="22"/>
+          <w:szCs w:val="22"/>
+        </w:rPr>
+        <w:t>The OR construction turns a (d1, d2, p1, p2)-sensitive family F into a (d1, d2, 1 − (1 − p</w:t>
+      </w:r>
       <w:proofErr w:type="gramStart"/>
       <w:r>
         <w:rPr>
-          <w:lang w:val="en-GB"/>
-        </w:rPr>
-        <w:t>h(</w:t>
+          <w:sz w:val="22"/>
+          <w:szCs w:val="22"/>
+        </w:rPr>
+        <w:t>1)^</w:t>
       </w:r>
       <w:proofErr w:type="gramEnd"/>
       <w:r>
         <w:rPr>
-          <w:lang w:val="en-GB"/>
-        </w:rPr>
-        <w:t>1) = 3</w:t>
-      </w:r>
-      <w:r>
-        <w:rPr>
-          <w:lang w:val="en-GB"/>
-        </w:rPr>
-        <w:t xml:space="preserve"> = 00011</w:t>
-      </w:r>
-      <w:r>
-        <w:rPr>
-          <w:lang w:val="en-GB"/>
-        </w:rPr>
-        <w:t>= 0</w:t>
-      </w:r>
-    </w:p>
-    <w:p>
+          <w:sz w:val="22"/>
+          <w:szCs w:val="22"/>
+        </w:rPr>
+        <w:t>b, 1 − (1 − p2)^b)- sensitive family F′.</w:t>
+      </w:r>
+    </w:p>
+    <w:p>
+      <w:pPr>
+        <w:spacing w:line="276" w:lineRule="auto"/>
+        <w:rPr>
+          <w:rFonts w:hint="eastAsia"/>
+          <w:sz w:val="22"/>
+          <w:szCs w:val="22"/>
+        </w:rPr>
+      </w:pPr>
+    </w:p>
+    <w:p>
+      <w:pPr>
+        <w:spacing w:line="276" w:lineRule="auto"/>
+        <w:rPr>
+          <w:sz w:val="22"/>
+          <w:szCs w:val="22"/>
+        </w:rPr>
+      </w:pPr>
+      <w:r>
+        <w:rPr>
+          <w:sz w:val="22"/>
+          <w:szCs w:val="22"/>
+        </w:rPr>
+        <w:t xml:space="preserve">The OR operation boosts the chances of a collision in </w:t>
+      </w:r>
+      <w:r>
+        <w:rPr>
+          <w:sz w:val="22"/>
+          <w:szCs w:val="22"/>
+        </w:rPr>
+        <w:t>F’</w:t>
+      </w:r>
+      <w:r>
+        <w:rPr>
+          <w:sz w:val="22"/>
+          <w:szCs w:val="22"/>
+        </w:rPr>
+        <w:t xml:space="preserve">. </w:t>
+      </w:r>
       <w:proofErr w:type="gramStart"/>
       <w:r>
         <w:rPr>
-          <w:lang w:val="en-GB"/>
-        </w:rPr>
-        <w:t>h(</w:t>
+          <w:sz w:val="22"/>
+          <w:szCs w:val="22"/>
+        </w:rPr>
+        <w:t>Thus</w:t>
       </w:r>
       <w:proofErr w:type="gramEnd"/>
       <w:r>
         <w:rPr>
-          <w:lang w:val="en-GB"/>
-        </w:rPr>
-        <w:t>4) = 9</w:t>
-      </w:r>
-      <w:r>
-        <w:rPr>
-          <w:lang w:val="en-GB"/>
-        </w:rPr>
-        <w:t xml:space="preserve"> = </w:t>
-      </w:r>
-      <w:r>
-        <w:t>01001</w:t>
-      </w:r>
-      <w:r>
-        <w:rPr>
-          <w:lang w:val="en-GB"/>
-        </w:rPr>
-        <w:t>= 0</w:t>
-      </w:r>
-    </w:p>
-    <w:p>
+          <w:sz w:val="22"/>
+          <w:szCs w:val="22"/>
+        </w:rPr>
+        <w:t xml:space="preserve"> while boosting the probability of a collision, OR also boosts the probability of collision more nearby points than for points farther away, and thus is also an amplifying operation for hash functions. </w:t>
+      </w:r>
+    </w:p>
+    <w:p>
+      <w:pPr>
+        <w:pStyle w:val="Heading2"/>
+        <w:spacing w:line="276" w:lineRule="auto"/>
+        <w:rPr>
+          <w:rFonts w:ascii="Times New Roman" w:eastAsia="Times New Roman" w:hAnsi="Times New Roman" w:cs="Times New Roman"/>
+          <w:color w:val="auto"/>
+          <w:sz w:val="22"/>
+          <w:szCs w:val="22"/>
+        </w:rPr>
+      </w:pPr>
+      <w:r>
+        <w:rPr>
+          <w:rFonts w:ascii="Times New Roman" w:eastAsia="Times New Roman" w:hAnsi="Times New Roman" w:cs="Times New Roman"/>
+          <w:color w:val="auto"/>
+          <w:sz w:val="22"/>
+          <w:szCs w:val="22"/>
+        </w:rPr>
+        <w:t>Concatenation</w:t>
+      </w:r>
+      <w:r>
+        <w:rPr>
+          <w:rFonts w:ascii="Times New Roman" w:eastAsia="Times New Roman" w:hAnsi="Times New Roman" w:cs="Times New Roman"/>
+          <w:color w:val="auto"/>
+          <w:sz w:val="22"/>
+          <w:szCs w:val="22"/>
+        </w:rPr>
+        <w:t xml:space="preserve"> of AND </w:t>
+      </w:r>
+      <w:proofErr w:type="spellStart"/>
+      <w:r>
+        <w:rPr>
+          <w:rFonts w:ascii="Times New Roman" w:eastAsia="Times New Roman" w:hAnsi="Times New Roman" w:cs="Times New Roman"/>
+          <w:color w:val="auto"/>
+          <w:sz w:val="22"/>
+          <w:szCs w:val="22"/>
+        </w:rPr>
+        <w:t>and</w:t>
+      </w:r>
+      <w:proofErr w:type="spellEnd"/>
+      <w:r>
+        <w:rPr>
+          <w:rFonts w:ascii="Times New Roman" w:eastAsia="Times New Roman" w:hAnsi="Times New Roman" w:cs="Times New Roman"/>
+          <w:color w:val="auto"/>
+          <w:sz w:val="22"/>
+          <w:szCs w:val="22"/>
+        </w:rPr>
+        <w:t xml:space="preserve"> OR </w:t>
+      </w:r>
+    </w:p>
+    <w:p>
+      <w:pPr>
+        <w:spacing w:line="276" w:lineRule="auto"/>
+        <w:rPr>
+          <w:sz w:val="22"/>
+          <w:szCs w:val="22"/>
+        </w:rPr>
+      </w:pPr>
+      <w:r>
+        <w:rPr>
+          <w:sz w:val="22"/>
+          <w:szCs w:val="22"/>
+        </w:rPr>
+        <w:t xml:space="preserve">Concatenation of AND </w:t>
+      </w:r>
+      <w:proofErr w:type="spellStart"/>
+      <w:r>
+        <w:rPr>
+          <w:sz w:val="22"/>
+          <w:szCs w:val="22"/>
+        </w:rPr>
+        <w:t>and</w:t>
+      </w:r>
+      <w:proofErr w:type="spellEnd"/>
+      <w:r>
+        <w:rPr>
+          <w:sz w:val="22"/>
+          <w:szCs w:val="22"/>
+        </w:rPr>
+        <w:t xml:space="preserve"> OR can be used to combine hash functions to produce amplified hash functions that are near-ideal. The following equation shows a family of hash functions H with collision probabilities p transforms after AND </w:t>
+      </w:r>
+      <w:proofErr w:type="spellStart"/>
+      <w:r>
+        <w:rPr>
+          <w:sz w:val="22"/>
+          <w:szCs w:val="22"/>
+        </w:rPr>
+        <w:t>and</w:t>
+      </w:r>
+      <w:proofErr w:type="spellEnd"/>
+      <w:r>
+        <w:rPr>
+          <w:sz w:val="22"/>
+          <w:szCs w:val="22"/>
+        </w:rPr>
+        <w:t xml:space="preserve"> OR in sequence. </w:t>
+      </w:r>
+    </w:p>
+    <w:p>
+      <w:pPr>
+        <w:pStyle w:val="ListParagraph"/>
+        <w:ind w:left="0"/>
+        <w:rPr>
+          <w:lang w:val="en-GB"/>
+        </w:rPr>
+      </w:pPr>
+    </w:p>
+    <w:p>
+      <w:pPr>
+        <w:pStyle w:val="Heading2"/>
+        <w:rPr>
+          <w:color w:val="auto"/>
+        </w:rPr>
+      </w:pPr>
+      <w:r>
+        <w:rPr>
+          <w:color w:val="auto"/>
+        </w:rPr>
+        <w:t>Summarize the content of 3.7 in your own words (600 words).</w:t>
+      </w:r>
+      <w:r>
+        <w:rPr>
+          <w:color w:val="auto"/>
+        </w:rPr>
+        <w:t xml:space="preserve"> </w:t>
+      </w:r>
+    </w:p>
+    <w:p>
+      <w:r>
+        <w:t xml:space="preserve">This part is about locality-sensitive </w:t>
+      </w:r>
       <w:proofErr w:type="gramStart"/>
       <w:r>
-        <w:rPr>
-          <w:lang w:val="en-GB"/>
-        </w:rPr>
-        <w:t>h(</w:t>
+        <w:t>families</w:t>
       </w:r>
       <w:proofErr w:type="gramEnd"/>
       <w:r>
-        <w:rPr>
-          <w:lang w:val="en-GB"/>
-        </w:rPr>
-        <w:t>6) = 13</w:t>
-      </w:r>
-      <w:r>
-        <w:rPr>
-          <w:lang w:val="en-GB"/>
-        </w:rPr>
-        <w:t xml:space="preserve"> = </w:t>
-      </w:r>
-      <w:r>
-        <w:t>01101</w:t>
-      </w:r>
-      <w:r>
-        <w:rPr>
-          <w:lang w:val="en-GB"/>
-        </w:rPr>
-        <w:t>= 0</w:t>
-      </w:r>
-    </w:p>
-    <w:p>
+        <w:t xml:space="preserve"> construction for Hamming distance, the cosine distance and for the normal Euclidean distance. </w:t>
+      </w:r>
+    </w:p>
+    <w:p>
+      <w:r>
+        <w:t>Terms in this section:</w:t>
+      </w:r>
+    </w:p>
+    <w:p>
+      <w:r>
+        <w:rPr>
+          <w:b/>
+          <w:bCs/>
+        </w:rPr>
+        <w:t>Hyperplane</w:t>
+      </w:r>
+      <w:r>
+        <w:t>:</w:t>
+      </w:r>
+      <w:r>
+        <w:t xml:space="preserve"> a hyperplane is a subspace whose dimension is one less than that of its ambient space.</w:t>
+      </w:r>
+    </w:p>
+    <w:p>
+      <w:r>
+        <w:t xml:space="preserve">It sperate the space into two </w:t>
+      </w:r>
       <w:proofErr w:type="gramStart"/>
       <w:r>
-        <w:rPr>
-          <w:lang w:val="en-GB"/>
-        </w:rPr>
-        <w:t>h(</w:t>
+        <w:t>space</w:t>
       </w:r>
       <w:proofErr w:type="gramEnd"/>
       <w:r>
-        <w:rPr>
-          <w:lang w:val="en-GB"/>
-        </w:rPr>
-        <w:t>5) = 11</w:t>
-      </w:r>
-      <w:r>
-        <w:rPr>
-          <w:lang w:val="en-GB"/>
-        </w:rPr>
-        <w:t xml:space="preserve"> = </w:t>
-      </w:r>
-      <w:r>
-        <w:t>01011</w:t>
-      </w:r>
-      <w:r>
-        <w:rPr>
-          <w:lang w:val="en-GB"/>
-        </w:rPr>
-        <w:t>= 0</w:t>
-      </w:r>
-    </w:p>
-    <w:p>
-      <w:pPr>
-        <w:rPr>
-          <w:lang w:val="en-GB"/>
-        </w:rPr>
-      </w:pPr>
+        <w:t>.</w:t>
+      </w:r>
+    </w:p>
+    <w:p>
+      <w:r>
+        <w:rPr>
+          <w:b/>
+          <w:bCs/>
+        </w:rPr>
+        <w:t xml:space="preserve">Normal </w:t>
+      </w:r>
+      <w:r>
+        <w:t>vector</w:t>
+      </w:r>
+      <w:r>
+        <w:t xml:space="preserve">: </w:t>
+      </w:r>
+      <w:r>
+        <w:t>a normal is an object such as a line, ray, or vector that is perpendicular to a given object.</w:t>
+      </w:r>
+      <w:r>
+        <w:t xml:space="preserve"> In this section is a vector that is </w:t>
+      </w:r>
+      <w:r>
+        <w:t>perpendicular</w:t>
+      </w:r>
+      <w:r>
+        <w:t xml:space="preserve"> to a plane (or a hyperplane).</w:t>
+      </w:r>
+    </w:p>
+    <w:p/>
+    <w:p>
       <w:proofErr w:type="gramStart"/>
       <w:r>
         <w:rPr>
-          <w:lang w:val="en-GB"/>
-        </w:rPr>
-        <w:t>h(</w:t>
+          <w:rFonts w:hint="eastAsia"/>
+        </w:rPr>
+        <w:t>In</w:t>
+      </w:r>
+      <w:r>
+        <w:t xml:space="preserve"> a given</w:t>
       </w:r>
       <w:proofErr w:type="gramEnd"/>
       <w:r>
-        <w:rPr>
-          <w:lang w:val="en-GB"/>
-        </w:rPr>
-        <w:t>9) = 19</w:t>
-      </w:r>
-      <w:r>
-        <w:rPr>
-          <w:lang w:val="en-GB"/>
-        </w:rPr>
-        <w:t xml:space="preserve"> = 10011</w:t>
-      </w:r>
-      <w:r>
-        <w:rPr>
-          <w:lang w:val="en-GB"/>
-        </w:rPr>
-        <w:t>= 0</w:t>
-      </w:r>
-    </w:p>
-    <w:p>
-      <w:pPr>
-        <w:rPr>
-          <w:lang w:val="en-GB"/>
-        </w:rPr>
-      </w:pPr>
-    </w:p>
-    <w:p>
-      <w:pPr>
-        <w:rPr>
-          <w:lang w:val="en-GB"/>
-        </w:rPr>
-      </w:pPr>
-      <w:r>
-        <w:rPr>
-          <w:lang w:val="en-GB"/>
-        </w:rPr>
-        <w:t>Max</w:t>
-      </w:r>
-      <w:r>
-        <w:rPr>
-          <w:lang w:val="en-GB"/>
-        </w:rPr>
-        <w:t xml:space="preserve"> </w:t>
-      </w:r>
-      <w:r>
-        <w:rPr>
-          <w:lang w:val="en-GB"/>
-        </w:rPr>
-        <w:t>Tail</w:t>
-      </w:r>
-      <w:r>
-        <w:rPr>
-          <w:lang w:val="en-GB"/>
-        </w:rPr>
-        <w:t xml:space="preserve"> Length R</w:t>
-      </w:r>
-      <w:r>
-        <w:rPr>
-          <w:lang w:val="en-GB"/>
-        </w:rPr>
-        <w:t xml:space="preserve"> = 0</w:t>
-      </w:r>
-    </w:p>
-    <w:p>
-      <w:pPr>
-        <w:rPr>
-          <w:lang w:val="en-GB"/>
-        </w:rPr>
-      </w:pPr>
-      <w:r>
-        <w:rPr>
-          <w:lang w:val="en-GB"/>
-        </w:rPr>
-        <w:t>Estimate number of d</w:t>
-      </w:r>
-      <w:r>
-        <w:rPr>
-          <w:lang w:val="en-GB"/>
-        </w:rPr>
-        <w:t xml:space="preserve">istinct </w:t>
-      </w:r>
-      <w:r>
-        <w:rPr>
-          <w:lang w:val="en-GB"/>
-        </w:rPr>
-        <w:t>elements</w:t>
-      </w:r>
-      <w:r>
-        <w:rPr>
-          <w:lang w:val="en-GB"/>
-        </w:rPr>
-        <w:t xml:space="preserve"> </w:t>
-      </w:r>
-      <w:r>
-        <w:rPr>
-          <w:lang w:val="en-GB"/>
-        </w:rPr>
-        <w:t>2^R</w:t>
-      </w:r>
-      <w:r>
-        <w:rPr>
-          <w:lang w:val="en-GB"/>
-        </w:rPr>
-        <w:t xml:space="preserve">= 2^0 = 1 </w:t>
-      </w:r>
-    </w:p>
-    <w:p>
-      <w:pPr>
-        <w:rPr>
-          <w:lang w:val="en-GB"/>
-        </w:rPr>
-      </w:pPr>
-    </w:p>
-    <w:p>
-      <w:pPr>
-        <w:rPr>
-          <w:lang w:val="en-GB"/>
-        </w:rPr>
-      </w:pPr>
-      <w:r>
-        <w:rPr>
-          <w:lang w:val="en-GB"/>
-        </w:rPr>
-        <w:t>Q2: h(x) = (3x+7) mod 32</w:t>
-      </w:r>
-    </w:p>
-    <w:p>
-      <w:pPr>
-        <w:rPr>
-          <w:lang w:val="en-GB"/>
-        </w:rPr>
-      </w:pPr>
-      <w:proofErr w:type="gramStart"/>
-      <w:r>
-        <w:rPr>
-          <w:lang w:val="en-GB"/>
-        </w:rPr>
-        <w:t>h(</w:t>
-      </w:r>
-      <w:proofErr w:type="gramEnd"/>
-      <w:r>
-        <w:rPr>
-          <w:lang w:val="en-GB"/>
-        </w:rPr>
-        <w:t xml:space="preserve">3) = 16 = </w:t>
-      </w:r>
-      <w:r>
-        <w:rPr>
-          <w:lang w:val="en-GB"/>
-        </w:rPr>
-        <w:t>10000</w:t>
-      </w:r>
-      <w:r>
-        <w:rPr>
-          <w:lang w:val="en-GB"/>
-        </w:rPr>
-        <w:t>=</w:t>
-      </w:r>
-      <w:r>
-        <w:rPr>
-          <w:lang w:val="en-GB"/>
-        </w:rPr>
-        <w:t>4</w:t>
-      </w:r>
-    </w:p>
-    <w:p>
-      <w:proofErr w:type="gramStart"/>
-      <w:r>
-        <w:rPr>
-          <w:lang w:val="en-GB"/>
-        </w:rPr>
-        <w:t>h(</w:t>
-      </w:r>
-      <w:proofErr w:type="gramEnd"/>
-      <w:r>
-        <w:rPr>
-          <w:lang w:val="en-GB"/>
-        </w:rPr>
-        <w:t>1) = 10 = 1</w:t>
-      </w:r>
-      <w:r>
-        <w:rPr>
-          <w:lang w:val="en-GB"/>
-        </w:rPr>
-        <w:t>1010</w:t>
-      </w:r>
-      <w:r>
-        <w:rPr>
-          <w:lang w:val="en-GB"/>
-        </w:rPr>
-        <w:t>=1</w:t>
-      </w:r>
-    </w:p>
-    <w:p>
-      <w:proofErr w:type="gramStart"/>
-      <w:r>
-        <w:rPr>
-          <w:lang w:val="en-GB"/>
-        </w:rPr>
-        <w:t>h(</w:t>
-      </w:r>
-      <w:proofErr w:type="gramEnd"/>
-      <w:r>
-        <w:rPr>
-          <w:lang w:val="en-GB"/>
-        </w:rPr>
-        <w:t>4) = 19 = 10011</w:t>
-      </w:r>
-      <w:r>
-        <w:rPr>
-          <w:lang w:val="en-GB"/>
-        </w:rPr>
-        <w:t>=0</w:t>
-      </w:r>
-    </w:p>
-    <w:p>
-      <w:proofErr w:type="gramStart"/>
-      <w:r>
-        <w:rPr>
-          <w:lang w:val="en-GB"/>
-        </w:rPr>
-        <w:t>h(</w:t>
-      </w:r>
-      <w:proofErr w:type="gramEnd"/>
-      <w:r>
-        <w:rPr>
-          <w:lang w:val="en-GB"/>
-        </w:rPr>
-        <w:t>6) = 25 =</w:t>
-      </w:r>
-      <w:r>
-        <w:rPr>
-          <w:lang w:val="en-GB"/>
-        </w:rPr>
-        <w:t xml:space="preserve"> </w:t>
-      </w:r>
-      <w:r>
-        <w:t>11001</w:t>
-      </w:r>
-      <w:r>
-        <w:t>=0</w:t>
-      </w:r>
-    </w:p>
-    <w:p>
-      <w:proofErr w:type="gramStart"/>
-      <w:r>
-        <w:rPr>
-          <w:lang w:val="en-GB"/>
-        </w:rPr>
-        <w:t>h(</w:t>
-      </w:r>
-      <w:proofErr w:type="gramEnd"/>
-      <w:r>
-        <w:rPr>
-          <w:lang w:val="en-GB"/>
-        </w:rPr>
-        <w:t xml:space="preserve">5) = 22 = </w:t>
-      </w:r>
-      <w:r>
-        <w:t>1</w:t>
-      </w:r>
-      <w:r>
-        <w:t>0110</w:t>
-      </w:r>
-      <w:r>
-        <w:t>=1</w:t>
-      </w:r>
-    </w:p>
-    <w:p>
-      <w:pPr>
-        <w:rPr>
-          <w:lang w:val="en-GB"/>
-        </w:rPr>
-      </w:pPr>
-      <w:proofErr w:type="gramStart"/>
-      <w:r>
-        <w:rPr>
-          <w:lang w:val="en-GB"/>
-        </w:rPr>
-        <w:t>h(</w:t>
-      </w:r>
-      <w:proofErr w:type="gramEnd"/>
-      <w:r>
-        <w:rPr>
-          <w:lang w:val="en-GB"/>
-        </w:rPr>
-        <w:t xml:space="preserve">9) = </w:t>
-      </w:r>
-      <w:r>
-        <w:rPr>
-          <w:lang w:val="en-GB"/>
-        </w:rPr>
-        <w:t>2</w:t>
-      </w:r>
-      <w:r>
-        <w:rPr>
-          <w:lang w:val="en-GB"/>
-        </w:rPr>
-        <w:t xml:space="preserve"> </w:t>
-      </w:r>
-      <w:r>
-        <w:rPr>
-          <w:lang w:val="en-GB"/>
-        </w:rPr>
-        <w:t xml:space="preserve">= </w:t>
-      </w:r>
-      <w:r>
-        <w:rPr>
-          <w:lang w:val="en-GB"/>
-        </w:rPr>
-        <w:t>0</w:t>
-      </w:r>
-      <w:r>
-        <w:rPr>
-          <w:lang w:val="en-GB"/>
-        </w:rPr>
-        <w:t>0010</w:t>
-      </w:r>
-      <w:r>
-        <w:rPr>
-          <w:lang w:val="en-GB"/>
-        </w:rPr>
-        <w:t>=1</w:t>
-      </w:r>
-    </w:p>
-    <w:p>
-      <w:pPr>
-        <w:rPr>
-          <w:lang w:val="en-GB"/>
-        </w:rPr>
-      </w:pPr>
-      <w:r>
-        <w:rPr>
-          <w:lang w:val="en-GB"/>
-        </w:rPr>
-        <w:t xml:space="preserve">Max Tail Length R </w:t>
-      </w:r>
-      <w:r>
-        <w:rPr>
-          <w:lang w:val="en-GB"/>
-        </w:rPr>
-        <w:t xml:space="preserve">= </w:t>
-      </w:r>
-      <w:r>
-        <w:rPr>
-          <w:lang w:val="en-GB"/>
-        </w:rPr>
-        <w:t>4</w:t>
-      </w:r>
-    </w:p>
-    <w:p>
-      <w:pPr>
-        <w:rPr>
-          <w:color w:val="FF0000"/>
-          <w:lang w:val="en-GB"/>
-        </w:rPr>
-      </w:pPr>
-      <w:r>
-        <w:rPr>
-          <w:lang w:val="en-GB"/>
-        </w:rPr>
-        <w:t>Estimate number of distinct elements 2^</w:t>
-      </w:r>
-      <w:r>
-        <w:rPr>
-          <w:lang w:val="en-GB"/>
-        </w:rPr>
-        <w:t>R</w:t>
-      </w:r>
-      <w:r>
-        <w:rPr>
-          <w:lang w:val="en-GB"/>
-        </w:rPr>
-        <w:t xml:space="preserve"> = 2^4 =16</w:t>
-      </w:r>
-    </w:p>
-    <w:p>
-      <w:pPr>
-        <w:rPr>
-          <w:color w:val="FF0000"/>
-          <w:lang w:val="en-GB"/>
-        </w:rPr>
-      </w:pPr>
-    </w:p>
-    <w:p>
-      <w:pPr>
-        <w:rPr>
-          <w:lang w:val="en-GB"/>
-        </w:rPr>
-      </w:pPr>
-      <w:r>
-        <w:rPr>
-          <w:lang w:val="en-GB"/>
-        </w:rPr>
-        <w:t>Q2: h(x) = 4x mod 32</w:t>
-      </w:r>
-    </w:p>
-    <w:p>
-      <w:pPr>
-        <w:rPr>
-          <w:lang w:val="en-GB"/>
-        </w:rPr>
-      </w:pPr>
-      <w:proofErr w:type="gramStart"/>
-      <w:r>
-        <w:rPr>
-          <w:lang w:val="en-GB"/>
-        </w:rPr>
-        <w:t>h(</w:t>
-      </w:r>
-      <w:proofErr w:type="gramEnd"/>
-      <w:r>
-        <w:rPr>
-          <w:lang w:val="en-GB"/>
-        </w:rPr>
-        <w:t>3) = 12 = 10000</w:t>
-      </w:r>
-      <w:r>
-        <w:rPr>
-          <w:lang w:val="en-GB"/>
-        </w:rPr>
-        <w:t>=4</w:t>
-      </w:r>
-    </w:p>
-    <w:p>
-      <w:proofErr w:type="gramStart"/>
-      <w:r>
-        <w:rPr>
-          <w:lang w:val="en-GB"/>
-        </w:rPr>
-        <w:t>h(</w:t>
-      </w:r>
-      <w:proofErr w:type="gramEnd"/>
-      <w:r>
-        <w:rPr>
-          <w:lang w:val="en-GB"/>
-        </w:rPr>
-        <w:t>1) = 4 = 00100</w:t>
-      </w:r>
-      <w:r>
-        <w:rPr>
-          <w:lang w:val="en-GB"/>
-        </w:rPr>
-        <w:t>=2</w:t>
-      </w:r>
-    </w:p>
-    <w:p>
-      <w:proofErr w:type="gramStart"/>
-      <w:r>
-        <w:rPr>
-          <w:lang w:val="en-GB"/>
-        </w:rPr>
-        <w:t>h(</w:t>
-      </w:r>
-      <w:proofErr w:type="gramEnd"/>
-      <w:r>
-        <w:rPr>
-          <w:lang w:val="en-GB"/>
-        </w:rPr>
-        <w:t>4) = 16 = 10000</w:t>
-      </w:r>
-      <w:r>
-        <w:rPr>
-          <w:lang w:val="en-GB"/>
-        </w:rPr>
-        <w:t>=4</w:t>
-      </w:r>
-    </w:p>
-    <w:p>
-      <w:proofErr w:type="gramStart"/>
-      <w:r>
-        <w:rPr>
-          <w:lang w:val="en-GB"/>
-        </w:rPr>
-        <w:t>h(</w:t>
-      </w:r>
-      <w:proofErr w:type="gramEnd"/>
-      <w:r>
-        <w:rPr>
-          <w:lang w:val="en-GB"/>
-        </w:rPr>
-        <w:t xml:space="preserve">6) = 24 = </w:t>
-      </w:r>
-      <w:r>
-        <w:t>11000</w:t>
-      </w:r>
-      <w:r>
-        <w:t>=3</w:t>
-      </w:r>
-    </w:p>
-    <w:p>
-      <w:proofErr w:type="gramStart"/>
-      <w:r>
-        <w:rPr>
-          <w:lang w:val="en-GB"/>
-        </w:rPr>
-        <w:t>h(</w:t>
-      </w:r>
-      <w:proofErr w:type="gramEnd"/>
-      <w:r>
-        <w:rPr>
-          <w:lang w:val="en-GB"/>
-        </w:rPr>
-        <w:t xml:space="preserve">5) = 20 = </w:t>
-      </w:r>
-      <w:r>
-        <w:t>10100</w:t>
-      </w:r>
-      <w:r>
-        <w:t>=2</w:t>
-      </w:r>
-    </w:p>
-    <w:p>
-      <w:pPr>
-        <w:rPr>
-          <w:lang w:val="en-GB"/>
-        </w:rPr>
-      </w:pPr>
-      <w:proofErr w:type="gramStart"/>
-      <w:r>
-        <w:rPr>
-          <w:lang w:val="en-GB"/>
-        </w:rPr>
-        <w:t>h(</w:t>
-      </w:r>
-      <w:proofErr w:type="gramEnd"/>
-      <w:r>
-        <w:rPr>
-          <w:lang w:val="en-GB"/>
-        </w:rPr>
-        <w:t>9) = 4 = 00100</w:t>
-      </w:r>
-      <w:r>
-        <w:rPr>
-          <w:lang w:val="en-GB"/>
-        </w:rPr>
-        <w:t>=2</w:t>
-      </w:r>
-    </w:p>
-    <w:p>
-      <w:pPr>
-        <w:rPr>
-          <w:lang w:val="en-GB"/>
-        </w:rPr>
-      </w:pPr>
-      <w:r>
-        <w:rPr>
-          <w:lang w:val="en-GB"/>
-        </w:rPr>
-        <w:t>Max Tail Length R</w:t>
-      </w:r>
-      <w:r>
-        <w:rPr>
-          <w:lang w:val="en-GB"/>
-        </w:rPr>
-        <w:t xml:space="preserve"> = 4</w:t>
-      </w:r>
-    </w:p>
-    <w:p>
-      <w:pPr>
-        <w:rPr>
-          <w:lang w:val="en-GB"/>
-        </w:rPr>
-      </w:pPr>
-      <w:r>
-        <w:rPr>
-          <w:lang w:val="en-GB"/>
-        </w:rPr>
-        <w:t>Estimate number of distinct elements 2^</w:t>
-      </w:r>
-      <w:r>
-        <w:rPr>
-          <w:lang w:val="en-GB"/>
-        </w:rPr>
-        <w:t xml:space="preserve">R </w:t>
-      </w:r>
-      <w:r>
-        <w:rPr>
-          <w:lang w:val="en-GB"/>
-        </w:rPr>
-        <w:t>= 2^4 = 16</w:t>
-      </w:r>
-    </w:p>
-    <w:p>
-      <w:pPr>
-        <w:rPr>
-          <w:lang w:val="en-GB"/>
-        </w:rPr>
-      </w:pPr>
-    </w:p>
-    <w:p>
-      <w:pPr>
-        <w:rPr>
-          <w:lang w:val="en-GB"/>
-        </w:rPr>
-      </w:pPr>
-    </w:p>
-    <w:p>
-      <w:pPr>
-        <w:rPr>
-          <w:color w:val="FF0000"/>
-          <w:lang w:val="en-GB"/>
-        </w:rPr>
-      </w:pPr>
-    </w:p>
-    <w:p>
-      <w:pPr>
-        <w:rPr>
-          <w:lang w:val="en-GB"/>
-        </w:rPr>
+        <w:t xml:space="preserve"> space (it could be multiple-dimension space), two </w:t>
+      </w:r>
+      <w:r>
+        <w:t>intersecting</w:t>
+      </w:r>
+      <w:r>
+        <w:t xml:space="preserve"> vectors </w:t>
+      </w:r>
+      <w:r>
+        <w:rPr>
+          <w:rFonts w:hint="eastAsia"/>
+        </w:rPr>
+        <w:t>will</w:t>
+      </w:r>
+      <w:r>
+        <w:t xml:space="preserve"> define a plane, and there must be an angle, </w:t>
+      </w:r>
+      <m:oMath>
+        <m:r>
+          <m:rPr>
+            <m:sty m:val="p"/>
+          </m:rPr>
+          <w:rPr>
+            <w:rFonts w:ascii="Cambria Math" w:hAnsi="Cambria Math"/>
+          </w:rPr>
+          <m:t>Θ</m:t>
+        </m:r>
+      </m:oMath>
+      <w:r>
+        <w:t xml:space="preserve"> is used in the textbook, between two vectors. And this angle is the cosine distance. </w:t>
+      </w:r>
+    </w:p>
+    <w:p/>
+    <w:p>
+      <w:r>
+        <w:t xml:space="preserve">For the hyperplane choosing, there are uncountable Hyperplanes through intersection point of two vectors, origin is used in the textbook. </w:t>
+      </w:r>
+      <w:r>
+        <w:rPr>
+          <w:rFonts w:hint="eastAsia"/>
+        </w:rPr>
+        <w:t>Two</w:t>
+      </w:r>
+      <w:r>
+        <w:t xml:space="preserve"> hyperplanes are chosen randomly.</w:t>
+      </w:r>
+    </w:p>
+    <w:p>
+      <w:r>
+        <w:t xml:space="preserve">Two </w:t>
+      </w:r>
+      <w:r>
+        <w:rPr>
+          <w:rFonts w:hint="eastAsia"/>
+        </w:rPr>
+        <w:t>normal</w:t>
+      </w:r>
+      <w:r>
+        <w:t xml:space="preserve"> lines, dash line (a) and dot line (b), is provide in following picture.</w:t>
+      </w:r>
+    </w:p>
+    <w:p>
+      <w:pPr>
+        <w:jc w:val="center"/>
       </w:pPr>
       <w:r>
         <w:rPr>
           <w:noProof/>
-          <w:lang w:val="en-GB"/>
         </w:rPr>
         <w:drawing>
-          <wp:inline distT="0" distB="0" distL="0" distR="0" wp14:anchorId="4FB44322" wp14:editId="5180472B">
-            <wp:extent cx="5595192" cy="2154600"/>
-            <wp:effectExtent l="0" t="0" r="5715" b="4445"/>
-            <wp:docPr id="13" name="Picture 13" descr="Text&#10;&#10;Description automatically generated"/>
+          <wp:inline distT="0" distB="0" distL="0" distR="0" wp14:anchorId="1CB9C17E" wp14:editId="1D40D192">
+            <wp:extent cx="4520003" cy="3083825"/>
+            <wp:effectExtent l="0" t="0" r="1270" b="2540"/>
+            <wp:docPr id="3" name="Picture 3" descr="Chart&#10;&#10;Description automatically generated with low confidence"/>
             <wp:cNvGraphicFramePr>
               <a:graphicFrameLocks xmlns:a="http://schemas.openxmlformats.org/drawingml/2006/main" noChangeAspect="1"/>
             </wp:cNvGraphicFramePr>
@@ -4729,17 +8345,11 @@
               <a:graphicData uri="http://schemas.openxmlformats.org/drawingml/2006/picture">
                 <pic:pic xmlns:pic="http://schemas.openxmlformats.org/drawingml/2006/picture">
                   <pic:nvPicPr>
-                    <pic:cNvPr id="4" name="Picture 4" descr="Text&#10;&#10;Description automatically generated"/>
+                    <pic:cNvPr id="1" name="Picture 1" descr="Chart&#10;&#10;Description automatically generated with low confidence"/>
                     <pic:cNvPicPr/>
                   </pic:nvPicPr>
                   <pic:blipFill>
-                    <a:blip r:embed="rId14">
-                      <a:extLst>
-                        <a:ext uri="{28A0092B-C50C-407E-A947-70E740481C1C}">
-                          <a14:useLocalDpi xmlns:a14="http://schemas.microsoft.com/office/drawing/2010/main" val="0"/>
-                        </a:ext>
-                      </a:extLst>
-                    </a:blip>
+                    <a:blip r:embed="rId12"/>
                     <a:stretch>
                       <a:fillRect/>
                     </a:stretch>
@@ -4747,7 +8357,7 @@
                   <pic:spPr>
                     <a:xfrm>
                       <a:off x="0" y="0"/>
-                      <a:ext cx="5607789" cy="2159451"/>
+                      <a:ext cx="4526447" cy="3088221"/>
                     </a:xfrm>
                     <a:prstGeom prst="rect">
                       <a:avLst/>
@@ -4760,1108 +8370,369 @@
         </w:drawing>
       </w:r>
     </w:p>
-    <w:p>
-      <w:pPr>
-        <w:rPr>
-          <w:lang w:val="en-GB"/>
-        </w:rPr>
-      </w:pPr>
-    </w:p>
-    <w:p>
-      <w:pPr>
-        <w:rPr>
-          <w:lang w:val="en-GB"/>
-        </w:rPr>
-      </w:pPr>
-      <w:r>
-        <w:rPr>
-          <w:lang w:val="en-GB"/>
-        </w:rPr>
-        <w:t>Q</w:t>
-      </w:r>
-      <w:r>
-        <w:rPr>
-          <w:lang w:val="en-GB"/>
-        </w:rPr>
-        <w:t>4</w:t>
-      </w:r>
-      <w:r>
-        <w:rPr>
-          <w:lang w:val="en-GB"/>
-        </w:rPr>
-        <w:t>: h(x) = (</w:t>
-      </w:r>
-      <w:r>
-        <w:rPr>
-          <w:lang w:val="en-GB"/>
-        </w:rPr>
-        <w:t>6</w:t>
-      </w:r>
-      <w:r>
-        <w:rPr>
-          <w:lang w:val="en-GB"/>
-        </w:rPr>
-        <w:t>x+</w:t>
-      </w:r>
-      <w:r>
-        <w:rPr>
-          <w:lang w:val="en-GB"/>
-        </w:rPr>
-        <w:t>2</w:t>
-      </w:r>
-      <w:r>
-        <w:rPr>
-          <w:lang w:val="en-GB"/>
-        </w:rPr>
-        <w:t>) mod 32</w:t>
-      </w:r>
-    </w:p>
-    <w:p>
+    <w:p/>
+    <w:p>
+      <w:r>
+        <w:t>Vector x and y are in the different sides of a, which means the point on the x line has a different sign to the points on the y line. But if we choose line b as the normal vector, vector x and vector y will have a same sign.</w:t>
+      </w:r>
+    </w:p>
+    <w:p>
+      <w:r>
+        <w:t>The formular of the calculating the probability that a normal vector is like line a.</w:t>
+      </w:r>
+    </w:p>
+    <w:p>
+      <w:r>
+        <w:lastRenderedPageBreak/>
+        <w:t xml:space="preserve">Only the line in the angle </w:t>
+      </w:r>
+      <m:oMath>
+        <m:r>
+          <m:rPr>
+            <m:sty m:val="p"/>
+          </m:rPr>
+          <w:rPr>
+            <w:rFonts w:ascii="Cambria Math" w:hAnsi="Cambria Math"/>
+          </w:rPr>
+          <m:t xml:space="preserve">Θ </m:t>
+        </m:r>
+      </m:oMath>
+      <w:r>
+        <w:t xml:space="preserve">can be </w:t>
+      </w:r>
       <w:proofErr w:type="gramStart"/>
       <w:r>
-        <w:rPr>
-          <w:lang w:val="en-GB"/>
-        </w:rPr>
-        <w:t>h(</w:t>
+        <w:t>similar to</w:t>
       </w:r>
       <w:proofErr w:type="gramEnd"/>
       <w:r>
-        <w:rPr>
-          <w:lang w:val="en-GB"/>
-        </w:rPr>
-        <w:t>4</w:t>
-      </w:r>
-      <w:r>
-        <w:rPr>
-          <w:lang w:val="en-GB"/>
-        </w:rPr>
-        <w:t xml:space="preserve">) = </w:t>
-      </w:r>
-      <w:r>
-        <w:rPr>
-          <w:lang w:val="en-GB"/>
-        </w:rPr>
-        <w:t>26</w:t>
-      </w:r>
-      <w:r>
-        <w:rPr>
-          <w:lang w:val="en-GB"/>
-        </w:rPr>
-        <w:t xml:space="preserve"> = </w:t>
-      </w:r>
-      <w:r>
-        <w:rPr>
-          <w:lang w:val="en-GB"/>
-        </w:rPr>
-        <w:t>11010</w:t>
-      </w:r>
-      <w:r>
-        <w:rPr>
-          <w:lang w:val="en-GB"/>
-        </w:rPr>
-        <w:t xml:space="preserve"> = </w:t>
-      </w:r>
-      <w:r>
-        <w:rPr>
-          <w:lang w:val="en-GB"/>
-        </w:rPr>
-        <w:t>1</w:t>
-      </w:r>
-      <w:r>
-        <w:rPr>
-          <w:lang w:val="en-GB"/>
-        </w:rPr>
-        <w:t xml:space="preserve"> </w:t>
-      </w:r>
-    </w:p>
-    <w:p>
+        <w:t xml:space="preserve"> line a. In this case, the probability is </w:t>
+      </w:r>
+      <m:oMath>
+        <m:r>
+          <m:rPr>
+            <m:sty m:val="p"/>
+          </m:rPr>
+          <w:rPr>
+            <w:rFonts w:ascii="Cambria Math" w:hAnsi="Cambria Math"/>
+          </w:rPr>
+          <m:t>Θ/180</m:t>
+        </m:r>
+      </m:oMath>
+      <w:r>
+        <w:t xml:space="preserve">. </w:t>
+      </w:r>
       <w:proofErr w:type="gramStart"/>
       <w:r>
-        <w:rPr>
-          <w:lang w:val="en-GB"/>
-        </w:rPr>
-        <w:t>h(</w:t>
+        <w:t>Of course</w:t>
       </w:r>
       <w:proofErr w:type="gramEnd"/>
       <w:r>
-        <w:rPr>
-          <w:lang w:val="en-GB"/>
-        </w:rPr>
-        <w:t>5</w:t>
-      </w:r>
-      <w:r>
-        <w:rPr>
-          <w:lang w:val="en-GB"/>
-        </w:rPr>
-        <w:t xml:space="preserve">) = </w:t>
-      </w:r>
-      <w:r>
-        <w:rPr>
-          <w:lang w:val="en-GB"/>
-        </w:rPr>
-        <w:t>0</w:t>
-      </w:r>
-      <w:r>
-        <w:rPr>
-          <w:lang w:val="en-GB"/>
-        </w:rPr>
-        <w:t xml:space="preserve"> = 000</w:t>
-      </w:r>
-      <w:r>
-        <w:rPr>
-          <w:lang w:val="en-GB"/>
-        </w:rPr>
-        <w:t>00</w:t>
-      </w:r>
-      <w:r>
-        <w:rPr>
-          <w:lang w:val="en-GB"/>
-        </w:rPr>
-        <w:t>= 0</w:t>
-      </w:r>
-    </w:p>
-    <w:p>
+        <w:t xml:space="preserve"> the probability that a normal vector as line b is 1- </w:t>
+      </w:r>
+      <m:oMath>
+        <m:r>
+          <m:rPr>
+            <m:sty m:val="p"/>
+          </m:rPr>
+          <w:rPr>
+            <w:rFonts w:ascii="Cambria Math" w:hAnsi="Cambria Math"/>
+          </w:rPr>
+          <m:t>Θ/180</m:t>
+        </m:r>
+      </m:oMath>
+      <w:r>
+        <w:t>.</w:t>
+      </w:r>
+    </w:p>
+    <w:p/>
+    <w:p>
+      <w:r>
+        <w:t>To make expression simple, we use +1 and -1 to express the normal vector, let’s say v, to multiple the vector x and y.</w:t>
+      </w:r>
+    </w:p>
+    <w:p>
+      <w:r>
+        <w:t xml:space="preserve">It can be written as: </w:t>
+      </w:r>
+      <m:oMath>
+        <m:sSub>
+          <m:sSubPr>
+            <m:ctrlPr>
+              <w:rPr>
+                <w:rFonts w:ascii="Cambria Math" w:hAnsi="Cambria Math"/>
+                <w:i/>
+              </w:rPr>
+            </m:ctrlPr>
+          </m:sSubPr>
+          <m:e>
+            <m:r>
+              <w:rPr>
+                <w:rFonts w:ascii="Cambria Math" w:hAnsi="Cambria Math"/>
+              </w:rPr>
+              <m:t>v</m:t>
+            </m:r>
+          </m:e>
+          <m:sub>
+            <m:r>
+              <w:rPr>
+                <w:rFonts w:ascii="Cambria Math" w:hAnsi="Cambria Math"/>
+              </w:rPr>
+              <m:t>1</m:t>
+            </m:r>
+          </m:sub>
+        </m:sSub>
+        <m:r>
+          <w:rPr>
+            <w:rFonts w:ascii="Cambria Math" w:hAnsi="Cambria Math"/>
+          </w:rPr>
+          <m:t>∙x+</m:t>
+        </m:r>
+        <m:sSub>
+          <m:sSubPr>
+            <m:ctrlPr>
+              <w:rPr>
+                <w:rFonts w:ascii="Cambria Math" w:hAnsi="Cambria Math"/>
+                <w:i/>
+              </w:rPr>
+            </m:ctrlPr>
+          </m:sSubPr>
+          <m:e>
+            <m:r>
+              <w:rPr>
+                <w:rFonts w:ascii="Cambria Math" w:hAnsi="Cambria Math"/>
+              </w:rPr>
+              <m:t>v</m:t>
+            </m:r>
+          </m:e>
+          <m:sub>
+            <m:r>
+              <w:rPr>
+                <w:rFonts w:ascii="Cambria Math" w:hAnsi="Cambria Math"/>
+              </w:rPr>
+              <m:t>2</m:t>
+            </m:r>
+          </m:sub>
+        </m:sSub>
+        <m:r>
+          <w:rPr>
+            <w:rFonts w:ascii="Cambria Math" w:hAnsi="Cambria Math"/>
+          </w:rPr>
+          <m:t>∙x+</m:t>
+        </m:r>
+        <m:sSub>
+          <m:sSubPr>
+            <m:ctrlPr>
+              <w:rPr>
+                <w:rFonts w:ascii="Cambria Math" w:hAnsi="Cambria Math"/>
+                <w:i/>
+              </w:rPr>
+            </m:ctrlPr>
+          </m:sSubPr>
+          <m:e>
+            <m:r>
+              <w:rPr>
+                <w:rFonts w:ascii="Cambria Math" w:hAnsi="Cambria Math"/>
+              </w:rPr>
+              <m:t>v</m:t>
+            </m:r>
+          </m:e>
+          <m:sub>
+            <m:r>
+              <w:rPr>
+                <w:rFonts w:ascii="Cambria Math" w:hAnsi="Cambria Math"/>
+              </w:rPr>
+              <m:t>3</m:t>
+            </m:r>
+          </m:sub>
+        </m:sSub>
+        <m:r>
+          <w:rPr>
+            <w:rFonts w:ascii="Cambria Math" w:hAnsi="Cambria Math"/>
+          </w:rPr>
+          <m:t>∙x+</m:t>
+        </m:r>
+        <m:sSub>
+          <m:sSubPr>
+            <m:ctrlPr>
+              <w:rPr>
+                <w:rFonts w:ascii="Cambria Math" w:hAnsi="Cambria Math"/>
+                <w:i/>
+              </w:rPr>
+            </m:ctrlPr>
+          </m:sSubPr>
+          <m:e>
+            <m:r>
+              <w:rPr>
+                <w:rFonts w:ascii="Cambria Math" w:hAnsi="Cambria Math"/>
+              </w:rPr>
+              <m:t>v</m:t>
+            </m:r>
+          </m:e>
+          <m:sub>
+            <m:r>
+              <w:rPr>
+                <w:rFonts w:ascii="Cambria Math" w:hAnsi="Cambria Math"/>
+              </w:rPr>
+              <m:t>4</m:t>
+            </m:r>
+          </m:sub>
+        </m:sSub>
+        <m:r>
+          <w:rPr>
+            <w:rFonts w:ascii="Cambria Math" w:hAnsi="Cambria Math"/>
+          </w:rPr>
+          <m:t>∙x</m:t>
+        </m:r>
+      </m:oMath>
+      <w:r>
+        <w:t xml:space="preserve">. If the result is positive, we record it as 1, otherwise, it </w:t>
+      </w:r>
+      <w:proofErr w:type="spellStart"/>
+      <w:r>
+        <w:t>si</w:t>
+      </w:r>
+      <w:proofErr w:type="spellEnd"/>
+      <w:r>
+        <w:t xml:space="preserve"> -1. We collection the result as a new vector which is the sketch. The sketches only contain +1, and -1. At </w:t>
+      </w:r>
       <w:proofErr w:type="gramStart"/>
       <w:r>
-        <w:rPr>
-          <w:lang w:val="en-GB"/>
-        </w:rPr>
-        <w:t>h(</w:t>
+        <w:t>last</w:t>
       </w:r>
       <w:proofErr w:type="gramEnd"/>
       <w:r>
-        <w:rPr>
-          <w:lang w:val="en-GB"/>
-        </w:rPr>
-        <w:t>6</w:t>
-      </w:r>
-      <w:r>
-        <w:rPr>
-          <w:lang w:val="en-GB"/>
-        </w:rPr>
-        <w:t xml:space="preserve">) = </w:t>
-      </w:r>
-      <w:r>
-        <w:rPr>
-          <w:lang w:val="en-GB"/>
-        </w:rPr>
-        <w:t>6</w:t>
-      </w:r>
-      <w:r>
-        <w:rPr>
-          <w:lang w:val="en-GB"/>
-        </w:rPr>
-        <w:t xml:space="preserve"> = </w:t>
-      </w:r>
-      <w:r>
-        <w:t>00110</w:t>
-      </w:r>
-      <w:r>
-        <w:rPr>
-          <w:lang w:val="en-GB"/>
-        </w:rPr>
-        <w:t xml:space="preserve">= </w:t>
-      </w:r>
-      <w:r>
-        <w:rPr>
-          <w:lang w:val="en-GB"/>
-        </w:rPr>
-        <w:t>1</w:t>
-      </w:r>
-    </w:p>
-    <w:p>
+        <w:t xml:space="preserve"> we can compare two sketches to calculate the ratio of the same index, use this percentage multiple 180.</w:t>
+      </w:r>
+    </w:p>
+    <w:p>
+      <w:r>
+        <w:t>However, this method is not accurate enough.</w:t>
+      </w:r>
+    </w:p>
+    <w:p/>
+    <w:p>
+      <w:r>
+        <w:t xml:space="preserve">In </w:t>
+      </w:r>
+      <w:r>
+        <w:t>a 2-dimensional Euclidean space.</w:t>
+      </w:r>
+    </w:p>
+    <w:p>
+      <w:r>
+        <w:rPr>
+          <w:noProof/>
+        </w:rPr>
+        <w:drawing>
+          <wp:inline distT="0" distB="0" distL="0" distR="0" wp14:anchorId="5AB49CDD" wp14:editId="5DF2A76B">
+            <wp:extent cx="3753090" cy="2501921"/>
+            <wp:effectExtent l="0" t="0" r="6350" b="0"/>
+            <wp:docPr id="2" name="Picture 2" descr="Chart, diagram&#10;&#10;Description automatically generated"/>
+            <wp:cNvGraphicFramePr>
+              <a:graphicFrameLocks xmlns:a="http://schemas.openxmlformats.org/drawingml/2006/main" noChangeAspect="1"/>
+            </wp:cNvGraphicFramePr>
+            <a:graphic xmlns:a="http://schemas.openxmlformats.org/drawingml/2006/main">
+              <a:graphicData uri="http://schemas.openxmlformats.org/drawingml/2006/picture">
+                <pic:pic xmlns:pic="http://schemas.openxmlformats.org/drawingml/2006/picture">
+                  <pic:nvPicPr>
+                    <pic:cNvPr id="2" name="Picture 2" descr="Chart, diagram&#10;&#10;Description automatically generated"/>
+                    <pic:cNvPicPr/>
+                  </pic:nvPicPr>
+                  <pic:blipFill>
+                    <a:blip r:embed="rId13"/>
+                    <a:stretch>
+                      <a:fillRect/>
+                    </a:stretch>
+                  </pic:blipFill>
+                  <pic:spPr>
+                    <a:xfrm>
+                      <a:off x="0" y="0"/>
+                      <a:ext cx="3770497" cy="2513525"/>
+                    </a:xfrm>
+                    <a:prstGeom prst="rect">
+                      <a:avLst/>
+                    </a:prstGeom>
+                  </pic:spPr>
+                </pic:pic>
+              </a:graphicData>
+            </a:graphic>
+          </wp:inline>
+        </w:drawing>
+      </w:r>
+    </w:p>
+    <w:p>
+      <w:r>
+        <w:t xml:space="preserve">All the hash function in the family will be </w:t>
+      </w:r>
+      <w:r>
+        <w:t>associated with a randomly chosen line in this space.</w:t>
+      </w:r>
+      <w:r>
+        <w:tab/>
+      </w:r>
+    </w:p>
+    <w:p>
+      <w:r>
+        <w:t>The buckets on the line have a length of a. the points on d line would have a projection point in one of these buckets, which means it will be hashed into different bucket by a hashing function.</w:t>
+      </w:r>
+    </w:p>
+    <w:p>
+      <w:r>
+        <w:t xml:space="preserve">In this picture, </w:t>
+      </w:r>
       <w:proofErr w:type="gramStart"/>
       <w:r>
-        <w:rPr>
-          <w:lang w:val="en-GB"/>
-        </w:rPr>
-        <w:t>h(</w:t>
+        <w:t>it is clear that the</w:t>
       </w:r>
       <w:proofErr w:type="gramEnd"/>
       <w:r>
-        <w:rPr>
-          <w:lang w:val="en-GB"/>
-        </w:rPr>
-        <w:t>7</w:t>
-      </w:r>
-      <w:r>
-        <w:rPr>
-          <w:lang w:val="en-GB"/>
-        </w:rPr>
-        <w:t xml:space="preserve">) = </w:t>
-      </w:r>
-      <w:r>
-        <w:rPr>
-          <w:lang w:val="en-GB"/>
-        </w:rPr>
-        <w:t>12</w:t>
-      </w:r>
-      <w:r>
-        <w:rPr>
-          <w:lang w:val="en-GB"/>
-        </w:rPr>
-        <w:t xml:space="preserve"> = </w:t>
-      </w:r>
-      <w:r>
-        <w:t>01100</w:t>
-      </w:r>
-      <w:r>
-        <w:rPr>
-          <w:lang w:val="en-GB"/>
-        </w:rPr>
-        <w:t xml:space="preserve">= </w:t>
-      </w:r>
-      <w:r>
-        <w:rPr>
-          <w:lang w:val="en-GB"/>
-        </w:rPr>
-        <w:t>2</w:t>
-      </w:r>
-    </w:p>
-    <w:p>
+        <w:t xml:space="preserve"> length of d and the width of a, will decide the probability that a point hash into a bucket. If the two points is close enough, they will hash into the same bucket. These two points can be seen as equal. </w:t>
+      </w:r>
+    </w:p>
+    <w:p>
+      <w:r>
+        <w:t>For the example given by the textbook, d = a/2, so there are 50% chance the two points hash to the same bucket. I think 50% is made by 25%+ 25%.</w:t>
+      </w:r>
+    </w:p>
+    <w:p>
+      <w:r>
+        <w:t>For the picture above, the chance is that the probability that two points hashing into the left bucket add the probability for middle bucket and add the probability for the right bucket.</w:t>
+      </w:r>
+    </w:p>
+    <w:p>
+      <w:r>
+        <w:t>We may find that if the d is longer than a, the probability that two different point hashing into the same bucket is lower.</w:t>
+      </w:r>
+    </w:p>
+    <w:p>
+      <w:r>
+        <w:t xml:space="preserve">Of course, another element is the angle </w:t>
+      </w:r>
+      <m:oMath>
+        <m:r>
+          <w:rPr>
+            <w:rFonts w:ascii="Cambria Math" w:hAnsi="Cambria Math"/>
+          </w:rPr>
+          <m:t>θ</m:t>
+        </m:r>
+      </m:oMath>
+      <w:r>
+        <w:t xml:space="preserve"> , if this angle is big enough, the probability two points hashing into one bucket is greater, if the angle is 90 </w:t>
+      </w:r>
       <w:proofErr w:type="gramStart"/>
       <w:r>
-        <w:rPr>
-          <w:lang w:val="en-GB"/>
-        </w:rPr>
-        <w:t>h(</w:t>
+        <w:t>degree</w:t>
       </w:r>
       <w:proofErr w:type="gramEnd"/>
       <w:r>
-        <w:rPr>
-          <w:lang w:val="en-GB"/>
-        </w:rPr>
-        <w:t>10</w:t>
-      </w:r>
-      <w:r>
-        <w:rPr>
-          <w:lang w:val="en-GB"/>
-        </w:rPr>
-        <w:t xml:space="preserve">) = </w:t>
-      </w:r>
-      <w:r>
-        <w:rPr>
-          <w:lang w:val="en-GB"/>
-        </w:rPr>
-        <w:t>30</w:t>
-      </w:r>
-      <w:r>
-        <w:rPr>
-          <w:lang w:val="en-GB"/>
-        </w:rPr>
-        <w:t xml:space="preserve"> = </w:t>
-      </w:r>
-      <w:r>
-        <w:t>11110</w:t>
-      </w:r>
-      <w:r>
-        <w:rPr>
-          <w:lang w:val="en-GB"/>
-        </w:rPr>
-        <w:t xml:space="preserve">= </w:t>
-      </w:r>
-      <w:r>
-        <w:rPr>
-          <w:lang w:val="en-GB"/>
-        </w:rPr>
-        <w:t>1</w:t>
-      </w:r>
-    </w:p>
-    <w:p>
-      <w:proofErr w:type="gramStart"/>
-      <w:r>
-        <w:rPr>
-          <w:lang w:val="en-GB"/>
-        </w:rPr>
-        <w:t>h(</w:t>
-      </w:r>
-      <w:proofErr w:type="gramEnd"/>
-      <w:r>
-        <w:rPr>
-          <w:lang w:val="en-GB"/>
-        </w:rPr>
-        <w:t>15</w:t>
-      </w:r>
-      <w:r>
-        <w:rPr>
-          <w:lang w:val="en-GB"/>
-        </w:rPr>
-        <w:t xml:space="preserve">) = </w:t>
-      </w:r>
-      <w:r>
-        <w:rPr>
-          <w:lang w:val="en-GB"/>
-        </w:rPr>
-        <w:t>28</w:t>
-      </w:r>
-      <w:r>
-        <w:rPr>
-          <w:lang w:val="en-GB"/>
-        </w:rPr>
-        <w:t xml:space="preserve"> = 1</w:t>
-      </w:r>
-      <w:r>
-        <w:rPr>
-          <w:lang w:val="en-GB"/>
-        </w:rPr>
-        <w:t>1</w:t>
-      </w:r>
-      <w:r>
-        <w:rPr>
-          <w:lang w:val="en-GB"/>
-        </w:rPr>
-        <w:t>1</w:t>
-      </w:r>
-      <w:r>
-        <w:rPr>
-          <w:lang w:val="en-GB"/>
-        </w:rPr>
-        <w:t>00</w:t>
-      </w:r>
-      <w:r>
-        <w:rPr>
-          <w:lang w:val="en-GB"/>
-        </w:rPr>
-        <w:t xml:space="preserve">= </w:t>
-      </w:r>
-      <w:r>
-        <w:rPr>
-          <w:lang w:val="en-GB"/>
-        </w:rPr>
-        <w:t>2</w:t>
-      </w:r>
-    </w:p>
-    <w:p>
-      <w:pPr>
-        <w:rPr>
-          <w:lang w:val="en-GB"/>
-        </w:rPr>
-      </w:pPr>
-    </w:p>
-    <w:p>
-      <w:pPr>
-        <w:rPr>
-          <w:lang w:val="en-GB"/>
-        </w:rPr>
-      </w:pPr>
-      <w:r>
-        <w:rPr>
-          <w:lang w:val="en-GB"/>
-        </w:rPr>
-        <w:t xml:space="preserve">Max Tail Length R = </w:t>
-      </w:r>
-      <w:r>
-        <w:rPr>
-          <w:lang w:val="en-GB"/>
-        </w:rPr>
-        <w:t>2</w:t>
-      </w:r>
-    </w:p>
-    <w:p>
-      <w:pPr>
-        <w:rPr>
-          <w:lang w:val="en-GB"/>
-        </w:rPr>
-      </w:pPr>
-      <w:r>
-        <w:rPr>
-          <w:lang w:val="en-GB"/>
-        </w:rPr>
-        <w:t>Estimate number of distinct elements 2^R= 2^</w:t>
-      </w:r>
-      <w:r>
-        <w:rPr>
-          <w:lang w:val="en-GB"/>
-        </w:rPr>
-        <w:t>2</w:t>
-      </w:r>
-      <w:r>
-        <w:rPr>
-          <w:lang w:val="en-GB"/>
-        </w:rPr>
-        <w:t xml:space="preserve"> = </w:t>
-      </w:r>
-      <w:r>
-        <w:rPr>
-          <w:lang w:val="en-GB"/>
-        </w:rPr>
-        <w:t>4</w:t>
-      </w:r>
-    </w:p>
-    <w:p>
-      <w:pPr>
-        <w:rPr>
-          <w:lang w:val="en-GB"/>
-        </w:rPr>
-      </w:pPr>
-    </w:p>
-    <w:p>
-      <w:pPr>
-        <w:rPr>
-          <w:lang w:val="en-GB"/>
-        </w:rPr>
-      </w:pPr>
-      <w:r>
-        <w:rPr>
-          <w:lang w:val="en-GB"/>
-        </w:rPr>
-        <w:t>Q</w:t>
-      </w:r>
-      <w:r>
-        <w:rPr>
-          <w:lang w:val="en-GB"/>
-        </w:rPr>
-        <w:t>5</w:t>
-      </w:r>
-      <w:r>
-        <w:rPr>
-          <w:lang w:val="en-GB"/>
-        </w:rPr>
-        <w:t>: h(x) = (</w:t>
-      </w:r>
-      <w:r>
-        <w:rPr>
-          <w:lang w:val="en-GB"/>
-        </w:rPr>
-        <w:t>2</w:t>
-      </w:r>
-      <w:r>
-        <w:rPr>
-          <w:lang w:val="en-GB"/>
-        </w:rPr>
-        <w:t>x+</w:t>
-      </w:r>
-      <w:r>
-        <w:rPr>
-          <w:lang w:val="en-GB"/>
-        </w:rPr>
-        <w:t>5</w:t>
-      </w:r>
-      <w:r>
-        <w:rPr>
-          <w:lang w:val="en-GB"/>
-        </w:rPr>
-        <w:t>) mod 32</w:t>
-      </w:r>
-    </w:p>
-    <w:p>
-      <w:proofErr w:type="gramStart"/>
-      <w:r>
-        <w:rPr>
-          <w:lang w:val="en-GB"/>
-        </w:rPr>
-        <w:t>h(</w:t>
-      </w:r>
-      <w:proofErr w:type="gramEnd"/>
-      <w:r>
-        <w:rPr>
-          <w:lang w:val="en-GB"/>
-        </w:rPr>
-        <w:t xml:space="preserve">4) = 13 = 01101 = 0 </w:t>
-      </w:r>
-    </w:p>
-    <w:p>
-      <w:proofErr w:type="gramStart"/>
-      <w:r>
-        <w:rPr>
-          <w:lang w:val="en-GB"/>
-        </w:rPr>
-        <w:t>h(</w:t>
-      </w:r>
-      <w:proofErr w:type="gramEnd"/>
-      <w:r>
-        <w:rPr>
-          <w:lang w:val="en-GB"/>
-        </w:rPr>
-        <w:t>5) = 15 = 01111= 0</w:t>
-      </w:r>
-    </w:p>
-    <w:p>
-      <w:proofErr w:type="gramStart"/>
-      <w:r>
-        <w:rPr>
-          <w:lang w:val="en-GB"/>
-        </w:rPr>
-        <w:t>h(</w:t>
-      </w:r>
-      <w:proofErr w:type="gramEnd"/>
-      <w:r>
-        <w:rPr>
-          <w:lang w:val="en-GB"/>
-        </w:rPr>
-        <w:t xml:space="preserve">6) = 17 = </w:t>
-      </w:r>
-      <w:r>
-        <w:t>10001</w:t>
-      </w:r>
-      <w:r>
-        <w:rPr>
-          <w:lang w:val="en-GB"/>
-        </w:rPr>
-        <w:t>= 0</w:t>
-      </w:r>
-    </w:p>
-    <w:p>
-      <w:proofErr w:type="gramStart"/>
-      <w:r>
-        <w:rPr>
-          <w:lang w:val="en-GB"/>
-        </w:rPr>
-        <w:t>h(</w:t>
-      </w:r>
-      <w:proofErr w:type="gramEnd"/>
-      <w:r>
-        <w:rPr>
-          <w:lang w:val="en-GB"/>
-        </w:rPr>
-        <w:t xml:space="preserve">7) = 19 = </w:t>
-      </w:r>
-      <w:r>
-        <w:t>10011</w:t>
-      </w:r>
-      <w:r>
-        <w:rPr>
-          <w:lang w:val="en-GB"/>
-        </w:rPr>
-        <w:t>= 0</w:t>
-      </w:r>
-    </w:p>
-    <w:p>
-      <w:proofErr w:type="gramStart"/>
-      <w:r>
-        <w:rPr>
-          <w:lang w:val="en-GB"/>
-        </w:rPr>
-        <w:t>h(</w:t>
-      </w:r>
-      <w:proofErr w:type="gramEnd"/>
-      <w:r>
-        <w:rPr>
-          <w:lang w:val="en-GB"/>
-        </w:rPr>
-        <w:t xml:space="preserve">10) = 25 = </w:t>
-      </w:r>
-      <w:r>
-        <w:t>11001</w:t>
-      </w:r>
-      <w:r>
-        <w:rPr>
-          <w:lang w:val="en-GB"/>
-        </w:rPr>
-        <w:t>= 0</w:t>
-      </w:r>
-    </w:p>
-    <w:p>
-      <w:proofErr w:type="gramStart"/>
-      <w:r>
-        <w:rPr>
-          <w:lang w:val="en-GB"/>
-        </w:rPr>
-        <w:t>h(</w:t>
-      </w:r>
-      <w:proofErr w:type="gramEnd"/>
-      <w:r>
-        <w:rPr>
-          <w:lang w:val="en-GB"/>
-        </w:rPr>
-        <w:t>15) = 3 = 00011= 0</w:t>
-      </w:r>
-    </w:p>
-    <w:p>
-      <w:pPr>
-        <w:rPr>
-          <w:lang w:val="en-GB"/>
-        </w:rPr>
-      </w:pPr>
-      <w:r>
-        <w:rPr>
-          <w:lang w:val="en-GB"/>
-        </w:rPr>
-        <w:t xml:space="preserve">Max Tail Length R = </w:t>
-      </w:r>
-      <w:r>
-        <w:rPr>
-          <w:lang w:val="en-GB"/>
-        </w:rPr>
-        <w:t>0</w:t>
-      </w:r>
-    </w:p>
-    <w:p>
-      <w:pPr>
-        <w:rPr>
-          <w:color w:val="FF0000"/>
-          <w:lang w:val="en-GB"/>
-        </w:rPr>
-      </w:pPr>
-      <w:r>
-        <w:rPr>
-          <w:lang w:val="en-GB"/>
-        </w:rPr>
-        <w:t>Estimate number of distinct elements 2^</w:t>
-      </w:r>
-      <w:r>
-        <w:rPr>
-          <w:lang w:val="en-GB"/>
-        </w:rPr>
-        <w:t>0</w:t>
-      </w:r>
-      <w:r>
-        <w:rPr>
-          <w:lang w:val="en-GB"/>
-        </w:rPr>
-        <w:t xml:space="preserve"> = 2^</w:t>
-      </w:r>
-      <w:r>
-        <w:rPr>
-          <w:lang w:val="en-GB"/>
-        </w:rPr>
-        <w:t>0</w:t>
-      </w:r>
-      <w:r>
-        <w:rPr>
-          <w:lang w:val="en-GB"/>
-        </w:rPr>
-        <w:t xml:space="preserve"> =1</w:t>
-      </w:r>
-    </w:p>
-    <w:p>
-      <w:pPr>
-        <w:rPr>
-          <w:color w:val="FF0000"/>
-          <w:lang w:val="en-GB"/>
-        </w:rPr>
-      </w:pPr>
-    </w:p>
-    <w:p>
-      <w:pPr>
-        <w:rPr>
-          <w:lang w:val="en-GB"/>
-        </w:rPr>
-      </w:pPr>
-      <w:r>
-        <w:rPr>
-          <w:lang w:val="en-GB"/>
-        </w:rPr>
-        <w:t>Q</w:t>
-      </w:r>
-      <w:r>
-        <w:rPr>
-          <w:lang w:val="en-GB"/>
-        </w:rPr>
-        <w:t>6</w:t>
-      </w:r>
-      <w:r>
-        <w:rPr>
-          <w:lang w:val="en-GB"/>
-        </w:rPr>
-        <w:t xml:space="preserve">: h(x) = </w:t>
-      </w:r>
-      <w:r>
-        <w:rPr>
-          <w:lang w:val="en-GB"/>
-        </w:rPr>
-        <w:t>2</w:t>
-      </w:r>
-      <w:r>
-        <w:rPr>
-          <w:lang w:val="en-GB"/>
-        </w:rPr>
-        <w:t>x mod 32</w:t>
-      </w:r>
-    </w:p>
-    <w:p>
-      <w:proofErr w:type="gramStart"/>
-      <w:r>
-        <w:rPr>
-          <w:lang w:val="en-GB"/>
-        </w:rPr>
-        <w:t>h(</w:t>
-      </w:r>
-      <w:proofErr w:type="gramEnd"/>
-      <w:r>
-        <w:rPr>
-          <w:lang w:val="en-GB"/>
-        </w:rPr>
-        <w:t xml:space="preserve">4) = </w:t>
-      </w:r>
-      <w:r>
-        <w:rPr>
-          <w:lang w:val="en-GB"/>
-        </w:rPr>
-        <w:t>8</w:t>
-      </w:r>
-      <w:r>
-        <w:rPr>
-          <w:lang w:val="en-GB"/>
-        </w:rPr>
-        <w:t xml:space="preserve"> = </w:t>
-      </w:r>
-      <w:r>
-        <w:rPr>
-          <w:lang w:val="en-GB"/>
-        </w:rPr>
-        <w:t>0100</w:t>
-      </w:r>
-      <w:r>
-        <w:rPr>
-          <w:lang w:val="en-GB"/>
-        </w:rPr>
-        <w:t xml:space="preserve">0 = </w:t>
-      </w:r>
-      <w:r>
-        <w:rPr>
-          <w:lang w:val="en-GB"/>
-        </w:rPr>
-        <w:t>3</w:t>
-      </w:r>
-      <w:r>
-        <w:rPr>
-          <w:lang w:val="en-GB"/>
-        </w:rPr>
-        <w:t xml:space="preserve"> </w:t>
-      </w:r>
-    </w:p>
-    <w:p>
-      <w:proofErr w:type="gramStart"/>
-      <w:r>
-        <w:rPr>
-          <w:lang w:val="en-GB"/>
-        </w:rPr>
-        <w:t>h(</w:t>
-      </w:r>
-      <w:proofErr w:type="gramEnd"/>
-      <w:r>
-        <w:rPr>
-          <w:lang w:val="en-GB"/>
-        </w:rPr>
-        <w:t xml:space="preserve">5) = </w:t>
-      </w:r>
-      <w:r>
-        <w:rPr>
-          <w:lang w:val="en-GB"/>
-        </w:rPr>
-        <w:t>10</w:t>
-      </w:r>
-      <w:r>
-        <w:rPr>
-          <w:lang w:val="en-GB"/>
-        </w:rPr>
-        <w:t xml:space="preserve"> = 0</w:t>
-      </w:r>
-      <w:r>
-        <w:rPr>
-          <w:lang w:val="en-GB"/>
-        </w:rPr>
-        <w:t>1</w:t>
-      </w:r>
-      <w:r>
-        <w:rPr>
-          <w:lang w:val="en-GB"/>
-        </w:rPr>
-        <w:t>0</w:t>
-      </w:r>
-      <w:r>
-        <w:rPr>
-          <w:lang w:val="en-GB"/>
-        </w:rPr>
-        <w:t>1</w:t>
-      </w:r>
-      <w:r>
-        <w:rPr>
-          <w:lang w:val="en-GB"/>
-        </w:rPr>
-        <w:t xml:space="preserve">0= </w:t>
-      </w:r>
-      <w:r>
-        <w:rPr>
-          <w:lang w:val="en-GB"/>
-        </w:rPr>
-        <w:t>1</w:t>
-      </w:r>
-    </w:p>
-    <w:p>
-      <w:proofErr w:type="gramStart"/>
-      <w:r>
-        <w:rPr>
-          <w:lang w:val="en-GB"/>
-        </w:rPr>
-        <w:t>h(</w:t>
-      </w:r>
-      <w:proofErr w:type="gramEnd"/>
-      <w:r>
-        <w:rPr>
-          <w:lang w:val="en-GB"/>
-        </w:rPr>
-        <w:t xml:space="preserve">6) = </w:t>
-      </w:r>
-      <w:r>
-        <w:rPr>
-          <w:lang w:val="en-GB"/>
-        </w:rPr>
-        <w:t xml:space="preserve">12 </w:t>
-      </w:r>
-      <w:r>
-        <w:rPr>
-          <w:lang w:val="en-GB"/>
-        </w:rPr>
-        <w:t xml:space="preserve">= </w:t>
-      </w:r>
-      <w:r>
-        <w:t>0110</w:t>
-      </w:r>
-      <w:r>
-        <w:t>0</w:t>
-      </w:r>
-      <w:r>
-        <w:rPr>
-          <w:lang w:val="en-GB"/>
-        </w:rPr>
-        <w:t xml:space="preserve">= </w:t>
-      </w:r>
-      <w:r>
-        <w:rPr>
-          <w:lang w:val="en-GB"/>
-        </w:rPr>
-        <w:t>2</w:t>
-      </w:r>
-    </w:p>
-    <w:p>
-      <w:proofErr w:type="gramStart"/>
-      <w:r>
-        <w:rPr>
-          <w:lang w:val="en-GB"/>
-        </w:rPr>
-        <w:t>h(</w:t>
-      </w:r>
-      <w:proofErr w:type="gramEnd"/>
-      <w:r>
-        <w:rPr>
-          <w:lang w:val="en-GB"/>
-        </w:rPr>
-        <w:t>7) = 1</w:t>
-      </w:r>
-      <w:r>
-        <w:rPr>
-          <w:lang w:val="en-GB"/>
-        </w:rPr>
-        <w:t>4</w:t>
-      </w:r>
-      <w:r>
-        <w:rPr>
-          <w:lang w:val="en-GB"/>
-        </w:rPr>
-        <w:t xml:space="preserve"> = </w:t>
-      </w:r>
-      <w:r>
-        <w:t>011</w:t>
-      </w:r>
-      <w:r>
-        <w:t>1</w:t>
-      </w:r>
-      <w:r>
-        <w:t>0</w:t>
-      </w:r>
-      <w:r>
-        <w:rPr>
-          <w:lang w:val="en-GB"/>
-        </w:rPr>
-        <w:t xml:space="preserve">= </w:t>
-      </w:r>
-      <w:r>
-        <w:rPr>
-          <w:lang w:val="en-GB"/>
-        </w:rPr>
-        <w:t>1</w:t>
-      </w:r>
-    </w:p>
-    <w:p>
-      <w:proofErr w:type="gramStart"/>
-      <w:r>
-        <w:rPr>
-          <w:lang w:val="en-GB"/>
-        </w:rPr>
-        <w:t>h(</w:t>
-      </w:r>
-      <w:proofErr w:type="gramEnd"/>
-      <w:r>
-        <w:rPr>
-          <w:lang w:val="en-GB"/>
-        </w:rPr>
-        <w:t xml:space="preserve">10) = </w:t>
-      </w:r>
-      <w:r>
-        <w:rPr>
-          <w:lang w:val="en-GB"/>
-        </w:rPr>
-        <w:t>2</w:t>
-      </w:r>
-      <w:r>
-        <w:rPr>
-          <w:lang w:val="en-GB"/>
-        </w:rPr>
-        <w:t xml:space="preserve">0 = </w:t>
-      </w:r>
-      <w:r>
-        <w:t>10</w:t>
-      </w:r>
-      <w:r>
-        <w:t>100</w:t>
-      </w:r>
-      <w:r>
-        <w:rPr>
-          <w:lang w:val="en-GB"/>
-        </w:rPr>
-        <w:t xml:space="preserve">= </w:t>
-      </w:r>
-      <w:r>
-        <w:rPr>
-          <w:lang w:val="en-GB"/>
-        </w:rPr>
-        <w:t>2</w:t>
-      </w:r>
-    </w:p>
-    <w:p>
-      <w:pPr>
-        <w:rPr>
-          <w:lang w:val="en-GB"/>
-        </w:rPr>
-      </w:pPr>
-      <w:proofErr w:type="gramStart"/>
-      <w:r>
-        <w:rPr>
-          <w:lang w:val="en-GB"/>
-        </w:rPr>
-        <w:t>h(</w:t>
-      </w:r>
-      <w:proofErr w:type="gramEnd"/>
-      <w:r>
-        <w:rPr>
-          <w:lang w:val="en-GB"/>
-        </w:rPr>
-        <w:t xml:space="preserve">15) = </w:t>
-      </w:r>
-      <w:r>
-        <w:rPr>
-          <w:lang w:val="en-GB"/>
-        </w:rPr>
-        <w:t>30</w:t>
-      </w:r>
-      <w:r>
-        <w:rPr>
-          <w:lang w:val="en-GB"/>
-        </w:rPr>
-        <w:t xml:space="preserve"> = 111</w:t>
-      </w:r>
-      <w:r>
-        <w:rPr>
-          <w:lang w:val="en-GB"/>
-        </w:rPr>
-        <w:t>1</w:t>
-      </w:r>
-      <w:r>
-        <w:rPr>
-          <w:lang w:val="en-GB"/>
-        </w:rPr>
-        <w:t xml:space="preserve">0= </w:t>
-      </w:r>
-      <w:r>
-        <w:rPr>
-          <w:lang w:val="en-GB"/>
-        </w:rPr>
-        <w:t>1</w:t>
-      </w:r>
-    </w:p>
-    <w:p>
-      <w:pPr>
-        <w:rPr>
-          <w:lang w:val="en-GB"/>
-        </w:rPr>
-      </w:pPr>
-      <w:r>
-        <w:rPr>
-          <w:lang w:val="en-GB"/>
-        </w:rPr>
-        <w:lastRenderedPageBreak/>
-        <w:t xml:space="preserve">Max Tail Length R = </w:t>
-      </w:r>
-      <w:r>
-        <w:rPr>
-          <w:lang w:val="en-GB"/>
-        </w:rPr>
-        <w:t>3</w:t>
-      </w:r>
-    </w:p>
-    <w:p>
-      <w:pPr>
-        <w:rPr>
-          <w:lang w:val="en-GB"/>
-        </w:rPr>
-      </w:pPr>
-      <w:r>
-        <w:rPr>
-          <w:lang w:val="en-GB"/>
-        </w:rPr>
-        <w:t>Estimate number of distinct elements 2^R = 2^</w:t>
-      </w:r>
-      <w:r>
-        <w:rPr>
-          <w:lang w:val="en-GB"/>
-        </w:rPr>
-        <w:t>3</w:t>
-      </w:r>
-      <w:r>
-        <w:rPr>
-          <w:lang w:val="en-GB"/>
-        </w:rPr>
-        <w:t xml:space="preserve"> = </w:t>
-      </w:r>
-      <w:r>
-        <w:rPr>
-          <w:lang w:val="en-GB"/>
-        </w:rPr>
-        <w:t>8</w:t>
-      </w:r>
-    </w:p>
-    <w:p>
-      <w:pPr>
-        <w:pStyle w:val="Heading2"/>
-        <w:rPr>
-          <w:lang w:val="en-GB"/>
-        </w:rPr>
-      </w:pPr>
-      <w:r>
-        <w:rPr>
-          <w:lang w:val="en-GB"/>
-        </w:rPr>
-        <w:t xml:space="preserve">Exercise 5 Summary of 3.6 and 3.7 (10 +10 points) </w:t>
-      </w:r>
-    </w:p>
-    <w:p>
-      <w:pPr>
-        <w:rPr>
-          <w:lang w:val="en-GB"/>
-        </w:rPr>
-      </w:pPr>
-    </w:p>
-    <w:p>
-      <w:pPr>
-        <w:pStyle w:val="ListParagraph"/>
-        <w:ind w:left="0"/>
-        <w:rPr>
-          <w:lang w:val="en-GB"/>
-        </w:rPr>
-      </w:pPr>
-      <w:r>
-        <w:rPr>
-          <w:lang w:val="en-GB"/>
-        </w:rPr>
-        <w:t>Summarize the content of 3.6 in your own words (600 words).</w:t>
-      </w:r>
-      <w:r>
-        <w:rPr>
-          <w:lang w:val="en-GB"/>
-        </w:rPr>
-        <w:t xml:space="preserve"> (Emily)</w:t>
+        <w:t>, the percentage would be 100%.</w:t>
+      </w:r>
+    </w:p>
+    <w:p/>
+    <w:p>
+      <w:r>
+        <w:t>For multiple-dimension space, there will be a locality-sensitive-function (d1, d2, p1, p2). It is still possible to use a random line and buckets with width of a to partition a line.</w:t>
       </w:r>
     </w:p>
     <w:p>
@@ -5876,21 +8747,9 @@
           <w:lang w:val="en-GB"/>
         </w:rPr>
       </w:pPr>
-      <w:r>
-        <w:rPr>
-          <w:lang w:val="en-GB"/>
-        </w:rPr>
-        <w:t>Summarize the content of 3.7 in your own words (600 words).</w:t>
-      </w:r>
-      <w:r>
-        <w:rPr>
-          <w:lang w:val="en-GB"/>
-        </w:rPr>
-        <w:t xml:space="preserve"> (Jin)</w:t>
-      </w:r>
     </w:p>
     <w:sectPr>
-      <w:footerReference w:type="default" r:id="rId15"/>
+      <w:footerReference w:type="default" r:id="rId14"/>
       <w:pgSz w:w="11907" w:h="16839" w:code="9"/>
       <w:pgMar w:top="720" w:right="1134" w:bottom="720" w:left="1134" w:header="720" w:footer="720" w:gutter="0"/>
       <w:cols w:space="720"/>
@@ -6342,6 +9201,232 @@
     </w:lvl>
   </w:abstractNum>
   <w:abstractNum w:abstractNumId="5" w15:restartNumberingAfterBreak="0">
+    <w:nsid w:val="39E42675"/>
+    <w:multiLevelType w:val="hybridMultilevel"/>
+    <w:tmpl w:val="A65200B0"/>
+    <w:lvl w:ilvl="0" w:tplc="0809000F">
+      <w:start w:val="1"/>
+      <w:numFmt w:val="decimal"/>
+      <w:lvlText w:val="%1."/>
+      <w:lvlJc w:val="left"/>
+      <w:pPr>
+        <w:ind w:left="720" w:hanging="360"/>
+      </w:pPr>
+      <w:rPr>
+        <w:rFonts w:eastAsia="Times New Roman" w:hint="default"/>
+      </w:rPr>
+    </w:lvl>
+    <w:lvl w:ilvl="1" w:tplc="08090019" w:tentative="1">
+      <w:start w:val="1"/>
+      <w:numFmt w:val="lowerLetter"/>
+      <w:lvlText w:val="%2."/>
+      <w:lvlJc w:val="left"/>
+      <w:pPr>
+        <w:ind w:left="1440" w:hanging="360"/>
+      </w:pPr>
+    </w:lvl>
+    <w:lvl w:ilvl="2" w:tplc="0809001B" w:tentative="1">
+      <w:start w:val="1"/>
+      <w:numFmt w:val="lowerRoman"/>
+      <w:lvlText w:val="%3."/>
+      <w:lvlJc w:val="right"/>
+      <w:pPr>
+        <w:ind w:left="2160" w:hanging="180"/>
+      </w:pPr>
+    </w:lvl>
+    <w:lvl w:ilvl="3" w:tplc="0809000F" w:tentative="1">
+      <w:start w:val="1"/>
+      <w:numFmt w:val="decimal"/>
+      <w:lvlText w:val="%4."/>
+      <w:lvlJc w:val="left"/>
+      <w:pPr>
+        <w:ind w:left="2880" w:hanging="360"/>
+      </w:pPr>
+    </w:lvl>
+    <w:lvl w:ilvl="4" w:tplc="08090019" w:tentative="1">
+      <w:start w:val="1"/>
+      <w:numFmt w:val="lowerLetter"/>
+      <w:lvlText w:val="%5."/>
+      <w:lvlJc w:val="left"/>
+      <w:pPr>
+        <w:ind w:left="3600" w:hanging="360"/>
+      </w:pPr>
+    </w:lvl>
+    <w:lvl w:ilvl="5" w:tplc="0809001B" w:tentative="1">
+      <w:start w:val="1"/>
+      <w:numFmt w:val="lowerRoman"/>
+      <w:lvlText w:val="%6."/>
+      <w:lvlJc w:val="right"/>
+      <w:pPr>
+        <w:ind w:left="4320" w:hanging="180"/>
+      </w:pPr>
+    </w:lvl>
+    <w:lvl w:ilvl="6" w:tplc="0809000F" w:tentative="1">
+      <w:start w:val="1"/>
+      <w:numFmt w:val="decimal"/>
+      <w:lvlText w:val="%7."/>
+      <w:lvlJc w:val="left"/>
+      <w:pPr>
+        <w:ind w:left="5040" w:hanging="360"/>
+      </w:pPr>
+    </w:lvl>
+    <w:lvl w:ilvl="7" w:tplc="08090019" w:tentative="1">
+      <w:start w:val="1"/>
+      <w:numFmt w:val="lowerLetter"/>
+      <w:lvlText w:val="%8."/>
+      <w:lvlJc w:val="left"/>
+      <w:pPr>
+        <w:ind w:left="5760" w:hanging="360"/>
+      </w:pPr>
+    </w:lvl>
+    <w:lvl w:ilvl="8" w:tplc="0809001B" w:tentative="1">
+      <w:start w:val="1"/>
+      <w:numFmt w:val="lowerRoman"/>
+      <w:lvlText w:val="%9."/>
+      <w:lvlJc w:val="right"/>
+      <w:pPr>
+        <w:ind w:left="6480" w:hanging="180"/>
+      </w:pPr>
+    </w:lvl>
+  </w:abstractNum>
+  <w:abstractNum w:abstractNumId="6" w15:restartNumberingAfterBreak="0">
+    <w:nsid w:val="56A42A35"/>
+    <w:multiLevelType w:val="multilevel"/>
+    <w:tmpl w:val="C2F4AE7C"/>
+    <w:lvl w:ilvl="0">
+      <w:start w:val="1"/>
+      <w:numFmt w:val="decimal"/>
+      <w:lvlText w:val="%1."/>
+      <w:lvlJc w:val="left"/>
+      <w:pPr>
+        <w:ind w:left="720" w:hanging="360"/>
+      </w:pPr>
+      <w:rPr>
+        <w:rFonts w:hint="default"/>
+      </w:rPr>
+    </w:lvl>
+    <w:lvl w:ilvl="1">
+      <w:start w:val="6"/>
+      <w:numFmt w:val="decimal"/>
+      <w:isLgl/>
+      <w:lvlText w:val="%1.%2"/>
+      <w:lvlJc w:val="left"/>
+      <w:pPr>
+        <w:ind w:left="1080" w:hanging="720"/>
+      </w:pPr>
+      <w:rPr>
+        <w:rFonts w:ascii="Times New Roman" w:eastAsia="Times New Roman" w:hAnsi="Times New Roman" w:cs="Times New Roman" w:hint="default"/>
+        <w:color w:val="auto"/>
+        <w:sz w:val="24"/>
+      </w:rPr>
+    </w:lvl>
+    <w:lvl w:ilvl="2">
+      <w:start w:val="2"/>
+      <w:numFmt w:val="decimal"/>
+      <w:isLgl/>
+      <w:lvlText w:val="%1.%2.%3"/>
+      <w:lvlJc w:val="left"/>
+      <w:pPr>
+        <w:ind w:left="1080" w:hanging="720"/>
+      </w:pPr>
+      <w:rPr>
+        <w:rFonts w:ascii="Times New Roman" w:eastAsia="Times New Roman" w:hAnsi="Times New Roman" w:cs="Times New Roman" w:hint="default"/>
+        <w:color w:val="auto"/>
+        <w:sz w:val="24"/>
+      </w:rPr>
+    </w:lvl>
+    <w:lvl w:ilvl="3">
+      <w:start w:val="1"/>
+      <w:numFmt w:val="decimal"/>
+      <w:isLgl/>
+      <w:lvlText w:val="%1.%2.%3.%4"/>
+      <w:lvlJc w:val="left"/>
+      <w:pPr>
+        <w:ind w:left="1440" w:hanging="1080"/>
+      </w:pPr>
+      <w:rPr>
+        <w:rFonts w:ascii="Times New Roman" w:eastAsia="Times New Roman" w:hAnsi="Times New Roman" w:cs="Times New Roman" w:hint="default"/>
+        <w:color w:val="auto"/>
+        <w:sz w:val="24"/>
+      </w:rPr>
+    </w:lvl>
+    <w:lvl w:ilvl="4">
+      <w:start w:val="1"/>
+      <w:numFmt w:val="decimal"/>
+      <w:isLgl/>
+      <w:lvlText w:val="%1.%2.%3.%4.%5"/>
+      <w:lvlJc w:val="left"/>
+      <w:pPr>
+        <w:ind w:left="1800" w:hanging="1440"/>
+      </w:pPr>
+      <w:rPr>
+        <w:rFonts w:ascii="Times New Roman" w:eastAsia="Times New Roman" w:hAnsi="Times New Roman" w:cs="Times New Roman" w:hint="default"/>
+        <w:color w:val="auto"/>
+        <w:sz w:val="24"/>
+      </w:rPr>
+    </w:lvl>
+    <w:lvl w:ilvl="5">
+      <w:start w:val="1"/>
+      <w:numFmt w:val="decimal"/>
+      <w:isLgl/>
+      <w:lvlText w:val="%1.%2.%3.%4.%5.%6"/>
+      <w:lvlJc w:val="left"/>
+      <w:pPr>
+        <w:ind w:left="1800" w:hanging="1440"/>
+      </w:pPr>
+      <w:rPr>
+        <w:rFonts w:ascii="Times New Roman" w:eastAsia="Times New Roman" w:hAnsi="Times New Roman" w:cs="Times New Roman" w:hint="default"/>
+        <w:color w:val="auto"/>
+        <w:sz w:val="24"/>
+      </w:rPr>
+    </w:lvl>
+    <w:lvl w:ilvl="6">
+      <w:start w:val="1"/>
+      <w:numFmt w:val="decimal"/>
+      <w:isLgl/>
+      <w:lvlText w:val="%1.%2.%3.%4.%5.%6.%7"/>
+      <w:lvlJc w:val="left"/>
+      <w:pPr>
+        <w:ind w:left="2160" w:hanging="1800"/>
+      </w:pPr>
+      <w:rPr>
+        <w:rFonts w:ascii="Times New Roman" w:eastAsia="Times New Roman" w:hAnsi="Times New Roman" w:cs="Times New Roman" w:hint="default"/>
+        <w:color w:val="auto"/>
+        <w:sz w:val="24"/>
+      </w:rPr>
+    </w:lvl>
+    <w:lvl w:ilvl="7">
+      <w:start w:val="1"/>
+      <w:numFmt w:val="decimal"/>
+      <w:isLgl/>
+      <w:lvlText w:val="%1.%2.%3.%4.%5.%6.%7.%8"/>
+      <w:lvlJc w:val="left"/>
+      <w:pPr>
+        <w:ind w:left="2160" w:hanging="1800"/>
+      </w:pPr>
+      <w:rPr>
+        <w:rFonts w:ascii="Times New Roman" w:eastAsia="Times New Roman" w:hAnsi="Times New Roman" w:cs="Times New Roman" w:hint="default"/>
+        <w:color w:val="auto"/>
+        <w:sz w:val="24"/>
+      </w:rPr>
+    </w:lvl>
+    <w:lvl w:ilvl="8">
+      <w:start w:val="1"/>
+      <w:numFmt w:val="decimal"/>
+      <w:isLgl/>
+      <w:lvlText w:val="%1.%2.%3.%4.%5.%6.%7.%8.%9"/>
+      <w:lvlJc w:val="left"/>
+      <w:pPr>
+        <w:ind w:left="2520" w:hanging="2160"/>
+      </w:pPr>
+      <w:rPr>
+        <w:rFonts w:ascii="Times New Roman" w:eastAsia="Times New Roman" w:hAnsi="Times New Roman" w:cs="Times New Roman" w:hint="default"/>
+        <w:color w:val="auto"/>
+        <w:sz w:val="24"/>
+      </w:rPr>
+    </w:lvl>
+  </w:abstractNum>
+  <w:abstractNum w:abstractNumId="7" w15:restartNumberingAfterBreak="0">
     <w:nsid w:val="5BCD07A0"/>
     <w:multiLevelType w:val="hybridMultilevel"/>
     <w:tmpl w:val="617661A2"/>
@@ -6431,7 +9516,7 @@
       </w:pPr>
     </w:lvl>
   </w:abstractNum>
-  <w:abstractNum w:abstractNumId="6" w15:restartNumberingAfterBreak="0">
+  <w:abstractNum w:abstractNumId="8" w15:restartNumberingAfterBreak="0">
     <w:nsid w:val="68AB4355"/>
     <w:multiLevelType w:val="hybridMultilevel"/>
     <w:tmpl w:val="0B203272"/>
@@ -6524,7 +9609,7 @@
       </w:pPr>
     </w:lvl>
   </w:abstractNum>
-  <w:abstractNum w:abstractNumId="7" w15:restartNumberingAfterBreak="0">
+  <w:abstractNum w:abstractNumId="9" w15:restartNumberingAfterBreak="0">
     <w:nsid w:val="6A713A8C"/>
     <w:multiLevelType w:val="multilevel"/>
     <w:tmpl w:val="B51A4FA0"/>
@@ -6647,19 +9732,25 @@
     <w:abstractNumId w:val="4"/>
   </w:num>
   <w:num w:numId="4">
-    <w:abstractNumId w:val="6"/>
+    <w:abstractNumId w:val="8"/>
   </w:num>
   <w:num w:numId="5">
-    <w:abstractNumId w:val="5"/>
+    <w:abstractNumId w:val="7"/>
   </w:num>
   <w:num w:numId="6">
     <w:abstractNumId w:val="2"/>
   </w:num>
   <w:num w:numId="7">
-    <w:abstractNumId w:val="7"/>
+    <w:abstractNumId w:val="9"/>
   </w:num>
   <w:num w:numId="8">
     <w:abstractNumId w:val="3"/>
+  </w:num>
+  <w:num w:numId="9">
+    <w:abstractNumId w:val="5"/>
+  </w:num>
+  <w:num w:numId="10">
+    <w:abstractNumId w:val="6"/>
   </w:num>
 </w:numbering>
 </file>
